--- a/UrbanSoundsClasification/docs/bak_darbas.docx
+++ b/UrbanSoundsClasification/docs/bak_darbas.docx
@@ -1894,15 +1894,56 @@
                 <w:rFonts w:eastAsia="Times New Roman"/>
                 <w:lang w:eastAsia="lt-LT"/>
               </w:rPr>
-              <w:t>Patvirtinta  202___ m. _____________ mėn. ______ d. dekano potvarkiu Nr.</w:t>
+              <w:t>Patvirtinta  202</w:t>
             </w:r>
             <w:r>
               <w:rPr>
                 <w:rFonts w:eastAsia="Times New Roman"/>
-                <w:i/>
                 <w:lang w:eastAsia="lt-LT"/>
               </w:rPr>
-              <w:t xml:space="preserve"> ____</w:t>
+              <w:t>22</w:t>
+            </w:r>
+            <w:r>
+              <w:rPr>
+                <w:rFonts w:eastAsia="Times New Roman"/>
+                <w:lang w:eastAsia="lt-LT"/>
+              </w:rPr>
+              <w:t xml:space="preserve"> m. </w:t>
+            </w:r>
+            <w:r>
+              <w:rPr>
+                <w:rFonts w:eastAsia="Times New Roman"/>
+                <w:lang w:eastAsia="lt-LT"/>
+              </w:rPr>
+              <w:t xml:space="preserve">balandžio </w:t>
+            </w:r>
+            <w:r>
+              <w:rPr>
+                <w:rFonts w:eastAsia="Times New Roman"/>
+                <w:lang w:eastAsia="lt-LT"/>
+              </w:rPr>
+              <w:t>mėn.</w:t>
+            </w:r>
+            <w:r>
+              <w:rPr>
+                <w:rFonts w:eastAsia="Times New Roman"/>
+                <w:lang w:eastAsia="lt-LT"/>
+              </w:rPr>
+              <w:t xml:space="preserve"> 29</w:t>
+            </w:r>
+            <w:r>
+              <w:rPr>
+                <w:rFonts w:eastAsia="Times New Roman"/>
+                <w:lang w:eastAsia="lt-LT"/>
+              </w:rPr>
+              <w:t xml:space="preserve"> d. dekano potvarkiu Nr.</w:t>
+            </w:r>
+            <w:r>
+              <w:rPr>
+                <w:rFonts w:eastAsia="Times New Roman"/>
+                <w:lang w:eastAsia="lt-LT"/>
+              </w:rPr>
+              <w:t xml:space="preserve"> V25-03-30</w:t>
             </w:r>
           </w:p>
         </w:tc>
@@ -1962,6 +2003,16 @@
                 <w:lang w:eastAsia="lt-LT"/>
               </w:rPr>
             </w:pPr>
+            <w:r>
+              <w:rPr>
+                <w:rFonts w:eastAsia="Times New Roman"/>
+                <w:i/>
+                <w:sz w:val="20"/>
+                <w:szCs w:val="20"/>
+                <w:lang w:eastAsia="lt-LT"/>
+              </w:rPr>
+              <w:t>sukurti aplinkos garsų klasifikatorių naudojant dirbtinius neuroninius tinklus.</w:t>
+            </w:r>
           </w:p>
         </w:tc>
       </w:tr>
@@ -2174,7 +2225,24 @@
                 <w:b/>
                 <w:lang w:eastAsia="lt-LT"/>
               </w:rPr>
-              <w:t xml:space="preserve">4. Projekto struktūra. </w:t>
+              <w:t xml:space="preserve">4. </w:t>
+            </w:r>
+            <w:r>
+              <w:rPr>
+                <w:rFonts w:eastAsia="Times New Roman"/>
+                <w:b/>
+                <w:highlight w:val="magenta"/>
+                <w:lang w:eastAsia="lt-LT"/>
+              </w:rPr>
+              <w:t>Projekto struktūra</w:t>
+            </w:r>
+            <w:r>
+              <w:rPr>
+                <w:rFonts w:eastAsia="Times New Roman"/>
+                <w:b/>
+                <w:lang w:eastAsia="lt-LT"/>
+              </w:rPr>
+              <w:t xml:space="preserve">. </w:t>
             </w:r>
             <w:r>
               <w:rPr>
@@ -2436,7 +2504,24 @@
                 <w:b/>
                 <w:lang w:eastAsia="lt-LT"/>
               </w:rPr>
-              <w:t>6. Grafinė dalis.</w:t>
+              <w:t xml:space="preserve">6. </w:t>
+            </w:r>
+            <w:r>
+              <w:rPr>
+                <w:rFonts w:eastAsia="Times New Roman"/>
+                <w:b/>
+                <w:highlight w:val="magenta"/>
+                <w:lang w:eastAsia="lt-LT"/>
+              </w:rPr>
+              <w:t>Grafinė dalis</w:t>
+            </w:r>
+            <w:r>
+              <w:rPr>
+                <w:rFonts w:eastAsia="Times New Roman"/>
+                <w:b/>
+                <w:lang w:eastAsia="lt-LT"/>
+              </w:rPr>
+              <w:t>.</w:t>
             </w:r>
             <w:r>
               <w:rPr>
@@ -2608,6 +2693,7 @@
           <w:p>
             <w:pPr>
               <w:spacing w:line="240" w:lineRule="auto"/>
+              <w:jc w:val="center"/>
               <w:rPr>
                 <w:rFonts w:eastAsia="Times New Roman"/>
                 <w:i/>
@@ -2617,6 +2703,26 @@
                 <w:lang w:eastAsia="lt-LT"/>
               </w:rPr>
             </w:pPr>
+            <w:r>
+              <w:rPr>
+                <w:rFonts w:eastAsia="Times New Roman"/>
+                <w:i/>
+                <w:sz w:val="20"/>
+                <w:szCs w:val="20"/>
+                <w:lang w:eastAsia="lt-LT"/>
+              </w:rPr>
+              <w:t>Iki</w:t>
+            </w:r>
+            <w:r>
+              <w:rPr>
+                <w:rFonts w:eastAsia="Times New Roman"/>
+                <w:i/>
+                <w:sz w:val="20"/>
+                <w:szCs w:val="20"/>
+                <w:lang w:eastAsia="lt-LT"/>
+              </w:rPr>
+              <w:t xml:space="preserve"> 2022-05-18</w:t>
+            </w:r>
           </w:p>
         </w:tc>
       </w:tr>
@@ -2709,6 +2815,7 @@
           <w:p>
             <w:pPr>
               <w:spacing w:line="240" w:lineRule="auto"/>
+              <w:jc w:val="center"/>
               <w:rPr>
                 <w:rFonts w:eastAsia="Times New Roman"/>
                 <w:i/>
@@ -2757,6 +2864,7 @@
           <w:p>
             <w:pPr>
               <w:spacing w:line="240" w:lineRule="auto"/>
+              <w:jc w:val="center"/>
               <w:rPr>
                 <w:rFonts w:eastAsia="Times New Roman"/>
                 <w:i/>
@@ -2765,6 +2873,16 @@
                 <w:lang w:eastAsia="lt-LT"/>
               </w:rPr>
             </w:pPr>
+            <w:r>
+              <w:rPr>
+                <w:rFonts w:eastAsia="Times New Roman"/>
+                <w:i/>
+                <w:sz w:val="20"/>
+                <w:szCs w:val="20"/>
+                <w:lang w:eastAsia="lt-LT"/>
+              </w:rPr>
+              <w:t>2022-03-01</w:t>
+            </w:r>
           </w:p>
         </w:tc>
       </w:tr>
@@ -2904,6 +3022,7 @@
           <w:p>
             <w:pPr>
               <w:spacing w:line="240" w:lineRule="auto"/>
+              <w:jc w:val="center"/>
               <w:rPr>
                 <w:rFonts w:eastAsia="Times New Roman"/>
                 <w:i/>
@@ -2952,6 +3071,7 @@
           <w:p>
             <w:pPr>
               <w:spacing w:line="240" w:lineRule="auto"/>
+              <w:jc w:val="center"/>
               <w:rPr>
                 <w:rFonts w:eastAsia="Times New Roman"/>
                 <w:i/>
@@ -2960,6 +3080,16 @@
                 <w:lang w:eastAsia="lt-LT"/>
               </w:rPr>
             </w:pPr>
+            <w:r>
+              <w:rPr>
+                <w:rFonts w:eastAsia="Times New Roman"/>
+                <w:i/>
+                <w:sz w:val="20"/>
+                <w:szCs w:val="20"/>
+                <w:lang w:eastAsia="lt-LT"/>
+              </w:rPr>
+              <w:t>2022-03-01</w:t>
+            </w:r>
           </w:p>
         </w:tc>
       </w:tr>
@@ -3110,21 +3240,67 @@
       </w:r>
       <w:r>
         <w:rPr>
+          <w:highlight w:val="magenta"/>
+        </w:rPr>
+        <w:t xml:space="preserve">doc. dr. </w:t>
+      </w:r>
+      <w:r>
+        <w:t>Arūnas Lipnickas</w:t>
+      </w:r>
+      <w:r>
+        <w:t xml:space="preserve">; Kauno technologijos universitetas, </w:t>
+      </w:r>
+      <w:r>
+        <w:t xml:space="preserve">Elektros ir elektronikos </w:t>
+      </w:r>
+      <w:r>
+        <w:t>fakultetas.</w:t>
+      </w:r>
+    </w:p>
+    <w:p>
+      <w:pPr>
+        <w:pStyle w:val="Tekstas"/>
+      </w:pPr>
+      <w:r>
+        <w:t xml:space="preserve">Studijų kryptis ir sritis (studijų krypčių grupė): </w:t>
+      </w:r>
+      <w:r>
+        <w:t>elektronikos inžinerija, inžinerijos mokslai.</w:t>
+      </w:r>
+    </w:p>
+    <w:p>
+      <w:pPr>
+        <w:pStyle w:val="Tekstas"/>
+      </w:pPr>
+      <w:r>
+        <w:t xml:space="preserve">Reikšminiai žodžiai: </w:t>
+      </w:r>
+      <w:r>
+        <w:t xml:space="preserve">gilieji neuroniniai tinklai, </w:t>
+      </w:r>
+      <w:r>
+        <w:t>konvoliucinis</w:t>
+      </w:r>
+      <w:r>
+        <w:t xml:space="preserve"> </w:t>
+      </w:r>
+      <w:r>
+        <w:t>neuroninis</w:t>
+      </w:r>
+      <w:r>
+        <w:t xml:space="preserve"> tinklas, </w:t>
+      </w:r>
+      <w:r>
+        <w:t xml:space="preserve">aplinkos </w:t>
+      </w:r>
+      <w:r>
+        <w:rPr>
           <w:highlight w:val="yellow"/>
         </w:rPr>
-        <w:t xml:space="preserve">doc. dr. </w:t>
-      </w:r>
-      <w:r>
-        <w:t>Arūnas Lipnickas</w:t>
-      </w:r>
-      <w:r>
-        <w:t xml:space="preserve">; Kauno technologijos universitetas, </w:t>
-      </w:r>
-      <w:r>
-        <w:t xml:space="preserve">Elektros ir elektronikos </w:t>
-      </w:r>
-      <w:r>
-        <w:t>fakultetas.</w:t>
+        <w:t>garsų klasifikavimas</w:t>
+      </w:r>
+      <w:r>
+        <w:t>.</w:t>
       </w:r>
     </w:p>
     <w:p>
@@ -3132,10 +3308,33 @@
         <w:pStyle w:val="Tekstas"/>
       </w:pPr>
       <w:r>
-        <w:t xml:space="preserve">Studijų kryptis ir sritis (studijų krypčių grupė): </w:t>
-      </w:r>
-      <w:r>
-        <w:t>elektronikos inžinerija, inžinerijos mokslai.</w:t>
+        <w:t>Kaunas</w:t>
+      </w:r>
+      <w:r>
+        <w:t>, 20</w:t>
+      </w:r>
+      <w:r>
+        <w:t>22</w:t>
+      </w:r>
+      <w:r>
+        <w:t xml:space="preserve">. </w:t>
+      </w:r>
+      <w:r>
+        <w:rPr>
+          <w:highlight w:val="yellow"/>
+        </w:rPr>
+        <w:t>XX</w:t>
+      </w:r>
+      <w:r>
+        <w:t xml:space="preserve"> p.</w:t>
+      </w:r>
+    </w:p>
+    <w:p>
+      <w:pPr>
+        <w:pStyle w:val="Antratnon-TOC"/>
+      </w:pPr>
+      <w:r>
+        <w:t>Santrauka</w:t>
       </w:r>
     </w:p>
     <w:p>
@@ -3143,118 +3342,61 @@
         <w:pStyle w:val="Tekstas"/>
       </w:pPr>
       <w:r>
-        <w:t xml:space="preserve">Reikšminiai žodžiai: </w:t>
-      </w:r>
-      <w:r>
-        <w:t xml:space="preserve">gilieji neuroniniai tinklai, </w:t>
-      </w:r>
-      <w:r>
-        <w:t>konvoliucinis</w:t>
+        <w:t>Šiame bakalauro baigiamajame darbe</w:t>
+      </w:r>
+      <w:r>
+        <w:t xml:space="preserve"> yra </w:t>
+      </w:r>
+      <w:r>
+        <w:t>sukariama</w:t>
+      </w:r>
+      <w:r>
+        <w:t xml:space="preserve"> aplinkos garsų klasifikavimo sistema, gebanti atskirti dažniausiai mieste pasitaikančius garsus. Darbe </w:t>
+      </w:r>
+      <w:r>
+        <w:t xml:space="preserve">yra </w:t>
+      </w:r>
+      <w:r>
+        <w:t>nagrinėjami aplinkos garsų klasifikavimo metodai naudojant dirb</w:t>
+      </w:r>
+      <w:r>
+        <w:t>t</w:t>
+      </w:r>
+      <w:r>
+        <w:t>inio intelekto algoritmus.</w:t>
       </w:r>
       <w:r>
         <w:t xml:space="preserve"> </w:t>
       </w:r>
       <w:r>
-        <w:t>neuroninis</w:t>
-      </w:r>
-      <w:r>
-        <w:t xml:space="preserve"> tinklas, </w:t>
-      </w:r>
-      <w:r>
-        <w:t xml:space="preserve">aplinkos </w:t>
-      </w:r>
-      <w:r>
-        <w:rPr>
-          <w:highlight w:val="yellow"/>
-        </w:rPr>
-        <w:t>garsų klasifikavimas</w:t>
-      </w:r>
-      <w:r>
-        <w:t>.</w:t>
-      </w:r>
-    </w:p>
-    <w:p>
-      <w:pPr>
-        <w:pStyle w:val="Tekstas"/>
-      </w:pPr>
-      <w:r>
-        <w:t>Kaunas</w:t>
-      </w:r>
-      <w:r>
-        <w:t>, 20</w:t>
-      </w:r>
-      <w:r>
-        <w:t>22</w:t>
-      </w:r>
-      <w:r>
-        <w:t xml:space="preserve">. </w:t>
-      </w:r>
-      <w:r>
-        <w:rPr>
-          <w:highlight w:val="yellow"/>
-        </w:rPr>
-        <w:t>XX</w:t>
-      </w:r>
-      <w:r>
-        <w:t xml:space="preserve"> p.</w:t>
-      </w:r>
-    </w:p>
-    <w:p>
-      <w:pPr>
-        <w:pStyle w:val="Antratnon-TOC"/>
-      </w:pPr>
-      <w:r>
-        <w:rPr>
-          <w:highlight w:val="yellow"/>
-        </w:rPr>
-        <w:t>Santrauka</w:t>
-      </w:r>
-    </w:p>
-    <w:p>
-      <w:pPr>
-        <w:pStyle w:val="Tekstas"/>
-      </w:pPr>
-      <w:r>
-        <w:t>Šiame bakalauro baigiamajame darbe</w:t>
-      </w:r>
-      <w:r>
-        <w:t xml:space="preserve"> yra </w:t>
-      </w:r>
-      <w:r>
-        <w:t>sukariama</w:t>
-      </w:r>
-      <w:r>
-        <w:t xml:space="preserve"> aplinkos garsų klasifikavimo sistema, gebanti atskirti dažniausiai mieste pasitaikančius garsus. Darbe </w:t>
-      </w:r>
-      <w:r>
-        <w:t>nagrinėjami aplinkos garsų klasifikavimo metodai naudojant dirbinio intelekto algoritmus.</w:t>
+        <w:t>A</w:t>
+      </w:r>
+      <w:r>
+        <w:t>pžvelgiami esami šio uždavinio sprendimo metodai, egzistuojančios problemos ir mokslininkų pasiekti rezultatai.</w:t>
+      </w:r>
+      <w:r>
+        <w:t xml:space="preserve"> Analizuot</w:t>
+      </w:r>
+      <w:r>
+        <w:t>i</w:t>
+      </w:r>
+      <w:r>
+        <w:t xml:space="preserve"> ir įgyvendint</w:t>
+      </w:r>
+      <w:r>
+        <w:t>i</w:t>
       </w:r>
       <w:r>
         <w:t xml:space="preserve"> </w:t>
       </w:r>
       <w:r>
-        <w:t>A</w:t>
-      </w:r>
-      <w:r>
-        <w:t>pžvelgiami esami šio uždavinio sprendimo metodai, egzistuojančios problemos ir mokslininkų pasiekti rezultatai.</w:t>
-      </w:r>
-      <w:r>
-        <w:t xml:space="preserve"> Analizuot</w:t>
-      </w:r>
-      <w:r>
-        <w:t>i</w:t>
-      </w:r>
-      <w:r>
-        <w:t xml:space="preserve"> ir įgyvendint</w:t>
-      </w:r>
-      <w:r>
-        <w:t>i</w:t>
-      </w:r>
-      <w:r>
-        <w:t xml:space="preserve"> </w:t>
-      </w:r>
-      <w:r>
-        <w:t xml:space="preserve">garso signalo keitimo į </w:t>
+        <w:t xml:space="preserve">garso signalo </w:t>
+      </w:r>
+      <w:r>
+        <w:t>pavertimo</w:t>
+      </w:r>
+      <w:r>
+        <w:t xml:space="preserve"> į </w:t>
       </w:r>
       <w:r>
         <w:t>spektrogramą</w:t>
@@ -3312,64 +3454,139 @@
         <w:t xml:space="preserve"> </w:t>
       </w:r>
       <w:r>
+        <w:t>A</w:t>
+      </w:r>
+      <w:r>
+        <w:t xml:space="preserve">prašyti </w:t>
+      </w:r>
+      <w:r>
+        <w:t>konvoliucini</w:t>
+      </w:r>
+      <w:r>
+        <w:t>o</w:t>
+      </w:r>
+      <w:r>
+        <w:t xml:space="preserve"> </w:t>
+      </w:r>
+      <w:r>
+        <w:t>ir ilgos-trumpos atminties</w:t>
+      </w:r>
+      <w:r>
+        <w:t xml:space="preserve"> rekurentini</w:t>
+      </w:r>
+      <w:r>
+        <w:t>o</w:t>
+      </w:r>
+      <w:r>
+        <w:t xml:space="preserve"> tip</w:t>
+      </w:r>
+      <w:r>
+        <w:t>ų</w:t>
+      </w:r>
+      <w:r>
+        <w:t xml:space="preserve"> neuroniniai tinklai.</w:t>
+      </w:r>
+      <w:r>
+        <w:t xml:space="preserve"> </w:t>
+      </w:r>
+      <w:r>
+        <w:t xml:space="preserve">Palyginti klasifikavimo rezultatai su </w:t>
+      </w:r>
+      <w:r>
+        <w:t>skirtingų</w:t>
+      </w:r>
+      <w:r>
+        <w:t xml:space="preserve"> struktūrų neuroniniais tinklais ir </w:t>
+      </w:r>
+      <w:r>
+        <w:t xml:space="preserve">skirtingomis </w:t>
+      </w:r>
+      <w:r>
+        <w:t xml:space="preserve">spektrogramomis. </w:t>
+      </w:r>
+      <w:r>
+        <w:t>Atlikus 10</w:t>
+      </w:r>
+      <w:r>
+        <w:t xml:space="preserve"> </w:t>
+      </w:r>
+      <w:r>
+        <w:t>-</w:t>
+      </w:r>
+      <w:r>
+        <w:t xml:space="preserve"> </w:t>
+      </w:r>
+      <w:r>
+        <w:t>imčių kryžmin</w:t>
+      </w:r>
+      <w:r>
+        <w:t xml:space="preserve">į tikrinimą </w:t>
+      </w:r>
+      <w:r>
+        <w:t xml:space="preserve">su </w:t>
+      </w:r>
+      <w:r>
+        <w:t>konvoliuciniu</w:t>
+      </w:r>
+      <w:r>
+        <w:t xml:space="preserve"> neuroniniu tinklu</w:t>
+      </w:r>
+      <w:r>
+        <w:t xml:space="preserve">, kuris kaip įvestį naudojo </w:t>
+      </w:r>
+      <w:r>
+        <w:t>Melų spektrogram</w:t>
+      </w:r>
+      <w:r>
+        <w:t>as</w:t>
+      </w:r>
+      <w:r>
+        <w:t>,</w:t>
+      </w:r>
+      <w:r>
+        <w:t xml:space="preserve"> buvo pasiektas </w:t>
+      </w:r>
+      <w:r>
         <w:rPr>
           <w:highlight w:val="yellow"/>
         </w:rPr>
-        <w:t>Buvo</w:t>
-      </w:r>
-      <w:r>
+        <w:t>80</w:t>
+      </w:r>
+      <w:r>
+        <w:rPr>
+          <w:highlight w:val="yellow"/>
+        </w:rPr>
         <w:t xml:space="preserve"> </w:t>
       </w:r>
       <w:r>
-        <w:t xml:space="preserve">aprašyti </w:t>
-      </w:r>
-      <w:r>
-        <w:t xml:space="preserve">konvoliuciniai su </w:t>
-      </w:r>
-      <w:r>
         <w:rPr>
           <w:highlight w:val="yellow"/>
         </w:rPr>
-        <w:t>LSTM</w:t>
-      </w:r>
-      <w:r>
-        <w:t xml:space="preserve"> tipo neuroniniais tinklais.</w:t>
-      </w:r>
-      <w:r>
+        <w:t>%</w:t>
+      </w:r>
+      <w:r>
+        <w:t xml:space="preserve"> vidutinis tikslumas bei </w:t>
+      </w:r>
+      <w:r>
+        <w:rPr>
+          <w:highlight w:val="yellow"/>
+        </w:rPr>
+        <w:t>81</w:t>
+      </w:r>
+      <w:r>
+        <w:rPr>
+          <w:highlight w:val="yellow"/>
+        </w:rPr>
         <w:t xml:space="preserve"> </w:t>
       </w:r>
       <w:r>
-        <w:t xml:space="preserve">Palyginti klasifikavimo rezultatai su </w:t>
-      </w:r>
-      <w:r>
-        <w:t>skirtingų</w:t>
-      </w:r>
-      <w:r>
-        <w:t xml:space="preserve"> struktūrų neuroniniais tinklais ir spektrogramomis. </w:t>
-      </w:r>
-      <w:r>
-        <w:t>Atlikus 10-imčių kryžminę validacija</w:t>
-      </w:r>
-      <w:r>
-        <w:t xml:space="preserve"> su </w:t>
-      </w:r>
-      <w:r>
-        <w:t>konvoliuciniu</w:t>
-      </w:r>
-      <w:r>
-        <w:t xml:space="preserve"> neuroniniu tinklu</w:t>
-      </w:r>
-      <w:r>
-        <w:t xml:space="preserve">, kuris kaip įvestį naudojo </w:t>
-      </w:r>
-      <w:r>
-        <w:t>Melų spektrogramomis</w:t>
-      </w:r>
-      <w:r>
-        <w:t>,</w:t>
-      </w:r>
-      <w:r>
-        <w:t xml:space="preserve"> buvo pasiektas 80% vidutinis tikslumas bei 81% pasverto F1 rodiklio įvertis</w:t>
+        <w:rPr>
+          <w:highlight w:val="yellow"/>
+        </w:rPr>
+        <w:t>%</w:t>
+      </w:r>
+      <w:r>
+        <w:t xml:space="preserve"> pasverto F1 rodiklio įvertis</w:t>
       </w:r>
       <w:r>
         <w:t>.</w:t>
@@ -3526,16 +3743,16 @@
       </w:r>
       <w:r>
         <w:rPr>
-          <w:highlight w:val="yellow"/>
+          <w:highlight w:val="magenta"/>
           <w:lang w:val="en-US"/>
         </w:rPr>
-        <w:t>assoc. prof</w:t>
+        <w:t>assoc. prof.,</w:t>
       </w:r>
       <w:r>
         <w:rPr>
           <w:lang w:val="en-US"/>
         </w:rPr>
-        <w:t>., Arūnas Lipnickas</w:t>
+        <w:t xml:space="preserve"> Arūnas Lipnickas</w:t>
       </w:r>
       <w:r>
         <w:rPr>
@@ -6655,7 +6872,7 @@
           <w:noProof/>
           <w:sz w:val="22"/>
           <w:szCs w:val="22"/>
-          <w:lang w:eastAsia="lt-LT"/>
+          <w:lang/>
         </w:rPr>
       </w:pPr>
       <w:r>
@@ -6667,7 +6884,7 @@
       <w:r>
         <w:fldChar w:fldCharType="separate"/>
       </w:r>
-      <w:hyperlink w:anchor="_Toc103012580" w:history="1">
+      <w:hyperlink w:anchor="_Toc103110917" w:history="1">
         <w:r>
           <w:rPr>
             <w:rStyle w:val="Hyperlink"/>
@@ -6694,7 +6911,7 @@
             <w:noProof/>
             <w:webHidden/>
           </w:rPr>
-          <w:instrText xml:space="preserve"> PAGEREF _Toc103012580 \h </w:instrText>
+          <w:instrText xml:space="preserve"> PAGEREF _Toc103110917 \h </w:instrText>
         </w:r>
         <w:r>
           <w:rPr>
@@ -6714,7 +6931,7 @@
             <w:noProof/>
             <w:webHidden/>
           </w:rPr>
-          <w:t>14</w:t>
+          <w:t>15</w:t>
         </w:r>
         <w:r>
           <w:rPr>
@@ -6736,10 +6953,10 @@
           <w:noProof/>
           <w:sz w:val="22"/>
           <w:szCs w:val="22"/>
-          <w:lang w:eastAsia="lt-LT"/>
-        </w:rPr>
-      </w:pPr>
-      <w:hyperlink w:anchor="_Toc103012581" w:history="1">
+          <w:lang/>
+        </w:rPr>
+      </w:pPr>
+      <w:hyperlink w:anchor="_Toc103110918" w:history="1">
         <w:r>
           <w:rPr>
             <w:rStyle w:val="Hyperlink"/>
@@ -6766,7 +6983,7 @@
             <w:noProof/>
             <w:webHidden/>
           </w:rPr>
-          <w:instrText xml:space="preserve"> PAGEREF _Toc103012581 \h </w:instrText>
+          <w:instrText xml:space="preserve"> PAGEREF _Toc103110918 \h </w:instrText>
         </w:r>
         <w:r>
           <w:rPr>
@@ -6786,7 +7003,7 @@
             <w:noProof/>
             <w:webHidden/>
           </w:rPr>
-          <w:t>15</w:t>
+          <w:t>16</w:t>
         </w:r>
         <w:r>
           <w:rPr>
@@ -6808,10 +7025,10 @@
           <w:noProof/>
           <w:sz w:val="22"/>
           <w:szCs w:val="22"/>
-          <w:lang w:eastAsia="lt-LT"/>
-        </w:rPr>
-      </w:pPr>
-      <w:hyperlink w:anchor="_Toc103012582" w:history="1">
+          <w:lang/>
+        </w:rPr>
+      </w:pPr>
+      <w:hyperlink w:anchor="_Toc103110919" w:history="1">
         <w:r>
           <w:rPr>
             <w:rStyle w:val="Hyperlink"/>
@@ -6838,7 +7055,7 @@
             <w:noProof/>
             <w:webHidden/>
           </w:rPr>
-          <w:instrText xml:space="preserve"> PAGEREF _Toc103012582 \h </w:instrText>
+          <w:instrText xml:space="preserve"> PAGEREF _Toc103110919 \h </w:instrText>
         </w:r>
         <w:r>
           <w:rPr>
@@ -6858,7 +7075,7 @@
             <w:noProof/>
             <w:webHidden/>
           </w:rPr>
-          <w:t>16</w:t>
+          <w:t>17</w:t>
         </w:r>
         <w:r>
           <w:rPr>
@@ -6880,10 +7097,10 @@
           <w:noProof/>
           <w:sz w:val="22"/>
           <w:szCs w:val="22"/>
-          <w:lang w:eastAsia="lt-LT"/>
-        </w:rPr>
-      </w:pPr>
-      <w:hyperlink w:anchor="_Toc103012583" w:history="1">
+          <w:lang/>
+        </w:rPr>
+      </w:pPr>
+      <w:hyperlink w:anchor="_Toc103110920" w:history="1">
         <w:r>
           <w:rPr>
             <w:rStyle w:val="Hyperlink"/>
@@ -6918,7 +7135,7 @@
             <w:noProof/>
             <w:webHidden/>
           </w:rPr>
-          <w:instrText xml:space="preserve"> PAGEREF _Toc103012583 \h </w:instrText>
+          <w:instrText xml:space="preserve"> PAGEREF _Toc103110920 \h </w:instrText>
         </w:r>
         <w:r>
           <w:rPr>
@@ -6938,7 +7155,7 @@
             <w:noProof/>
             <w:webHidden/>
           </w:rPr>
-          <w:t>17</w:t>
+          <w:t>18</w:t>
         </w:r>
         <w:r>
           <w:rPr>
@@ -6960,10 +7177,10 @@
           <w:noProof/>
           <w:sz w:val="22"/>
           <w:szCs w:val="22"/>
-          <w:lang w:eastAsia="lt-LT"/>
-        </w:rPr>
-      </w:pPr>
-      <w:hyperlink w:anchor="_Toc103012584" w:history="1">
+          <w:lang/>
+        </w:rPr>
+      </w:pPr>
+      <w:hyperlink w:anchor="_Toc103110921" w:history="1">
         <w:r>
           <w:rPr>
             <w:rStyle w:val="Hyperlink"/>
@@ -6998,7 +7215,7 @@
             <w:noProof/>
             <w:webHidden/>
           </w:rPr>
-          <w:instrText xml:space="preserve"> PAGEREF _Toc103012584 \h </w:instrText>
+          <w:instrText xml:space="preserve"> PAGEREF _Toc103110921 \h </w:instrText>
         </w:r>
         <w:r>
           <w:rPr>
@@ -7018,7 +7235,7 @@
             <w:noProof/>
             <w:webHidden/>
           </w:rPr>
-          <w:t>19</w:t>
+          <w:t>20</w:t>
         </w:r>
         <w:r>
           <w:rPr>
@@ -7040,16 +7257,16 @@
           <w:noProof/>
           <w:sz w:val="22"/>
           <w:szCs w:val="22"/>
-          <w:lang w:eastAsia="lt-LT"/>
-        </w:rPr>
-      </w:pPr>
-      <w:hyperlink w:anchor="_Toc103012585" w:history="1">
+          <w:lang/>
+        </w:rPr>
+      </w:pPr>
+      <w:hyperlink w:anchor="_Toc103110922" w:history="1">
         <w:r>
           <w:rPr>
             <w:rStyle w:val="Hyperlink"/>
             <w:noProof/>
           </w:rPr>
-          <w:t>6 pav. Įprastas gilusis neuroninis tinklas (kairėje) ir tinklas naudojant tinklo mažinimo techniką (dešinėje) [drop 2]</w:t>
+          <w:t>6 pav. Tinklo mažinimo technikos vizualizacija [drop 2]</w:t>
         </w:r>
         <w:r>
           <w:rPr>
@@ -7070,7 +7287,7 @@
             <w:noProof/>
             <w:webHidden/>
           </w:rPr>
-          <w:instrText xml:space="preserve"> PAGEREF _Toc103012585 \h </w:instrText>
+          <w:instrText xml:space="preserve"> PAGEREF _Toc103110922 \h </w:instrText>
         </w:r>
         <w:r>
           <w:rPr>
@@ -7090,7 +7307,7 @@
             <w:noProof/>
             <w:webHidden/>
           </w:rPr>
-          <w:t>20</w:t>
+          <w:t>21</w:t>
         </w:r>
         <w:r>
           <w:rPr>
@@ -7112,10 +7329,10 @@
           <w:noProof/>
           <w:sz w:val="22"/>
           <w:szCs w:val="22"/>
-          <w:lang w:eastAsia="lt-LT"/>
-        </w:rPr>
-      </w:pPr>
-      <w:hyperlink w:anchor="_Toc103012586" w:history="1">
+          <w:lang/>
+        </w:rPr>
+      </w:pPr>
+      <w:hyperlink w:anchor="_Toc103110923" w:history="1">
         <w:r>
           <w:rPr>
             <w:rStyle w:val="Hyperlink"/>
@@ -7142,7 +7359,7 @@
             <w:noProof/>
             <w:webHidden/>
           </w:rPr>
-          <w:instrText xml:space="preserve"> PAGEREF _Toc103012586 \h </w:instrText>
+          <w:instrText xml:space="preserve"> PAGEREF _Toc103110923 \h </w:instrText>
         </w:r>
         <w:r>
           <w:rPr>
@@ -7162,7 +7379,7 @@
             <w:noProof/>
             <w:webHidden/>
           </w:rPr>
-          <w:t>21</w:t>
+          <w:t>22</w:t>
         </w:r>
         <w:r>
           <w:rPr>
@@ -7184,10 +7401,10 @@
           <w:noProof/>
           <w:sz w:val="22"/>
           <w:szCs w:val="22"/>
-          <w:lang w:eastAsia="lt-LT"/>
-        </w:rPr>
-      </w:pPr>
-      <w:hyperlink w:anchor="_Toc103012587" w:history="1">
+          <w:lang/>
+        </w:rPr>
+      </w:pPr>
+      <w:hyperlink w:anchor="_Toc103110924" w:history="1">
         <w:r>
           <w:rPr>
             <w:rStyle w:val="Hyperlink"/>
@@ -7214,7 +7431,7 @@
             <w:noProof/>
             <w:webHidden/>
           </w:rPr>
-          <w:instrText xml:space="preserve"> PAGEREF _Toc103012587 \h </w:instrText>
+          <w:instrText xml:space="preserve"> PAGEREF _Toc103110924 \h </w:instrText>
         </w:r>
         <w:r>
           <w:rPr>
@@ -7234,7 +7451,7 @@
             <w:noProof/>
             <w:webHidden/>
           </w:rPr>
-          <w:t>23</w:t>
+          <w:t>24</w:t>
         </w:r>
         <w:r>
           <w:rPr>
@@ -7256,10 +7473,10 @@
           <w:noProof/>
           <w:sz w:val="22"/>
           <w:szCs w:val="22"/>
-          <w:lang w:eastAsia="lt-LT"/>
-        </w:rPr>
-      </w:pPr>
-      <w:hyperlink w:anchor="_Toc103012588" w:history="1">
+          <w:lang/>
+        </w:rPr>
+      </w:pPr>
+      <w:hyperlink w:anchor="_Toc103110925" w:history="1">
         <w:r>
           <w:rPr>
             <w:rStyle w:val="Hyperlink"/>
@@ -7309,7 +7526,7 @@
             <w:noProof/>
             <w:webHidden/>
           </w:rPr>
-          <w:instrText xml:space="preserve"> PAGEREF _Toc103012588 \h </w:instrText>
+          <w:instrText xml:space="preserve"> PAGEREF _Toc103110925 \h </w:instrText>
         </w:r>
         <w:r>
           <w:rPr>
@@ -7329,7 +7546,7 @@
             <w:noProof/>
             <w:webHidden/>
           </w:rPr>
-          <w:t>27</w:t>
+          <w:t>28</w:t>
         </w:r>
         <w:r>
           <w:rPr>
@@ -7351,10 +7568,10 @@
           <w:noProof/>
           <w:sz w:val="22"/>
           <w:szCs w:val="22"/>
-          <w:lang w:eastAsia="lt-LT"/>
-        </w:rPr>
-      </w:pPr>
-      <w:hyperlink w:anchor="_Toc103012589" w:history="1">
+          <w:lang/>
+        </w:rPr>
+      </w:pPr>
+      <w:hyperlink w:anchor="_Toc103110926" w:history="1">
         <w:r>
           <w:rPr>
             <w:rStyle w:val="Hyperlink"/>
@@ -7390,7 +7607,7 @@
             <w:rStyle w:val="Hyperlink"/>
             <w:noProof/>
           </w:rPr>
-          <w:t xml:space="preserve"> duomenų rinkinio garsus bangos formą laiko srityje</w:t>
+          <w:t xml:space="preserve"> duomenų rinkinio garsus kaip amplitudę nuo laiko</w:t>
         </w:r>
         <w:r>
           <w:rPr>
@@ -7411,7 +7628,7 @@
             <w:noProof/>
             <w:webHidden/>
           </w:rPr>
-          <w:instrText xml:space="preserve"> PAGEREF _Toc103012589 \h </w:instrText>
+          <w:instrText xml:space="preserve"> PAGEREF _Toc103110926 \h </w:instrText>
         </w:r>
         <w:r>
           <w:rPr>
@@ -7431,7 +7648,7 @@
             <w:noProof/>
             <w:webHidden/>
           </w:rPr>
-          <w:t>27</w:t>
+          <w:t>28</w:t>
         </w:r>
         <w:r>
           <w:rPr>
@@ -7453,10 +7670,10 @@
           <w:noProof/>
           <w:sz w:val="22"/>
           <w:szCs w:val="22"/>
-          <w:lang w:eastAsia="lt-LT"/>
-        </w:rPr>
-      </w:pPr>
-      <w:hyperlink w:anchor="_Toc103012590" w:history="1">
+          <w:lang/>
+        </w:rPr>
+      </w:pPr>
+      <w:hyperlink w:anchor="_Toc103110927" w:history="1">
         <w:r>
           <w:rPr>
             <w:rStyle w:val="Hyperlink"/>
@@ -7513,7 +7730,7 @@
             <w:noProof/>
             <w:webHidden/>
           </w:rPr>
-          <w:instrText xml:space="preserve"> PAGEREF _Toc103012590 \h </w:instrText>
+          <w:instrText xml:space="preserve"> PAGEREF _Toc103110927 \h </w:instrText>
         </w:r>
         <w:r>
           <w:rPr>
@@ -7533,7 +7750,7 @@
             <w:noProof/>
             <w:webHidden/>
           </w:rPr>
-          <w:t>28</w:t>
+          <w:t>29</w:t>
         </w:r>
         <w:r>
           <w:rPr>
@@ -7555,10 +7772,10 @@
           <w:noProof/>
           <w:sz w:val="22"/>
           <w:szCs w:val="22"/>
-          <w:lang w:eastAsia="lt-LT"/>
-        </w:rPr>
-      </w:pPr>
-      <w:hyperlink w:anchor="_Toc103012591" w:history="1">
+          <w:lang/>
+        </w:rPr>
+      </w:pPr>
+      <w:hyperlink w:anchor="_Toc103110928" w:history="1">
         <w:r>
           <w:rPr>
             <w:rStyle w:val="Hyperlink"/>
@@ -7572,7 +7789,7 @@
             <w:noProof/>
             <w:highlight w:val="yellow"/>
           </w:rPr>
-          <w:t xml:space="preserve">Spektogramų ir </w:t>
+          <w:t xml:space="preserve">Spektrogramų ir </w:t>
         </w:r>
         <w:r>
           <w:rPr>
@@ -7608,7 +7825,7 @@
             <w:noProof/>
             <w:webHidden/>
           </w:rPr>
-          <w:instrText xml:space="preserve"> PAGEREF _Toc103012591 \h </w:instrText>
+          <w:instrText xml:space="preserve"> PAGEREF _Toc103110928 \h </w:instrText>
         </w:r>
         <w:r>
           <w:rPr>
@@ -7628,7 +7845,7 @@
             <w:noProof/>
             <w:webHidden/>
           </w:rPr>
-          <w:t>28</w:t>
+          <w:t>29</w:t>
         </w:r>
         <w:r>
           <w:rPr>
@@ -7650,10 +7867,10 @@
           <w:noProof/>
           <w:sz w:val="22"/>
           <w:szCs w:val="22"/>
-          <w:lang w:eastAsia="lt-LT"/>
-        </w:rPr>
-      </w:pPr>
-      <w:hyperlink w:anchor="_Toc103012592" w:history="1">
+          <w:lang/>
+        </w:rPr>
+      </w:pPr>
+      <w:hyperlink w:anchor="_Toc103110929" w:history="1">
         <w:r>
           <w:rPr>
             <w:rStyle w:val="Hyperlink"/>
@@ -7680,7 +7897,7 @@
             <w:noProof/>
             <w:webHidden/>
           </w:rPr>
-          <w:instrText xml:space="preserve"> PAGEREF _Toc103012592 \h </w:instrText>
+          <w:instrText xml:space="preserve"> PAGEREF _Toc103110929 \h </w:instrText>
         </w:r>
         <w:r>
           <w:rPr>
@@ -7700,7 +7917,7 @@
             <w:noProof/>
             <w:webHidden/>
           </w:rPr>
-          <w:t>29</w:t>
+          <w:t>30</w:t>
         </w:r>
         <w:r>
           <w:rPr>
@@ -7722,10 +7939,10 @@
           <w:noProof/>
           <w:sz w:val="22"/>
           <w:szCs w:val="22"/>
-          <w:lang w:eastAsia="lt-LT"/>
-        </w:rPr>
-      </w:pPr>
-      <w:hyperlink w:anchor="_Toc103012593" w:history="1">
+          <w:lang/>
+        </w:rPr>
+      </w:pPr>
+      <w:hyperlink w:anchor="_Toc103110930" w:history="1">
         <w:r>
           <w:rPr>
             <w:rStyle w:val="Hyperlink"/>
@@ -7752,7 +7969,7 @@
             <w:noProof/>
             <w:webHidden/>
           </w:rPr>
-          <w:instrText xml:space="preserve"> PAGEREF _Toc103012593 \h </w:instrText>
+          <w:instrText xml:space="preserve"> PAGEREF _Toc103110930 \h </w:instrText>
         </w:r>
         <w:r>
           <w:rPr>
@@ -7772,7 +7989,7 @@
             <w:noProof/>
             <w:webHidden/>
           </w:rPr>
-          <w:t>30</w:t>
+          <w:t>31</w:t>
         </w:r>
         <w:r>
           <w:rPr>
@@ -7794,10 +8011,10 @@
           <w:noProof/>
           <w:sz w:val="22"/>
           <w:szCs w:val="22"/>
-          <w:lang w:eastAsia="lt-LT"/>
-        </w:rPr>
-      </w:pPr>
-      <w:hyperlink w:anchor="_Toc103012594" w:history="1">
+          <w:lang/>
+        </w:rPr>
+      </w:pPr>
+      <w:hyperlink w:anchor="_Toc103110931" w:history="1">
         <w:r>
           <w:rPr>
             <w:rStyle w:val="Hyperlink"/>
@@ -7839,7 +8056,7 @@
             <w:noProof/>
             <w:webHidden/>
           </w:rPr>
-          <w:instrText xml:space="preserve"> PAGEREF _Toc103012594 \h </w:instrText>
+          <w:instrText xml:space="preserve"> PAGEREF _Toc103110931 \h </w:instrText>
         </w:r>
         <w:r>
           <w:rPr>
@@ -7859,7 +8076,7 @@
             <w:noProof/>
             <w:webHidden/>
           </w:rPr>
-          <w:t>31</w:t>
+          <w:t>32</w:t>
         </w:r>
         <w:r>
           <w:rPr>
@@ -7881,16 +8098,16 @@
           <w:noProof/>
           <w:sz w:val="22"/>
           <w:szCs w:val="22"/>
-          <w:lang w:eastAsia="lt-LT"/>
-        </w:rPr>
-      </w:pPr>
-      <w:hyperlink w:anchor="_Toc103012595" w:history="1">
+          <w:lang/>
+        </w:rPr>
+      </w:pPr>
+      <w:hyperlink w:anchor="_Toc103110932" w:history="1">
         <w:r>
           <w:rPr>
             <w:rStyle w:val="Hyperlink"/>
             <w:noProof/>
           </w:rPr>
-          <w:t>16 pav. MFCC tipo spektrogramos, naudojant 30 kepstrinių koeficientų</w:t>
+          <w:t>16 pav. MFCC tipo spektrogramos, naudojant 40 kepstrinių koeficientų</w:t>
         </w:r>
         <w:r>
           <w:rPr>
@@ -7911,7 +8128,7 @@
             <w:noProof/>
             <w:webHidden/>
           </w:rPr>
-          <w:instrText xml:space="preserve"> PAGEREF _Toc103012595 \h </w:instrText>
+          <w:instrText xml:space="preserve"> PAGEREF _Toc103110932 \h </w:instrText>
         </w:r>
         <w:r>
           <w:rPr>
@@ -7931,7 +8148,7 @@
             <w:noProof/>
             <w:webHidden/>
           </w:rPr>
-          <w:t>31</w:t>
+          <w:t>33</w:t>
         </w:r>
         <w:r>
           <w:rPr>
@@ -7953,10 +8170,10 @@
           <w:noProof/>
           <w:sz w:val="22"/>
           <w:szCs w:val="22"/>
-          <w:lang w:eastAsia="lt-LT"/>
-        </w:rPr>
-      </w:pPr>
-      <w:hyperlink w:anchor="_Toc103012596" w:history="1">
+          <w:lang/>
+        </w:rPr>
+      </w:pPr>
+      <w:hyperlink w:anchor="_Toc103110933" w:history="1">
         <w:r>
           <w:rPr>
             <w:rStyle w:val="Hyperlink"/>
@@ -7983,7 +8200,7 @@
             <w:noProof/>
             <w:webHidden/>
           </w:rPr>
-          <w:instrText xml:space="preserve"> PAGEREF _Toc103012596 \h </w:instrText>
+          <w:instrText xml:space="preserve"> PAGEREF _Toc103110933 \h </w:instrText>
         </w:r>
         <w:r>
           <w:rPr>
@@ -8003,7 +8220,7 @@
             <w:noProof/>
             <w:webHidden/>
           </w:rPr>
-          <w:t>32</w:t>
+          <w:t>34</w:t>
         </w:r>
         <w:r>
           <w:rPr>
@@ -8025,10 +8242,10 @@
           <w:noProof/>
           <w:sz w:val="22"/>
           <w:szCs w:val="22"/>
-          <w:lang w:eastAsia="lt-LT"/>
-        </w:rPr>
-      </w:pPr>
-      <w:hyperlink w:anchor="_Toc103012597" w:history="1">
+          <w:lang/>
+        </w:rPr>
+      </w:pPr>
+      <w:hyperlink w:anchor="_Toc103110934" w:history="1">
         <w:r>
           <w:rPr>
             <w:rStyle w:val="Hyperlink"/>
@@ -8055,7 +8272,7 @@
             <w:noProof/>
             <w:webHidden/>
           </w:rPr>
-          <w:instrText xml:space="preserve"> PAGEREF _Toc103012597 \h </w:instrText>
+          <w:instrText xml:space="preserve"> PAGEREF _Toc103110934 \h </w:instrText>
         </w:r>
         <w:r>
           <w:rPr>
@@ -8075,7 +8292,7 @@
             <w:noProof/>
             <w:webHidden/>
           </w:rPr>
-          <w:t>33</w:t>
+          <w:t>35</w:t>
         </w:r>
         <w:r>
           <w:rPr>
@@ -8097,10 +8314,10 @@
           <w:noProof/>
           <w:sz w:val="22"/>
           <w:szCs w:val="22"/>
-          <w:lang w:eastAsia="lt-LT"/>
-        </w:rPr>
-      </w:pPr>
-      <w:hyperlink w:anchor="_Toc103012598" w:history="1">
+          <w:lang/>
+        </w:rPr>
+      </w:pPr>
+      <w:hyperlink w:anchor="_Toc103110935" w:history="1">
         <w:r>
           <w:rPr>
             <w:rStyle w:val="Hyperlink"/>
@@ -8127,7 +8344,7 @@
             <w:noProof/>
             <w:webHidden/>
           </w:rPr>
-          <w:instrText xml:space="preserve"> PAGEREF _Toc103012598 \h </w:instrText>
+          <w:instrText xml:space="preserve"> PAGEREF _Toc103110935 \h </w:instrText>
         </w:r>
         <w:r>
           <w:rPr>
@@ -8147,7 +8364,7 @@
             <w:noProof/>
             <w:webHidden/>
           </w:rPr>
-          <w:t>34</w:t>
+          <w:t>36</w:t>
         </w:r>
         <w:r>
           <w:rPr>
@@ -8169,10 +8386,10 @@
           <w:noProof/>
           <w:sz w:val="22"/>
           <w:szCs w:val="22"/>
-          <w:lang w:eastAsia="lt-LT"/>
-        </w:rPr>
-      </w:pPr>
-      <w:hyperlink w:anchor="_Toc103012599" w:history="1">
+          <w:lang/>
+        </w:rPr>
+      </w:pPr>
+      <w:hyperlink w:anchor="_Toc103110936" w:history="1">
         <w:r>
           <w:rPr>
             <w:rStyle w:val="Hyperlink"/>
@@ -8199,7 +8416,7 @@
             <w:noProof/>
             <w:webHidden/>
           </w:rPr>
-          <w:instrText xml:space="preserve"> PAGEREF _Toc103012599 \h </w:instrText>
+          <w:instrText xml:space="preserve"> PAGEREF _Toc103110936 \h </w:instrText>
         </w:r>
         <w:r>
           <w:rPr>
@@ -8219,7 +8436,7 @@
             <w:noProof/>
             <w:webHidden/>
           </w:rPr>
-          <w:t>35</w:t>
+          <w:t>37</w:t>
         </w:r>
         <w:r>
           <w:rPr>
@@ -8241,10 +8458,10 @@
           <w:noProof/>
           <w:sz w:val="22"/>
           <w:szCs w:val="22"/>
-          <w:lang w:eastAsia="lt-LT"/>
-        </w:rPr>
-      </w:pPr>
-      <w:hyperlink w:anchor="_Toc103012600" w:history="1">
+          <w:lang/>
+        </w:rPr>
+      </w:pPr>
+      <w:hyperlink w:anchor="_Toc103110937" w:history="1">
         <w:r>
           <w:rPr>
             <w:rStyle w:val="Hyperlink"/>
@@ -8271,7 +8488,7 @@
             <w:noProof/>
             <w:webHidden/>
           </w:rPr>
-          <w:instrText xml:space="preserve"> PAGEREF _Toc103012600 \h </w:instrText>
+          <w:instrText xml:space="preserve"> PAGEREF _Toc103110937 \h </w:instrText>
         </w:r>
         <w:r>
           <w:rPr>
@@ -8291,7 +8508,7 @@
             <w:noProof/>
             <w:webHidden/>
           </w:rPr>
-          <w:t>36</w:t>
+          <w:t>37</w:t>
         </w:r>
         <w:r>
           <w:rPr>
@@ -8313,10 +8530,10 @@
           <w:noProof/>
           <w:sz w:val="22"/>
           <w:szCs w:val="22"/>
-          <w:lang w:eastAsia="lt-LT"/>
-        </w:rPr>
-      </w:pPr>
-      <w:hyperlink w:anchor="_Toc103012601" w:history="1">
+          <w:lang/>
+        </w:rPr>
+      </w:pPr>
+      <w:hyperlink w:anchor="_Toc103110938" w:history="1">
         <w:r>
           <w:rPr>
             <w:rStyle w:val="Hyperlink"/>
@@ -8351,7 +8568,7 @@
             <w:noProof/>
             <w:webHidden/>
           </w:rPr>
-          <w:instrText xml:space="preserve"> PAGEREF _Toc103012601 \h </w:instrText>
+          <w:instrText xml:space="preserve"> PAGEREF _Toc103110938 \h </w:instrText>
         </w:r>
         <w:r>
           <w:rPr>
@@ -8371,7 +8588,7 @@
             <w:noProof/>
             <w:webHidden/>
           </w:rPr>
-          <w:t>36</w:t>
+          <w:t>38</w:t>
         </w:r>
         <w:r>
           <w:rPr>
@@ -8393,10 +8610,10 @@
           <w:noProof/>
           <w:sz w:val="22"/>
           <w:szCs w:val="22"/>
-          <w:lang w:eastAsia="lt-LT"/>
-        </w:rPr>
-      </w:pPr>
-      <w:hyperlink w:anchor="_Toc103012602" w:history="1">
+          <w:lang/>
+        </w:rPr>
+      </w:pPr>
+      <w:hyperlink w:anchor="_Toc103110939" w:history="1">
         <w:r>
           <w:rPr>
             <w:rStyle w:val="Hyperlink"/>
@@ -8438,7 +8655,7 @@
             <w:noProof/>
             <w:webHidden/>
           </w:rPr>
-          <w:instrText xml:space="preserve"> PAGEREF _Toc103012602 \h </w:instrText>
+          <w:instrText xml:space="preserve"> PAGEREF _Toc103110939 \h </w:instrText>
         </w:r>
         <w:r>
           <w:rPr>
@@ -8458,7 +8675,7 @@
             <w:noProof/>
             <w:webHidden/>
           </w:rPr>
-          <w:t>38</w:t>
+          <w:t>41</w:t>
         </w:r>
         <w:r>
           <w:rPr>
@@ -8480,10 +8697,10 @@
           <w:noProof/>
           <w:sz w:val="22"/>
           <w:szCs w:val="22"/>
-          <w:lang w:eastAsia="lt-LT"/>
-        </w:rPr>
-      </w:pPr>
-      <w:hyperlink w:anchor="_Toc103012603" w:history="1">
+          <w:lang/>
+        </w:rPr>
+      </w:pPr>
+      <w:hyperlink w:anchor="_Toc103110940" w:history="1">
         <w:r>
           <w:rPr>
             <w:rStyle w:val="Hyperlink"/>
@@ -8525,7 +8742,7 @@
             <w:noProof/>
             <w:webHidden/>
           </w:rPr>
-          <w:instrText xml:space="preserve"> PAGEREF _Toc103012603 \h </w:instrText>
+          <w:instrText xml:space="preserve"> PAGEREF _Toc103110940 \h </w:instrText>
         </w:r>
         <w:r>
           <w:rPr>
@@ -8545,7 +8762,7 @@
             <w:noProof/>
             <w:webHidden/>
           </w:rPr>
-          <w:t>39</w:t>
+          <w:t>42</w:t>
         </w:r>
         <w:r>
           <w:rPr>
@@ -8567,10 +8784,10 @@
           <w:noProof/>
           <w:sz w:val="22"/>
           <w:szCs w:val="22"/>
-          <w:lang w:eastAsia="lt-LT"/>
-        </w:rPr>
-      </w:pPr>
-      <w:hyperlink w:anchor="_Toc103012604" w:history="1">
+          <w:lang/>
+        </w:rPr>
+      </w:pPr>
+      <w:hyperlink w:anchor="_Toc103110941" w:history="1">
         <w:r>
           <w:rPr>
             <w:rStyle w:val="Hyperlink"/>
@@ -8612,7 +8829,7 @@
             <w:noProof/>
             <w:webHidden/>
           </w:rPr>
-          <w:instrText xml:space="preserve"> PAGEREF _Toc103012604 \h </w:instrText>
+          <w:instrText xml:space="preserve"> PAGEREF _Toc103110941 \h </w:instrText>
         </w:r>
         <w:r>
           <w:rPr>
@@ -8632,7 +8849,7 @@
             <w:noProof/>
             <w:webHidden/>
           </w:rPr>
-          <w:t>40</w:t>
+          <w:t>43</w:t>
         </w:r>
         <w:r>
           <w:rPr>
@@ -8654,10 +8871,10 @@
           <w:noProof/>
           <w:sz w:val="22"/>
           <w:szCs w:val="22"/>
-          <w:lang w:eastAsia="lt-LT"/>
-        </w:rPr>
-      </w:pPr>
-      <w:hyperlink w:anchor="_Toc103012605" w:history="1">
+          <w:lang/>
+        </w:rPr>
+      </w:pPr>
+      <w:hyperlink w:anchor="_Toc103110942" w:history="1">
         <w:r>
           <w:rPr>
             <w:rStyle w:val="Hyperlink"/>
@@ -8684,7 +8901,7 @@
             <w:noProof/>
             <w:webHidden/>
           </w:rPr>
-          <w:instrText xml:space="preserve"> PAGEREF _Toc103012605 \h </w:instrText>
+          <w:instrText xml:space="preserve"> PAGEREF _Toc103110942 \h </w:instrText>
         </w:r>
         <w:r>
           <w:rPr>
@@ -8704,7 +8921,7 @@
             <w:noProof/>
             <w:webHidden/>
           </w:rPr>
-          <w:t>40</w:t>
+          <w:t>43</w:t>
         </w:r>
         <w:r>
           <w:rPr>
@@ -9001,23 +9218,6 @@
         <w:pStyle w:val="Tekstas"/>
       </w:pPr>
       <w:r>
-        <w:t xml:space="preserve">JAV </w:t>
-      </w:r>
-      <w:r>
-        <w:softHyphen/>
-      </w:r>
-      <w:r>
-        <w:t>– Jungtinės Amerikos Valstijos</w:t>
-      </w:r>
-      <w:r>
-        <w:t>;</w:t>
-      </w:r>
-    </w:p>
-    <w:p>
-      <w:pPr>
-        <w:pStyle w:val="Tekstas"/>
-      </w:pPr>
-      <w:r>
         <w:t>ReL</w:t>
       </w:r>
       <w:r>
@@ -9042,20 +9242,81 @@
         <w:pStyle w:val="Tekstas"/>
       </w:pPr>
       <w:r>
-        <w:t xml:space="preserve">XAI – </w:t>
-      </w:r>
-      <w:bookmarkStart w:id="7" w:name="_Hlk103008570"/>
-      <w:r>
-        <w:t>p</w:t>
-      </w:r>
-      <w:r>
-        <w:t xml:space="preserve">aaiškinamasis dirbtinis intelektas (angl. </w:t>
+        <w:t xml:space="preserve">PNG </w:t>
+      </w:r>
+      <w:r>
+        <w:t xml:space="preserve">– </w:t>
+      </w:r>
+      <w:r>
+        <w:t>bitų masyvo formatas</w:t>
+      </w:r>
+      <w:r>
+        <w:t xml:space="preserve"> </w:t>
+      </w:r>
+      <w:r>
+        <w:t xml:space="preserve">(angl. </w:t>
       </w:r>
       <w:r>
         <w:rPr>
           <w:i/>
           <w:iCs/>
         </w:rPr>
+        <w:t xml:space="preserve">Portable </w:t>
+      </w:r>
+      <w:r>
+        <w:rPr>
+          <w:i/>
+          <w:iCs/>
+        </w:rPr>
+        <w:t>n</w:t>
+      </w:r>
+      <w:r>
+        <w:rPr>
+          <w:i/>
+          <w:iCs/>
+        </w:rPr>
+        <w:t xml:space="preserve">etwork </w:t>
+      </w:r>
+      <w:r>
+        <w:rPr>
+          <w:i/>
+          <w:iCs/>
+        </w:rPr>
+        <w:t>g</w:t>
+      </w:r>
+      <w:r>
+        <w:rPr>
+          <w:i/>
+          <w:iCs/>
+        </w:rPr>
+        <w:t>raphics</w:t>
+      </w:r>
+      <w:r>
+        <w:t>)</w:t>
+      </w:r>
+      <w:r>
+        <w:t>;</w:t>
+      </w:r>
+    </w:p>
+    <w:p>
+      <w:pPr>
+        <w:pStyle w:val="Tekstas"/>
+      </w:pPr>
+      <w:r>
+        <w:t xml:space="preserve">XAI – </w:t>
+      </w:r>
+      <w:bookmarkStart w:id="7" w:name="_Hlk103008570"/>
+      <w:r>
+        <w:t>p</w:t>
+      </w:r>
+      <w:r>
+        <w:t xml:space="preserve">aaiškinamasis dirbtinis intelektas (angl. </w:t>
+      </w:r>
+      <w:r>
+        <w:rPr>
+          <w:i/>
+          <w:iCs/>
+        </w:rPr>
         <w:t>Explainable artificial intelligence</w:t>
       </w:r>
       <w:bookmarkEnd w:id="7"/>
@@ -9144,27 +9405,15 @@
         <w:t xml:space="preserve"> – garso signalo reprezentacija naudojant kintantį elektros įtampos lygį arba dvejetainių skaičių </w:t>
       </w:r>
       <w:r>
-        <w:rPr>
-          <w:highlight w:val="yellow"/>
-        </w:rPr>
         <w:t>seką reprezentuoti</w:t>
       </w:r>
       <w:r>
-        <w:rPr>
-          <w:highlight w:val="yellow"/>
-        </w:rPr>
         <w:t xml:space="preserve"> skaitmenin</w:t>
       </w:r>
       <w:r>
-        <w:rPr>
-          <w:highlight w:val="yellow"/>
-        </w:rPr>
         <w:t>į</w:t>
       </w:r>
       <w:r>
-        <w:rPr>
-          <w:highlight w:val="yellow"/>
-        </w:rPr>
         <w:t xml:space="preserve"> signal</w:t>
       </w:r>
       <w:r>
@@ -9180,9 +9429,6 @@
       </w:pPr>
       <w:bookmarkStart w:id="8" w:name="_Toc103015488"/>
       <w:r>
-        <w:rPr>
-          <w:highlight w:val="yellow"/>
-        </w:rPr>
         <w:lastRenderedPageBreak/>
         <w:t>Įvadas</w:t>
       </w:r>
@@ -9219,6 +9465,9 @@
         <w:t xml:space="preserve"> garsų iš skirtingų šaltinių</w:t>
       </w:r>
       <w:r>
+        <w:t>,</w:t>
+      </w:r>
+      <w:r>
         <w:t xml:space="preserve"> žmonių</w:t>
       </w:r>
       <w:r>
@@ -9261,10 +9510,7 @@
         <w:t>[aud 3]</w:t>
       </w:r>
       <w:r>
-        <w:t xml:space="preserve"> mokslininkai </w:t>
-      </w:r>
-      <w:r>
-        <w:t xml:space="preserve">siekė </w:t>
+        <w:t xml:space="preserve"> mokslininkai siekė </w:t>
       </w:r>
       <w:r>
         <w:t>skirtingų algoritmų pagalba sukurti</w:t>
@@ -9308,401 +9554,382 @@
         <w:t xml:space="preserve">Garso klasifikavimas – tai garso įrašų klausymosi ir analizės procesas. Šis procesas, taip pat žinomas kaip </w:t>
       </w:r>
       <w:r>
+        <w:t>audio</w:t>
+      </w:r>
+      <w:r>
+        <w:t xml:space="preserve"> signalų klasifikavimas, yra pagrindas daugelių šiuolaikinių </w:t>
+      </w:r>
+      <w:r>
+        <w:t>dirbtinio intelekto</w:t>
+      </w:r>
+      <w:r>
+        <w:t xml:space="preserve"> technologijų, tokių kaip: virtualieji asistentai, automatinės kalbos atpažinimo sistemos ir teksto į kalbą vertimo aplikacijos. Garsų klasifikavimas jau daugelį metų yra didelės svarbos tyrimų sritis. </w:t>
+      </w:r>
+      <w:r>
+        <w:t xml:space="preserve"> </w:t>
+      </w:r>
+      <w:r>
+        <w:t xml:space="preserve">Garso signalų klasifikavimo sistemos turi didžiulį panaudojimo potencialą realiame gyvenime sprendžiant įvairias problemas: </w:t>
+      </w:r>
+      <w:r>
+        <w:t xml:space="preserve"> </w:t>
+      </w:r>
+      <w:r>
+        <w:t xml:space="preserve">išmaniųjų garso stebėjimo sistemos apsaugos srityje </w:t>
+      </w:r>
+      <w:r>
         <w:rPr>
           <w:highlight w:val="yellow"/>
         </w:rPr>
-        <w:t>audio</w:t>
-      </w:r>
-      <w:r>
-        <w:t xml:space="preserve"> signalų klasifikavimas, yra pagrindas daugelių šiuolaikinių </w:t>
-      </w:r>
-      <w:r>
-        <w:t>dirbtinio intelekto</w:t>
-      </w:r>
-      <w:r>
-        <w:t xml:space="preserve"> technologijų, tokių kaip: virtualieji asistentai, automatinės kalbos atpažinimo sistemos ir teksto į kalbą vertimo aplikacijos. Garsų klasifikavimas jau daugelį metų yra didelės svarbos tyrimų sritis. </w:t>
+        <w:t>[iv 1],</w:t>
       </w:r>
       <w:r>
         <w:t xml:space="preserve"> </w:t>
       </w:r>
       <w:r>
-        <w:t xml:space="preserve">Garso </w:t>
-      </w:r>
-      <w:r>
-        <w:t xml:space="preserve">signalų </w:t>
-      </w:r>
-      <w:r>
-        <w:t xml:space="preserve">klasifikavimo </w:t>
-      </w:r>
-      <w:r>
-        <w:t xml:space="preserve">sistemos </w:t>
-      </w:r>
-      <w:r>
-        <w:t>turi didžiulį</w:t>
-      </w:r>
-      <w:r>
-        <w:t xml:space="preserve"> panaudojimo</w:t>
-      </w:r>
-      <w:r>
-        <w:t xml:space="preserve"> potencialą</w:t>
-      </w:r>
-      <w:r>
-        <w:t xml:space="preserve"> realiame gyvenime sprendžiant įvairias problemas: </w:t>
+        <w:t>sveikatos priežiūr</w:t>
+      </w:r>
+      <w:r>
+        <w:t xml:space="preserve">os srityje sprendžiant </w:t>
+      </w:r>
+      <w:r>
+        <w:t xml:space="preserve">medicininės problemos </w:t>
+      </w:r>
+      <w:r>
+        <w:rPr>
+          <w:highlight w:val="yellow"/>
+        </w:rPr>
+        <w:t>[iv 2].</w:t>
       </w:r>
       <w:r>
         <w:t xml:space="preserve"> </w:t>
       </w:r>
       <w:r>
-        <w:t xml:space="preserve">išmaniųjų </w:t>
-      </w:r>
-      <w:r>
-        <w:t xml:space="preserve">garso stebėjimo sistemos </w:t>
-      </w:r>
-      <w:r>
-        <w:t xml:space="preserve">apsaugos srityje </w:t>
+        <w:t xml:space="preserve">Moderniausios šiuolaikinės garsų klasifikavimo sistemos yra įgyvendintos taip, kad neinvaziniu būdu o pagal </w:t>
+      </w:r>
+      <w:r>
+        <w:t>kalbos</w:t>
+      </w:r>
+      <w:r>
+        <w:t>,</w:t>
+      </w:r>
+      <w:r>
+        <w:t xml:space="preserve"> kosulio</w:t>
+      </w:r>
+      <w:r>
+        <w:t xml:space="preserve"> ar širdies plakimo</w:t>
+      </w:r>
+      <w:r>
+        <w:t xml:space="preserve"> garsą </w:t>
+      </w:r>
+      <w:r>
+        <w:t>gali</w:t>
+      </w:r>
+      <w:r>
+        <w:t xml:space="preserve"> nustatyti tokias lig</w:t>
+      </w:r>
+      <w:r>
+        <w:t xml:space="preserve">as kaip COVID-19 </w:t>
       </w:r>
       <w:r>
         <w:rPr>
           <w:highlight w:val="yellow"/>
         </w:rPr>
-        <w:t>[iv 1]</w:t>
+        <w:t>[iv 3]</w:t>
+      </w:r>
+      <w:r>
+        <w:t xml:space="preserve"> </w:t>
+      </w:r>
+      <w:r>
+        <w:t xml:space="preserve">ar </w:t>
+      </w:r>
+      <w:r>
+        <w:t xml:space="preserve">įvairias </w:t>
+      </w:r>
+      <w:r>
+        <w:t xml:space="preserve">vėžinių </w:t>
+      </w:r>
+      <w:r>
+        <w:t>ligų formas</w:t>
+      </w:r>
+      <w:r>
+        <w:t xml:space="preserve"> </w:t>
       </w:r>
       <w:r>
         <w:rPr>
           <w:highlight w:val="yellow"/>
         </w:rPr>
-        <w:t>,</w:t>
+        <w:t>[iv 4]</w:t>
       </w:r>
       <w:r>
         <w:t xml:space="preserve"> </w:t>
       </w:r>
       <w:r>
-        <w:t>sveikatos priežiūr</w:t>
-      </w:r>
-      <w:r>
-        <w:t xml:space="preserve">os srityje sprendžiant </w:t>
-      </w:r>
-      <w:r>
-        <w:t xml:space="preserve">medicininės problemos </w:t>
+        <w:t>. Akivaizdu, kad garsų klasifikavimo panaudojim</w:t>
+      </w:r>
+      <w:r>
+        <w:t>as</w:t>
+      </w:r>
+      <w:r>
+        <w:t xml:space="preserve"> </w:t>
+      </w:r>
+      <w:r>
+        <w:t>daugel</w:t>
+      </w:r>
+      <w:r>
+        <w:t>yje</w:t>
+      </w:r>
+      <w:r>
+        <w:t xml:space="preserve"> </w:t>
+      </w:r>
+      <w:r>
+        <w:t>taikymo sričių</w:t>
+      </w:r>
+      <w:r>
+        <w:t xml:space="preserve"> rodo jo svarbą</w:t>
+      </w:r>
+      <w:r>
+        <w:t xml:space="preserve"> </w:t>
+      </w:r>
+      <w:r>
+        <w:t xml:space="preserve">Egzistuoja kelios pagrindinės garsų klasifikavimo sritys: </w:t>
+      </w:r>
+      <w:r>
+        <w:t>tai</w:t>
+      </w:r>
+      <w:r>
+        <w:t xml:space="preserve"> muzikos </w:t>
+      </w:r>
+      <w:r>
+        <w:t>žanrų klasifikavimas</w:t>
+      </w:r>
+      <w:r>
+        <w:t xml:space="preserve">, automatinis kalbos atpažinimas </w:t>
+      </w:r>
+      <w:r>
+        <w:t xml:space="preserve">bei </w:t>
+      </w:r>
+      <w:r>
+        <w:t>aplinkos gars</w:t>
+      </w:r>
+      <w:r>
+        <w:t>ų</w:t>
+      </w:r>
+      <w:r>
+        <w:t xml:space="preserve"> klasifikav</w:t>
+      </w:r>
+      <w:r>
+        <w:t>imas</w:t>
+      </w:r>
+      <w:r>
+        <w:t xml:space="preserve">. </w:t>
+      </w:r>
+      <w:r>
+        <w:t>Šiame tyrime dėmes</w:t>
+      </w:r>
+      <w:r>
+        <w:t>ys yra</w:t>
+      </w:r>
+      <w:r>
+        <w:t xml:space="preserve"> skiriama</w:t>
+      </w:r>
+      <w:r>
+        <w:t>s</w:t>
+      </w:r>
+      <w:r>
+        <w:t xml:space="preserve"> </w:t>
+      </w:r>
+      <w:r>
+        <w:t xml:space="preserve">būtent </w:t>
+      </w:r>
+      <w:r>
+        <w:t>aplinkos gars</w:t>
+      </w:r>
+      <w:r>
+        <w:t>ų</w:t>
+      </w:r>
+      <w:r>
+        <w:t xml:space="preserve"> klasifikav</w:t>
+      </w:r>
+      <w:r>
+        <w:t>imui.</w:t>
+      </w:r>
+    </w:p>
+    <w:p>
+      <w:pPr>
+        <w:pStyle w:val="Tekstas"/>
+      </w:pPr>
+      <w:r>
+        <w:t>Aplinkos garsų klasifikavimas yra viena iš svarbiausių problemų garsų atpažinimo srityje. Palyginus su įprastais ir struktūriškais garsais, tokiais kaip kalba ar muzika, aplinkos garsai neturi nei statinių laiko modelių, kaip melodijos ar ritm</w:t>
+      </w:r>
+      <w:r>
+        <w:t>o</w:t>
+      </w:r>
+      <w:r>
+        <w:t xml:space="preserve">, nei semantinių sekų, kaip fonemos. Todėl sunku rasti universalių bruožų, galinčių reprezentuoti </w:t>
+      </w:r>
+      <w:r>
+        <w:t xml:space="preserve">įvairių </w:t>
+      </w:r>
+      <w:r>
+        <w:t>tembrų</w:t>
+      </w:r>
+      <w:r>
+        <w:t xml:space="preserve"> modelius. Be to, aplinkos garsuose yra daug triukšmo ir pašalinių garsų nesusijusių su nagrinėjamu. To pasėkoje susidaro sudėtinga kompozicijos struktūra su nepastovumu, įvairumais ir nestruktūrizuotomis </w:t>
+      </w:r>
+      <w:r>
+        <w:t>savybėmis. Siekiant išspręsti ankščiau išvardytas problemas, nekalbių aplinkos signalų klasifikavimo užduotims atlikti buvo naudojami įvairūs signalų apdorojimo metodai ir mašininio mokymosi metodai.</w:t>
+      </w:r>
+    </w:p>
+    <w:p>
+      <w:pPr>
+        <w:pStyle w:val="Tekstas"/>
+      </w:pPr>
+      <w:r>
+        <w:t>Būtent pastar</w:t>
+      </w:r>
+      <w:r>
+        <w:t>oji</w:t>
+      </w:r>
+      <w:r>
+        <w:t xml:space="preserve"> garsų klasifikavimo problem</w:t>
+      </w:r>
+      <w:r>
+        <w:t>a</w:t>
+      </w:r>
+      <w:r>
+        <w:t xml:space="preserve"> ir </w:t>
+      </w:r>
+      <w:r>
+        <w:t xml:space="preserve">yra </w:t>
+      </w:r>
+      <w:r>
+        <w:t>nagrinė</w:t>
+      </w:r>
+      <w:r>
+        <w:t>jama</w:t>
+      </w:r>
+      <w:r>
+        <w:t xml:space="preserve"> šiame darbe.</w:t>
+      </w:r>
+      <w:r>
+        <w:t xml:space="preserve"> </w:t>
+      </w:r>
+      <w:r>
+        <w:t>P</w:t>
+      </w:r>
+      <w:r>
+        <w:t xml:space="preserve">rojekte yra pasiūlomas </w:t>
+      </w:r>
+      <w:r>
+        <w:t xml:space="preserve">konvoliucinio neuroninio tinklo modelis, kurio dėka galima klasifikuoti aplinkos garsų signalus naudojant </w:t>
+      </w:r>
+      <w:r>
+        <w:t>spektrogram</w:t>
+      </w:r>
+      <w:r>
+        <w:t>ų paveikslėlius</w:t>
+      </w:r>
+      <w:r>
+        <w:t xml:space="preserve"> išsaugot</w:t>
+      </w:r>
+      <w:r>
+        <w:t>us</w:t>
+      </w:r>
+      <w:r>
+        <w:t xml:space="preserve"> </w:t>
+      </w:r>
+      <w:r>
+        <w:t>PNG</w:t>
+      </w:r>
+      <w:r>
+        <w:t xml:space="preserve"> formatu</w:t>
+      </w:r>
+      <w:r>
+        <w:t>.</w:t>
+      </w:r>
+    </w:p>
+    <w:p>
+      <w:pPr>
+        <w:pStyle w:val="Tekstas"/>
+      </w:pPr>
+      <w:r>
+        <w:t xml:space="preserve">Nors </w:t>
+      </w:r>
+      <w:r>
+        <w:t>mašininio mokymosi</w:t>
+      </w:r>
+      <w:r>
+        <w:t xml:space="preserve"> metodai leidžia</w:t>
+      </w:r>
+      <w:r>
+        <w:t xml:space="preserve"> išspręsti sudėtingus uždavinius, modelių veikimas nėra suprantamas. Šiai problemai spręsti mokslininkai </w:t>
+      </w:r>
+      <w:r>
+        <w:t>kuria</w:t>
+      </w:r>
+      <w:r>
+        <w:t xml:space="preserve"> </w:t>
+      </w:r>
+      <w:r>
+        <w:t>paaiškinam</w:t>
+      </w:r>
+      <w:r>
+        <w:t>ojo</w:t>
+      </w:r>
+      <w:r>
+        <w:t xml:space="preserve"> dirbtini</w:t>
+      </w:r>
+      <w:r>
+        <w:t>o</w:t>
+      </w:r>
+      <w:r>
+        <w:t xml:space="preserve"> intelekt</w:t>
+      </w:r>
+      <w:r>
+        <w:t>o</w:t>
+      </w:r>
+      <w:r>
+        <w:t xml:space="preserve"> metodus gebančius pagrįsti modelio priimamų sprendimų pagrįstumą. </w:t>
       </w:r>
       <w:r>
         <w:rPr>
           <w:highlight w:val="yellow"/>
         </w:rPr>
-        <w:t>[iv 2]</w:t>
+        <w:t>Todėl šia</w:t>
       </w:r>
       <w:r>
         <w:rPr>
           <w:highlight w:val="yellow"/>
         </w:rPr>
+        <w:t>me</w:t>
+      </w:r>
+      <w:r>
+        <w:rPr>
+          <w:highlight w:val="yellow"/>
+        </w:rPr>
+        <w:t xml:space="preserve"> darbe </w:t>
+      </w:r>
+      <w:r>
+        <w:rPr>
+          <w:highlight w:val="yellow"/>
+        </w:rPr>
+        <w:t xml:space="preserve">taip pat </w:t>
+      </w:r>
+      <w:r>
+        <w:rPr>
+          <w:highlight w:val="yellow"/>
+        </w:rPr>
+        <w:t xml:space="preserve">yra </w:t>
+      </w:r>
+      <w:r>
+        <w:t>nagrinėjami neuroninio tinklo priimami sprendimai</w:t>
+      </w:r>
+      <w:r>
+        <w:t xml:space="preserve"> pasitelkiant paaiškinamojo dirbtinio intelekto bibliotekas</w:t>
+      </w:r>
+      <w:r>
         <w:t>.</w:t>
-      </w:r>
-      <w:r>
-        <w:t xml:space="preserve"> </w:t>
-      </w:r>
-      <w:r>
-        <w:t xml:space="preserve">Moderniausios šiuolaikinės garsų klasifikavimo sistemos yra įgyvendintos taip, kad neinvaziniu būdu o pagal </w:t>
-      </w:r>
-      <w:r>
-        <w:t>kalbos</w:t>
-      </w:r>
-      <w:r>
-        <w:t>,</w:t>
-      </w:r>
-      <w:r>
-        <w:t xml:space="preserve"> kosulio</w:t>
-      </w:r>
-      <w:r>
-        <w:t xml:space="preserve"> ar širdies plakimo</w:t>
-      </w:r>
-      <w:r>
-        <w:t xml:space="preserve"> garsą </w:t>
-      </w:r>
-      <w:r>
-        <w:t>gali</w:t>
-      </w:r>
-      <w:r>
-        <w:t xml:space="preserve"> nustatyti tokias lig</w:t>
-      </w:r>
-      <w:r>
-        <w:t xml:space="preserve">as kaip COVID-19 </w:t>
-      </w:r>
-      <w:r>
-        <w:rPr>
-          <w:highlight w:val="yellow"/>
-        </w:rPr>
-        <w:t>[iv 3]</w:t>
-      </w:r>
-      <w:r>
-        <w:t xml:space="preserve"> </w:t>
-      </w:r>
-      <w:r>
-        <w:t xml:space="preserve">ar vėžį </w:t>
-      </w:r>
-      <w:r>
-        <w:rPr>
-          <w:highlight w:val="yellow"/>
-        </w:rPr>
-        <w:t>[iv 4]</w:t>
-      </w:r>
-      <w:r>
-        <w:t xml:space="preserve"> </w:t>
-      </w:r>
-      <w:r>
-        <w:t>. Akivaizdu, kad garsų klasifikavimo panaudojim</w:t>
-      </w:r>
-      <w:r>
-        <w:t>as</w:t>
-      </w:r>
-      <w:r>
-        <w:t xml:space="preserve"> </w:t>
-      </w:r>
-      <w:r>
-        <w:t>daugel</w:t>
-      </w:r>
-      <w:r>
-        <w:t>yje</w:t>
-      </w:r>
-      <w:r>
-        <w:t xml:space="preserve"> </w:t>
-      </w:r>
-      <w:r>
-        <w:t>taikymo sričių</w:t>
-      </w:r>
-      <w:r>
-        <w:t xml:space="preserve"> rodo jo svarbą</w:t>
-      </w:r>
-      <w:r>
-        <w:t xml:space="preserve"> </w:t>
-      </w:r>
-      <w:r>
-        <w:t xml:space="preserve">Egzistuoja kelios pagrindinės garsų klasifikavimo sritys: </w:t>
-      </w:r>
-      <w:r>
-        <w:t>tai</w:t>
-      </w:r>
-      <w:r>
-        <w:t xml:space="preserve"> muzikos </w:t>
-      </w:r>
-      <w:r>
-        <w:t>žanrų klasifikavimas</w:t>
-      </w:r>
-      <w:r>
-        <w:t xml:space="preserve">, automatinis kalbos atpažinimas </w:t>
-      </w:r>
-      <w:r>
-        <w:t xml:space="preserve">bei </w:t>
-      </w:r>
-      <w:r>
-        <w:t>aplinkos gars</w:t>
-      </w:r>
-      <w:r>
-        <w:t>ų</w:t>
-      </w:r>
-      <w:r>
-        <w:t xml:space="preserve"> </w:t>
-      </w:r>
-      <w:r>
-        <w:t>klasifikav</w:t>
-      </w:r>
-      <w:r>
-        <w:t>imas</w:t>
-      </w:r>
-      <w:r>
-        <w:t xml:space="preserve">. </w:t>
-      </w:r>
-      <w:r>
-        <w:t>Šiame tyrime dėmes</w:t>
-      </w:r>
-      <w:r>
-        <w:t>ys yra</w:t>
-      </w:r>
-      <w:r>
-        <w:t xml:space="preserve"> skiriama</w:t>
-      </w:r>
-      <w:r>
-        <w:t>s</w:t>
-      </w:r>
-      <w:r>
-        <w:t xml:space="preserve"> </w:t>
-      </w:r>
-      <w:r>
-        <w:t xml:space="preserve">būtent </w:t>
-      </w:r>
-      <w:r>
-        <w:t>aplinkos gars</w:t>
-      </w:r>
-      <w:r>
-        <w:t>ų</w:t>
-      </w:r>
-      <w:r>
-        <w:t xml:space="preserve"> klasifikav</w:t>
-      </w:r>
-      <w:r>
-        <w:t>im</w:t>
-      </w:r>
-      <w:r>
-        <w:t>ui.</w:t>
-      </w:r>
-    </w:p>
-    <w:p>
-      <w:pPr>
-        <w:pStyle w:val="Tekstas"/>
-      </w:pPr>
-      <w:r>
-        <w:t>Aplinkos garsų klasifikavimas yra viena iš svarbiausių problemų garsų atpažinimo srityje. Palyginus su įprastais ir struktūriškais garsais, tokiais kaip kalba ar muzika, aplinkos garsai neturi nei statinių laiko modelių, kaip melodijos ar ritm</w:t>
-      </w:r>
-      <w:r>
-        <w:t>o</w:t>
-      </w:r>
-      <w:r>
-        <w:t xml:space="preserve">, nei semantinių sekų, kaip fonemos. Todėl sunku rasti universalių bruožų, galinčių reprezentuoti įvairių </w:t>
-      </w:r>
-      <w:r>
-        <w:rPr>
-          <w:highlight w:val="yellow"/>
-        </w:rPr>
-        <w:t>tembrų</w:t>
-      </w:r>
-      <w:r>
-        <w:t xml:space="preserve"> modelius. Be to, aplinkos garsuose yra daug triukšmo ir pašalinių garsų nesusijusių su nagrinėjamu. To pasėkoje susidaro sudėtinga kompozicijos struktūra su nepastovumu, įvairumais ir nestruktūrizuotomis </w:t>
-      </w:r>
-      <w:r>
-        <w:t>savybėmis. Siekiant išspręsti ankščiau išvardytas problemas, nekalbių aplinkos signalų klasifikavimo užduotims atlikti buvo naudojami įvairūs signalų apdorojimo metodai ir mašininio mokymosi metodai.</w:t>
-      </w:r>
-    </w:p>
-    <w:p>
-      <w:pPr>
-        <w:pStyle w:val="Tekstas"/>
-      </w:pPr>
-      <w:r>
-        <w:t>Būtent pastar</w:t>
-      </w:r>
-      <w:r>
-        <w:t>oji</w:t>
-      </w:r>
-      <w:r>
-        <w:t xml:space="preserve"> garsų klasifikavimo problem</w:t>
-      </w:r>
-      <w:r>
-        <w:t>a</w:t>
-      </w:r>
-      <w:r>
-        <w:t xml:space="preserve"> ir </w:t>
-      </w:r>
-      <w:r>
-        <w:t xml:space="preserve">yra </w:t>
-      </w:r>
-      <w:r>
-        <w:t>nagrinė</w:t>
-      </w:r>
-      <w:r>
-        <w:t>jama</w:t>
-      </w:r>
-      <w:r>
-        <w:t xml:space="preserve"> šiame darbe.</w:t>
-      </w:r>
-      <w:r>
-        <w:t xml:space="preserve"> </w:t>
-      </w:r>
-      <w:r>
-        <w:t>P</w:t>
-      </w:r>
-      <w:r>
-        <w:t xml:space="preserve">rojekte yra pasiūlomas </w:t>
-      </w:r>
-      <w:r>
-        <w:t xml:space="preserve">konvoliucinio neuroninio tinklo modelis, kurio dėka galima klasifikuoti aplinkos garsų signalus naudojant </w:t>
-      </w:r>
-      <w:r>
-        <w:rPr>
-          <w:highlight w:val="yellow"/>
-        </w:rPr>
-        <w:t>spektrogram</w:t>
-      </w:r>
-      <w:r>
-        <w:rPr>
-          <w:highlight w:val="yellow"/>
-        </w:rPr>
-        <w:t>ų paveikslėlius</w:t>
-      </w:r>
-      <w:r>
-        <w:t xml:space="preserve"> išsaugot</w:t>
-      </w:r>
-      <w:r>
-        <w:t>us</w:t>
-      </w:r>
-      <w:r>
-        <w:t xml:space="preserve"> </w:t>
-      </w:r>
-      <w:r>
-        <w:rPr>
-          <w:i/>
-          <w:iCs/>
-        </w:rPr>
-        <w:t>png</w:t>
-      </w:r>
-      <w:r>
-        <w:t xml:space="preserve"> formatu</w:t>
-      </w:r>
-      <w:r>
-        <w:t>.</w:t>
-      </w:r>
-    </w:p>
-    <w:p>
-      <w:pPr>
-        <w:pStyle w:val="Tekstas"/>
-      </w:pPr>
-      <w:r>
-        <w:t xml:space="preserve">Nors </w:t>
-      </w:r>
-      <w:r>
-        <w:t>mašininio mokymosi</w:t>
-      </w:r>
-      <w:r>
-        <w:t xml:space="preserve"> metodai leidžia</w:t>
-      </w:r>
-      <w:r>
-        <w:t xml:space="preserve"> išspręsti sudėtingus uždavinius, modelių veikimas nėra suprantamas. Šiai problemai spręsti mokslininkai suk</w:t>
-      </w:r>
-      <w:r>
-        <w:t xml:space="preserve">ūrė </w:t>
-      </w:r>
-      <w:r>
-        <w:t>paaiškinam</w:t>
-      </w:r>
-      <w:r>
-        <w:t>ojo</w:t>
-      </w:r>
-      <w:r>
-        <w:t xml:space="preserve"> dirbtinis intelektas</w:t>
-      </w:r>
-      <w:r>
-        <w:t xml:space="preserve"> metodus gebančius pagrįsti modelio priimamų sprendimų pagrįstumą. </w:t>
-      </w:r>
-      <w:r>
-        <w:rPr>
-          <w:highlight w:val="yellow"/>
-        </w:rPr>
-        <w:t xml:space="preserve">Todėl šia darbe </w:t>
-      </w:r>
-      <w:r>
-        <w:rPr>
-          <w:highlight w:val="yellow"/>
-        </w:rPr>
-        <w:t xml:space="preserve">taip pat </w:t>
-      </w:r>
-      <w:r>
-        <w:rPr>
-          <w:highlight w:val="yellow"/>
-        </w:rPr>
-        <w:t xml:space="preserve">yra </w:t>
-      </w:r>
-      <w:r>
-        <w:rPr>
-          <w:highlight w:val="yellow"/>
-        </w:rPr>
-        <w:t>nagrinėjami neuroninio tinklo priimami sprendimai.</w:t>
       </w:r>
     </w:p>
     <w:p>
@@ -9758,6 +9985,7 @@
         <w:pStyle w:val="Tekstas"/>
       </w:pPr>
       <w:r>
+        <w:lastRenderedPageBreak/>
         <w:t xml:space="preserve">1. </w:t>
       </w:r>
       <w:r>
@@ -9772,7 +10000,6 @@
         <w:pStyle w:val="Tekstas"/>
       </w:pPr>
       <w:r>
-        <w:lastRenderedPageBreak/>
         <w:t xml:space="preserve">2. </w:t>
       </w:r>
       <w:r>
@@ -9782,80 +10009,83 @@
         <w:t xml:space="preserve"> </w:t>
       </w:r>
       <w:r>
-        <w:t xml:space="preserve">audio signalo konvertavimą į spektrogramą ir gautą rezultatą </w:t>
-      </w:r>
-      <w:r>
-        <w:rPr>
-          <w:highlight w:val="yellow"/>
-        </w:rPr>
+        <w:t>audio</w:t>
+      </w:r>
+      <w:r>
+        <w:t xml:space="preserve"> </w:t>
+      </w:r>
+      <w:r>
+        <w:t xml:space="preserve">signalo konvertavimą į spektrogramą ir gautą </w:t>
+      </w:r>
+      <w:r>
+        <w:t xml:space="preserve">rezultatą </w:t>
+      </w:r>
+      <w:r>
         <w:t>iš</w:t>
       </w:r>
       <w:r>
-        <w:rPr>
-          <w:highlight w:val="yellow"/>
-        </w:rPr>
-        <w:t>saugoti</w:t>
+        <w:t xml:space="preserve">saugoti </w:t>
+      </w:r>
+      <w:r>
+        <w:t>PNG</w:t>
+      </w:r>
+      <w:r>
+        <w:t xml:space="preserve"> formatu</w:t>
+      </w:r>
+      <w:r>
+        <w:t>;</w:t>
+      </w:r>
+    </w:p>
+    <w:p>
+      <w:pPr>
+        <w:pStyle w:val="Tekstas"/>
+      </w:pPr>
+      <w:r>
+        <w:t xml:space="preserve">3. </w:t>
+      </w:r>
+      <w:r>
+        <w:t>sudaryti</w:t>
+      </w:r>
+      <w:r>
+        <w:t xml:space="preserve"> spektrogramų</w:t>
+      </w:r>
+      <w:r>
+        <w:t xml:space="preserve"> klasifik</w:t>
+      </w:r>
+      <w:r>
+        <w:t>atorių</w:t>
+      </w:r>
+      <w:r>
+        <w:t xml:space="preserve"> naudojant dirbtinius neuroninius tinklus</w:t>
+      </w:r>
+      <w:r>
+        <w:t>;</w:t>
+      </w:r>
+    </w:p>
+    <w:p>
+      <w:pPr>
+        <w:pStyle w:val="Tekstas"/>
+      </w:pPr>
+      <w:r>
+        <w:t xml:space="preserve">4. </w:t>
+      </w:r>
+      <w:r>
+        <w:t>a</w:t>
+      </w:r>
+      <w:r>
+        <w:t>tlikti bandymus su skirting</w:t>
+      </w:r>
+      <w:r>
+        <w:t>ų</w:t>
       </w:r>
       <w:r>
         <w:t xml:space="preserve"> </w:t>
       </w:r>
       <w:r>
-        <w:rPr>
-          <w:highlight w:val="yellow"/>
-        </w:rPr>
-        <w:t>png</w:t>
-      </w:r>
-      <w:r>
-        <w:t xml:space="preserve"> formatu</w:t>
-      </w:r>
-      <w:r>
-        <w:t>;</w:t>
-      </w:r>
-    </w:p>
-    <w:p>
-      <w:pPr>
-        <w:pStyle w:val="Tekstas"/>
-      </w:pPr>
-      <w:r>
-        <w:t xml:space="preserve">3. </w:t>
-      </w:r>
-      <w:r>
-        <w:t>s</w:t>
-      </w:r>
-      <w:r>
-        <w:t>ukurti</w:t>
-      </w:r>
-      <w:r>
-        <w:t xml:space="preserve"> spektrogramų</w:t>
-      </w:r>
-      <w:r>
-        <w:t xml:space="preserve"> klasifik</w:t>
-      </w:r>
-      <w:r>
-        <w:t>atorių</w:t>
-      </w:r>
-      <w:r>
-        <w:t xml:space="preserve"> naudojant dirbtinius neuroninius tinklus</w:t>
-      </w:r>
-      <w:r>
-        <w:t>;</w:t>
-      </w:r>
-    </w:p>
-    <w:p>
-      <w:pPr>
-        <w:pStyle w:val="Tekstas"/>
-      </w:pPr>
-      <w:r>
-        <w:t xml:space="preserve">4. </w:t>
-      </w:r>
-      <w:r>
-        <w:t>a</w:t>
-      </w:r>
-      <w:r>
-        <w:t xml:space="preserve">tlikti bandymus su skirtingais </w:t>
-      </w:r>
-      <w:r>
-        <w:t>tipo</w:t>
+        <w:t>tip</w:t>
+      </w:r>
+      <w:r>
+        <w:t>ų</w:t>
       </w:r>
       <w:r>
         <w:t xml:space="preserve"> neuroniniais tinklais ir jų</w:t>
@@ -9997,34 +10227,31 @@
         <w:t>sritį</w:t>
       </w:r>
       <w:r>
-        <w:t xml:space="preserve">: akustinių įvykių aptikimas, muzikos žanrų klasifikacija, natūralios kalbos </w:t>
-      </w:r>
-      <w:r>
-        <w:rPr>
-          <w:highlight w:val="yellow"/>
-        </w:rPr>
-        <w:t>klasifikacija</w:t>
-      </w:r>
-      <w:r>
-        <w:t xml:space="preserve"> ir aplinkos garsų klasifikacija</w:t>
-      </w:r>
-      <w:r>
-        <w:t xml:space="preserve"> [</w:t>
-      </w:r>
-      <w:r>
-        <w:rPr>
-          <w:highlight w:val="red"/>
-        </w:rPr>
-        <w:t>Cia nereikia reference?]</w:t>
-      </w:r>
-      <w:r>
-        <w:rPr>
-          <w:highlight w:val="red"/>
-        </w:rPr>
-        <w:t>.</w:t>
-      </w:r>
-      <w:r>
-        <w:t xml:space="preserve"> Būtent šiame darbe analizuosime aplinkos garsų klasifikavimo specifiką, todėl dėmesį skirsime analizuodami metodus taikomus šiems uždaviniams.</w:t>
+        <w:t xml:space="preserve">: akustinių įvykių aptikimas, muzikos žanrų </w:t>
+      </w:r>
+      <w:r>
+        <w:t>atskyrimas</w:t>
+      </w:r>
+      <w:r>
+        <w:t xml:space="preserve">, natūralios kalbos </w:t>
+      </w:r>
+      <w:r>
+        <w:t>apdorojimas</w:t>
+      </w:r>
+      <w:r>
+        <w:t xml:space="preserve"> </w:t>
+      </w:r>
+      <w:r>
+        <w:t xml:space="preserve">ir aplinkos garsų </w:t>
+      </w:r>
+      <w:r>
+        <w:t>klasifikacija.</w:t>
+      </w:r>
+      <w:r>
+        <w:t xml:space="preserve"> Būtent</w:t>
+      </w:r>
+      <w:r>
+        <w:t xml:space="preserve"> šiame darbe analizuosime aplinkos garsų klasifikavimo specifiką, todėl dėmesį skirsime analizuodami metodus taikomus šiems uždaviniams.</w:t>
       </w:r>
       <w:r>
         <w:t xml:space="preserve"> </w:t>
@@ -10156,7 +10383,19 @@
         <w:t>rekurentinį</w:t>
       </w:r>
       <w:r>
-        <w:t xml:space="preserve"> neuroninį tinklą (RNN), kad muziką būtų nuosekliai generuojama</w:t>
+        <w:t xml:space="preserve"> neuroninį tinklą </w:t>
+      </w:r>
+      <w:r>
+        <w:t xml:space="preserve">– </w:t>
+      </w:r>
+      <w:r>
+        <w:t>RNN, kad muzik</w:t>
+      </w:r>
+      <w:r>
+        <w:t>a</w:t>
+      </w:r>
+      <w:r>
+        <w:t xml:space="preserve"> būtų nuosekliai generuojama</w:t>
       </w:r>
       <w:r>
         <w:t xml:space="preserve"> </w:t>
@@ -10210,90 +10449,161 @@
       </w:r>
       <w:r>
         <w:t xml:space="preserve">mašininio mokymo algoritmai kaip: sprendimų medžiai (angl. </w:t>
+      </w:r>
+      <w:r>
+        <w:t>d</w:t>
       </w:r>
       <w:r>
         <w:rPr>
           <w:i/>
           <w:iCs/>
         </w:rPr>
-        <w:t>Decision Trees</w:t>
-      </w:r>
-      <w:r>
-        <w:t>)</w:t>
-      </w:r>
-      <w:r>
-        <w:t xml:space="preserve">, </w:t>
-      </w:r>
-      <w:r>
-        <w:t>atraminių</w:t>
-      </w:r>
-      <w:r>
-        <w:t xml:space="preserve"> vektorių mašina </w:t>
-      </w:r>
-      <w:r>
-        <w:t xml:space="preserve">(angl. </w:t>
+        <w:t xml:space="preserve">ecision </w:t>
       </w:r>
       <w:r>
         <w:rPr>
           <w:i/>
           <w:iCs/>
         </w:rPr>
-        <w:t>Support Vector Machine</w:t>
-      </w:r>
-      <w:r>
-        <w:t>)</w:t>
-      </w:r>
-      <w:r>
-        <w:t>, k</w:t>
-      </w:r>
-      <w:r>
-        <w:t>-</w:t>
-      </w:r>
-      <w:r>
-        <w:t>a</w:t>
-      </w:r>
-      <w:r>
-        <w:t>rtimiausi kaimynai ir paslėpt</w:t>
-      </w:r>
-      <w:r>
-        <w:t>i</w:t>
-      </w:r>
-      <w:r>
-        <w:t xml:space="preserve"> </w:t>
-      </w:r>
-      <w:r>
-        <w:t>M</w:t>
-      </w:r>
-      <w:r>
-        <w:t>arkov</w:t>
-      </w:r>
-      <w:r>
-        <w:t>o m</w:t>
-      </w:r>
-      <w:r>
-        <w:t>odelia</w:t>
-      </w:r>
-      <w:r>
-        <w:t xml:space="preserve">i (angl. </w:t>
+        <w:t>t</w:t>
       </w:r>
       <w:r>
         <w:rPr>
           <w:i/>
           <w:iCs/>
         </w:rPr>
-        <w:t>Hidden Markov Models</w:t>
+        <w:t>rees</w:t>
       </w:r>
       <w:r>
         <w:t>)</w:t>
       </w:r>
       <w:r>
+        <w:t xml:space="preserve">, </w:t>
+      </w:r>
+      <w:r>
+        <w:t>atraminių</w:t>
+      </w:r>
+      <w:r>
+        <w:t xml:space="preserve"> vektorių mašina </w:t>
+      </w:r>
+      <w:r>
+        <w:t xml:space="preserve">(angl. </w:t>
+      </w:r>
+      <w:r>
+        <w:t>s</w:t>
+      </w:r>
+      <w:r>
+        <w:rPr>
+          <w:i/>
+          <w:iCs/>
+        </w:rPr>
+        <w:t xml:space="preserve">upport </w:t>
+      </w:r>
+      <w:r>
+        <w:rPr>
+          <w:i/>
+          <w:iCs/>
+        </w:rPr>
+        <w:t>v</w:t>
+      </w:r>
+      <w:r>
+        <w:rPr>
+          <w:i/>
+          <w:iCs/>
+        </w:rPr>
+        <w:t xml:space="preserve">ector </w:t>
+      </w:r>
+      <w:r>
+        <w:rPr>
+          <w:i/>
+          <w:iCs/>
+        </w:rPr>
+        <w:t>m</w:t>
+      </w:r>
+      <w:r>
+        <w:rPr>
+          <w:i/>
+          <w:iCs/>
+        </w:rPr>
+        <w:t>achine</w:t>
+      </w:r>
+      <w:r>
+        <w:t>)</w:t>
+      </w:r>
+      <w:r>
+        <w:t>, k</w:t>
+      </w:r>
+      <w:r>
+        <w:t>-</w:t>
+      </w:r>
+      <w:r>
+        <w:t>a</w:t>
+      </w:r>
+      <w:r>
+        <w:t>rtimiausi kaimynai ir paslėpt</w:t>
+      </w:r>
+      <w:r>
+        <w:t>i</w:t>
+      </w:r>
+      <w:r>
+        <w:t xml:space="preserve"> </w:t>
+      </w:r>
+      <w:r>
+        <w:t>M</w:t>
+      </w:r>
+      <w:r>
+        <w:t>arkov</w:t>
+      </w:r>
+      <w:r>
+        <w:t>o m</w:t>
+      </w:r>
+      <w:r>
+        <w:t>odelia</w:t>
+      </w:r>
+      <w:r>
+        <w:t xml:space="preserve">i (angl. </w:t>
+      </w:r>
+      <w:r>
+        <w:t>h</w:t>
+      </w:r>
+      <w:r>
+        <w:rPr>
+          <w:i/>
+          <w:iCs/>
+        </w:rPr>
+        <w:t xml:space="preserve">idden Markov </w:t>
+      </w:r>
+      <w:r>
+        <w:rPr>
+          <w:i/>
+          <w:iCs/>
+        </w:rPr>
+        <w:t>m</w:t>
+      </w:r>
+      <w:r>
+        <w:rPr>
+          <w:i/>
+          <w:iCs/>
+        </w:rPr>
+        <w:t>odels</w:t>
+      </w:r>
+      <w:r>
+        <w:t>)</w:t>
+      </w:r>
+      <w:r>
         <w:t xml:space="preserve"> [6].</w:t>
       </w:r>
       <w:r>
         <w:t xml:space="preserve"> </w:t>
       </w:r>
       <w:r>
-        <w:t>Vis dėlto nuo tada, kai šiems klasifikavimo uždaviniams spręsti buvo pradėta taikyti neuroninius tinklus gauti rezultatai pranoko seniau taikytus tradicinius algoritmus.</w:t>
+        <w:t>Vis dėlto nuo tada, kai šiems klasifikavimo uždaviniams spręsti buvo pradėta taikyti neuroninius tinklus</w:t>
+      </w:r>
+      <w:r>
+        <w:t>,</w:t>
+      </w:r>
+      <w:r>
+        <w:t xml:space="preserve"> gauti rezultatai pranoko seniau taikytus tradicinius algoritmus.</w:t>
       </w:r>
       <w:r>
         <w:t xml:space="preserve"> Todėl šiame darbe </w:t>
@@ -10330,16 +10640,7 @@
       <w:bookmarkStart w:id="23" w:name="_Ref102985926"/>
       <w:bookmarkStart w:id="24" w:name="_Toc103015491"/>
       <w:r>
-        <w:t>Modelio (</w:t>
-      </w:r>
-      <w:r>
-        <w:rPr>
-          <w:highlight w:val="yellow"/>
-        </w:rPr>
-        <w:t>algoritmų</w:t>
-      </w:r>
-      <w:r>
-        <w:t>) įvertinimas</w:t>
+        <w:t>Modelio (algoritmų) įvertinimas</w:t>
       </w:r>
       <w:bookmarkEnd w:id="23"/>
       <w:bookmarkEnd w:id="24"/>
@@ -10898,7 +11199,19 @@
         <w:rPr>
           <w:rFonts w:eastAsiaTheme="minorEastAsia"/>
         </w:rPr>
-        <w:t xml:space="preserve"> – teisingas teigiamus (</w:t>
+        <w:t xml:space="preserve"> – teisingas teigiam</w:t>
+      </w:r>
+      <w:r>
+        <w:rPr>
+          <w:rFonts w:eastAsiaTheme="minorEastAsia"/>
+        </w:rPr>
+        <w:t>a</w:t>
+      </w:r>
+      <w:r>
+        <w:rPr>
+          <w:rFonts w:eastAsiaTheme="minorEastAsia"/>
+        </w:rPr>
+        <w:t>s (</w:t>
       </w:r>
       <w:r>
         <w:t xml:space="preserve">angl. </w:t>
@@ -10963,7 +11276,19 @@
         <w:rPr>
           <w:rFonts w:eastAsiaTheme="minorEastAsia"/>
         </w:rPr>
-        <w:t xml:space="preserve"> – teisingas neigiamus (angl. </w:t>
+        <w:t xml:space="preserve"> – teisingas neigiam</w:t>
+      </w:r>
+      <w:r>
+        <w:rPr>
+          <w:rFonts w:eastAsiaTheme="minorEastAsia"/>
+        </w:rPr>
+        <w:t>a</w:t>
+      </w:r>
+      <w:r>
+        <w:rPr>
+          <w:rFonts w:eastAsiaTheme="minorEastAsia"/>
+        </w:rPr>
+        <w:t xml:space="preserve">s (angl. </w:t>
       </w:r>
       <w:r>
         <w:rPr>
@@ -11109,12 +11434,15 @@
         <w:t>Tuo atveju, kai</w:t>
       </w:r>
       <w:r>
-        <w:t xml:space="preserve"> duomenų rinkinys pasižymi duomenų netolygumu tikslumo rodiklis gali neparodyti neteisingai klasifikuojamos klasės, jei jos įrašų kiekis testavimo rinkinyje yra ženkliai mažesnis palyginti su kitomis klasėmis. Todėl svarbu naudoti netik tikslumo rodiklį bet ir </w:t>
-      </w:r>
-      <w:r>
-        <w:rPr>
-          <w:highlight w:val="yellow"/>
-        </w:rPr>
+        <w:t xml:space="preserve"> duomenų rinkinys pasižymi duomenų netolygumu tikslumo rodiklis gali neparodyti neteisingai klasifikuojamos klasės, jei jos įrašų kiekis testavimo rinkinyje yra ženkliai mažesnis palyginti su kitomis klasėmis. Todėl svarbu naudoti netik tikslumo rodiklį</w:t>
+      </w:r>
+      <w:r>
+        <w:t>,</w:t>
+      </w:r>
+      <w:r>
+        <w:t xml:space="preserve"> bet ir </w:t>
+      </w:r>
+      <w:r>
         <w:t>F1 rodiklį</w:t>
       </w:r>
       <w:r>
@@ -12068,9 +12396,8 @@
       <w:r>
         <w:rPr>
           <w:rFonts w:eastAsiaTheme="minorEastAsia"/>
-          <w:highlight w:val="yellow"/>
-        </w:rPr>
-        <w:t>mėginių</w:t>
+        </w:rPr>
+        <w:t>įrašų</w:t>
       </w:r>
       <w:r>
         <w:rPr>
@@ -12134,7 +12461,31 @@
         <w:t xml:space="preserve">Artificial neural network – </w:t>
       </w:r>
       <w:r>
-        <w:t>ANN), yra kompiuterinės sistemos, įkvėptos biologinių neuroninių tinklų, sudarančių gyvūnų smegenis</w:t>
+        <w:t xml:space="preserve">ANN), yra kompiuterinės sistemos, </w:t>
+      </w:r>
+      <w:r>
+        <w:t>sukurtos pagal</w:t>
+      </w:r>
+      <w:r>
+        <w:t xml:space="preserve"> biologini</w:t>
+      </w:r>
+      <w:r>
+        <w:t>us</w:t>
+      </w:r>
+      <w:r>
+        <w:t xml:space="preserve"> neuronini</w:t>
+      </w:r>
+      <w:r>
+        <w:t>us</w:t>
+      </w:r>
+      <w:r>
+        <w:t xml:space="preserve"> tinkl</w:t>
+      </w:r>
+      <w:r>
+        <w:t>us</w:t>
+      </w:r>
+      <w:r>
+        <w:t>, sudarančių gyvūnų smegenis</w:t>
       </w:r>
       <w:r>
         <w:t>.</w:t>
@@ -12174,7 +12525,10 @@
         <w:t>,</w:t>
       </w:r>
       <w:r>
-        <w:t xml:space="preserve"> kuriais gali perduoti informacija</w:t>
+        <w:t xml:space="preserve"> kuriais gali perduoti informacij</w:t>
+      </w:r>
+      <w:r>
+        <w:t>ą</w:t>
       </w:r>
       <w:r>
         <w:t xml:space="preserve"> </w:t>
@@ -12189,9 +12543,6 @@
         <w:t xml:space="preserve">Šiomis jungtimis yra </w:t>
       </w:r>
       <w:r>
-        <w:rPr>
-          <w:highlight w:val="yellow"/>
-        </w:rPr>
         <w:t>perduodami</w:t>
       </w:r>
       <w:r>
@@ -12231,33 +12582,27 @@
         <w:t xml:space="preserve">, kad skirtingi sluoksniai galėtų atlikti skirtingas įvesties transformacijas. </w:t>
       </w:r>
       <w:r>
-        <w:rPr>
-          <w:highlight w:val="yellow"/>
-        </w:rPr>
-        <w:t xml:space="preserve">Signalai keliauja iš pirmojo sluoksnio (įvesties sluoksnio) į paskutinį sluoksnį (išvesties sluoksnį), perėję </w:t>
-      </w:r>
-      <w:r>
-        <w:rPr>
-          <w:highlight w:val="yellow"/>
-        </w:rPr>
+        <w:t xml:space="preserve">Signalai keliauja iš pirmojo sluoksnio (įvesties sluoksnio) į </w:t>
+      </w:r>
+      <w:r>
+        <w:t>paskuti</w:t>
+      </w:r>
+      <w:r>
+        <w:t>nįjį</w:t>
+      </w:r>
+      <w:r>
+        <w:t xml:space="preserve"> sluoksnį (išvesties sluoksnį), perėję </w:t>
+      </w:r>
+      <w:r>
         <w:t>tarpinius (</w:t>
       </w:r>
       <w:r>
-        <w:rPr>
-          <w:highlight w:val="yellow"/>
-        </w:rPr>
         <w:t>paslėptus</w:t>
       </w:r>
       <w:r>
-        <w:rPr>
-          <w:highlight w:val="yellow"/>
-        </w:rPr>
         <w:t>)</w:t>
       </w:r>
       <w:r>
-        <w:rPr>
-          <w:highlight w:val="yellow"/>
-        </w:rPr>
         <w:t xml:space="preserve"> sluoksnius.</w:t>
       </w:r>
       <w:r>
@@ -12267,20 +12612,13 @@
         <w:t xml:space="preserve"> </w:t>
       </w:r>
       <w:r>
-        <w:t xml:space="preserve">Idėja panaudoti </w:t>
-      </w:r>
-      <w:r>
-        <w:t xml:space="preserve">dirbtinius neuroninius tinklus nėra nauja, dar 1943 metais neurofiziologas (angl. </w:t>
-      </w:r>
-      <w:r>
-        <w:rPr>
-          <w:i/>
-          <w:iCs/>
-        </w:rPr>
-        <w:t>neurophysiologist</w:t>
-      </w:r>
-      <w:r>
-        <w:t>) Warren'as McCulloch'as ir matematikas Walter'is Pitts'as parašė mokslinį straipsnį apie galimą neuroninių tinklų veikimą</w:t>
+        <w:t>Idėja</w:t>
+      </w:r>
+      <w:r>
+        <w:t xml:space="preserve"> panaudoti </w:t>
+      </w:r>
+      <w:r>
+        <w:t>dirbtinius neuroninius tinklus nėra nauja, dar 1943 metais neurofiziologas Warren'as McCulloch'as ir matematikas Walter'is Pitts'as parašė mokslinį straipsnį apie galimą neuroninių tinklų veikimą</w:t>
       </w:r>
       <w:r>
         <w:t xml:space="preserve"> [12]</w:t>
@@ -12363,7 +12701,7 @@
       <w:r>
         <w:fldChar w:fldCharType="separate"/>
       </w:r>
-      <w:bookmarkStart w:id="32" w:name="_Toc103012580"/>
+      <w:bookmarkStart w:id="32" w:name="_Toc103110917"/>
       <w:r>
         <w:rPr>
           <w:noProof/>
@@ -12398,60 +12736,85 @@
         <w:t>matematinių</w:t>
       </w:r>
       <w:r>
-        <w:t xml:space="preserve"> skaičiavimo metodų. ANN yra taikomi klasifikavimui, klasterizavimui, funkcijų aproksimavimui, prognozavimui, optimizavimui, medicininei diagnozei, finansinėms prognozėms, intelektinei paieškai, ir kitoms sritims [9].</w:t>
-      </w:r>
-    </w:p>
-    <w:p>
-      <w:pPr>
-        <w:pStyle w:val="Tekstas"/>
-      </w:pPr>
-      <w:r>
-        <w:t xml:space="preserve">Norint </w:t>
-      </w:r>
-      <w:r>
-        <w:t>panaudoti</w:t>
-      </w:r>
-      <w:r>
-        <w:t xml:space="preserve"> dirbtinį neuroninį tinklą sprendžiant realiais užduotis, pirmiausia būtina jį išmokyti</w:t>
-      </w:r>
-      <w:r>
-        <w:t xml:space="preserve"> </w:t>
-      </w:r>
-      <w:r>
-        <w:t xml:space="preserve">Sukūrus tam tikros struktūros tinklą, </w:t>
-      </w:r>
-      <w:r>
-        <w:t>jį</w:t>
-      </w:r>
-      <w:r>
-        <w:t xml:space="preserve"> galima apmokyti</w:t>
-      </w:r>
-      <w:r>
-        <w:t>, n</w:t>
-      </w:r>
-      <w:r>
-        <w:t>orint pradėti šį procesą, pradiniai svoriai parenkami atsitiktine tvarka. Tada prasideda mokym</w:t>
-      </w:r>
-      <w:r>
-        <w:t xml:space="preserve">osi procesas. </w:t>
-      </w:r>
-      <w:r>
-        <w:t xml:space="preserve">Yra dvi pagrindinės mokymosi metodikos – prižiūrimas (angl. </w:t>
+        <w:t xml:space="preserve"> skaičiavimo metodų. ANN yra taikomi klasifikavimui, </w:t>
+      </w:r>
+      <w:r>
+        <w:t>grupavim</w:t>
+      </w:r>
+      <w:r>
+        <w:t xml:space="preserve">ui (angl. </w:t>
       </w:r>
       <w:r>
         <w:rPr>
           <w:i/>
           <w:iCs/>
-        </w:rPr>
-        <w:t>supervised</w:t>
-      </w:r>
-      <w:r>
-        <w:t xml:space="preserve">) ir neprižiūrimas (angl. </w:t>
+          <w:lang w:val="en-US"/>
+        </w:rPr>
+        <w:t>clustering</w:t>
+      </w:r>
+      <w:r>
+        <w:t>)</w:t>
+      </w:r>
+      <w:r>
+        <w:t>, funkcijų aproksimavimui, prognozavimui, optimizavimui, medicininei diagnozei, finansinėms prognozėms, intelektinei paieškai, ir kitoms sritims [9].</w:t>
+      </w:r>
+    </w:p>
+    <w:p>
+      <w:pPr>
+        <w:pStyle w:val="Tekstas"/>
+      </w:pPr>
+      <w:r>
+        <w:t xml:space="preserve">Norint </w:t>
+      </w:r>
+      <w:r>
+        <w:t>panaudoti</w:t>
+      </w:r>
+      <w:r>
+        <w:t xml:space="preserve"> dirbtinį neuroninį tinklą sprendžiant realiais užduotis, pirmiausia būtina jį išmokyti</w:t>
+      </w:r>
+      <w:r>
+        <w:t>.</w:t>
+      </w:r>
+      <w:r>
+        <w:t xml:space="preserve"> </w:t>
+      </w:r>
+      <w:r>
+        <w:t xml:space="preserve">Sukūrus tam tikros struktūros tinklą, </w:t>
+      </w:r>
+      <w:r>
+        <w:t>jį</w:t>
+      </w:r>
+      <w:r>
+        <w:t xml:space="preserve"> galima apmokyti</w:t>
+      </w:r>
+      <w:r>
+        <w:t>, n</w:t>
+      </w:r>
+      <w:r>
+        <w:t>orint pradėti šį procesą, pradiniai svoriai parenkami atsitiktine tvarka. Tada prasideda mokym</w:t>
+      </w:r>
+      <w:r>
+        <w:t xml:space="preserve">osi procesas. </w:t>
+      </w:r>
+      <w:r>
+        <w:t xml:space="preserve">Yra dvi pagrindinės mokymosi metodikos – prižiūrimas (angl. </w:t>
       </w:r>
       <w:r>
         <w:rPr>
           <w:i/>
           <w:iCs/>
+          <w:lang w:val="en-US"/>
+        </w:rPr>
+        <w:t>supervised</w:t>
+      </w:r>
+      <w:r>
+        <w:t xml:space="preserve">) ir neprižiūrimas (angl. </w:t>
+      </w:r>
+      <w:r>
+        <w:rPr>
+          <w:i/>
+          <w:iCs/>
+          <w:lang w:val="en-US"/>
         </w:rPr>
         <w:t>unsupervised</w:t>
       </w:r>
@@ -12465,9 +12828,6 @@
         <w:t xml:space="preserve">Prižiūrimas mokymas apima procesą, kurio metu </w:t>
       </w:r>
       <w:r>
-        <w:rPr>
-          <w:highlight w:val="yellow"/>
-        </w:rPr>
         <w:t>norimas tikslumas</w:t>
       </w:r>
       <w:r>
@@ -12498,7 +12858,13 @@
         <w:t xml:space="preserve">Didžioji dalis </w:t>
       </w:r>
       <w:r>
-        <w:t>dirbinio intelekto modelių</w:t>
+        <w:t>dirb</w:t>
+      </w:r>
+      <w:r>
+        <w:t>t</w:t>
+      </w:r>
+      <w:r>
+        <w:t>inio intelekto modelių</w:t>
       </w:r>
       <w:r>
         <w:t xml:space="preserve"> naudoja prižiūrimus mokymus.</w:t>
@@ -12627,6 +12993,7 @@
           <w:rStyle w:val="q4iawc"/>
           <w:i/>
           <w:iCs/>
+          <w:lang w:val="en-US"/>
         </w:rPr>
         <w:t>training set</w:t>
       </w:r>
@@ -12813,7 +13180,10 @@
         <w:pStyle w:val="Tekstas"/>
       </w:pPr>
       <w:r>
-        <w:t>Jei tinklas tiesiog negali išspręsti problemos, programuotojas turi peržiūrėti įvesties ir išvesties duomenis, sluoksnių skaičių, neuronų skaičių sluoksnyje, ryšius tarp sluoksnių, sumavimo, perdavimo ir mokymo funkcijas arba net pačius pradinius svorius.</w:t>
+        <w:t xml:space="preserve">Jei tinklas tiesiog negali išspręsti problemos, programuotojas turi peržiūrėti įvesties ir išvesties duomenis, sluoksnių skaičių, neuronų skaičių sluoksnyje, ryšius tarp sluoksnių, sumavimo, perdavimo ir mokymo funkcijas arba net pačius pradinius </w:t>
+      </w:r>
+      <w:r>
+        <w:t>svorius.</w:t>
       </w:r>
       <w:r>
         <w:t xml:space="preserve"> </w:t>
@@ -12822,19 +13192,10 @@
         <w:t xml:space="preserve">Kita programuotojo </w:t>
       </w:r>
       <w:r>
-        <w:rPr>
-          <w:highlight w:val="yellow"/>
-        </w:rPr>
         <w:t>sprendimų</w:t>
       </w:r>
       <w:r>
-        <w:rPr>
-          <w:highlight w:val="yellow"/>
-        </w:rPr>
-        <w:t xml:space="preserve"> dalis</w:t>
-      </w:r>
-      <w:r>
-        <w:t xml:space="preserve"> </w:t>
+        <w:t xml:space="preserve"> dalis </w:t>
       </w:r>
       <w:r>
         <w:t xml:space="preserve">yra </w:t>
@@ -12846,7 +13207,10 @@
         <w:t>nt</w:t>
       </w:r>
       <w:r>
-        <w:t xml:space="preserve"> mokymo taisykles.</w:t>
+        <w:t xml:space="preserve"> mokymo taisykles</w:t>
+      </w:r>
+      <w:r>
+        <w:t>.</w:t>
       </w:r>
       <w:r>
         <w:t xml:space="preserve"> Egzistuoja</w:t>
@@ -12891,6 +13255,7 @@
         <w:rPr>
           <w:i/>
           <w:iCs/>
+          <w:lang w:val="en-US"/>
         </w:rPr>
         <w:t>backward</w:t>
       </w:r>
@@ -12898,6 +13263,7 @@
         <w:rPr>
           <w:i/>
           <w:iCs/>
+          <w:lang w:val="en-US"/>
         </w:rPr>
         <w:t>-</w:t>
       </w:r>
@@ -12905,6 +13271,7 @@
         <w:rPr>
           <w:i/>
           <w:iCs/>
+          <w:lang w:val="en-US"/>
         </w:rPr>
         <w:t>error propagation</w:t>
       </w:r>
@@ -12927,6 +13294,7 @@
         <w:rPr>
           <w:i/>
           <w:iCs/>
+          <w:lang w:val="en-US"/>
         </w:rPr>
         <w:t>back-propagation</w:t>
       </w:r>
@@ -12964,10 +13332,10 @@
         <w:t xml:space="preserve">Sprendimui naudojamas </w:t>
       </w:r>
       <w:r>
-        <w:rPr>
-          <w:highlight w:val="yellow"/>
-        </w:rPr>
-        <w:t>neuronų</w:t>
+        <w:t>neuron</w:t>
+      </w:r>
+      <w:r>
+        <w:t>inis</w:t>
       </w:r>
       <w:r>
         <w:t xml:space="preserve"> tinklas tampa</w:t>
@@ -12982,6 +13350,7 @@
         <w:rPr>
           <w:i/>
           <w:iCs/>
+          <w:lang w:val="en-US"/>
         </w:rPr>
         <w:t>deeper</w:t>
       </w:r>
@@ -13001,6 +13370,7 @@
         <w:rPr>
           <w:i/>
           <w:iCs/>
+          <w:lang w:val="en-US"/>
         </w:rPr>
         <w:t>machine learning</w:t>
       </w:r>
@@ -13035,7 +13405,24 @@
         <w:t>Tobulėjant kompiuterinio skaičiavimo galimybėms, taip pat vis plečiantis duomenų saugojimo talpos galimybėms, pastaraisiais metais sparčiai vystėsi giliojo  mokymosi metodai [13].</w:t>
       </w:r>
       <w:r>
-        <w:t xml:space="preserve"> Šio tipo tinklai yra pajėgūs išspręsti gana sudėtingus vaizdo segmentavimo, duomenų klasifikavimo, </w:t>
+        <w:t xml:space="preserve"> Šio tipo tinklai yra pajėgūs išspręsti gana sudėtingus vaizdo segmentavimo</w:t>
+      </w:r>
+      <w:r>
+        <w:t xml:space="preserve"> (angl. </w:t>
+      </w:r>
+      <w:r>
+        <w:rPr>
+          <w:i/>
+          <w:iCs/>
+          <w:lang w:val="en-US"/>
+        </w:rPr>
+        <w:t>segmentation</w:t>
+      </w:r>
+      <w:r>
+        <w:t>)</w:t>
+      </w:r>
+      <w:r>
+        <w:t xml:space="preserve">, duomenų klasifikavimo, </w:t>
       </w:r>
       <w:r>
         <w:t>spalvų atkūrimui nuotraukose</w:t>
@@ -13126,7 +13513,7 @@
       <w:r>
         <w:fldChar w:fldCharType="separate"/>
       </w:r>
-      <w:bookmarkStart w:id="34" w:name="_Toc103012581"/>
+      <w:bookmarkStart w:id="34" w:name="_Toc103110918"/>
       <w:r>
         <w:rPr>
           <w:noProof/>
@@ -13152,11 +13539,12 @@
         <w:rPr>
           <w:i/>
           <w:iCs/>
+          <w:lang w:val="en-US"/>
         </w:rPr>
         <w:t>features</w:t>
       </w:r>
       <w:r>
-        <w:t xml:space="preserve">)  </w:t>
+        <w:t xml:space="preserve">) </w:t>
       </w:r>
       <w:r>
         <w:t xml:space="preserve">tiesiai </w:t>
@@ -13180,7 +13568,13 @@
         <w:t xml:space="preserve">Naudojantis </w:t>
       </w:r>
       <w:r>
-        <w:t>gyliuoju</w:t>
+        <w:t>g</w:t>
+      </w:r>
+      <w:r>
+        <w:t>i</w:t>
+      </w:r>
+      <w:r>
+        <w:t>liuoju</w:t>
       </w:r>
       <w:r>
         <w:t xml:space="preserve"> mokym</w:t>
@@ -13304,7 +13698,13 @@
         <w:t xml:space="preserve"> </w:t>
       </w:r>
       <w:r>
-        <w:t>Šios konversijos metu yra prarandami nuotraukoje esantys erdviniai požymiai, kadangi pikselių, sudarančių vaizdą, išsidėstymas yra itin svarbus</w:t>
+        <w:t xml:space="preserve">Šio </w:t>
+      </w:r>
+      <w:r>
+        <w:t xml:space="preserve">pavertimo </w:t>
+      </w:r>
+      <w:r>
+        <w:t>metu yra prarandami nuotraukoje esantys erdviniai požymiai, kadangi pikselių, sudarančių vaizdą, išsidėstymas yra itin svarbus</w:t>
       </w:r>
       <w:r>
         <w:t xml:space="preserve"> klasifikavimo ir</w:t>
@@ -13352,6 +13752,7 @@
         <w:rPr>
           <w:i/>
           <w:iCs/>
+          <w:lang w:val="en-US"/>
         </w:rPr>
         <w:t>convolutional neural network</w:t>
       </w:r>
@@ -13373,7 +13774,13 @@
         <w:pStyle w:val="Tekstas"/>
       </w:pPr>
       <w:r>
-        <w:t>CNN jau buvo naudojami nuo devintojo dešimtmečio, tačiau tik pastaruoju metu jie pralenkė daugumą tradicinių klasifikatorių.</w:t>
+        <w:t xml:space="preserve">CNN jau buvo naudojami nuo </w:t>
+      </w:r>
+      <w:r>
+        <w:t xml:space="preserve">praeito amžiaus </w:t>
+      </w:r>
+      <w:r>
+        <w:t>devintojo dešimtmečio, tačiau tik pastaruoju metu jie pralenkė daugumą tradicinių klasifikatorių.</w:t>
       </w:r>
       <w:r>
         <w:t xml:space="preserve"> </w:t>
@@ -13382,12 +13789,25 @@
         <w:t xml:space="preserve">Šio tipo dirbtiniai neuroniniai tinklai, dažniausiai taikomi kompiuterinės regos srityje: vaizdų atpažinimui, objektų radimui ir identifikavimui nuotraukose, vaizdų segmentacijai ir natūralios kalbos atpažinimui. Pats pavadinimas „konvoliucinis neuroninis tinklas“ rodo, kad tinklui mokantis naudojama matematinė operacija, vadinama </w:t>
       </w:r>
       <w:r>
-        <w:t xml:space="preserve">sąsuka (angl </w:t>
+        <w:t>sąs</w:t>
+      </w:r>
+      <w:r>
+        <w:t>ū</w:t>
+      </w:r>
+      <w:r>
+        <w:t>ka (angl</w:t>
+      </w:r>
+      <w:r>
+        <w:t>.</w:t>
+      </w:r>
+      <w:r>
+        <w:t xml:space="preserve"> </w:t>
       </w:r>
       <w:r>
         <w:rPr>
           <w:i/>
           <w:iCs/>
+          <w:lang w:val="en-US"/>
         </w:rPr>
         <w:t>convolution</w:t>
       </w:r>
@@ -13481,6 +13901,7 @@
         <w:rPr>
           <w:i/>
           <w:iCs/>
+          <w:lang w:val="en-US"/>
         </w:rPr>
         <w:t>pooling</w:t>
       </w:r>
@@ -13497,6 +13918,7 @@
         <w:rPr>
           <w:i/>
           <w:iCs/>
+          <w:lang w:val="en-US"/>
         </w:rPr>
         <w:t>fully connected</w:t>
       </w:r>
@@ -13577,7 +13999,7 @@
       <w:r>
         <w:fldChar w:fldCharType="separate"/>
       </w:r>
-      <w:bookmarkStart w:id="36" w:name="_Toc103012582"/>
+      <w:bookmarkStart w:id="36" w:name="_Toc103110919"/>
       <w:r>
         <w:rPr>
           <w:noProof/>
@@ -13625,10 +14047,22 @@
         <w:t xml:space="preserve"> [18].</w:t>
       </w:r>
       <w:r>
-        <w:t xml:space="preserve"> Autoriai dalyvavo bei laimėjo „ImageNet Large Scale Visual Recognition Challenge“ [20] varžybas, o antroje vietoje likusį modelį aplenkė daugiau nei 10,8 procentinio </w:t>
-      </w:r>
-      <w:r>
-        <w:t xml:space="preserve">punkto pagal </w:t>
+        <w:t xml:space="preserve"> Autoriai dalyvavo bei laimėjo „ImageNet Large Scale Visual Recognition Challenge“ [20] varžybas, o antroje vietoje likusį modelį aplenkė daugiau nei 10,8 procentini</w:t>
+      </w:r>
+      <w:r>
+        <w:t>ų</w:t>
+      </w:r>
+      <w:r>
+        <w:t xml:space="preserve"> </w:t>
+      </w:r>
+      <w:r>
+        <w:t>punkt</w:t>
+      </w:r>
+      <w:r>
+        <w:t>ų</w:t>
+      </w:r>
+      <w:r>
+        <w:t xml:space="preserve"> pagal </w:t>
       </w:r>
       <w:r>
         <w:t>geriausi</w:t>
@@ -13661,6 +14095,7 @@
         <w:rPr>
           <w:i/>
           <w:iCs/>
+          <w:lang w:val="en-US"/>
         </w:rPr>
         <w:t>top</w:t>
       </w:r>
@@ -13668,6 +14103,7 @@
         <w:rPr>
           <w:i/>
           <w:iCs/>
+          <w:lang w:val="en-US"/>
         </w:rPr>
         <w:t>-</w:t>
       </w:r>
@@ -13675,6 +14111,7 @@
         <w:rPr>
           <w:i/>
           <w:iCs/>
+          <w:lang w:val="en-US"/>
         </w:rPr>
         <w:t>5 error rate</w:t>
       </w:r>
@@ -13757,9 +14194,6 @@
         <w:t xml:space="preserve"> ženklią įtaką </w:t>
       </w:r>
       <w:r>
-        <w:rPr>
-          <w:highlight w:val="yellow"/>
-        </w:rPr>
         <w:t>būsimiems</w:t>
       </w:r>
       <w:r>
@@ -14014,6 +14448,7 @@
         <w:rPr>
           <w:i/>
           <w:iCs/>
+          <w:lang w:val="en-US"/>
         </w:rPr>
         <w:t>overfit</w:t>
       </w:r>
@@ -14042,17 +14477,6 @@
         <w:t>iucinis sluoksnis</w:t>
       </w:r>
       <w:bookmarkEnd w:id="37"/>
-    </w:p>
-    <w:p>
-      <w:pPr>
-        <w:pStyle w:val="Tekstas"/>
-      </w:pPr>
-      <w:r>
-        <w:t xml:space="preserve">[conv 1] </w:t>
-      </w:r>
-      <w:r>
-        <w:t>– https://link-springer-com.ezproxy.ktu.edu/content/pdf/10.1007/s13244-018-0639-9.pdf</w:t>
-      </w:r>
     </w:p>
     <w:p>
       <w:pPr>
@@ -14074,11 +14498,18 @@
         <w:rPr>
           <w:i/>
           <w:iCs/>
+          <w:lang w:val="en-US"/>
         </w:rPr>
         <w:t>convolution</w:t>
       </w:r>
       <w:r>
-        <w:t xml:space="preserve">) arba sąsūka </w:t>
+        <w:t>) arba sąs</w:t>
+      </w:r>
+      <w:r>
+        <w:t>ū</w:t>
+      </w:r>
+      <w:r>
+        <w:t xml:space="preserve">ka </w:t>
       </w:r>
       <w:r>
         <w:t xml:space="preserve">yra specializuotas </w:t>
@@ -14120,6 +14551,7 @@
         <w:rPr>
           <w:i/>
           <w:iCs/>
+          <w:lang w:val="en-US"/>
         </w:rPr>
         <w:t>kernel</w:t>
       </w:r>
@@ -14127,13 +14559,13 @@
         <w:rPr>
           <w:highlight w:val="yellow"/>
         </w:rPr>
-        <w:t>)</w:t>
+        <w:t>) [</w:t>
       </w:r>
       <w:r>
         <w:rPr>
           <w:highlight w:val="yellow"/>
         </w:rPr>
-        <w:t>[conv 1].</w:t>
+        <w:t>conv 1].</w:t>
       </w:r>
       <w:r>
         <w:t xml:space="preserve"> Čia minimas branduolys yra tiesiog maža svorių matrica. </w:t>
@@ -14142,7 +14574,19 @@
         <w:rPr>
           <w:rStyle w:val="q4iawc"/>
         </w:rPr>
-        <w:t>Sąsukos</w:t>
+        <w:t>Sąs</w:t>
+      </w:r>
+      <w:r>
+        <w:rPr>
+          <w:rStyle w:val="q4iawc"/>
+        </w:rPr>
+        <w:t>ū</w:t>
+      </w:r>
+      <w:r>
+        <w:rPr>
+          <w:rStyle w:val="q4iawc"/>
+        </w:rPr>
+        <w:t>kos</w:t>
       </w:r>
       <w:r>
         <w:rPr>
@@ -14354,7 +14798,7 @@
       <w:r>
         <w:fldChar w:fldCharType="separate"/>
       </w:r>
-      <w:bookmarkStart w:id="39" w:name="_Toc103012583"/>
+      <w:bookmarkStart w:id="39" w:name="_Toc103110920"/>
       <w:r>
         <w:rPr>
           <w:noProof/>
@@ -14646,61 +15090,38 @@
         <w:pStyle w:val="Tekstas"/>
       </w:pPr>
       <w:r>
-        <w:rPr>
-          <w:highlight w:val="yellow"/>
-        </w:rPr>
         <w:t>č</w:t>
       </w:r>
       <w:r>
-        <w:rPr>
-          <w:highlight w:val="yellow"/>
-        </w:rPr>
         <w:t xml:space="preserve">ia </w:t>
       </w:r>
       <w:r>
         <w:rPr>
           <w:i/>
           <w:iCs/>
-          <w:highlight w:val="yellow"/>
         </w:rPr>
         <w:t>f</w:t>
       </w:r>
       <w:r>
-        <w:rPr>
-          <w:highlight w:val="yellow"/>
-        </w:rPr>
         <w:t xml:space="preserve"> – </w:t>
       </w:r>
       <w:r>
-        <w:rPr>
-          <w:highlight w:val="yellow"/>
-        </w:rPr>
         <w:t>įvestis</w:t>
       </w:r>
       <w:r>
-        <w:rPr>
-          <w:highlight w:val="yellow"/>
-        </w:rPr>
         <w:t xml:space="preserve">, o </w:t>
       </w:r>
       <w:r>
         <w:rPr>
           <w:i/>
           <w:iCs/>
-          <w:highlight w:val="yellow"/>
         </w:rPr>
         <w:t>h</w:t>
       </w:r>
       <w:r>
-        <w:rPr>
-          <w:highlight w:val="yellow"/>
-        </w:rPr>
         <w:t xml:space="preserve"> yra branduolys</w:t>
       </w:r>
       <w:r>
-        <w:rPr>
-          <w:highlight w:val="yellow"/>
-        </w:rPr>
         <w:t>.</w:t>
       </w:r>
     </w:p>
@@ -14715,7 +15136,13 @@
         <w:t xml:space="preserve"> Egzistuoja</w:t>
       </w:r>
       <w:r>
-        <w:t xml:space="preserve"> tris pagrindin</w:t>
+        <w:t xml:space="preserve"> tr</w:t>
+      </w:r>
+      <w:r>
+        <w:t>y</w:t>
+      </w:r>
+      <w:r>
+        <w:t>s pagrindin</w:t>
       </w:r>
       <w:r>
         <w:t>iai</w:t>
@@ -14735,42 +15162,38 @@
       <w:r>
         <w:t xml:space="preserve"> tipai: </w:t>
       </w:r>
-      <w:r>
-        <w:rPr>
-          <w:highlight w:val="yellow"/>
-        </w:rPr>
-        <w:t>Sigmoid</w:t>
-      </w:r>
-      <w:r>
-        <w:rPr>
-          <w:highlight w:val="yellow"/>
-        </w:rPr>
-        <w:t xml:space="preserve">, </w:t>
-      </w:r>
-      <w:r>
-        <w:rPr>
-          <w:highlight w:val="yellow"/>
-        </w:rPr>
-        <w:t>Tanh</w:t>
-      </w:r>
-      <w:r>
-        <w:rPr>
-          <w:highlight w:val="yellow"/>
-        </w:rPr>
-        <w:t xml:space="preserve"> ir ReLU</w:t>
-      </w:r>
-      <w:r>
-        <w:t>.</w:t>
-      </w:r>
-      <w:r>
-        <w:t xml:space="preserve"> Kompiuterinėje regoje, siekiant duomenų normalizacijos, populiariausia yra ReLU (angl. </w:t>
-      </w:r>
-      <w:bookmarkStart w:id="40" w:name="_Hlk103013025"/>
       <w:r>
         <w:rPr>
           <w:i/>
           <w:iCs/>
         </w:rPr>
+        <w:t>Sigmoid</w:t>
+      </w:r>
+      <w:r>
+        <w:t xml:space="preserve">, </w:t>
+      </w:r>
+      <w:r>
+        <w:rPr>
+          <w:i/>
+          <w:iCs/>
+        </w:rPr>
+        <w:t>Tanh</w:t>
+      </w:r>
+      <w:r>
+        <w:t xml:space="preserve"> ir ReLU</w:t>
+      </w:r>
+      <w:r>
+        <w:t>.</w:t>
+      </w:r>
+      <w:r>
+        <w:t xml:space="preserve"> Kompiuterinėje regoje, siekiant duomenų normalizacijos, populiariausia yra ReLU (angl. </w:t>
+      </w:r>
+      <w:bookmarkStart w:id="40" w:name="_Hlk103013025"/>
+      <w:r>
+        <w:rPr>
+          <w:i/>
+          <w:iCs/>
+        </w:rPr>
         <w:t>Rectified Linear Unit</w:t>
       </w:r>
       <w:bookmarkEnd w:id="40"/>
@@ -14778,7 +15201,27 @@
         <w:t xml:space="preserve">) aktyvavimo funkcija arba jos modifikacijos </w:t>
       </w:r>
       <w:r>
-        <w:t>(LeakyReLu, eReLu).</w:t>
+        <w:t>(</w:t>
+      </w:r>
+      <w:r>
+        <w:rPr>
+          <w:i/>
+          <w:iCs/>
+        </w:rPr>
+        <w:t>LeakyReLu</w:t>
+      </w:r>
+      <w:r>
+        <w:t xml:space="preserve">, </w:t>
+      </w:r>
+      <w:r>
+        <w:rPr>
+          <w:i/>
+          <w:iCs/>
+        </w:rPr>
+        <w:t>eReLu</w:t>
+      </w:r>
+      <w:r>
+        <w:t>).</w:t>
       </w:r>
       <w:r>
         <w:t xml:space="preserve"> Ši funkcija yra įvardijama, kaip geriausiai tinkanti neuroninio tinklo mokymo efektyvumui, o </w:t>
@@ -14978,7 +15421,13 @@
         <w:t xml:space="preserve"> kad ši funkcija gautas neigiamas įėjimo reikšmės, po </w:t>
       </w:r>
       <w:r>
-        <w:t>sąsukos</w:t>
+        <w:t>sąs</w:t>
+      </w:r>
+      <w:r>
+        <w:t>ū</w:t>
+      </w:r>
+      <w:r>
+        <w:t>kos</w:t>
       </w:r>
       <w:r>
         <w:t xml:space="preserve"> operacijos, pakeičia į 0.</w:t>
@@ -15047,17 +15496,26 @@
         </w:rPr>
       </w:pPr>
       <w:r>
-        <w:t xml:space="preserve">Rekurentinis neuroninis tinklas (angl. </w:t>
+        <w:t>Rekurentinis neuroninis tinklas</w:t>
+      </w:r>
+      <w:r>
+        <w:t xml:space="preserve"> </w:t>
       </w:r>
       <w:r>
         <w:rPr>
           <w:i/>
           <w:iCs/>
         </w:rPr>
-        <w:t>recurrent neural network – RNN</w:t>
-      </w:r>
-      <w:r>
-        <w:t xml:space="preserve">) yra dirbtinio neuroninio tinklo tipas, kuriame naudojami nuoseklūs duomenys arba </w:t>
+        <w:t xml:space="preserve">– </w:t>
+      </w:r>
+      <w:r>
+        <w:t>RNN</w:t>
+      </w:r>
+      <w:r>
+        <w:t xml:space="preserve"> </w:t>
+      </w:r>
+      <w:r>
+        <w:t xml:space="preserve">yra dirbtinio neuroninio tinklo tipas, kuriame naudojami nuoseklūs arba </w:t>
       </w:r>
       <w:r>
         <w:rPr>
@@ -15072,9 +15530,6 @@
         <w:t xml:space="preserve"> </w:t>
       </w:r>
       <w:r>
-        <w:rPr>
-          <w:highlight w:val="yellow"/>
-        </w:rPr>
         <w:t>Šie</w:t>
       </w:r>
       <w:r>
@@ -15134,7 +15589,6 @@
       <w:r>
         <w:rPr>
           <w:rStyle w:val="q4iawc"/>
-          <w:highlight w:val="red"/>
         </w:rPr>
         <w:t>būsena</w:t>
       </w:r>
@@ -15147,7 +15601,6 @@
       <w:r>
         <w:rPr>
           <w:rStyle w:val="q4iawc"/>
-          <w:highlight w:val="yellow"/>
         </w:rPr>
         <w:t>sluoksnis</w:t>
       </w:r>
@@ -15166,22 +15619,20 @@
       <w:r>
         <w:rPr>
           <w:rStyle w:val="q4iawc"/>
-          <w:highlight w:val="yellow"/>
         </w:rPr>
         <w:t>sekančią</w:t>
       </w:r>
       <w:r>
         <w:rPr>
           <w:rStyle w:val="q4iawc"/>
-          <w:highlight w:val="yellow"/>
-        </w:rPr>
-        <w:t xml:space="preserve"> būseną</w:t>
+        </w:rPr>
+        <w:t xml:space="preserve"> būseną.</w:t>
       </w:r>
       <w:r>
         <w:rPr>
           <w:rStyle w:val="q4iawc"/>
         </w:rPr>
-        <w:t>. Būsenų atnaujinimą galima apibūdinti taip:</w:t>
+        <w:t xml:space="preserve"> Būsenų atnaujinimą galima apibūdinti taip:</w:t>
       </w:r>
     </w:p>
     <w:tbl>
@@ -15563,10 +16014,13 @@
         <w:t xml:space="preserve"> yra </w:t>
       </w:r>
       <w:r>
-        <w:rPr>
-          <w:highlight w:val="yellow"/>
-        </w:rPr>
+        <w:t xml:space="preserve">atitinkamai </w:t>
+      </w:r>
+      <w:r>
         <w:t>dabartinės</w:t>
+      </w:r>
+      <w:r>
+        <w:t xml:space="preserve"> būsenos</w:t>
       </w:r>
       <w:r>
         <w:t xml:space="preserve"> įvesties </w:t>
@@ -15584,6 +16038,7 @@
         <w:rPr>
           <w:i/>
           <w:iCs/>
+          <w:lang w:val="en-US"/>
         </w:rPr>
         <w:t>bias</w:t>
       </w:r>
@@ -15614,18 +16069,18 @@
         <w:t>sklidimo</w:t>
       </w:r>
       <w:r>
-        <w:t xml:space="preserve"> metodai, rekurentiniai neuroniniai tinklai turi bent vieną grįžtamojo ryšio (uždarojo ciklo) ryšį, todėl RNN gali atlikti sekos atpažinimo, sekos atkūrimo ir</w:t>
+        <w:t xml:space="preserve"> metodai, rekurentiniai neuroniniai tinklai turi bent vieną grįžtamojo (uždarojo ciklo) ryšį, todėl RNN gali atlikti sekos atpažinimo, sekos atkūrimo ir</w:t>
       </w:r>
       <w:r>
         <w:t xml:space="preserve"> teksto </w:t>
       </w:r>
       <w:r>
-        <w:t>interpretavimo</w:t>
-      </w:r>
-      <w:r>
-        <w:rPr>
-          <w:highlight w:val="yellow"/>
-        </w:rPr>
+        <w:t>interpretavim</w:t>
+      </w:r>
+      <w:r>
+        <w:t>o</w:t>
+      </w:r>
+      <w:r>
         <w:t xml:space="preserve"> veiklą</w:t>
       </w:r>
       <w:r>
@@ -15690,13 +16145,46 @@
         <w:pStyle w:val="Tekstas"/>
       </w:pPr>
       <w:r>
-        <w:rPr>
-          <w:highlight w:val="yellow"/>
-        </w:rPr>
-        <w:t>1997 m. Hochreiteris ir</w:t>
-      </w:r>
-      <w:r>
-        <w:t xml:space="preserve"> Schmidhuberis pasiūlė pažangų RNN modelį, vadinamą ilgalaike trumpalaike atmintimi (</w:t>
+        <w:t>1997 m</w:t>
+      </w:r>
+      <w:r>
+        <w:t>etais</w:t>
+      </w:r>
+      <w:r>
+        <w:t xml:space="preserve"> </w:t>
+      </w:r>
+      <w:r>
+        <w:t xml:space="preserve">Sepp‘as </w:t>
+      </w:r>
+      <w:r>
+        <w:t>Hochreiter</w:t>
+      </w:r>
+      <w:r>
+        <w:t>‘</w:t>
+      </w:r>
+      <w:r>
+        <w:t>is ir</w:t>
+      </w:r>
+      <w:r>
+        <w:t xml:space="preserve"> </w:t>
+      </w:r>
+      <w:r>
+        <w:t>Jürgen</w:t>
+      </w:r>
+      <w:r>
+        <w:t>‘as</w:t>
+      </w:r>
+      <w:r>
+        <w:t xml:space="preserve"> Schmidhuber</w:t>
+      </w:r>
+      <w:r>
+        <w:t>‘as</w:t>
+      </w:r>
+      <w:r>
+        <w:t xml:space="preserve"> </w:t>
+      </w:r>
+      <w:r>
+        <w:t>pasiūlė pažangų RNN modelį, vadinamą ilgalaike trumpalaike atmintimi (</w:t>
       </w:r>
       <w:r>
         <w:t>angl</w:t>
@@ -15730,7 +16218,13 @@
         <w:t>LSTM</w:t>
       </w:r>
       <w:r>
-        <w:t>). LSTM yra specialiai sukurti siekiant išvengti ilgalaikės priklausomybės problemos.</w:t>
+        <w:t>)</w:t>
+      </w:r>
+      <w:r>
+        <w:t xml:space="preserve"> [lstm 0]</w:t>
+      </w:r>
+      <w:r>
+        <w:t>. LSTM yra specialiai sukurti siekiant išvengti ilgalaikės priklausomybės problemos.</w:t>
       </w:r>
       <w:r>
         <w:t xml:space="preserve"> Pavyzdžiui, du žodžiai, svarbūs norint teisingai klasifikuoti filmo apžvalgoje esančias nuotaikas, ilgame sakinyje gali būti atskirti daugybe žodžių. Nuotaikų klasifikavimo modelis, naudojant įprastą RNN, turės sunkumų užfiksuoti tokią ilgalaikę žodžių priklausomybę. Įprastas RNN yra naudingas, kai priklausomybė tarp žodžių ar sveikųjų skaičių sekoje yra tiesioginė arba kai du svarbūs žodžiai yra vienas šalia kito [lstm 1].</w:t>
@@ -15783,7 +16277,13 @@
       </w:r>
       <w:bookmarkEnd w:id="43"/>
       <w:r>
-        <w:t>naudoja tris vartus, užmiršimo, įvesties ir išvesties vartus, kad valdytų informacijos pridėjimo arba pašalinimo iš tinklo procesą</w:t>
+        <w:t>naudoja tris</w:t>
+      </w:r>
+      <w:r>
+        <w:t>:</w:t>
+      </w:r>
+      <w:r>
+        <w:t xml:space="preserve"> užmiršimo, įvesties ir išvesties vartus, kad valdytų informacijos pridėjimo arba pašalinimo iš tinklo procesą</w:t>
       </w:r>
       <w:r>
         <w:t xml:space="preserve">. Tokia struktūra leidžia </w:t>
@@ -15805,7 +16305,22 @@
         <w:t>būseną į sekančią ląstelę [lstm 2].</w:t>
       </w:r>
       <w:r>
-        <w:t xml:space="preserve"> Šis veikimo principas leidžia perduoti informaciją nenaudojant didelio kiekio skaičiavimų, kas sudaro galimybes greitesniam atgaliniam skidimui ir senesnių žingsnių informacijos įsiminimui.</w:t>
+        <w:t xml:space="preserve"> Šis veikimo principas leidžia perduoti informaciją nenaudojant didelio kiekio skaičiavimų</w:t>
+      </w:r>
+      <w:r>
+        <w:t xml:space="preserve">, </w:t>
+      </w:r>
+      <w:r>
+        <w:t>o tai</w:t>
+      </w:r>
+      <w:r>
+        <w:t xml:space="preserve"> </w:t>
+      </w:r>
+      <w:r>
+        <w:t>sudaro</w:t>
+      </w:r>
+      <w:r>
+        <w:t xml:space="preserve"> galimybes greitesniam atgaliniam skidimui ir senesnių žingsnių informacijos įsiminimui.</w:t>
       </w:r>
     </w:p>
     <w:p>
@@ -15869,6 +16384,7 @@
         <w:rPr>
           <w:i/>
           <w:iCs/>
+          <w:lang w:val="en-US"/>
         </w:rPr>
         <w:t>generalize</w:t>
       </w:r>
@@ -15908,7 +16424,7 @@
         <w:rPr>
           <w:i/>
           <w:iCs/>
-          <w:highlight w:val="yellow"/>
+          <w:lang w:val="en-150"/>
         </w:rPr>
         <w:t>features</w:t>
       </w:r>
@@ -15976,7 +16492,13 @@
         <w:t>neuroninis tinklas</w:t>
       </w:r>
       <w:r>
-        <w:t xml:space="preserve"> gali pradėti mokytis „triukšmo“ arba nesusijusios informacijos duomenų rinkinyje.</w:t>
+        <w:t xml:space="preserve"> gali pradėti mokytis </w:t>
+      </w:r>
+      <w:r>
+        <w:t xml:space="preserve">signalo </w:t>
+      </w:r>
+      <w:r>
+        <w:t>triukšmo arba nesusijusios informacijos duomenų rinkinyje.</w:t>
       </w:r>
       <w:r>
         <w:t xml:space="preserve"> </w:t>
@@ -15988,7 +16510,13 @@
         <w:t>persimokymo</w:t>
       </w:r>
       <w:r>
-        <w:t xml:space="preserve"> problema būdinga daugeliui mašininio mokymosi paradigmų, verta išsamiai aptarti</w:t>
+        <w:t xml:space="preserve"> problema </w:t>
+      </w:r>
+      <w:r>
+        <w:t xml:space="preserve">yra </w:t>
+      </w:r>
+      <w:r>
+        <w:t>būdinga daugeliui mašininio mokymosi paradigmų, verta išsamiai aptarti</w:t>
       </w:r>
       <w:r>
         <w:t xml:space="preserve"> būdus kaip ją galima spręsti</w:t>
@@ -16057,7 +16585,7 @@
       <w:r>
         <w:fldChar w:fldCharType="separate"/>
       </w:r>
-      <w:bookmarkStart w:id="45" w:name="_Toc103012584"/>
+      <w:bookmarkStart w:id="45" w:name="_Toc103110921"/>
       <w:r>
         <w:rPr>
           <w:noProof/>
@@ -16187,16 +16715,19 @@
         <w:t>šmetimą galime interpretuoti kaip tikimybę, kad tam tikras sluoksnio neuronas bus paliktas mokymuisi. Kur 0 reiškia, kad nėra iškritimo, o 0,5 reiškia, kad 50% sluoksnio neuronų yra ignoruojami.</w:t>
       </w:r>
       <w:r>
-        <w:t xml:space="preserve"> Išmesdami neuroną</w:t>
-      </w:r>
-      <w:r>
-        <w:rPr>
-          <w:highlight w:val="yellow"/>
-        </w:rPr>
-        <w:t>, mes turime omenyje</w:t>
-      </w:r>
-      <w:r>
-        <w:t xml:space="preserve"> jo pašalinimą iš tinklo kartu su tiek įeinančiomis tiek ir išeinančiomis jungtimis. </w:t>
+        <w:t xml:space="preserve"> Išmesdami </w:t>
+      </w:r>
+      <w:r>
+        <w:t>neuroną, turim</w:t>
+      </w:r>
+      <w:r>
+        <w:t>a</w:t>
+      </w:r>
+      <w:r>
+        <w:t xml:space="preserve"> omenyje jo pašalinimą</w:t>
+      </w:r>
+      <w:r>
+        <w:t xml:space="preserve"> iš tinklo kartu su tiek įeinančiomis tiek ir išeinančiomis jungtimis. </w:t>
       </w:r>
     </w:p>
     <w:p>
@@ -16273,7 +16804,7 @@
       <w:r>
         <w:fldChar w:fldCharType="separate"/>
       </w:r>
-      <w:bookmarkStart w:id="47" w:name="_Toc103012585"/>
+      <w:bookmarkStart w:id="47" w:name="_Toc103110922"/>
       <w:r>
         <w:rPr>
           <w:noProof/>
@@ -16287,7 +16818,16 @@
         <w:t xml:space="preserve"> pav. </w:t>
       </w:r>
       <w:r>
-        <w:t>Įprastas gilusis neuroninis tinklas (kairėje) ir tinklas naudojant tinklo mažinimo techniką (dešinėje) [drop 2]</w:t>
+        <w:t xml:space="preserve">Tinklo </w:t>
+      </w:r>
+      <w:r>
+        <w:t>mažinimo technik</w:t>
+      </w:r>
+      <w:r>
+        <w:t>os vizualizacija</w:t>
+      </w:r>
+      <w:r>
+        <w:t xml:space="preserve"> [drop 2]</w:t>
       </w:r>
       <w:bookmarkEnd w:id="47"/>
     </w:p>
@@ -16340,7 +16880,7 @@
         <w:t>apibendrinimo (generalizavimo)</w:t>
       </w:r>
       <w:r>
-        <w:t xml:space="preserve"> rezultatų, kai treniruojamas sudėtingas modelis naudojant gradientu pagrįstą optimizavimą </w:t>
+        <w:t xml:space="preserve"> rezultatų, treniruojamas sudėtingas modelis naudojant gradientu pagrįstą optimizavimą </w:t>
       </w:r>
       <w:r>
         <w:rPr>
@@ -16480,13 +17020,37 @@
         </w:tabs>
       </w:pPr>
       <w:r>
-        <w:t xml:space="preserve">Metodo esmė yra apmokant tinklą, kiekvieną kartą pasiekiant geresnį rezultatą (vertinant pagal </w:t>
+        <w:t>Metodo esmė yra apmokant tinklą, kiekvieną kartą pasiek</w:t>
+      </w:r>
+      <w:r>
+        <w:t>us</w:t>
+      </w:r>
+      <w:r>
+        <w:t xml:space="preserve"> geresnį rezultatą (vertinant pagal </w:t>
       </w:r>
       <w:r>
         <w:t>nuostolių</w:t>
       </w:r>
       <w:r>
-        <w:t xml:space="preserve"> funkciją arba modelio tikslumą) tarpinis tinklas yra išsaugomas. Jeigu pastebima, kad modelio rezultatas</w:t>
+        <w:t xml:space="preserve"> funkciją arba modelio tikslumą) </w:t>
+      </w:r>
+      <w:r>
+        <w:t xml:space="preserve">išsaugoti </w:t>
+      </w:r>
+      <w:r>
+        <w:t>tarpin</w:t>
+      </w:r>
+      <w:r>
+        <w:t>į</w:t>
+      </w:r>
+      <w:r>
+        <w:t xml:space="preserve"> tinkl</w:t>
+      </w:r>
+      <w:r>
+        <w:t>o modelį</w:t>
+      </w:r>
+      <w:r>
+        <w:t>. Jeigu pastebima, kad modelio rezultatas</w:t>
       </w:r>
       <w:r>
         <w:t xml:space="preserve"> su </w:t>
@@ -16531,19 +17095,22 @@
         <w:t>ta</w:t>
       </w:r>
       <w:r>
-        <w:t xml:space="preserve"> anksčiau, šiuo metodu siekiama pristabdyti mokymą, kol modelis pradeda mokytis modelio triukšmo. </w:t>
+        <w:t xml:space="preserve"> anksčiau, šiuo metodu siekiama pristabdyti mokymą, kol modelis pradeda mokytis</w:t>
+      </w:r>
+      <w:r>
+        <w:t xml:space="preserve"> duomenų</w:t>
+      </w:r>
+      <w:r>
+        <w:t xml:space="preserve"> triukšmo. </w:t>
       </w:r>
       <w:r>
         <w:t xml:space="preserve"> Verta paminėti, kad naudojant šį metodą</w:t>
       </w:r>
       <w:r>
-        <w:t xml:space="preserve"> treniruočių procesas gali būti sustabdytas per anksti, o tai sukels priešingą – </w:t>
-      </w:r>
-      <w:r>
-        <w:rPr>
-          <w:highlight w:val="yellow"/>
-        </w:rPr>
-        <w:t>nepakankamo pritaikymo</w:t>
+        <w:t xml:space="preserve"> treniruočių procesas gali būti sustabdytas per anksti, o tai sukels </w:t>
+      </w:r>
+      <w:r>
+        <w:t>priešingą – nepakankamo pritaikymo</w:t>
       </w:r>
       <w:r>
         <w:t xml:space="preserve"> (angl. </w:t>
@@ -16565,9 +17132,6 @@
         <w:t xml:space="preserve">Todėl naudojant ankstyvo stabdymo techniką yra svarbu rasti optimalų tašką tarp persimokymo ir </w:t>
       </w:r>
       <w:r>
-        <w:rPr>
-          <w:highlight w:val="yellow"/>
-        </w:rPr>
         <w:t>nepakankamo pritaikymo</w:t>
       </w:r>
       <w:r>
@@ -16825,7 +17389,13 @@
         <w:pStyle w:val="Tekstas"/>
       </w:pPr>
       <w:r>
-        <w:t>1. Mokymo duomenų rinkinį padalijame į k dalių.</w:t>
+        <w:t>1. Mokymo duomenų rinkinį padalijame į k</w:t>
+      </w:r>
+      <w:r>
+        <w:t>-ą</w:t>
+      </w:r>
+      <w:r>
+        <w:t xml:space="preserve"> dalių.</w:t>
       </w:r>
     </w:p>
     <w:p>
@@ -16839,6 +17409,7 @@
         <w:rPr>
           <w:i/>
           <w:iCs/>
+          <w:lang w:val="en-150"/>
         </w:rPr>
         <w:t>folds</w:t>
       </w:r>
@@ -16986,7 +17557,7 @@
       <w:r>
         <w:fldChar w:fldCharType="separate"/>
       </w:r>
-      <w:bookmarkStart w:id="53" w:name="_Toc103012586"/>
+      <w:bookmarkStart w:id="53" w:name="_Toc103110923"/>
       <w:r>
         <w:rPr>
           <w:noProof/>
@@ -17109,13 +17680,16 @@
         <w:t xml:space="preserve">būtų labiau baudžiama nei padarius klaidą su klase, turinčia daugiau įrašų. Šis metodas </w:t>
       </w:r>
       <w:r>
-        <w:rPr>
-          <w:highlight w:val="red"/>
-        </w:rPr>
-        <w:t>gali</w:t>
-      </w:r>
-      <w:r>
-        <w:t xml:space="preserve"> padėti pagerinti modelio tikslumą iš naujo subalansuojant klasių pasiskirstymą. Tačiau svarbu pažymėti, kad klasės svoriai nesukuria naujų duomenų įrašų ir negali kompensuoti ženklaus duomenų trūkumo.</w:t>
+        <w:t>paprastai</w:t>
+      </w:r>
+      <w:r>
+        <w:t xml:space="preserve"> pad</w:t>
+      </w:r>
+      <w:r>
+        <w:t>eda</w:t>
+      </w:r>
+      <w:r>
+        <w:t xml:space="preserve"> pagerinti modelio tikslumą iš naujo subalansuojant klasių pasiskirstymą. Tačiau svarbu pažymėti, kad klasės svoriai nesukuria naujų duomenų įrašų ir negali kompensuoti ženklaus duomenų trūkumo.</w:t>
       </w:r>
     </w:p>
     <w:p>
@@ -17485,13 +18059,10 @@
         <w:t>giliojo mokymosi</w:t>
       </w:r>
       <w:r>
-        <w:t xml:space="preserve"> modelių yra vadinami „</w:t>
-      </w:r>
-      <w:r>
-        <w:rPr>
-          <w:highlight w:val="yellow"/>
-        </w:rPr>
-        <w:t>juodosios dėžes“</w:t>
+        <w:t xml:space="preserve"> modelių yra vadinami </w:t>
+      </w:r>
+      <w:r>
+        <w:t>„juodosios dėžes“</w:t>
       </w:r>
       <w:r>
         <w:t xml:space="preserve"> (angl. </w:t>
@@ -17719,13 +18290,10 @@
         <w:t>Tai leidžia atskirti prasmingas ir saugias</w:t>
       </w:r>
       <w:r>
-        <w:t xml:space="preserve"> detektav</w:t>
-      </w:r>
-      <w:r>
-        <w:t>i</w:t>
-      </w:r>
-      <w:r>
-        <w:t>mo</w:t>
+        <w:t xml:space="preserve"> </w:t>
+      </w:r>
+      <w:r>
+        <w:t>atpažinimo</w:t>
       </w:r>
       <w:r>
         <w:t xml:space="preserve"> </w:t>
@@ -17753,16 +18321,22 @@
         <w:t xml:space="preserve">gaidžio skiauterę ir </w:t>
       </w:r>
       <w:r>
-        <w:rPr>
-          <w:highlight w:val="yellow"/>
-        </w:rPr>
         <w:t>pakabučius</w:t>
       </w:r>
       <w:r>
         <w:t xml:space="preserve"> </w:t>
       </w:r>
       <w:r>
-        <w:t>(angl. wattles) arba kačių atvaizdų klasifikavimas sutelkiant dėmesį į katės ausis ir nosį.</w:t>
+        <w:t xml:space="preserve">(angl. </w:t>
+      </w:r>
+      <w:r>
+        <w:rPr>
+          <w:lang w:val="en-150"/>
+        </w:rPr>
+        <w:t>wattles</w:t>
+      </w:r>
+      <w:r>
+        <w:t>) arba kačių atvaizdų klasifikavimas sutelkiant dėmesį į katės ausis ir nosį.</w:t>
       </w:r>
       <w:r>
         <w:t xml:space="preserve"> </w:t>
@@ -17859,7 +18433,7 @@
       <w:r>
         <w:fldChar w:fldCharType="separate"/>
       </w:r>
-      <w:bookmarkStart w:id="57" w:name="_Toc103012587"/>
+      <w:bookmarkStart w:id="57" w:name="_Toc103110924"/>
       <w:r>
         <w:rPr>
           <w:noProof/>
@@ -18278,20 +18852,6 @@
       </w:r>
       <w:r>
         <w:rPr>
-          <w:noProof/>
-          <w:lang w:val="en-US"/>
-        </w:rPr>
-        <w:t>Error! Use the Home tab to apply 0 to the text that you want to appear here.</w:t>
-      </w:r>
-      <w:r>
-        <w:rPr>
-          <w:b/>
-          <w:bCs/>
-        </w:rPr>
-        <w:t>.</w:t>
-      </w:r>
-      <w:r>
-        <w:rPr>
           <w:b/>
           <w:bCs/>
           <w:noProof/>
@@ -18335,6 +18895,7 @@
     </w:p>
     <w:bookmarkStart w:id="60" w:name="_Ref101884402"/>
     <w:bookmarkStart w:id="61" w:name="_Hlk102074299"/>
+    <w:bookmarkStart w:id="62" w:name="_Toc103000058"/>
     <w:p>
       <w:pPr>
         <w:pStyle w:val="Lentelspavad"/>
@@ -18360,7 +18921,6 @@
         </w:rPr>
         <w:fldChar w:fldCharType="separate"/>
       </w:r>
-      <w:bookmarkStart w:id="62" w:name="_Toc103000058"/>
       <w:r>
         <w:rPr>
           <w:noProof/>
@@ -19636,6 +20196,9 @@
         <w:t xml:space="preserve"> tinklais</w:t>
       </w:r>
       <w:r>
+        <w:t>,</w:t>
+      </w:r>
+      <w:r>
         <w:t xml:space="preserve"> iš pradžių apžvelg</w:t>
       </w:r>
       <w:r>
@@ -20057,10 +20620,19 @@
         <w:t xml:space="preserve"> slenkant</w:t>
       </w:r>
       <w:r>
-        <w:t xml:space="preserve"> per signalą, ši technika gali išmatuoti signalo dažnio turinio pokyčius laikui bėgant.</w:t>
-      </w:r>
-      <w:r>
-        <w:t xml:space="preserve"> Tai ir yra esminis skirtumas nuo tarp šių dviejų transformacijų, kadangi STFT pateikia laike lokalizuotą dažnio informaciją, kai signalas kinta laike, o FFT pateikia dažnio informaciją, apskaičiuotą per visą signalo laiko intervalą.</w:t>
+        <w:t xml:space="preserve"> per signalą, ši technika gali išmatuoti signalo dažnio turinio pokyčius </w:t>
+      </w:r>
+      <w:r>
+        <w:rPr>
+          <w:highlight w:val="yellow"/>
+        </w:rPr>
+        <w:t>laikui bėgant</w:t>
+      </w:r>
+      <w:r>
+        <w:t>.</w:t>
+      </w:r>
+      <w:r>
+        <w:t xml:space="preserve"> Tai ir yra esminis skirtumas tarp šių dviejų transformacijų, kadangi STFT pateikia laike lokalizuotą dažnio informaciją, kai signalas kinta laike, o FFT pateikia dažnio informaciją, apskaičiuotą per visą signalo laiko intervalą.</w:t>
       </w:r>
     </w:p>
     <w:p>
@@ -20766,7 +21338,7 @@
       <w:r>
         <w:fldChar w:fldCharType="separate"/>
       </w:r>
-      <w:bookmarkStart w:id="74" w:name="_Toc103012588"/>
+      <w:bookmarkStart w:id="74" w:name="_Toc103110925"/>
       <w:r>
         <w:rPr>
           <w:noProof/>
@@ -21070,12 +21642,102 @@
         <w:rPr>
           <w:highlight w:val="red"/>
         </w:rPr>
-        <w:t xml:space="preserve">Todėl pasirašome vieną funkciją išgauti pradines spektrogramas ir antrą, kad galėtume vizualizuokite bangos formą laiko srityje ir </w:t>
+        <w:t xml:space="preserve">Todėl </w:t>
       </w:r>
       <w:r>
         <w:rPr>
           <w:highlight w:val="red"/>
         </w:rPr>
+        <w:t>yra paįašoma</w:t>
+      </w:r>
+      <w:r>
+        <w:rPr>
+          <w:highlight w:val="red"/>
+        </w:rPr>
+        <w:t xml:space="preserve"> vieną funkciją išgauti pradines spektrogramas</w:t>
+      </w:r>
+      <w:r>
+        <w:rPr>
+          <w:highlight w:val="red"/>
+        </w:rPr>
+        <w:t>,</w:t>
+      </w:r>
+      <w:r>
+        <w:rPr>
+          <w:highlight w:val="red"/>
+        </w:rPr>
+        <w:t xml:space="preserve"> </w:t>
+      </w:r>
+      <w:r>
+        <w:rPr>
+          <w:highlight w:val="red"/>
+        </w:rPr>
+        <w:t>o</w:t>
+      </w:r>
+      <w:r>
+        <w:rPr>
+          <w:highlight w:val="red"/>
+        </w:rPr>
+        <w:t xml:space="preserve"> antr</w:t>
+      </w:r>
+      <w:r>
+        <w:rPr>
+          <w:highlight w:val="red"/>
+        </w:rPr>
+        <w:t>a</w:t>
+      </w:r>
+      <w:r>
+        <w:rPr>
+          <w:highlight w:val="red"/>
+        </w:rPr>
+        <w:t xml:space="preserve">, kad </w:t>
+      </w:r>
+      <w:r>
+        <w:rPr>
+          <w:highlight w:val="red"/>
+        </w:rPr>
+        <w:t>galima būtų</w:t>
+      </w:r>
+      <w:r>
+        <w:rPr>
+          <w:highlight w:val="red"/>
+        </w:rPr>
+        <w:t xml:space="preserve"> </w:t>
+      </w:r>
+      <w:r>
+        <w:rPr>
+          <w:highlight w:val="red"/>
+        </w:rPr>
+        <w:t>atvaizduoti</w:t>
+      </w:r>
+      <w:r>
+        <w:rPr>
+          <w:highlight w:val="red"/>
+        </w:rPr>
+        <w:t xml:space="preserve"> </w:t>
+      </w:r>
+      <w:r>
+        <w:rPr>
+          <w:highlight w:val="red"/>
+        </w:rPr>
+        <w:t>amplitudės priklausomybę nuo</w:t>
+      </w:r>
+      <w:r>
+        <w:rPr>
+          <w:highlight w:val="red"/>
+        </w:rPr>
+        <w:t xml:space="preserve"> laiko ir </w:t>
+      </w:r>
+      <w:r>
+        <w:rPr>
+          <w:highlight w:val="red"/>
+        </w:rPr>
+        <w:t xml:space="preserve">ją </w:t>
+      </w:r>
+      <w:r>
+        <w:rPr>
+          <w:highlight w:val="red"/>
+        </w:rPr>
         <w:t>palyginti</w:t>
       </w:r>
       <w:r>
@@ -21100,7 +21762,43 @@
         <w:rPr>
           <w:highlight w:val="red"/>
         </w:rPr>
-        <w:t xml:space="preserve"> Šias funkcijas pavaizduojame </w:t>
+        <w:t xml:space="preserve"> Ši</w:t>
+      </w:r>
+      <w:r>
+        <w:rPr>
+          <w:highlight w:val="red"/>
+        </w:rPr>
+        <w:t>os</w:t>
+      </w:r>
+      <w:r>
+        <w:rPr>
+          <w:highlight w:val="red"/>
+        </w:rPr>
+        <w:t xml:space="preserve"> funkcij</w:t>
+      </w:r>
+      <w:r>
+        <w:rPr>
+          <w:highlight w:val="red"/>
+        </w:rPr>
+        <w:t>os yra</w:t>
+      </w:r>
+      <w:r>
+        <w:rPr>
+          <w:highlight w:val="red"/>
+        </w:rPr>
+        <w:t xml:space="preserve"> pavaizduo</w:t>
+      </w:r>
+      <w:r>
+        <w:rPr>
+          <w:highlight w:val="red"/>
+        </w:rPr>
+        <w:t>tos</w:t>
+      </w:r>
+      <w:r>
+        <w:rPr>
+          <w:highlight w:val="red"/>
+        </w:rPr>
+        <w:t xml:space="preserve"> </w:t>
       </w:r>
       <w:r>
         <w:rPr>
@@ -21266,7 +21964,7 @@
       <w:r>
         <w:fldChar w:fldCharType="separate"/>
       </w:r>
-      <w:bookmarkStart w:id="76" w:name="_Toc103012589"/>
+      <w:bookmarkStart w:id="76" w:name="_Toc103110926"/>
       <w:r>
         <w:rPr>
           <w:noProof/>
@@ -21301,7 +21999,13 @@
         <w:t>UrbandSound8k</w:t>
       </w:r>
       <w:r>
-        <w:t xml:space="preserve"> duomenų rinkinio garsus bangos formą laiko srityje</w:t>
+        <w:t xml:space="preserve"> duomenų rinkinio garsus </w:t>
+      </w:r>
+      <w:r>
+        <w:t>kaip amplitudę nuo</w:t>
+      </w:r>
+      <w:r>
+        <w:t xml:space="preserve"> laiko</w:t>
       </w:r>
       <w:bookmarkEnd w:id="76"/>
     </w:p>
@@ -21367,7 +22071,7 @@
       <w:r>
         <w:fldChar w:fldCharType="separate"/>
       </w:r>
-      <w:bookmarkStart w:id="78" w:name="_Toc103012590"/>
+      <w:bookmarkStart w:id="78" w:name="_Toc103110927"/>
       <w:r>
         <w:rPr>
           <w:noProof/>
@@ -21483,7 +22187,19 @@
         <w:rPr>
           <w:highlight w:val="yellow"/>
         </w:rPr>
-        <w:t>visome laiko skalėje bei ties skirtingais dažniais</w:t>
+        <w:t>viso</w:t>
+      </w:r>
+      <w:r>
+        <w:rPr>
+          <w:highlight w:val="yellow"/>
+        </w:rPr>
+        <w:t>j</w:t>
+      </w:r>
+      <w:r>
+        <w:rPr>
+          <w:highlight w:val="yellow"/>
+        </w:rPr>
+        <w:t>e laiko skalėje bei ties skirtingais dažniais</w:t>
       </w:r>
       <w:r>
         <w:t>.</w:t>
@@ -21562,7 +22278,7 @@
       <w:r>
         <w:fldChar w:fldCharType="separate"/>
       </w:r>
-      <w:bookmarkStart w:id="80" w:name="_Toc103012591"/>
+      <w:bookmarkStart w:id="80" w:name="_Toc103110928"/>
       <w:r>
         <w:rPr>
           <w:noProof/>
@@ -21583,7 +22299,19 @@
         <w:rPr>
           <w:highlight w:val="yellow"/>
         </w:rPr>
-        <w:t xml:space="preserve">Spektogramų ir </w:t>
+        <w:t>Spekt</w:t>
+      </w:r>
+      <w:r>
+        <w:rPr>
+          <w:highlight w:val="yellow"/>
+        </w:rPr>
+        <w:t>r</w:t>
+      </w:r>
+      <w:r>
+        <w:rPr>
+          <w:highlight w:val="yellow"/>
+        </w:rPr>
+        <w:t xml:space="preserve">ogramų ir </w:t>
       </w:r>
       <w:r>
         <w:t>garsų amplitudės priklausomybes nuo laiko</w:t>
@@ -21623,7 +22351,13 @@
         <w:t>ų</w:t>
       </w:r>
       <w:r>
-        <w:t xml:space="preserve"> spektogramos</w:t>
+        <w:t xml:space="preserve"> spekt</w:t>
+      </w:r>
+      <w:r>
+        <w:t>r</w:t>
+      </w:r>
+      <w:r>
+        <w:t>ogramos</w:t>
       </w:r>
       <w:bookmarkEnd w:id="81"/>
     </w:p>
@@ -21766,7 +22500,13 @@
         <w:t>įprasto</w:t>
       </w:r>
       <w:r>
-        <w:t xml:space="preserve"> dažnio matavimo nustatomas priskiriant 1000 mels suvokimo aukštį lygų 1000 Hz tonui. </w:t>
+        <w:t xml:space="preserve"> dažnio matavimo nustatomas priskiriant 1000 </w:t>
+      </w:r>
+      <w:r>
+        <w:t>Melų</w:t>
+      </w:r>
+      <w:r>
+        <w:t xml:space="preserve"> suvokimo aukštį lygų 1000 Hz tonui. </w:t>
       </w:r>
       <w:r>
         <w:t>Kadangi, žmonėms yra sunkiau atskirti aukštesnių dažnių garsus,</w:t>
@@ -21791,26 +22531,6 @@
       </w:r>
       <w:r>
         <w:t xml:space="preserve"> pav.</w:t>
-      </w:r>
-      <w:r>
-        <w:fldChar w:fldCharType="end"/>
-      </w:r>
-      <w:r>
-        <w:fldChar w:fldCharType="begin"/>
-      </w:r>
-      <w:r>
-        <w:instrText xml:space="preserve"> REF _Ref102061356 \h </w:instrText>
-      </w:r>
-      <w:r>
-        <w:fldChar w:fldCharType="separate"/>
-      </w:r>
-      <w:r>
-        <w:rPr>
-          <w:b/>
-          <w:bCs/>
-          <w:lang w:val="en-US"/>
-        </w:rPr>
-        <w:t>Error! Reference source not found.</w:t>
       </w:r>
       <w:r>
         <w:fldChar w:fldCharType="end"/>
@@ -22166,7 +22886,7 @@
       <w:r>
         <w:fldChar w:fldCharType="separate"/>
       </w:r>
-      <w:bookmarkStart w:id="87" w:name="_Toc103012592"/>
+      <w:bookmarkStart w:id="87" w:name="_Toc103110929"/>
       <w:r>
         <w:rPr>
           <w:noProof/>
@@ -22683,7 +23403,7 @@
       <w:r>
         <w:fldChar w:fldCharType="separate"/>
       </w:r>
-      <w:bookmarkStart w:id="89" w:name="_Toc103012593"/>
+      <w:bookmarkStart w:id="89" w:name="_Toc103110930"/>
       <w:r>
         <w:rPr>
           <w:noProof/>
@@ -22935,7 +23655,7 @@
       <w:r>
         <w:fldChar w:fldCharType="separate"/>
       </w:r>
-      <w:bookmarkStart w:id="93" w:name="_Toc103012594"/>
+      <w:bookmarkStart w:id="93" w:name="_Toc103110931"/>
       <w:r>
         <w:rPr>
           <w:noProof/>
@@ -23066,7 +23786,13 @@
         <w:t xml:space="preserve"> (spektrogramos aukštis tiesiogiai priklauso nuo koeficientų kiekio)</w:t>
       </w:r>
       <w:r>
-        <w:t xml:space="preserve"> mokymasis vyksta ganėtinai greitai ir atlikus pradinius </w:t>
+        <w:t xml:space="preserve"> mokymasis vyksta </w:t>
+      </w:r>
+      <w:r>
+        <w:t>sąlyginai</w:t>
+      </w:r>
+      <w:r>
+        <w:t xml:space="preserve"> greitai ir atlikus pradinius </w:t>
       </w:r>
       <w:r>
         <w:t xml:space="preserve">klasifikavimo </w:t>
@@ -23146,7 +23872,7 @@
       <w:r>
         <w:fldChar w:fldCharType="separate"/>
       </w:r>
-      <w:bookmarkStart w:id="95" w:name="_Toc103012595"/>
+      <w:bookmarkStart w:id="95" w:name="_Toc103110932"/>
       <w:r>
         <w:rPr>
           <w:noProof/>
@@ -23648,7 +24374,7 @@
       <w:r>
         <w:fldChar w:fldCharType="separate"/>
       </w:r>
-      <w:bookmarkStart w:id="97" w:name="_Toc103012596"/>
+      <w:bookmarkStart w:id="97" w:name="_Toc103110933"/>
       <w:r>
         <w:rPr>
           <w:noProof/>
@@ -24474,7 +25200,7 @@
         <w:fldChar w:fldCharType="separate"/>
       </w:r>
       <w:bookmarkStart w:id="108" w:name="_Ref103008075"/>
-      <w:bookmarkStart w:id="109" w:name="_Toc103012597"/>
+      <w:bookmarkStart w:id="109" w:name="_Toc103110934"/>
       <w:r>
         <w:rPr>
           <w:noProof/>
@@ -24636,76 +25362,44 @@
         <w:t xml:space="preserve"> .</w:t>
       </w:r>
     </w:p>
-    <w:p>
-      <w:pPr>
-        <w:pStyle w:val="Lentelspavad"/>
+    <w:bookmarkStart w:id="110" w:name="_Ref103112972"/>
+    <w:p>
+      <w:pPr>
+        <w:pStyle w:val="Caption"/>
+        <w:keepNext/>
+        <w:jc w:val="left"/>
       </w:pPr>
       <w:r>
         <w:fldChar w:fldCharType="begin"/>
       </w:r>
       <w:r>
-        <w:instrText xml:space="preserve"> STYLEREF 0 \s </w:instrText>
+        <w:instrText xml:space="preserve"> SEQ lentelė \* ARABIC \s 0 </w:instrText>
       </w:r>
       <w:r>
         <w:fldChar w:fldCharType="separate"/>
       </w:r>
-      <w:bookmarkStart w:id="110" w:name="_Toc103000059"/>
-      <w:r>
-        <w:rPr>
-          <w:b/>
-          <w:bCs/>
+      <w:r>
+        <w:rPr>
           <w:noProof/>
-          <w:lang w:val="en-US"/>
-        </w:rPr>
-        <w:t>Error! Use the Home tab to apply 0 to the text that you want to appear here.</w:t>
+        </w:rPr>
+        <w:t>3</w:t>
       </w:r>
       <w:r>
         <w:fldChar w:fldCharType="end"/>
       </w:r>
       <w:r>
-        <w:t>.</w:t>
-      </w:r>
-      <w:r>
-        <w:rPr>
-          <w:highlight w:val="red"/>
-        </w:rPr>
-        <w:fldChar w:fldCharType="begin"/>
-      </w:r>
-      <w:r>
-        <w:rPr>
-          <w:highlight w:val="red"/>
-        </w:rPr>
-        <w:instrText xml:space="preserve"> SEQ lentelė \* ARABIC \s 0 </w:instrText>
-      </w:r>
-      <w:r>
-        <w:rPr>
-          <w:highlight w:val="red"/>
-        </w:rPr>
-        <w:fldChar w:fldCharType="separate"/>
-      </w:r>
-      <w:r>
-        <w:rPr>
-          <w:noProof/>
-          <w:highlight w:val="red"/>
-        </w:rPr>
-        <w:t>2</w:t>
-      </w:r>
-      <w:r>
-        <w:rPr>
-          <w:highlight w:val="red"/>
-        </w:rPr>
-        <w:fldChar w:fldCharType="end"/>
-      </w:r>
-      <w:r>
-        <w:rPr>
-          <w:highlight w:val="red"/>
-        </w:rPr>
-        <w:t xml:space="preserve"> lentelė</w:t>
-      </w:r>
-      <w:r>
-        <w:t>. Pradinių modelių rezultatų palyginimas</w:t>
+        <w:t xml:space="preserve"> </w:t>
+      </w:r>
+      <w:r>
+        <w:t>lentelė</w:t>
       </w:r>
       <w:bookmarkEnd w:id="110"/>
+      <w:r>
+        <w:t xml:space="preserve">. </w:t>
+      </w:r>
+      <w:r>
+        <w:t>Pradinių modelių rezultatų palyginimas</w:t>
+      </w:r>
     </w:p>
     <w:tbl>
       <w:tblPr>
@@ -25070,16 +25764,31 @@
         <w:t xml:space="preserve"> </w:t>
       </w:r>
       <w:r>
-        <w:rPr>
-          <w:highlight w:val="red"/>
+        <w:fldChar w:fldCharType="begin"/>
+      </w:r>
+      <w:r>
+        <w:instrText xml:space="preserve"> REF _Ref103112972 \h </w:instrText>
+      </w:r>
+      <w:r>
+        <w:fldChar w:fldCharType="separate"/>
+      </w:r>
+      <w:r>
+        <w:rPr>
+          <w:noProof/>
         </w:rPr>
         <w:t>3</w:t>
       </w:r>
       <w:r>
-        <w:rPr>
-          <w:highlight w:val="red"/>
-        </w:rPr>
-        <w:t xml:space="preserve"> lentelėje</w:t>
+        <w:t xml:space="preserve"> </w:t>
+      </w:r>
+      <w:r>
+        <w:t>lentelė</w:t>
+      </w:r>
+      <w:r>
+        <w:fldChar w:fldCharType="end"/>
+      </w:r>
+      <w:r>
+        <w:t>je</w:t>
       </w:r>
       <w:r>
         <w:t>,</w:t>
@@ -25265,7 +25974,7 @@
       <w:r>
         <w:fldChar w:fldCharType="separate"/>
       </w:r>
-      <w:bookmarkStart w:id="114" w:name="_Toc103012598"/>
+      <w:bookmarkStart w:id="114" w:name="_Toc103110935"/>
       <w:r>
         <w:rPr>
           <w:noProof/>
@@ -25574,7 +26283,7 @@
       <w:r>
         <w:fldChar w:fldCharType="separate"/>
       </w:r>
-      <w:bookmarkStart w:id="116" w:name="_Toc103012599"/>
+      <w:bookmarkStart w:id="116" w:name="_Toc103110936"/>
       <w:r>
         <w:rPr>
           <w:noProof/>
@@ -25947,7 +26656,7 @@
       <w:r>
         <w:fldChar w:fldCharType="separate"/>
       </w:r>
-      <w:bookmarkStart w:id="119" w:name="_Toc103012600"/>
+      <w:bookmarkStart w:id="119" w:name="_Toc103110937"/>
       <w:r>
         <w:rPr>
           <w:noProof/>
@@ -26198,7 +26907,7 @@
       <w:r>
         <w:fldChar w:fldCharType="separate"/>
       </w:r>
-      <w:bookmarkStart w:id="121" w:name="_Toc103012601"/>
+      <w:bookmarkStart w:id="121" w:name="_Toc103110938"/>
       <w:r>
         <w:rPr>
           <w:noProof/>
@@ -26603,6 +27312,17 @@
     </w:p>
     <w:p>
       <w:pPr>
+        <w:pStyle w:val="Tekstas"/>
+      </w:pPr>
+      <w:r>
+        <w:rPr>
+          <w:highlight w:val="magenta"/>
+        </w:rPr>
+        <w:t>CNN imties mokymas trukmo apie 45min, lstm 60min</w:t>
+      </w:r>
+    </w:p>
+    <w:p>
+      <w:pPr>
         <w:pStyle w:val="Caption"/>
         <w:keepNext/>
         <w:jc w:val="left"/>
@@ -26611,21 +27331,45 @@
         <w:fldChar w:fldCharType="begin"/>
       </w:r>
       <w:r>
+        <w:instrText xml:space="preserve"> STYLEREF 0 \s </w:instrText>
+      </w:r>
+      <w:r>
+        <w:fldChar w:fldCharType="separate"/>
+      </w:r>
+      <w:r>
+        <w:rPr>
+          <w:b/>
+          <w:bCs/>
+          <w:noProof/>
+          <w:lang w:val="en-US"/>
+        </w:rPr>
+        <w:t>Error! Use the Home tab to apply 0 to the text that you want to appear here.</w:t>
+      </w:r>
+      <w:r>
+        <w:fldChar w:fldCharType="end"/>
+      </w:r>
+      <w:r>
+        <w:t>.</w:t>
+      </w:r>
+      <w:r>
+        <w:fldChar w:fldCharType="begin"/>
+      </w:r>
+      <w:r>
         <w:instrText xml:space="preserve"> SEQ lentelė \* ARABIC \s 0 </w:instrText>
       </w:r>
       <w:r>
         <w:fldChar w:fldCharType="separate"/>
       </w:r>
+      <w:r>
+        <w:rPr>
+          <w:noProof/>
+        </w:rPr>
+        <w:t>4</w:t>
+      </w:r>
+      <w:r>
+        <w:fldChar w:fldCharType="end"/>
+      </w:r>
       <w:bookmarkStart w:id="127" w:name="_Toc103000060"/>
-      <w:r>
-        <w:rPr>
-          <w:noProof/>
-        </w:rPr>
-        <w:t>3</w:t>
-      </w:r>
-      <w:r>
-        <w:fldChar w:fldCharType="end"/>
-      </w:r>
       <w:r>
         <w:t xml:space="preserve"> lentelė. Skirtingų modelių galutiniai rezultatų palyginimai naudojant 10 imčių kryžminę validaciją</w:t>
       </w:r>
@@ -27289,6 +28033,13 @@
                 <w:szCs w:val="20"/>
                 <w:highlight w:val="yellow"/>
               </w:rPr>
+              <w:t>~</w:t>
+            </w:r>
+            <w:r>
+              <w:rPr>
+                <w:szCs w:val="20"/>
+                <w:highlight w:val="yellow"/>
+              </w:rPr>
               <w:t>60?</w:t>
             </w:r>
           </w:p>
@@ -27333,7 +28084,14 @@
                 <w:szCs w:val="20"/>
                 <w:highlight w:val="yellow"/>
               </w:rPr>
-              <w:t>0.7704</w:t>
+              <w:t>0.</w:t>
+            </w:r>
+            <w:r>
+              <w:rPr>
+                <w:szCs w:val="20"/>
+                <w:highlight w:val="yellow"/>
+              </w:rPr>
+              <w:t>60</w:t>
             </w:r>
           </w:p>
         </w:tc>
@@ -27355,7 +28113,14 @@
                 <w:szCs w:val="20"/>
                 <w:highlight w:val="yellow"/>
               </w:rPr>
-              <w:t>0.75580</w:t>
+              <w:t>0.</w:t>
+            </w:r>
+            <w:r>
+              <w:rPr>
+                <w:szCs w:val="20"/>
+                <w:highlight w:val="yellow"/>
+              </w:rPr>
+              <w:t>60</w:t>
             </w:r>
           </w:p>
         </w:tc>
@@ -27424,7 +28189,21 @@
                 <w:szCs w:val="20"/>
                 <w:highlight w:val="yellow"/>
               </w:rPr>
-              <w:t>67,9</w:t>
+              <w:t>~</w:t>
+            </w:r>
+            <w:r>
+              <w:rPr>
+                <w:szCs w:val="20"/>
+                <w:highlight w:val="yellow"/>
+              </w:rPr>
+              <w:t>6</w:t>
+            </w:r>
+            <w:r>
+              <w:rPr>
+                <w:szCs w:val="20"/>
+                <w:highlight w:val="yellow"/>
+              </w:rPr>
+              <w:t>7</w:t>
             </w:r>
           </w:p>
         </w:tc>
@@ -27567,7 +28346,13 @@
               <w:rPr>
                 <w:szCs w:val="20"/>
               </w:rPr>
-              <w:t>4,8</w:t>
+              <w:t>5</w:t>
+            </w:r>
+            <w:r>
+              <w:rPr>
+                <w:szCs w:val="20"/>
+              </w:rPr>
+              <w:t>,8</w:t>
             </w:r>
           </w:p>
         </w:tc>
@@ -27581,15 +28366,13 @@
               <w:pStyle w:val="Lentel"/>
               <w:rPr>
                 <w:szCs w:val="20"/>
-                <w:highlight w:val="yellow"/>
               </w:rPr>
             </w:pPr>
             <w:r>
               <w:rPr>
                 <w:szCs w:val="20"/>
-                <w:highlight w:val="yellow"/>
               </w:rPr>
-              <w:t>0.7704</w:t>
+              <w:t>68,8</w:t>
             </w:r>
           </w:p>
         </w:tc>
@@ -27603,15 +28386,13 @@
               <w:pStyle w:val="Lentel"/>
               <w:rPr>
                 <w:szCs w:val="20"/>
-                <w:highlight w:val="yellow"/>
               </w:rPr>
             </w:pPr>
             <w:r>
               <w:rPr>
                 <w:szCs w:val="20"/>
-                <w:highlight w:val="yellow"/>
               </w:rPr>
-              <w:t>0.75580</w:t>
+              <w:t>67,2</w:t>
             </w:r>
           </w:p>
         </w:tc>
@@ -27671,7 +28452,7 @@
                 <w:szCs w:val="20"/>
                 <w:highlight w:val="yellow"/>
               </w:rPr>
-              <w:t>67,9</w:t>
+              <w:t>~58</w:t>
             </w:r>
           </w:p>
         </w:tc>
@@ -28216,6 +28997,7 @@
         <w:pStyle w:val="Tekstas"/>
       </w:pPr>
       <w:r>
+        <w:lastRenderedPageBreak/>
         <w:t xml:space="preserve">Lyginant konvoliucinio tinklo rezultatus su skirtingo tipo </w:t>
       </w:r>
       <w:r>
@@ -28255,11 +29037,7 @@
         <w:t>MFCC</w:t>
       </w:r>
       <w:r>
-        <w:t xml:space="preserve"> spektrogramas </w:t>
-      </w:r>
-      <w:r>
-        <w:lastRenderedPageBreak/>
-        <w:t xml:space="preserve">galima matyti, kad tikslumas </w:t>
+        <w:t xml:space="preserve"> spektrogramas galima matyti, kad tikslumas </w:t>
       </w:r>
       <w:r>
         <w:t xml:space="preserve">(63,5 %) </w:t>
@@ -28446,7 +29224,7 @@
         <w:t xml:space="preserve"> </w:t>
       </w:r>
       <w:r>
-        <w:t>Rezultatų pateikimas vaizdo formatu yra taip pat naudingas tuo, kad jį geba suprasti žmonės neturintys inžinierinio išsilavinimo, bet turi priimti sprendimus apie modelio pasitikėjimą (</w:t>
+        <w:t>Rezultatų pateikimas vaizdo formatu yra taip pat naudingas tuo, kad jį geba suprasti žmonės neturintys inžinerinio išsilavinimo, bet turi priimti sprendimus apie modelio pasitikėjimą (</w:t>
       </w:r>
       <w:r>
         <w:t xml:space="preserve">pavyzdžiui </w:t>
@@ -28472,7 +29250,13 @@
         <w:pStyle w:val="Tekstas"/>
       </w:pPr>
       <w:r>
-        <w:t xml:space="preserve">Paaiškinti modelio rezultatus naudosime atviro kodo bibliotekas: </w:t>
+        <w:t xml:space="preserve">Paaiškinti modelio rezultatus </w:t>
+      </w:r>
+      <w:r>
+        <w:t>buvo naudojamos</w:t>
+      </w:r>
+      <w:r>
+        <w:t xml:space="preserve"> atviro kodo bibliotekas: </w:t>
       </w:r>
       <w:r>
         <w:rPr>
@@ -28616,6 +29400,7 @@
           <w:noProof/>
           <w:u w:val="none"/>
         </w:rPr>
+        <w:lastRenderedPageBreak/>
         <w:drawing>
           <wp:inline distT="0" distB="0" distL="0" distR="0" wp14:anchorId="666A01DF" wp14:editId="654CC68F">
             <wp:extent cx="4857750" cy="2538248"/>
@@ -28684,7 +29469,7 @@
       <w:r>
         <w:fldChar w:fldCharType="separate"/>
       </w:r>
-      <w:bookmarkStart w:id="134" w:name="_Toc103012602"/>
+      <w:bookmarkStart w:id="134" w:name="_Toc103110939"/>
       <w:r>
         <w:rPr>
           <w:noProof/>
@@ -28726,7 +29511,6 @@
           <w:rStyle w:val="Hyperlink"/>
           <w:u w:val="none"/>
         </w:rPr>
-        <w:lastRenderedPageBreak/>
         <w:t>Šiuo atveju (</w:t>
       </w:r>
       <w:r>
@@ -28937,6 +29721,7 @@
         <w:rPr>
           <w:noProof/>
         </w:rPr>
+        <w:lastRenderedPageBreak/>
         <w:drawing>
           <wp:inline distT="0" distB="0" distL="0" distR="0" wp14:anchorId="268ECB4D" wp14:editId="6B9718C9">
             <wp:extent cx="6181420" cy="4850631"/>
@@ -29001,7 +29786,7 @@
       <w:r>
         <w:fldChar w:fldCharType="separate"/>
       </w:r>
-      <w:bookmarkStart w:id="136" w:name="_Toc103012603"/>
+      <w:bookmarkStart w:id="136" w:name="_Toc103110940"/>
       <w:r>
         <w:rPr>
           <w:noProof/>
@@ -29074,10 +29859,7 @@
         <w:t xml:space="preserve">klasifikuoja tiek šuns lojimo garsus tiek vaikų žaidimų garsus pagal garso </w:t>
       </w:r>
       <w:r>
-        <w:rPr>
-          <w:highlight w:val="yellow"/>
-        </w:rPr>
-        <w:t>pykus</w:t>
+        <w:t>signalo amplitudės aukščiausias vietas</w:t>
       </w:r>
       <w:r>
         <w:t xml:space="preserve"> </w:t>
@@ -29086,7 +29868,13 @@
         <w:t xml:space="preserve">visoje dažnio juostoje </w:t>
       </w:r>
       <w:r>
-        <w:t>atsirandančius</w:t>
+        <w:t>atsirandanči</w:t>
+      </w:r>
+      <w:r>
+        <w:t>a</w:t>
+      </w:r>
+      <w:r>
+        <w:t>s</w:t>
       </w:r>
       <w:r>
         <w:t xml:space="preserve"> trumpais laiko intervalais. Verta paminėti, kad modelis šuns </w:t>
@@ -29244,7 +30032,7 @@
       <w:r>
         <w:fldChar w:fldCharType="separate"/>
       </w:r>
-      <w:bookmarkStart w:id="138" w:name="_Toc103012604"/>
+      <w:bookmarkStart w:id="138" w:name="_Toc103110941"/>
       <w:r>
         <w:rPr>
           <w:noProof/>
@@ -29415,7 +30203,7 @@
       <w:r>
         <w:fldChar w:fldCharType="separate"/>
       </w:r>
-      <w:bookmarkStart w:id="140" w:name="_Toc103012605"/>
+      <w:bookmarkStart w:id="140" w:name="_Toc103110942"/>
       <w:r>
         <w:rPr>
           <w:noProof/>
@@ -29510,7 +30298,13 @@
         <w:pStyle w:val="ListNumber"/>
       </w:pPr>
       <w:r>
-        <w:t xml:space="preserve">Išanalizuotos ir praktiškai išbandytos neuroninių tinklų technikos: tiesinio skidimo dirbtinis neurninis tinklas, konvoliucinis neuroninis tinklas, rekurentinis ilgos-trumpos atminties konvoliucinis </w:t>
+        <w:t>Išanalizuotos ir praktiškai išbandytos neuroninių tinklų technikos: tiesinio skidimo dirbtinis neurn</w:t>
+      </w:r>
+      <w:r>
+        <w:t>o</w:t>
+      </w:r>
+      <w:r>
+        <w:t xml:space="preserve">nis tinklas, konvoliucinis neuroninis tinklas, rekurentinis ilgos-trumpos atminties konvoliucinis </w:t>
       </w:r>
       <w:r>
         <w:t>neuroninis</w:t>
@@ -29538,7 +30332,13 @@
         <w:pStyle w:val="ListNumber"/>
       </w:pPr>
       <w:r>
-        <w:t>Išbandžius konvoliucinį neuroninį tinklą pastebėta, kad grasų klasifikavimo problemai spręsti yra tinkamesnis tinklas su keturiais konvoliucijos sluoksniais nei penkiais.</w:t>
+        <w:t xml:space="preserve">Išbandžius konvoliucinį neuroninį tinklą pastebėta, kad grasų klasifikavimo problemai spręsti yra tinkamesnis tinklas su keturiais konvoliucijos sluoksniais nei </w:t>
+      </w:r>
+      <w:r>
+        <w:t>naudojant penkis</w:t>
+      </w:r>
+      <w:r>
+        <w:t>.</w:t>
       </w:r>
     </w:p>
     <w:p>
@@ -30093,6 +30893,11 @@
     </w:p>
     <w:p/>
     <w:p>
+      <w:r>
+        <w:t>[conv 1] – https://link-springer-com.ezproxy.ktu.edu/content/pdf/10.1007/s13244-018-0639-9.pdf</w:t>
+      </w:r>
+    </w:p>
+    <w:p>
       <w:pPr>
         <w:pStyle w:val="Tekstas"/>
       </w:pPr>
@@ -30184,6 +30989,14 @@
       </w:r>
     </w:p>
     <w:p/>
+    <w:p>
+      <w:r>
+        <w:t xml:space="preserve">[lstm 0] </w:t>
+      </w:r>
+      <w:r>
+        <w:t>https://www.researchgate.net/publication/13853244_Long_Short-term_Memory</w:t>
+      </w:r>
+    </w:p>
     <w:p/>
     <w:p>
       <w:r>
@@ -30232,13 +31045,13 @@
     </w:p>
     <w:p>
       <w:r>
+        <w:lastRenderedPageBreak/>
         <w:t>https://ebookcentral-proquest-com.ezproxy.ktu.edu/lib/ktu-ebooks/reader.action?docID=5405679</w:t>
       </w:r>
     </w:p>
     <w:p/>
     <w:p>
       <w:r>
-        <w:lastRenderedPageBreak/>
         <w:t>[Db 1] https://urbansounddataset.weebly.com/urbansound8k.html</w:t>
       </w:r>
     </w:p>
@@ -33998,6 +34811,25 @@
 </file>
 
 <file path=customXml/item2.xml><?xml version="1.0" encoding="utf-8"?>
+<?mso-contentType ?>
+<FormTemplates xmlns="http://schemas.microsoft.com/sharepoint/v3/contenttype/forms">
+  <Display>DocumentLibraryForm</Display>
+  <Edit>DocumentLibraryForm</Edit>
+  <New>DocumentLibraryForm</New>
+</FormTemplates>
+</file>
+
+<file path=customXml/item3.xml><?xml version="1.0" encoding="utf-8"?>
+<p:properties xmlns:p="http://schemas.microsoft.com/office/2006/metadata/properties" xmlns:xsi="http://www.w3.org/2001/XMLSchema-instance" xmlns:pc="http://schemas.microsoft.com/office/infopath/2007/PartnerControls">
+  <documentManagement/>
+</p:properties>
+</file>
+
+<file path=customXml/item4.xml><?xml version="1.0" encoding="utf-8"?>
+<b:Sources xmlns:b="http://schemas.openxmlformats.org/officeDocument/2006/bibliography" xmlns="http://schemas.openxmlformats.org/officeDocument/2006/bibliography" SelectedStyle="\ISO690Nmerical.XSL" StyleName="ISO 690 - Numerical Reference" Version="1987"/>
+</file>
+
+<file path=customXml/item5.xml><?xml version="1.0" encoding="utf-8"?>
 <ct:contentTypeSchema xmlns:ct="http://schemas.microsoft.com/office/2006/metadata/contentType" xmlns:ma="http://schemas.microsoft.com/office/2006/metadata/properties/metaAttributes" ct:_="" ma:_="" ma:contentTypeName="Dokumentas" ma:contentTypeID="0x010100AC4FC33B09E2AD4EA0E5A803B51AF2E0" ma:contentTypeVersion="8" ma:contentTypeDescription="Kurkite naują dokumentą." ma:contentTypeScope="" ma:versionID="1e3f82a1dacba7ea012e24b82a79bb3b">
   <xsd:schema xmlns:xsd="http://www.w3.org/2001/XMLSchema" xmlns:xs="http://www.w3.org/2001/XMLSchema" xmlns:p="http://schemas.microsoft.com/office/2006/metadata/properties" xmlns:ns3="0c9b933e-a60f-4f98-8bd7-0f613a7ccd94" targetNamespace="http://schemas.microsoft.com/office/2006/metadata/properties" ma:root="true" ma:fieldsID="11ee9eefa4eef213f650c1e19f018ff4" ns3:_="">
     <xsd:import namespace="0c9b933e-a60f-4f98-8bd7-0f613a7ccd94"/>
@@ -34167,25 +34999,6 @@
 </ct:contentTypeSchema>
 </file>
 
-<file path=customXml/item3.xml><?xml version="1.0" encoding="utf-8"?>
-<?mso-contentType ?>
-<FormTemplates xmlns="http://schemas.microsoft.com/sharepoint/v3/contenttype/forms">
-  <Display>DocumentLibraryForm</Display>
-  <Edit>DocumentLibraryForm</Edit>
-  <New>DocumentLibraryForm</New>
-</FormTemplates>
-</file>
-
-<file path=customXml/item4.xml><?xml version="1.0" encoding="utf-8"?>
-<p:properties xmlns:p="http://schemas.microsoft.com/office/2006/metadata/properties" xmlns:xsi="http://www.w3.org/2001/XMLSchema-instance" xmlns:pc="http://schemas.microsoft.com/office/infopath/2007/PartnerControls">
-  <documentManagement/>
-</p:properties>
-</file>
-
-<file path=customXml/item5.xml><?xml version="1.0" encoding="utf-8"?>
-<b:Sources xmlns:b="http://schemas.openxmlformats.org/officeDocument/2006/bibliography" xmlns="http://schemas.openxmlformats.org/officeDocument/2006/bibliography" SelectedStyle="\ISO690Nmerical.XSL" StyleName="ISO 690 - Numerical Reference" Version="1987"/>
-</file>
-
 <file path=customXml/itemProps1.xml><?xml version="1.0" encoding="utf-8"?>
 <ds:datastoreItem xmlns:ds="http://schemas.openxmlformats.org/officeDocument/2006/customXml" ds:itemID="{55AF091B-3C7A-41E3-B477-F2FDAA23CFDA}">
   <ds:schemaRefs>
@@ -34195,6 +35008,31 @@
 </file>
 
 <file path=customXml/itemProps2.xml><?xml version="1.0" encoding="utf-8"?>
+<ds:datastoreItem xmlns:ds="http://schemas.openxmlformats.org/officeDocument/2006/customXml" ds:itemID="{12483B38-674F-42A8-9E56-0F53EF2A5520}">
+  <ds:schemaRefs>
+    <ds:schemaRef ds:uri="http://schemas.microsoft.com/sharepoint/v3/contenttype/forms"/>
+  </ds:schemaRefs>
+</ds:datastoreItem>
+</file>
+
+<file path=customXml/itemProps3.xml><?xml version="1.0" encoding="utf-8"?>
+<ds:datastoreItem xmlns:ds="http://schemas.openxmlformats.org/officeDocument/2006/customXml" ds:itemID="{949D7D1B-3ED7-4FCF-84CC-168C035D517F}">
+  <ds:schemaRefs>
+    <ds:schemaRef ds:uri="http://schemas.microsoft.com/office/2006/metadata/properties"/>
+    <ds:schemaRef ds:uri="http://schemas.microsoft.com/office/infopath/2007/PartnerControls"/>
+  </ds:schemaRefs>
+</ds:datastoreItem>
+</file>
+
+<file path=customXml/itemProps4.xml><?xml version="1.0" encoding="utf-8"?>
+<ds:datastoreItem xmlns:ds="http://schemas.openxmlformats.org/officeDocument/2006/customXml" ds:itemID="{8EAFF469-CCE7-4328-9694-D6FB49C0DDB1}">
+  <ds:schemaRefs>
+    <ds:schemaRef ds:uri="http://schemas.openxmlformats.org/officeDocument/2006/bibliography"/>
+  </ds:schemaRefs>
+</ds:datastoreItem>
+</file>
+
+<file path=customXml/itemProps5.xml><?xml version="1.0" encoding="utf-8"?>
 <ds:datastoreItem xmlns:ds="http://schemas.openxmlformats.org/officeDocument/2006/customXml" ds:itemID="{A3E43579-9596-4980-ACB5-3361BD55DDCC}">
   <ds:schemaRefs>
     <ds:schemaRef ds:uri="http://schemas.microsoft.com/office/2006/metadata/contentType"/>
@@ -34210,29 +35048,4 @@
     <ds:schemaRef ds:uri="http://schemas.microsoft.com/internal/obd"/>
   </ds:schemaRefs>
 </ds:datastoreItem>
-</file>
-
-<file path=customXml/itemProps3.xml><?xml version="1.0" encoding="utf-8"?>
-<ds:datastoreItem xmlns:ds="http://schemas.openxmlformats.org/officeDocument/2006/customXml" ds:itemID="{12483B38-674F-42A8-9E56-0F53EF2A5520}">
-  <ds:schemaRefs>
-    <ds:schemaRef ds:uri="http://schemas.microsoft.com/sharepoint/v3/contenttype/forms"/>
-  </ds:schemaRefs>
-</ds:datastoreItem>
-</file>
-
-<file path=customXml/itemProps4.xml><?xml version="1.0" encoding="utf-8"?>
-<ds:datastoreItem xmlns:ds="http://schemas.openxmlformats.org/officeDocument/2006/customXml" ds:itemID="{949D7D1B-3ED7-4FCF-84CC-168C035D517F}">
-  <ds:schemaRefs>
-    <ds:schemaRef ds:uri="http://schemas.microsoft.com/office/2006/metadata/properties"/>
-    <ds:schemaRef ds:uri="http://schemas.microsoft.com/office/infopath/2007/PartnerControls"/>
-  </ds:schemaRefs>
-</ds:datastoreItem>
-</file>
-
-<file path=customXml/itemProps5.xml><?xml version="1.0" encoding="utf-8"?>
-<ds:datastoreItem xmlns:ds="http://schemas.openxmlformats.org/officeDocument/2006/customXml" ds:itemID="{8EAFF469-CCE7-4328-9694-D6FB49C0DDB1}">
-  <ds:schemaRefs>
-    <ds:schemaRef ds:uri="http://schemas.openxmlformats.org/officeDocument/2006/bibliography"/>
-  </ds:schemaRefs>
-</ds:datastoreItem>
 </file>
--- a/UrbanSoundsClasification/docs/bak_darbas.docx
+++ b/UrbanSoundsClasification/docs/bak_darbas.docx
@@ -250,7 +250,6 @@
               </w:rPr>
               <w:t xml:space="preserve"> </w:t>
             </w:r>
-            <w:proofErr w:type="spellStart"/>
             <w:r>
               <w:rPr>
                 <w:b/>
@@ -261,14 +260,13 @@
               <w:rPr>
                 <w:b/>
               </w:rPr>
-              <w:t>Arūnas</w:t>
+              <w:t xml:space="preserve"> </w:t>
             </w:r>
-            <w:proofErr w:type="spellEnd"/>
             <w:r>
               <w:rPr>
                 <w:b/>
               </w:rPr>
-              <w:t xml:space="preserve"> </w:t>
+              <w:t xml:space="preserve">Arūnas </w:t>
             </w:r>
             <w:proofErr w:type="spellStart"/>
             <w:r>
@@ -2136,14 +2134,14 @@
                 <w:rFonts w:eastAsia="Times New Roman"/>
                 <w:lang w:eastAsia="lt-LT"/>
               </w:rPr>
-              <w:t>Patvirtinta  202</w:t>
+              <w:t>Patvirtinta 202</w:t>
             </w:r>
             <w:r>
               <w:rPr>
                 <w:rFonts w:eastAsia="Times New Roman"/>
                 <w:lang w:eastAsia="lt-LT"/>
               </w:rPr>
-              <w:t>22</w:t>
+              <w:t>2</w:t>
             </w:r>
             <w:r>
               <w:rPr>
@@ -3842,13 +3840,7 @@
         <w:t xml:space="preserve"> yra </w:t>
       </w:r>
       <w:r>
-        <w:t>suk</w:t>
-      </w:r>
-      <w:r>
-        <w:t>u</w:t>
-      </w:r>
-      <w:r>
-        <w:t>riama</w:t>
+        <w:t>sukariama</w:t>
       </w:r>
       <w:r>
         <w:t xml:space="preserve"> aplinkos garsų klasifikavimo sistema, gebanti atskirti dažniausiai mieste pasitaikančius garsus. Darbe </w:t>
@@ -4631,7 +4623,7 @@
         <w:rPr>
           <w:lang w:val="en-150"/>
         </w:rPr>
-        <w:t xml:space="preserve">  </w:t>
+        <w:t xml:space="preserve"> </w:t>
       </w:r>
       <w:r>
         <w:rPr>
@@ -4666,7 +4658,7 @@
         <w:rPr>
           <w:lang w:val="en-150"/>
         </w:rPr>
-        <w:t xml:space="preserve"> In a 10 – fold cross -validation check, the best result was recorded by a convolutional neural network using Mel spectrograms as input.</w:t>
+        <w:t xml:space="preserve"> In a 10 – fold cross-validation check, the best result was recorded by a convolutional neural network using Mel spectrograms as input.</w:t>
       </w:r>
       <w:r>
         <w:rPr>
@@ -4818,7 +4810,7 @@
       <w:r>
         <w:fldChar w:fldCharType="separate"/>
       </w:r>
-      <w:hyperlink w:anchor="_Toc103301463" w:history="1">
+      <w:hyperlink w:anchor="_Toc103528603" w:history="1">
         <w:r>
           <w:rPr>
             <w:rStyle w:val="Hyperlink"/>
@@ -4841,7 +4833,7 @@
           <w:rPr>
             <w:webHidden/>
           </w:rPr>
-          <w:instrText xml:space="preserve"> PAGEREF _Toc103301463 \h </w:instrText>
+          <w:instrText xml:space="preserve"> PAGEREF _Toc103528603 \h </w:instrText>
         </w:r>
         <w:r>
           <w:rPr>
@@ -4878,7 +4870,7 @@
           <w:szCs w:val="22"/>
         </w:rPr>
       </w:pPr>
-      <w:hyperlink w:anchor="_Toc103301464" w:history="1">
+      <w:hyperlink w:anchor="_Toc103528604" w:history="1">
         <w:r>
           <w:rPr>
             <w:rStyle w:val="Hyperlink"/>
@@ -4901,7 +4893,7 @@
           <w:rPr>
             <w:webHidden/>
           </w:rPr>
-          <w:instrText xml:space="preserve"> PAGEREF _Toc103301464 \h </w:instrText>
+          <w:instrText xml:space="preserve"> PAGEREF _Toc103528604 \h </w:instrText>
         </w:r>
         <w:r>
           <w:rPr>
@@ -4938,7 +4930,7 @@
           <w:szCs w:val="22"/>
         </w:rPr>
       </w:pPr>
-      <w:hyperlink w:anchor="_Toc103301465" w:history="1">
+      <w:hyperlink w:anchor="_Toc103528605" w:history="1">
         <w:r>
           <w:rPr>
             <w:rStyle w:val="Hyperlink"/>
@@ -4961,7 +4953,7 @@
           <w:rPr>
             <w:webHidden/>
           </w:rPr>
-          <w:instrText xml:space="preserve"> PAGEREF _Toc103301465 \h </w:instrText>
+          <w:instrText xml:space="preserve"> PAGEREF _Toc103528605 \h </w:instrText>
         </w:r>
         <w:r>
           <w:rPr>
@@ -4998,7 +4990,7 @@
           <w:szCs w:val="22"/>
         </w:rPr>
       </w:pPr>
-      <w:hyperlink w:anchor="_Toc103301466" w:history="1">
+      <w:hyperlink w:anchor="_Toc103528606" w:history="1">
         <w:r>
           <w:rPr>
             <w:rStyle w:val="Hyperlink"/>
@@ -5021,7 +5013,7 @@
           <w:rPr>
             <w:webHidden/>
           </w:rPr>
-          <w:instrText xml:space="preserve"> PAGEREF _Toc103301466 \h </w:instrText>
+          <w:instrText xml:space="preserve"> PAGEREF _Toc103528606 \h </w:instrText>
         </w:r>
         <w:r>
           <w:rPr>
@@ -5058,7 +5050,7 @@
           <w:szCs w:val="22"/>
         </w:rPr>
       </w:pPr>
-      <w:hyperlink w:anchor="_Toc103301467" w:history="1">
+      <w:hyperlink w:anchor="_Toc103528607" w:history="1">
         <w:r>
           <w:rPr>
             <w:rStyle w:val="Hyperlink"/>
@@ -5096,7 +5088,7 @@
           <w:rPr>
             <w:webHidden/>
           </w:rPr>
-          <w:instrText xml:space="preserve"> PAGEREF _Toc103301467 \h </w:instrText>
+          <w:instrText xml:space="preserve"> PAGEREF _Toc103528607 \h </w:instrText>
         </w:r>
         <w:r>
           <w:rPr>
@@ -5132,7 +5124,7 @@
           <w:szCs w:val="22"/>
         </w:rPr>
       </w:pPr>
-      <w:hyperlink w:anchor="_Toc103301468" w:history="1">
+      <w:hyperlink w:anchor="_Toc103528608" w:history="1">
         <w:r>
           <w:rPr>
             <w:rStyle w:val="Hyperlink"/>
@@ -5169,7 +5161,7 @@
           <w:rPr>
             <w:webHidden/>
           </w:rPr>
-          <w:instrText xml:space="preserve"> PAGEREF _Toc103301468 \h </w:instrText>
+          <w:instrText xml:space="preserve"> PAGEREF _Toc103528608 \h </w:instrText>
         </w:r>
         <w:r>
           <w:rPr>
@@ -5206,7 +5198,7 @@
           <w:szCs w:val="22"/>
         </w:rPr>
       </w:pPr>
-      <w:hyperlink w:anchor="_Toc103301469" w:history="1">
+      <w:hyperlink w:anchor="_Toc103528609" w:history="1">
         <w:r>
           <w:rPr>
             <w:rStyle w:val="Hyperlink"/>
@@ -5244,7 +5236,7 @@
           <w:rPr>
             <w:webHidden/>
           </w:rPr>
-          <w:instrText xml:space="preserve"> PAGEREF _Toc103301469 \h </w:instrText>
+          <w:instrText xml:space="preserve"> PAGEREF _Toc103528609 \h </w:instrText>
         </w:r>
         <w:r>
           <w:rPr>
@@ -5281,7 +5273,7 @@
           <w:szCs w:val="22"/>
         </w:rPr>
       </w:pPr>
-      <w:hyperlink w:anchor="_Toc103301470" w:history="1">
+      <w:hyperlink w:anchor="_Toc103528610" w:history="1">
         <w:r>
           <w:rPr>
             <w:rStyle w:val="Hyperlink"/>
@@ -5319,7 +5311,7 @@
           <w:rPr>
             <w:webHidden/>
           </w:rPr>
-          <w:instrText xml:space="preserve"> PAGEREF _Toc103301470 \h </w:instrText>
+          <w:instrText xml:space="preserve"> PAGEREF _Toc103528610 \h </w:instrText>
         </w:r>
         <w:r>
           <w:rPr>
@@ -5356,7 +5348,7 @@
           <w:szCs w:val="22"/>
         </w:rPr>
       </w:pPr>
-      <w:hyperlink w:anchor="_Toc103301471" w:history="1">
+      <w:hyperlink w:anchor="_Toc103528611" w:history="1">
         <w:r>
           <w:rPr>
             <w:rStyle w:val="Hyperlink"/>
@@ -5394,7 +5386,7 @@
           <w:rPr>
             <w:webHidden/>
           </w:rPr>
-          <w:instrText xml:space="preserve"> PAGEREF _Toc103301471 \h </w:instrText>
+          <w:instrText xml:space="preserve"> PAGEREF _Toc103528611 \h </w:instrText>
         </w:r>
         <w:r>
           <w:rPr>
@@ -5430,7 +5422,7 @@
           <w:szCs w:val="22"/>
         </w:rPr>
       </w:pPr>
-      <w:hyperlink w:anchor="_Toc103301472" w:history="1">
+      <w:hyperlink w:anchor="_Toc103528612" w:history="1">
         <w:r>
           <w:rPr>
             <w:rStyle w:val="Hyperlink"/>
@@ -5467,7 +5459,7 @@
           <w:rPr>
             <w:webHidden/>
           </w:rPr>
-          <w:instrText xml:space="preserve"> PAGEREF _Toc103301472 \h </w:instrText>
+          <w:instrText xml:space="preserve"> PAGEREF _Toc103528612 \h </w:instrText>
         </w:r>
         <w:r>
           <w:rPr>
@@ -5504,7 +5496,7 @@
           <w:szCs w:val="22"/>
         </w:rPr>
       </w:pPr>
-      <w:hyperlink w:anchor="_Toc103301473" w:history="1">
+      <w:hyperlink w:anchor="_Toc103528613" w:history="1">
         <w:r>
           <w:rPr>
             <w:rStyle w:val="Hyperlink"/>
@@ -5542,7 +5534,7 @@
           <w:rPr>
             <w:webHidden/>
           </w:rPr>
-          <w:instrText xml:space="preserve"> PAGEREF _Toc103301473 \h </w:instrText>
+          <w:instrText xml:space="preserve"> PAGEREF _Toc103528613 \h </w:instrText>
         </w:r>
         <w:r>
           <w:rPr>
@@ -5578,7 +5570,7 @@
           <w:szCs w:val="22"/>
         </w:rPr>
       </w:pPr>
-      <w:hyperlink w:anchor="_Toc103301474" w:history="1">
+      <w:hyperlink w:anchor="_Toc103528614" w:history="1">
         <w:r>
           <w:rPr>
             <w:rStyle w:val="Hyperlink"/>
@@ -5615,7 +5607,7 @@
           <w:rPr>
             <w:webHidden/>
           </w:rPr>
-          <w:instrText xml:space="preserve"> PAGEREF _Toc103301474 \h </w:instrText>
+          <w:instrText xml:space="preserve"> PAGEREF _Toc103528614 \h </w:instrText>
         </w:r>
         <w:r>
           <w:rPr>
@@ -5652,7 +5644,7 @@
           <w:szCs w:val="22"/>
         </w:rPr>
       </w:pPr>
-      <w:hyperlink w:anchor="_Toc103301475" w:history="1">
+      <w:hyperlink w:anchor="_Toc103528615" w:history="1">
         <w:r>
           <w:rPr>
             <w:rStyle w:val="Hyperlink"/>
@@ -5690,7 +5682,7 @@
           <w:rPr>
             <w:webHidden/>
           </w:rPr>
-          <w:instrText xml:space="preserve"> PAGEREF _Toc103301475 \h </w:instrText>
+          <w:instrText xml:space="preserve"> PAGEREF _Toc103528615 \h </w:instrText>
         </w:r>
         <w:r>
           <w:rPr>
@@ -5726,7 +5718,7 @@
           <w:szCs w:val="22"/>
         </w:rPr>
       </w:pPr>
-      <w:hyperlink w:anchor="_Toc103301476" w:history="1">
+      <w:hyperlink w:anchor="_Toc103528616" w:history="1">
         <w:r>
           <w:rPr>
             <w:rStyle w:val="Hyperlink"/>
@@ -5763,7 +5755,7 @@
           <w:rPr>
             <w:webHidden/>
           </w:rPr>
-          <w:instrText xml:space="preserve"> PAGEREF _Toc103301476 \h </w:instrText>
+          <w:instrText xml:space="preserve"> PAGEREF _Toc103528616 \h </w:instrText>
         </w:r>
         <w:r>
           <w:rPr>
@@ -5800,7 +5792,7 @@
           <w:szCs w:val="22"/>
         </w:rPr>
       </w:pPr>
-      <w:hyperlink w:anchor="_Toc103301477" w:history="1">
+      <w:hyperlink w:anchor="_Toc103528617" w:history="1">
         <w:r>
           <w:rPr>
             <w:rStyle w:val="Hyperlink"/>
@@ -5838,7 +5830,7 @@
           <w:rPr>
             <w:webHidden/>
           </w:rPr>
-          <w:instrText xml:space="preserve"> PAGEREF _Toc103301477 \h </w:instrText>
+          <w:instrText xml:space="preserve"> PAGEREF _Toc103528617 \h </w:instrText>
         </w:r>
         <w:r>
           <w:rPr>
@@ -5874,7 +5866,7 @@
           <w:szCs w:val="22"/>
         </w:rPr>
       </w:pPr>
-      <w:hyperlink w:anchor="_Toc103301478" w:history="1">
+      <w:hyperlink w:anchor="_Toc103528618" w:history="1">
         <w:r>
           <w:rPr>
             <w:rStyle w:val="Hyperlink"/>
@@ -5911,7 +5903,7 @@
           <w:rPr>
             <w:webHidden/>
           </w:rPr>
-          <w:instrText xml:space="preserve"> PAGEREF _Toc103301478 \h </w:instrText>
+          <w:instrText xml:space="preserve"> PAGEREF _Toc103528618 \h </w:instrText>
         </w:r>
         <w:r>
           <w:rPr>
@@ -5948,7 +5940,7 @@
           <w:szCs w:val="22"/>
         </w:rPr>
       </w:pPr>
-      <w:hyperlink w:anchor="_Toc103301479" w:history="1">
+      <w:hyperlink w:anchor="_Toc103528619" w:history="1">
         <w:r>
           <w:rPr>
             <w:rStyle w:val="Hyperlink"/>
@@ -5986,7 +5978,7 @@
           <w:rPr>
             <w:webHidden/>
           </w:rPr>
-          <w:instrText xml:space="preserve"> PAGEREF _Toc103301479 \h </w:instrText>
+          <w:instrText xml:space="preserve"> PAGEREF _Toc103528619 \h </w:instrText>
         </w:r>
         <w:r>
           <w:rPr>
@@ -6023,7 +6015,7 @@
           <w:szCs w:val="22"/>
         </w:rPr>
       </w:pPr>
-      <w:hyperlink w:anchor="_Toc103301480" w:history="1">
+      <w:hyperlink w:anchor="_Toc103528620" w:history="1">
         <w:r>
           <w:rPr>
             <w:rStyle w:val="Hyperlink"/>
@@ -6061,7 +6053,7 @@
           <w:rPr>
             <w:webHidden/>
           </w:rPr>
-          <w:instrText xml:space="preserve"> PAGEREF _Toc103301480 \h </w:instrText>
+          <w:instrText xml:space="preserve"> PAGEREF _Toc103528620 \h </w:instrText>
         </w:r>
         <w:r>
           <w:rPr>
@@ -6098,7 +6090,7 @@
           <w:szCs w:val="22"/>
         </w:rPr>
       </w:pPr>
-      <w:hyperlink w:anchor="_Toc103301481" w:history="1">
+      <w:hyperlink w:anchor="_Toc103528621" w:history="1">
         <w:r>
           <w:rPr>
             <w:rStyle w:val="Hyperlink"/>
@@ -6136,7 +6128,7 @@
           <w:rPr>
             <w:webHidden/>
           </w:rPr>
-          <w:instrText xml:space="preserve"> PAGEREF _Toc103301481 \h </w:instrText>
+          <w:instrText xml:space="preserve"> PAGEREF _Toc103528621 \h </w:instrText>
         </w:r>
         <w:r>
           <w:rPr>
@@ -6173,7 +6165,7 @@
           <w:szCs w:val="22"/>
         </w:rPr>
       </w:pPr>
-      <w:hyperlink w:anchor="_Toc103301482" w:history="1">
+      <w:hyperlink w:anchor="_Toc103528622" w:history="1">
         <w:r>
           <w:rPr>
             <w:rStyle w:val="Hyperlink"/>
@@ -6211,7 +6203,7 @@
           <w:rPr>
             <w:webHidden/>
           </w:rPr>
-          <w:instrText xml:space="preserve"> PAGEREF _Toc103301482 \h </w:instrText>
+          <w:instrText xml:space="preserve"> PAGEREF _Toc103528622 \h </w:instrText>
         </w:r>
         <w:r>
           <w:rPr>
@@ -6248,7 +6240,7 @@
           <w:szCs w:val="22"/>
         </w:rPr>
       </w:pPr>
-      <w:hyperlink w:anchor="_Toc103301483" w:history="1">
+      <w:hyperlink w:anchor="_Toc103528623" w:history="1">
         <w:r>
           <w:rPr>
             <w:rStyle w:val="Hyperlink"/>
@@ -6286,7 +6278,7 @@
           <w:rPr>
             <w:webHidden/>
           </w:rPr>
-          <w:instrText xml:space="preserve"> PAGEREF _Toc103301483 \h </w:instrText>
+          <w:instrText xml:space="preserve"> PAGEREF _Toc103528623 \h </w:instrText>
         </w:r>
         <w:r>
           <w:rPr>
@@ -6323,7 +6315,7 @@
           <w:szCs w:val="22"/>
         </w:rPr>
       </w:pPr>
-      <w:hyperlink w:anchor="_Toc103301484" w:history="1">
+      <w:hyperlink w:anchor="_Toc103528624" w:history="1">
         <w:r>
           <w:rPr>
             <w:rStyle w:val="Hyperlink"/>
@@ -6361,7 +6353,7 @@
           <w:rPr>
             <w:webHidden/>
           </w:rPr>
-          <w:instrText xml:space="preserve"> PAGEREF _Toc103301484 \h </w:instrText>
+          <w:instrText xml:space="preserve"> PAGEREF _Toc103528624 \h </w:instrText>
         </w:r>
         <w:r>
           <w:rPr>
@@ -6397,7 +6389,7 @@
           <w:szCs w:val="22"/>
         </w:rPr>
       </w:pPr>
-      <w:hyperlink w:anchor="_Toc103301485" w:history="1">
+      <w:hyperlink w:anchor="_Toc103528625" w:history="1">
         <w:r>
           <w:rPr>
             <w:rStyle w:val="Hyperlink"/>
@@ -6434,7 +6426,7 @@
           <w:rPr>
             <w:webHidden/>
           </w:rPr>
-          <w:instrText xml:space="preserve"> PAGEREF _Toc103301485 \h </w:instrText>
+          <w:instrText xml:space="preserve"> PAGEREF _Toc103528625 \h </w:instrText>
         </w:r>
         <w:r>
           <w:rPr>
@@ -6471,7 +6463,7 @@
           <w:szCs w:val="22"/>
         </w:rPr>
       </w:pPr>
-      <w:hyperlink w:anchor="_Toc103301486" w:history="1">
+      <w:hyperlink w:anchor="_Toc103528626" w:history="1">
         <w:r>
           <w:rPr>
             <w:rStyle w:val="Hyperlink"/>
@@ -6509,7 +6501,7 @@
           <w:rPr>
             <w:webHidden/>
           </w:rPr>
-          <w:instrText xml:space="preserve"> PAGEREF _Toc103301486 \h </w:instrText>
+          <w:instrText xml:space="preserve"> PAGEREF _Toc103528626 \h </w:instrText>
         </w:r>
         <w:r>
           <w:rPr>
@@ -6545,7 +6537,7 @@
           <w:szCs w:val="22"/>
         </w:rPr>
       </w:pPr>
-      <w:hyperlink w:anchor="_Toc103301487" w:history="1">
+      <w:hyperlink w:anchor="_Toc103528627" w:history="1">
         <w:r>
           <w:rPr>
             <w:rStyle w:val="Hyperlink"/>
@@ -6590,7 +6582,7 @@
           <w:rPr>
             <w:webHidden/>
           </w:rPr>
-          <w:instrText xml:space="preserve"> PAGEREF _Toc103301487 \h </w:instrText>
+          <w:instrText xml:space="preserve"> PAGEREF _Toc103528627 \h </w:instrText>
         </w:r>
         <w:r>
           <w:rPr>
@@ -6626,7 +6618,7 @@
           <w:szCs w:val="22"/>
         </w:rPr>
       </w:pPr>
-      <w:hyperlink w:anchor="_Toc103301488" w:history="1">
+      <w:hyperlink w:anchor="_Toc103528628" w:history="1">
         <w:r>
           <w:rPr>
             <w:rStyle w:val="Hyperlink"/>
@@ -6663,7 +6655,7 @@
           <w:rPr>
             <w:webHidden/>
           </w:rPr>
-          <w:instrText xml:space="preserve"> PAGEREF _Toc103301488 \h </w:instrText>
+          <w:instrText xml:space="preserve"> PAGEREF _Toc103528628 \h </w:instrText>
         </w:r>
         <w:r>
           <w:rPr>
@@ -6700,7 +6692,7 @@
           <w:szCs w:val="22"/>
         </w:rPr>
       </w:pPr>
-      <w:hyperlink w:anchor="_Toc103301489" w:history="1">
+      <w:hyperlink w:anchor="_Toc103528629" w:history="1">
         <w:r>
           <w:rPr>
             <w:rStyle w:val="Hyperlink"/>
@@ -6738,7 +6730,7 @@
           <w:rPr>
             <w:webHidden/>
           </w:rPr>
-          <w:instrText xml:space="preserve"> PAGEREF _Toc103301489 \h </w:instrText>
+          <w:instrText xml:space="preserve"> PAGEREF _Toc103528629 \h </w:instrText>
         </w:r>
         <w:r>
           <w:rPr>
@@ -6774,7 +6766,7 @@
           <w:szCs w:val="22"/>
         </w:rPr>
       </w:pPr>
-      <w:hyperlink w:anchor="_Toc103301490" w:history="1">
+      <w:hyperlink w:anchor="_Toc103528630" w:history="1">
         <w:r>
           <w:rPr>
             <w:rStyle w:val="Hyperlink"/>
@@ -6811,7 +6803,7 @@
           <w:rPr>
             <w:webHidden/>
           </w:rPr>
-          <w:instrText xml:space="preserve"> PAGEREF _Toc103301490 \h </w:instrText>
+          <w:instrText xml:space="preserve"> PAGEREF _Toc103528630 \h </w:instrText>
         </w:r>
         <w:r>
           <w:rPr>
@@ -6848,7 +6840,7 @@
           <w:szCs w:val="22"/>
         </w:rPr>
       </w:pPr>
-      <w:hyperlink w:anchor="_Toc103301491" w:history="1">
+      <w:hyperlink w:anchor="_Toc103528631" w:history="1">
         <w:r>
           <w:rPr>
             <w:rStyle w:val="Hyperlink"/>
@@ -6886,7 +6878,7 @@
           <w:rPr>
             <w:webHidden/>
           </w:rPr>
-          <w:instrText xml:space="preserve"> PAGEREF _Toc103301491 \h </w:instrText>
+          <w:instrText xml:space="preserve"> PAGEREF _Toc103528631 \h </w:instrText>
         </w:r>
         <w:r>
           <w:rPr>
@@ -6923,7 +6915,7 @@
           <w:szCs w:val="22"/>
         </w:rPr>
       </w:pPr>
-      <w:hyperlink w:anchor="_Toc103301492" w:history="1">
+      <w:hyperlink w:anchor="_Toc103528632" w:history="1">
         <w:r>
           <w:rPr>
             <w:rStyle w:val="Hyperlink"/>
@@ -6961,7 +6953,7 @@
           <w:rPr>
             <w:webHidden/>
           </w:rPr>
-          <w:instrText xml:space="preserve"> PAGEREF _Toc103301492 \h </w:instrText>
+          <w:instrText xml:space="preserve"> PAGEREF _Toc103528632 \h </w:instrText>
         </w:r>
         <w:r>
           <w:rPr>
@@ -6997,7 +6989,7 @@
           <w:szCs w:val="22"/>
         </w:rPr>
       </w:pPr>
-      <w:hyperlink w:anchor="_Toc103301493" w:history="1">
+      <w:hyperlink w:anchor="_Toc103528633" w:history="1">
         <w:r>
           <w:rPr>
             <w:rStyle w:val="Hyperlink"/>
@@ -7034,7 +7026,7 @@
           <w:rPr>
             <w:webHidden/>
           </w:rPr>
-          <w:instrText xml:space="preserve"> PAGEREF _Toc103301493 \h </w:instrText>
+          <w:instrText xml:space="preserve"> PAGEREF _Toc103528633 \h </w:instrText>
         </w:r>
         <w:r>
           <w:rPr>
@@ -7070,7 +7062,7 @@
           <w:szCs w:val="22"/>
         </w:rPr>
       </w:pPr>
-      <w:hyperlink w:anchor="_Toc103301494" w:history="1">
+      <w:hyperlink w:anchor="_Toc103528634" w:history="1">
         <w:r>
           <w:rPr>
             <w:rStyle w:val="Hyperlink"/>
@@ -7107,7 +7099,7 @@
           <w:rPr>
             <w:webHidden/>
           </w:rPr>
-          <w:instrText xml:space="preserve"> PAGEREF _Toc103301494 \h </w:instrText>
+          <w:instrText xml:space="preserve"> PAGEREF _Toc103528634 \h </w:instrText>
         </w:r>
         <w:r>
           <w:rPr>
@@ -7144,7 +7136,7 @@
           <w:szCs w:val="22"/>
         </w:rPr>
       </w:pPr>
-      <w:hyperlink w:anchor="_Toc103301495" w:history="1">
+      <w:hyperlink w:anchor="_Toc103528635" w:history="1">
         <w:r>
           <w:rPr>
             <w:rStyle w:val="Hyperlink"/>
@@ -7182,7 +7174,7 @@
           <w:rPr>
             <w:webHidden/>
           </w:rPr>
-          <w:instrText xml:space="preserve"> PAGEREF _Toc103301495 \h </w:instrText>
+          <w:instrText xml:space="preserve"> PAGEREF _Toc103528635 \h </w:instrText>
         </w:r>
         <w:r>
           <w:rPr>
@@ -7219,7 +7211,7 @@
           <w:szCs w:val="22"/>
         </w:rPr>
       </w:pPr>
-      <w:hyperlink w:anchor="_Toc103301496" w:history="1">
+      <w:hyperlink w:anchor="_Toc103528636" w:history="1">
         <w:r>
           <w:rPr>
             <w:rStyle w:val="Hyperlink"/>
@@ -7257,7 +7249,7 @@
           <w:rPr>
             <w:webHidden/>
           </w:rPr>
-          <w:instrText xml:space="preserve"> PAGEREF _Toc103301496 \h </w:instrText>
+          <w:instrText xml:space="preserve"> PAGEREF _Toc103528636 \h </w:instrText>
         </w:r>
         <w:r>
           <w:rPr>
@@ -7294,7 +7286,7 @@
           <w:szCs w:val="22"/>
         </w:rPr>
       </w:pPr>
-      <w:hyperlink w:anchor="_Toc103301497" w:history="1">
+      <w:hyperlink w:anchor="_Toc103528637" w:history="1">
         <w:r>
           <w:rPr>
             <w:rStyle w:val="Hyperlink"/>
@@ -7332,7 +7324,7 @@
           <w:rPr>
             <w:webHidden/>
           </w:rPr>
-          <w:instrText xml:space="preserve"> PAGEREF _Toc103301497 \h </w:instrText>
+          <w:instrText xml:space="preserve"> PAGEREF _Toc103528637 \h </w:instrText>
         </w:r>
         <w:r>
           <w:rPr>
@@ -7368,7 +7360,7 @@
           <w:szCs w:val="22"/>
         </w:rPr>
       </w:pPr>
-      <w:hyperlink w:anchor="_Toc103301498" w:history="1">
+      <w:hyperlink w:anchor="_Toc103528638" w:history="1">
         <w:r>
           <w:rPr>
             <w:rStyle w:val="Hyperlink"/>
@@ -7405,7 +7397,7 @@
           <w:rPr>
             <w:webHidden/>
           </w:rPr>
-          <w:instrText xml:space="preserve"> PAGEREF _Toc103301498 \h </w:instrText>
+          <w:instrText xml:space="preserve"> PAGEREF _Toc103528638 \h </w:instrText>
         </w:r>
         <w:r>
           <w:rPr>
@@ -7442,7 +7434,7 @@
           <w:szCs w:val="22"/>
         </w:rPr>
       </w:pPr>
-      <w:hyperlink w:anchor="_Toc103301499" w:history="1">
+      <w:hyperlink w:anchor="_Toc103528639" w:history="1">
         <w:r>
           <w:rPr>
             <w:rStyle w:val="Hyperlink"/>
@@ -7465,7 +7457,7 @@
           <w:rPr>
             <w:webHidden/>
           </w:rPr>
-          <w:instrText xml:space="preserve"> PAGEREF _Toc103301499 \h </w:instrText>
+          <w:instrText xml:space="preserve"> PAGEREF _Toc103528639 \h </w:instrText>
         </w:r>
         <w:r>
           <w:rPr>
@@ -7502,7 +7494,7 @@
           <w:szCs w:val="22"/>
         </w:rPr>
       </w:pPr>
-      <w:hyperlink w:anchor="_Toc103301500" w:history="1">
+      <w:hyperlink w:anchor="_Toc103528640" w:history="1">
         <w:r>
           <w:rPr>
             <w:rStyle w:val="Hyperlink"/>
@@ -7525,7 +7517,7 @@
           <w:rPr>
             <w:webHidden/>
           </w:rPr>
-          <w:instrText xml:space="preserve"> PAGEREF _Toc103301500 \h </w:instrText>
+          <w:instrText xml:space="preserve"> PAGEREF _Toc103528640 \h </w:instrText>
         </w:r>
         <w:r>
           <w:rPr>
@@ -7572,7 +7564,7 @@
       <w:pPr>
         <w:pStyle w:val="Antratbenr"/>
       </w:pPr>
-      <w:bookmarkStart w:id="0" w:name="_Toc103301463"/>
+      <w:bookmarkStart w:id="0" w:name="_Toc103528603"/>
       <w:r>
         <w:lastRenderedPageBreak/>
         <w:t>Lentelių sąrašas</w:t>
@@ -7601,7 +7593,7 @@
       <w:r>
         <w:fldChar w:fldCharType="separate"/>
       </w:r>
-      <w:hyperlink w:anchor="_Toc103301501" w:history="1">
+      <w:hyperlink w:anchor="_Toc103528641" w:history="1">
         <w:r>
           <w:rPr>
             <w:rStyle w:val="Hyperlink"/>
@@ -7652,7 +7644,7 @@
             <w:noProof/>
             <w:webHidden/>
           </w:rPr>
-          <w:instrText xml:space="preserve"> PAGEREF _Toc103301501 \h </w:instrText>
+          <w:instrText xml:space="preserve"> PAGEREF _Toc103528641 \h </w:instrText>
         </w:r>
         <w:r>
           <w:rPr>
@@ -7696,7 +7688,7 @@
           <w:szCs w:val="22"/>
         </w:rPr>
       </w:pPr>
-      <w:hyperlink w:anchor="_Toc103301502" w:history="1">
+      <w:hyperlink w:anchor="_Toc103528642" w:history="1">
         <w:r>
           <w:rPr>
             <w:rStyle w:val="Hyperlink"/>
@@ -7732,7 +7724,7 @@
             <w:noProof/>
             <w:webHidden/>
           </w:rPr>
-          <w:instrText xml:space="preserve"> PAGEREF _Toc103301502 \h </w:instrText>
+          <w:instrText xml:space="preserve"> PAGEREF _Toc103528642 \h </w:instrText>
         </w:r>
         <w:r>
           <w:rPr>
@@ -7776,7 +7768,7 @@
           <w:szCs w:val="22"/>
         </w:rPr>
       </w:pPr>
-      <w:hyperlink w:anchor="_Toc103301503" w:history="1">
+      <w:hyperlink w:anchor="_Toc103528643" w:history="1">
         <w:r>
           <w:rPr>
             <w:rStyle w:val="Hyperlink"/>
@@ -7812,7 +7804,7 @@
             <w:noProof/>
             <w:webHidden/>
           </w:rPr>
-          <w:instrText xml:space="preserve"> PAGEREF _Toc103301503 \h </w:instrText>
+          <w:instrText xml:space="preserve"> PAGEREF _Toc103528643 \h </w:instrText>
         </w:r>
         <w:r>
           <w:rPr>
@@ -7858,7 +7850,7 @@
       <w:pPr>
         <w:pStyle w:val="Antratbenr"/>
       </w:pPr>
-      <w:bookmarkStart w:id="1" w:name="_Toc103301464"/>
+      <w:bookmarkStart w:id="1" w:name="_Toc103528604"/>
       <w:bookmarkStart w:id="2" w:name="_Toc503646966"/>
       <w:bookmarkStart w:id="3" w:name="_Toc503648356"/>
       <w:bookmarkStart w:id="4" w:name="_Toc503651300"/>
@@ -7891,7 +7883,7 @@
       <w:r>
         <w:fldChar w:fldCharType="separate"/>
       </w:r>
-      <w:hyperlink w:anchor="_Toc103301504" w:history="1">
+      <w:hyperlink w:anchor="_Toc103528644" w:history="1">
         <w:r>
           <w:rPr>
             <w:rStyle w:val="Hyperlink"/>
@@ -7927,7 +7919,7 @@
             <w:noProof/>
             <w:webHidden/>
           </w:rPr>
-          <w:instrText xml:space="preserve"> PAGEREF _Toc103301504 \h </w:instrText>
+          <w:instrText xml:space="preserve"> PAGEREF _Toc103528644 \h </w:instrText>
         </w:r>
         <w:r>
           <w:rPr>
@@ -7971,7 +7963,7 @@
           <w:szCs w:val="22"/>
         </w:rPr>
       </w:pPr>
-      <w:hyperlink w:anchor="_Toc103301505" w:history="1">
+      <w:hyperlink w:anchor="_Toc103528645" w:history="1">
         <w:r>
           <w:rPr>
             <w:rStyle w:val="Hyperlink"/>
@@ -8016,7 +8008,7 @@
             <w:noProof/>
             <w:webHidden/>
           </w:rPr>
-          <w:instrText xml:space="preserve"> PAGEREF _Toc103301505 \h </w:instrText>
+          <w:instrText xml:space="preserve"> PAGEREF _Toc103528645 \h </w:instrText>
         </w:r>
         <w:r>
           <w:rPr>
@@ -8060,7 +8052,7 @@
           <w:szCs w:val="22"/>
         </w:rPr>
       </w:pPr>
-      <w:hyperlink w:anchor="_Toc103301506" w:history="1">
+      <w:hyperlink w:anchor="_Toc103528646" w:history="1">
         <w:r>
           <w:rPr>
             <w:rStyle w:val="Hyperlink"/>
@@ -8105,7 +8097,7 @@
             <w:noProof/>
             <w:webHidden/>
           </w:rPr>
-          <w:instrText xml:space="preserve"> PAGEREF _Toc103301506 \h </w:instrText>
+          <w:instrText xml:space="preserve"> PAGEREF _Toc103528646 \h </w:instrText>
         </w:r>
         <w:r>
           <w:rPr>
@@ -8149,7 +8141,7 @@
           <w:szCs w:val="22"/>
         </w:rPr>
       </w:pPr>
-      <w:hyperlink w:anchor="_Toc103301507" w:history="1">
+      <w:hyperlink w:anchor="_Toc103528647" w:history="1">
         <w:r>
           <w:rPr>
             <w:rStyle w:val="Hyperlink"/>
@@ -8194,7 +8186,7 @@
             <w:noProof/>
             <w:webHidden/>
           </w:rPr>
-          <w:instrText xml:space="preserve"> PAGEREF _Toc103301507 \h </w:instrText>
+          <w:instrText xml:space="preserve"> PAGEREF _Toc103528647 \h </w:instrText>
         </w:r>
         <w:r>
           <w:rPr>
@@ -8238,7 +8230,7 @@
           <w:szCs w:val="22"/>
         </w:rPr>
       </w:pPr>
-      <w:hyperlink w:anchor="_Toc103301508" w:history="1">
+      <w:hyperlink w:anchor="_Toc103528648" w:history="1">
         <w:r>
           <w:rPr>
             <w:rStyle w:val="Hyperlink"/>
@@ -8283,7 +8275,7 @@
             <w:noProof/>
             <w:webHidden/>
           </w:rPr>
-          <w:instrText xml:space="preserve"> PAGEREF _Toc103301508 \h </w:instrText>
+          <w:instrText xml:space="preserve"> PAGEREF _Toc103528648 \h </w:instrText>
         </w:r>
         <w:r>
           <w:rPr>
@@ -8327,7 +8319,7 @@
           <w:szCs w:val="22"/>
         </w:rPr>
       </w:pPr>
-      <w:hyperlink w:anchor="_Toc103301509" w:history="1">
+      <w:hyperlink w:anchor="_Toc103528649" w:history="1">
         <w:r>
           <w:rPr>
             <w:rStyle w:val="Hyperlink"/>
@@ -8335,14 +8327,14 @@
             <w:bCs/>
             <w:noProof/>
           </w:rPr>
-          <w:t>6 pav</w:t>
+          <w:t>6 pav.</w:t>
         </w:r>
         <w:r>
           <w:rPr>
             <w:rStyle w:val="Hyperlink"/>
             <w:noProof/>
           </w:rPr>
-          <w:t xml:space="preserve">. Konvoliucijos pavyzdys naudojant 3x3 dydžio branduolį </w:t>
+          <w:t xml:space="preserve"> Konvoliucijos pavyzdys naudojant 3x3 dydžio branduolį </w:t>
         </w:r>
         <w:r>
           <w:rPr>
@@ -8372,7 +8364,7 @@
             <w:noProof/>
             <w:webHidden/>
           </w:rPr>
-          <w:instrText xml:space="preserve"> PAGEREF _Toc103301509 \h </w:instrText>
+          <w:instrText xml:space="preserve"> PAGEREF _Toc103528649 \h </w:instrText>
         </w:r>
         <w:r>
           <w:rPr>
@@ -8416,7 +8408,7 @@
           <w:szCs w:val="22"/>
         </w:rPr>
       </w:pPr>
-      <w:hyperlink w:anchor="_Toc103301510" w:history="1">
+      <w:hyperlink w:anchor="_Toc103528650" w:history="1">
         <w:r>
           <w:rPr>
             <w:rStyle w:val="Hyperlink"/>
@@ -8461,7 +8453,7 @@
             <w:noProof/>
             <w:webHidden/>
           </w:rPr>
-          <w:instrText xml:space="preserve"> PAGEREF _Toc103301510 \h </w:instrText>
+          <w:instrText xml:space="preserve"> PAGEREF _Toc103528650 \h </w:instrText>
         </w:r>
         <w:r>
           <w:rPr>
@@ -8505,7 +8497,7 @@
           <w:szCs w:val="22"/>
         </w:rPr>
       </w:pPr>
-      <w:hyperlink w:anchor="_Toc103301511" w:history="1">
+      <w:hyperlink w:anchor="_Toc103528651" w:history="1">
         <w:r>
           <w:rPr>
             <w:rStyle w:val="Hyperlink"/>
@@ -8550,7 +8542,7 @@
             <w:noProof/>
             <w:webHidden/>
           </w:rPr>
-          <w:instrText xml:space="preserve"> PAGEREF _Toc103301511 \h </w:instrText>
+          <w:instrText xml:space="preserve"> PAGEREF _Toc103528651 \h </w:instrText>
         </w:r>
         <w:r>
           <w:rPr>
@@ -8594,7 +8586,7 @@
           <w:szCs w:val="22"/>
         </w:rPr>
       </w:pPr>
-      <w:hyperlink w:anchor="_Toc103301512" w:history="1">
+      <w:hyperlink w:anchor="_Toc103528652" w:history="1">
         <w:r>
           <w:rPr>
             <w:rStyle w:val="Hyperlink"/>
@@ -8639,7 +8631,7 @@
             <w:noProof/>
             <w:webHidden/>
           </w:rPr>
-          <w:instrText xml:space="preserve"> PAGEREF _Toc103301512 \h </w:instrText>
+          <w:instrText xml:space="preserve"> PAGEREF _Toc103528652 \h </w:instrText>
         </w:r>
         <w:r>
           <w:rPr>
@@ -8683,7 +8675,7 @@
           <w:szCs w:val="22"/>
         </w:rPr>
       </w:pPr>
-      <w:hyperlink w:anchor="_Toc103301513" w:history="1">
+      <w:hyperlink w:anchor="_Toc103528653" w:history="1">
         <w:r>
           <w:rPr>
             <w:rStyle w:val="Hyperlink"/>
@@ -8691,14 +8683,14 @@
             <w:bCs/>
             <w:noProof/>
           </w:rPr>
-          <w:t>10 pav</w:t>
+          <w:t>10 pav.</w:t>
         </w:r>
         <w:r>
           <w:rPr>
             <w:rStyle w:val="Hyperlink"/>
             <w:noProof/>
           </w:rPr>
-          <w:t xml:space="preserve">. Paaiškinamojo dirbtinio intelekto pavyzdys gyvūnų klasifikavimui </w:t>
+          <w:t xml:space="preserve"> Paaiškinamojo dirbtinio intelekto pavyzdys gyvūnų klasifikavimui </w:t>
         </w:r>
         <w:r>
           <w:rPr>
@@ -8728,7 +8720,7 @@
             <w:noProof/>
             <w:webHidden/>
           </w:rPr>
-          <w:instrText xml:space="preserve"> PAGEREF _Toc103301513 \h </w:instrText>
+          <w:instrText xml:space="preserve"> PAGEREF _Toc103528653 \h </w:instrText>
         </w:r>
         <w:r>
           <w:rPr>
@@ -8772,7 +8764,7 @@
           <w:szCs w:val="22"/>
         </w:rPr>
       </w:pPr>
-      <w:hyperlink w:anchor="_Toc103301514" w:history="1">
+      <w:hyperlink w:anchor="_Toc103528654" w:history="1">
         <w:r>
           <w:rPr>
             <w:rStyle w:val="Hyperlink"/>
@@ -8808,7 +8800,7 @@
             <w:noProof/>
             <w:webHidden/>
           </w:rPr>
-          <w:instrText xml:space="preserve"> PAGEREF _Toc103301514 \h </w:instrText>
+          <w:instrText xml:space="preserve"> PAGEREF _Toc103528654 \h </w:instrText>
         </w:r>
         <w:r>
           <w:rPr>
@@ -8852,7 +8844,7 @@
           <w:szCs w:val="22"/>
         </w:rPr>
       </w:pPr>
-      <w:hyperlink w:anchor="_Toc103301515" w:history="1">
+      <w:hyperlink w:anchor="_Toc103528655" w:history="1">
         <w:r>
           <w:rPr>
             <w:rStyle w:val="Hyperlink"/>
@@ -8918,7 +8910,7 @@
             <w:noProof/>
             <w:webHidden/>
           </w:rPr>
-          <w:instrText xml:space="preserve"> PAGEREF _Toc103301515 \h </w:instrText>
+          <w:instrText xml:space="preserve"> PAGEREF _Toc103528655 \h </w:instrText>
         </w:r>
         <w:r>
           <w:rPr>
@@ -8962,7 +8954,7 @@
           <w:szCs w:val="22"/>
         </w:rPr>
       </w:pPr>
-      <w:hyperlink w:anchor="_Toc103301516" w:history="1">
+      <w:hyperlink w:anchor="_Toc103528656" w:history="1">
         <w:r>
           <w:rPr>
             <w:rStyle w:val="Hyperlink"/>
@@ -9028,7 +9020,7 @@
             <w:noProof/>
             <w:webHidden/>
           </w:rPr>
-          <w:instrText xml:space="preserve"> PAGEREF _Toc103301516 \h </w:instrText>
+          <w:instrText xml:space="preserve"> PAGEREF _Toc103528656 \h </w:instrText>
         </w:r>
         <w:r>
           <w:rPr>
@@ -9072,7 +9064,7 @@
           <w:szCs w:val="22"/>
         </w:rPr>
       </w:pPr>
-      <w:hyperlink w:anchor="_Toc103301517" w:history="1">
+      <w:hyperlink w:anchor="_Toc103528657" w:history="1">
         <w:r>
           <w:rPr>
             <w:rStyle w:val="Hyperlink"/>
@@ -9108,7 +9100,7 @@
             <w:noProof/>
             <w:webHidden/>
           </w:rPr>
-          <w:instrText xml:space="preserve"> PAGEREF _Toc103301517 \h </w:instrText>
+          <w:instrText xml:space="preserve"> PAGEREF _Toc103528657 \h </w:instrText>
         </w:r>
         <w:r>
           <w:rPr>
@@ -9152,7 +9144,7 @@
           <w:szCs w:val="22"/>
         </w:rPr>
       </w:pPr>
-      <w:hyperlink w:anchor="_Toc103301518" w:history="1">
+      <w:hyperlink w:anchor="_Toc103528658" w:history="1">
         <w:r>
           <w:rPr>
             <w:rStyle w:val="Hyperlink"/>
@@ -9188,7 +9180,7 @@
             <w:noProof/>
             <w:webHidden/>
           </w:rPr>
-          <w:instrText xml:space="preserve"> PAGEREF _Toc103301518 \h </w:instrText>
+          <w:instrText xml:space="preserve"> PAGEREF _Toc103528658 \h </w:instrText>
         </w:r>
         <w:r>
           <w:rPr>
@@ -9232,7 +9224,7 @@
           <w:szCs w:val="22"/>
         </w:rPr>
       </w:pPr>
-      <w:hyperlink w:anchor="_Toc103301519" w:history="1">
+      <w:hyperlink w:anchor="_Toc103528659" w:history="1">
         <w:r>
           <w:rPr>
             <w:rStyle w:val="Hyperlink"/>
@@ -9268,7 +9260,7 @@
             <w:noProof/>
             <w:webHidden/>
           </w:rPr>
-          <w:instrText xml:space="preserve"> PAGEREF _Toc103301519 \h </w:instrText>
+          <w:instrText xml:space="preserve"> PAGEREF _Toc103528659 \h </w:instrText>
         </w:r>
         <w:r>
           <w:rPr>
@@ -9312,7 +9304,7 @@
           <w:szCs w:val="22"/>
         </w:rPr>
       </w:pPr>
-      <w:hyperlink w:anchor="_Toc103301520" w:history="1">
+      <w:hyperlink w:anchor="_Toc103528660" w:history="1">
         <w:r>
           <w:rPr>
             <w:rStyle w:val="Hyperlink"/>
@@ -9320,14 +9312,14 @@
             <w:bCs/>
             <w:noProof/>
           </w:rPr>
-          <w:t>17 pav</w:t>
+          <w:t>17 pav.</w:t>
         </w:r>
         <w:r>
           <w:rPr>
             <w:rStyle w:val="Hyperlink"/>
             <w:noProof/>
           </w:rPr>
-          <w:t>. Gaunami PNG paveikslėliai iš Melų spektrogramų, kairėje pavaizduotas šuns lojimas, viduryje sirenos garsas, dešinėje vaikų žaidimų garsai</w:t>
+          <w:t xml:space="preserve"> Gaunami PNG paveikslėliai iš Melų spektrogramų</w:t>
         </w:r>
         <w:r>
           <w:rPr>
@@ -9348,7 +9340,7 @@
             <w:noProof/>
             <w:webHidden/>
           </w:rPr>
-          <w:instrText xml:space="preserve"> PAGEREF _Toc103301520 \h </w:instrText>
+          <w:instrText xml:space="preserve"> PAGEREF _Toc103528660 \h </w:instrText>
         </w:r>
         <w:r>
           <w:rPr>
@@ -9392,7 +9384,7 @@
           <w:szCs w:val="22"/>
         </w:rPr>
       </w:pPr>
-      <w:hyperlink w:anchor="_Toc103301521" w:history="1">
+      <w:hyperlink w:anchor="_Toc103528661" w:history="1">
         <w:r>
           <w:rPr>
             <w:rStyle w:val="Hyperlink"/>
@@ -9407,7 +9399,7 @@
             <w:rStyle w:val="Hyperlink"/>
             <w:noProof/>
           </w:rPr>
-          <w:t xml:space="preserve"> Modelių rezultatų palyginimas. Raudona – treniravimo, mėlyna – testavimo kreivės pradiniam modeliui. Punktyrinė raudona – treniravimo, žalia– testavimo kreivės sumažintam modeliui</w:t>
+          <w:t xml:space="preserve"> Modelių rezultatų palyginimas. Raudona – treniravimo, mėlyna – testavimo kreivės pradiniam modeliui. Punktyrinė raudona – treniravimo, žalia – testavimo kreivės sumažintam modeliui</w:t>
         </w:r>
         <w:r>
           <w:rPr>
@@ -9428,7 +9420,7 @@
             <w:noProof/>
             <w:webHidden/>
           </w:rPr>
-          <w:instrText xml:space="preserve"> PAGEREF _Toc103301521 \h </w:instrText>
+          <w:instrText xml:space="preserve"> PAGEREF _Toc103528661 \h </w:instrText>
         </w:r>
         <w:r>
           <w:rPr>
@@ -9472,7 +9464,7 @@
           <w:szCs w:val="22"/>
         </w:rPr>
       </w:pPr>
-      <w:hyperlink w:anchor="_Toc103301522" w:history="1">
+      <w:hyperlink w:anchor="_Toc103528662" w:history="1">
         <w:r>
           <w:rPr>
             <w:rStyle w:val="Hyperlink"/>
@@ -9508,7 +9500,7 @@
             <w:noProof/>
             <w:webHidden/>
           </w:rPr>
-          <w:instrText xml:space="preserve"> PAGEREF _Toc103301522 \h </w:instrText>
+          <w:instrText xml:space="preserve"> PAGEREF _Toc103528662 \h </w:instrText>
         </w:r>
         <w:r>
           <w:rPr>
@@ -9552,7 +9544,7 @@
           <w:szCs w:val="22"/>
         </w:rPr>
       </w:pPr>
-      <w:hyperlink w:anchor="_Toc103301523" w:history="1">
+      <w:hyperlink w:anchor="_Toc103528663" w:history="1">
         <w:r>
           <w:rPr>
             <w:rStyle w:val="Hyperlink"/>
@@ -9588,7 +9580,7 @@
             <w:noProof/>
             <w:webHidden/>
           </w:rPr>
-          <w:instrText xml:space="preserve"> PAGEREF _Toc103301523 \h </w:instrText>
+          <w:instrText xml:space="preserve"> PAGEREF _Toc103528663 \h </w:instrText>
         </w:r>
         <w:r>
           <w:rPr>
@@ -9632,7 +9624,7 @@
           <w:szCs w:val="22"/>
         </w:rPr>
       </w:pPr>
-      <w:hyperlink w:anchor="_Toc103301524" w:history="1">
+      <w:hyperlink w:anchor="_Toc103528664" w:history="1">
         <w:r>
           <w:rPr>
             <w:rStyle w:val="Hyperlink"/>
@@ -9668,7 +9660,7 @@
             <w:noProof/>
             <w:webHidden/>
           </w:rPr>
-          <w:instrText xml:space="preserve"> PAGEREF _Toc103301524 \h </w:instrText>
+          <w:instrText xml:space="preserve"> PAGEREF _Toc103528664 \h </w:instrText>
         </w:r>
         <w:r>
           <w:rPr>
@@ -9712,7 +9704,7 @@
           <w:szCs w:val="22"/>
         </w:rPr>
       </w:pPr>
-      <w:hyperlink w:anchor="_Toc103301525" w:history="1">
+      <w:hyperlink w:anchor="_Toc103528665" w:history="1">
         <w:r>
           <w:rPr>
             <w:rStyle w:val="Hyperlink"/>
@@ -9756,7 +9748,7 @@
             <w:noProof/>
             <w:webHidden/>
           </w:rPr>
-          <w:instrText xml:space="preserve"> PAGEREF _Toc103301525 \h </w:instrText>
+          <w:instrText xml:space="preserve"> PAGEREF _Toc103528665 \h </w:instrText>
         </w:r>
         <w:r>
           <w:rPr>
@@ -9800,7 +9792,7 @@
           <w:szCs w:val="22"/>
         </w:rPr>
       </w:pPr>
-      <w:hyperlink w:anchor="_Toc103301526" w:history="1">
+      <w:hyperlink w:anchor="_Toc103528666" w:history="1">
         <w:r>
           <w:rPr>
             <w:rStyle w:val="Hyperlink"/>
@@ -9851,7 +9843,7 @@
             <w:noProof/>
             <w:webHidden/>
           </w:rPr>
-          <w:instrText xml:space="preserve"> PAGEREF _Toc103301526 \h </w:instrText>
+          <w:instrText xml:space="preserve"> PAGEREF _Toc103528666 \h </w:instrText>
         </w:r>
         <w:r>
           <w:rPr>
@@ -9895,7 +9887,7 @@
           <w:szCs w:val="22"/>
         </w:rPr>
       </w:pPr>
-      <w:hyperlink w:anchor="_Toc103301527" w:history="1">
+      <w:hyperlink w:anchor="_Toc103528667" w:history="1">
         <w:r>
           <w:rPr>
             <w:rStyle w:val="Hyperlink"/>
@@ -9946,7 +9938,7 @@
             <w:noProof/>
             <w:webHidden/>
           </w:rPr>
-          <w:instrText xml:space="preserve"> PAGEREF _Toc103301527 \h </w:instrText>
+          <w:instrText xml:space="preserve"> PAGEREF _Toc103528667 \h </w:instrText>
         </w:r>
         <w:r>
           <w:rPr>
@@ -9990,7 +9982,7 @@
           <w:szCs w:val="22"/>
         </w:rPr>
       </w:pPr>
-      <w:hyperlink w:anchor="_Toc103301528" w:history="1">
+      <w:hyperlink w:anchor="_Toc103528668" w:history="1">
         <w:r>
           <w:rPr>
             <w:rStyle w:val="Hyperlink"/>
@@ -10041,7 +10033,7 @@
             <w:noProof/>
             <w:webHidden/>
           </w:rPr>
-          <w:instrText xml:space="preserve"> PAGEREF _Toc103301528 \h </w:instrText>
+          <w:instrText xml:space="preserve"> PAGEREF _Toc103528668 \h </w:instrText>
         </w:r>
         <w:r>
           <w:rPr>
@@ -10085,7 +10077,7 @@
           <w:szCs w:val="22"/>
         </w:rPr>
       </w:pPr>
-      <w:hyperlink w:anchor="_Toc103301529" w:history="1">
+      <w:hyperlink w:anchor="_Toc103528669" w:history="1">
         <w:r>
           <w:rPr>
             <w:rStyle w:val="Hyperlink"/>
@@ -10121,7 +10113,7 @@
             <w:noProof/>
             <w:webHidden/>
           </w:rPr>
-          <w:instrText xml:space="preserve"> PAGEREF _Toc103301529 \h </w:instrText>
+          <w:instrText xml:space="preserve"> PAGEREF _Toc103528669 \h </w:instrText>
         </w:r>
         <w:r>
           <w:rPr>
@@ -10170,7 +10162,7 @@
       <w:pPr>
         <w:pStyle w:val="Antratbenr"/>
       </w:pPr>
-      <w:bookmarkStart w:id="6" w:name="_Toc103301465"/>
+      <w:bookmarkStart w:id="6" w:name="_Toc103528605"/>
       <w:r>
         <w:lastRenderedPageBreak/>
         <w:t>Santrumpų ir terminų sąrašas</w:t>
@@ -10951,7 +10943,7 @@
       </w:r>
       <w:r>
         <w:softHyphen/>
-        <w:t xml:space="preserve"> – garso signalo reprezentacija naudojant kintantį elektros įtampos lygį arba dvejetainių skaičių </w:t>
+        <w:t xml:space="preserve">– garso signalo reprezentacija naudojant kintantį elektros įtampos lygį arba dvejetainių skaičių </w:t>
       </w:r>
       <w:r>
         <w:t>seką reprezentuoti</w:t>
@@ -10976,7 +10968,7 @@
       <w:pPr>
         <w:pStyle w:val="Antratbenr"/>
       </w:pPr>
-      <w:bookmarkStart w:id="8" w:name="_Toc103301466"/>
+      <w:bookmarkStart w:id="8" w:name="_Toc103528606"/>
       <w:r>
         <w:lastRenderedPageBreak/>
         <w:t>Įvadas</w:t>
@@ -11085,7 +11077,31 @@
         <w:t xml:space="preserve"> </w:t>
       </w:r>
       <w:r>
-        <w:t xml:space="preserve">tačiau smegenų tikslumo lygio pasiekti mokslininkams </w:t>
+        <w:t>šie bandymai buvo nesėkmingi.</w:t>
+      </w:r>
+      <w:r>
+        <w:t xml:space="preserve"> </w:t>
+      </w:r>
+      <w:r>
+        <w:t>S</w:t>
+      </w:r>
+      <w:r>
+        <w:t>megenų tikslumo lyg</w:t>
+      </w:r>
+      <w:r>
+        <w:t>į</w:t>
+      </w:r>
+      <w:r>
+        <w:t xml:space="preserve"> </w:t>
+      </w:r>
+      <w:r>
+        <w:t>jiems</w:t>
+      </w:r>
+      <w:r>
+        <w:t xml:space="preserve"> </w:t>
+      </w:r>
+      <w:r>
+        <w:t xml:space="preserve">pasiekti pavyko </w:t>
       </w:r>
       <w:r>
         <w:t>tik šiame dešimtmetyje naudojant moderniausias klasifikavimo metodikas</w:t>
@@ -11125,16 +11141,7 @@
         <w:t xml:space="preserve"> technologijų, tokių kaip: virtualieji asistentai, automatinės kalbos atpažinimo sistemos ir teksto į kalbą vertimo aplikacijos. Garsų klasifikavimas jau daugelį metų yra didelės svarbos tyrimų sritis. </w:t>
       </w:r>
       <w:r>
-        <w:t xml:space="preserve"> </w:t>
-      </w:r>
-      <w:r>
-        <w:t xml:space="preserve">Garso signalų klasifikavimo sistemos turi didžiulį panaudojimo potencialą realiame gyvenime sprendžiant įvairias problemas: </w:t>
-      </w:r>
-      <w:r>
-        <w:t xml:space="preserve"> </w:t>
-      </w:r>
-      <w:r>
-        <w:t xml:space="preserve">išmaniųjų garso stebėjimo sistemos </w:t>
+        <w:t xml:space="preserve">Garso signalų klasifikavimo sistemos turi didžiulį panaudojimo potencialą realiame gyvenime sprendžiant įvairias problemas: išmaniųjų garso stebėjimo sistemos </w:t>
       </w:r>
       <w:r>
         <w:t xml:space="preserve">apsaugos srityje </w:t>
@@ -11206,7 +11213,13 @@
         <w:t>Moderniausios šiuolaikinės</w:t>
       </w:r>
       <w:r>
-        <w:t xml:space="preserve"> garsų klasifikavimo sistemos yra įgyvendintos taip, kad neinvaziniu būdu o pagal </w:t>
+        <w:t xml:space="preserve"> garsų klasifikavimo sistemos yra įgyvendintos taip, kad neinvaziniu būdu</w:t>
+      </w:r>
+      <w:r>
+        <w:t>,</w:t>
+      </w:r>
+      <w:r>
+        <w:t xml:space="preserve"> o pagal </w:t>
       </w:r>
       <w:r>
         <w:t>kalbos</w:t>
@@ -11292,6 +11305,9 @@
         <w:t xml:space="preserve"> rodo jo svarbą</w:t>
       </w:r>
       <w:r>
+        <w:t>.</w:t>
+      </w:r>
+      <w:r>
         <w:t xml:space="preserve"> </w:t>
       </w:r>
       <w:r>
@@ -11381,7 +11397,7 @@
         <w:t xml:space="preserve"> modelius. Be to, aplinkos garsuose yra daug triukšmo ir pašalinių garsų nesusijusių su nagrinėjamu. To pasėkoje susidaro sudėtinga kompozicijos struktūra su nepastovumu, įvairumais ir nestruktūrizuotomis </w:t>
       </w:r>
       <w:r>
-        <w:t>savybėmis. Siekiant išspręsti ankščiau išvardytas problemas, nekalbių aplinkos signalų klasifikavimo užduotims atlikti buvo naudojami įvairūs signalų apdorojimo metodai ir mašininio mokymosi metodai.</w:t>
+        <w:t>savybėmis. Siekiant išspręsti ankščiau išvardytas problemas, aplinkos signalų klasifikavimo užduotims atlikti buvo naudojami įvairūs signalų apdorojimo metodai ir mašininio mokymosi metodai.</w:t>
       </w:r>
     </w:p>
     <w:p>
@@ -11466,7 +11482,13 @@
         <w:t xml:space="preserve"> metodai leidžia</w:t>
       </w:r>
       <w:r>
-        <w:t xml:space="preserve"> išspręsti sudėtingus uždavinius, modelių veikimas nėra suprantamas. Šiai problemai spręsti mokslininkai </w:t>
+        <w:t xml:space="preserve"> išspręsti sudėtingus uždavinius, </w:t>
+      </w:r>
+      <w:r>
+        <w:t xml:space="preserve">galutinis </w:t>
+      </w:r>
+      <w:r>
+        <w:t xml:space="preserve">modelių veikimas nėra suprantamas. Šiai problemai spręsti mokslininkai </w:t>
       </w:r>
       <w:r>
         <w:t>kuria</w:t>
@@ -11729,7 +11751,7 @@
       <w:pPr>
         <w:pStyle w:val="Heading1"/>
       </w:pPr>
-      <w:bookmarkStart w:id="15" w:name="_Toc103301467"/>
+      <w:bookmarkStart w:id="15" w:name="_Toc103528607"/>
       <w:bookmarkEnd w:id="9"/>
       <w:bookmarkEnd w:id="10"/>
       <w:bookmarkEnd w:id="11"/>
@@ -11776,14 +11798,20 @@
         <w:t>os</w:t>
       </w:r>
       <w:r>
-        <w:t xml:space="preserve"> technikas pagerinti klasifikavimo tikslumą bei problemas su kuriomis yra dažniausiai yra susiduriama.</w:t>
+        <w:t xml:space="preserve"> technik</w:t>
+      </w:r>
+      <w:r>
+        <w:t>o</w:t>
+      </w:r>
+      <w:r>
+        <w:t>s pagerinti klasifikavimo tikslumą bei problemas su kuriomis yra dažniausiai yra susiduriama.</w:t>
       </w:r>
     </w:p>
     <w:p>
       <w:pPr>
         <w:pStyle w:val="Heading2"/>
       </w:pPr>
-      <w:bookmarkStart w:id="20" w:name="_Toc103301468"/>
+      <w:bookmarkStart w:id="20" w:name="_Toc103528608"/>
       <w:bookmarkEnd w:id="16"/>
       <w:bookmarkEnd w:id="17"/>
       <w:bookmarkEnd w:id="18"/>
@@ -11844,7 +11872,43 @@
         <w:t xml:space="preserve"> Būtent</w:t>
       </w:r>
       <w:r>
-        <w:t xml:space="preserve"> šiame darbe analizuosime aplinkos garsų klasifikavimo specifiką, todėl dėmesį skirsime analizuodami metodus taikomus šiems uždaviniams.</w:t>
+        <w:t xml:space="preserve"> šiame darbe </w:t>
+      </w:r>
+      <w:r>
+        <w:t xml:space="preserve">yra </w:t>
+      </w:r>
+      <w:r>
+        <w:t>analizuo</w:t>
+      </w:r>
+      <w:r>
+        <w:t>jama</w:t>
+      </w:r>
+      <w:r>
+        <w:t xml:space="preserve"> aplinkos garsų klasifikavimo specifiką, todėl dėmes</w:t>
+      </w:r>
+      <w:r>
+        <w:t>ys</w:t>
+      </w:r>
+      <w:r>
+        <w:t xml:space="preserve"> </w:t>
+      </w:r>
+      <w:r>
+        <w:t xml:space="preserve">yra </w:t>
+      </w:r>
+      <w:r>
+        <w:t>skir</w:t>
+      </w:r>
+      <w:r>
+        <w:t>iamas</w:t>
+      </w:r>
+      <w:r>
+        <w:t xml:space="preserve"> </w:t>
+      </w:r>
+      <w:r>
+        <w:t>analizuoti</w:t>
+      </w:r>
+      <w:r>
+        <w:t xml:space="preserve"> metodus taikomus šiems uždaviniams.</w:t>
       </w:r>
       <w:r>
         <w:t xml:space="preserve"> </w:t>
@@ -11982,21 +12046,22 @@
       <w:r>
         <w:t xml:space="preserve"> ir </w:t>
       </w:r>
+      <w:r>
+        <w:t>P.</w:t>
+      </w:r>
+      <w:r>
+        <w:t xml:space="preserve"> M. </w:t>
+      </w:r>
       <w:proofErr w:type="spellStart"/>
       <w:r>
-        <w:t>Peter‘io</w:t>
+        <w:t>Todd‘o</w:t>
       </w:r>
       <w:proofErr w:type="spellEnd"/>
       <w:r>
-        <w:t xml:space="preserve"> M. </w:t>
-      </w:r>
-      <w:proofErr w:type="spellStart"/>
-      <w:r>
-        <w:t>Todd‘o</w:t>
-      </w:r>
-      <w:proofErr w:type="spellEnd"/>
-      <w:r>
-        <w:t>, darbais</w:t>
+        <w:t xml:space="preserve"> darbais</w:t>
+      </w:r>
+      <w:r>
+        <w:t>,</w:t>
       </w:r>
       <w:r>
         <w:t xml:space="preserve"> </w:t>
@@ -12050,12 +12115,6 @@
         <w:t xml:space="preserve"> </w:t>
       </w:r>
       <w:r>
-        <w:t xml:space="preserve">, </w:t>
-      </w:r>
-      <w:r>
-        <w:t xml:space="preserve"> </w:t>
-      </w:r>
-      <w:r>
         <w:t xml:space="preserve">naudojo daugiasluoksnį perceptroną savo </w:t>
       </w:r>
       <w:proofErr w:type="spellStart"/>
@@ -12149,6 +12208,9 @@
         <w:t>klasifikavimą</w:t>
       </w:r>
       <w:r>
+        <w:t>,</w:t>
+      </w:r>
+      <w:r>
         <w:t xml:space="preserve"> š</w:t>
       </w:r>
       <w:r>
@@ -12320,52 +12382,56 @@
       </w:r>
       <w:proofErr w:type="spellStart"/>
       <w:r>
-        <w:t>h</w:t>
-      </w:r>
-      <w:r>
         <w:rPr>
           <w:i/>
           <w:iCs/>
         </w:rPr>
-        <w:t>idden</w:t>
-      </w:r>
-      <w:proofErr w:type="spellEnd"/>
+        <w:t>h</w:t>
+      </w:r>
       <w:r>
         <w:rPr>
           <w:i/>
           <w:iCs/>
         </w:rPr>
-        <w:t xml:space="preserve"> </w:t>
-      </w:r>
-      <w:proofErr w:type="spellStart"/>
+        <w:t>idden</w:t>
+      </w:r>
+      <w:proofErr w:type="spellEnd"/>
       <w:r>
         <w:rPr>
           <w:i/>
           <w:iCs/>
         </w:rPr>
-        <w:t>Markov</w:t>
-      </w:r>
-      <w:proofErr w:type="spellEnd"/>
+        <w:t xml:space="preserve"> </w:t>
+      </w:r>
+      <w:proofErr w:type="spellStart"/>
       <w:r>
         <w:rPr>
           <w:i/>
           <w:iCs/>
         </w:rPr>
-        <w:t xml:space="preserve"> </w:t>
-      </w:r>
-      <w:proofErr w:type="spellStart"/>
+        <w:t>Markov</w:t>
+      </w:r>
+      <w:proofErr w:type="spellEnd"/>
       <w:r>
         <w:rPr>
           <w:i/>
           <w:iCs/>
         </w:rPr>
-        <w:t>m</w:t>
-      </w:r>
+        <w:t xml:space="preserve"> </w:t>
+      </w:r>
+      <w:proofErr w:type="spellStart"/>
       <w:r>
         <w:rPr>
           <w:i/>
           <w:iCs/>
         </w:rPr>
+        <w:t>m</w:t>
+      </w:r>
+      <w:r>
+        <w:rPr>
+          <w:i/>
+          <w:iCs/>
+        </w:rPr>
         <w:t>odels</w:t>
       </w:r>
       <w:proofErr w:type="spellEnd"/>
@@ -12443,7 +12509,7 @@
       </w:pPr>
       <w:bookmarkStart w:id="25" w:name="_Ref103272686"/>
       <w:bookmarkStart w:id="26" w:name="_Ref103272690"/>
-      <w:bookmarkStart w:id="27" w:name="_Toc103301469"/>
+      <w:bookmarkStart w:id="27" w:name="_Toc103528609"/>
       <w:r>
         <w:t>S</w:t>
       </w:r>
@@ -12776,7 +12842,19 @@
           <w:rStyle w:val="q4iawc"/>
         </w:rPr>
         <w:lastRenderedPageBreak/>
-        <w:t xml:space="preserve">Panaudojus Furjė transformacija yra apskaičiuojamas kiekvieno </w:t>
+        <w:t>Panaudojus Furjė transformacij</w:t>
+      </w:r>
+      <w:r>
+        <w:rPr>
+          <w:rStyle w:val="q4iawc"/>
+        </w:rPr>
+        <w:t>ą</w:t>
+      </w:r>
+      <w:r>
+        <w:rPr>
+          <w:rStyle w:val="q4iawc"/>
+        </w:rPr>
+        <w:t xml:space="preserve"> yra apskaičiuojamas kiekvieno </w:t>
       </w:r>
       <w:r>
         <w:rPr>
@@ -13063,7 +13141,7 @@
         <w:t>w(n)</w:t>
       </w:r>
       <w:r>
-        <w:t xml:space="preserve"> –  lango funkcija, </w:t>
+        <w:t xml:space="preserve"> – lango funkcija, </w:t>
       </w:r>
       <w:r>
         <w:rPr>
@@ -13396,7 +13474,7 @@
         <w:pStyle w:val="Tekstas"/>
       </w:pPr>
       <w:r>
-        <w:t xml:space="preserve">Galiausiai,  STFT rezultatas yra kompleksinių </w:t>
+        <w:t xml:space="preserve">Galiausiai, STFT rezultatas yra kompleksinių </w:t>
       </w:r>
       <w:r>
         <w:t>skaičių vektorius, todėl</w:t>
@@ -13561,7 +13639,7 @@
       <w:pPr>
         <w:pStyle w:val="Heading3"/>
       </w:pPr>
-      <w:bookmarkStart w:id="28" w:name="_Toc103301470"/>
+      <w:bookmarkStart w:id="28" w:name="_Toc103528610"/>
       <w:r>
         <w:t>Melų spekt</w:t>
       </w:r>
@@ -13639,7 +13717,7 @@
         <w:t xml:space="preserve"> suvokimo aukštį lygų 1000 Hz tonui. Kadangi, žmonėms yra sunkiau atskirti aukštesnių dažnių garsus, </w:t>
       </w:r>
       <w:r>
-        <w:t xml:space="preserve"> grafike (</w:t>
+        <w:t>grafike (</w:t>
       </w:r>
       <w:r>
         <w:fldChar w:fldCharType="begin"/>
@@ -13675,11 +13753,20 @@
         <w:t xml:space="preserve">) </w:t>
       </w:r>
       <w:r>
-        <w:t>galima pastebėti, kad viršijus 500 Hz vis didesni intervalai klausytojų yra vertinami tarsi tolygūs padidėjimai. Nors oficialios formulės pakeisti dažnį į melus nėra, populiariau</w:t>
+        <w:t xml:space="preserve">galima pastebėti, kad viršijus 500 Hz vis didesni intervalai klausytojų yra vertinami tarsi tolygūs padidėjimai. Nors oficialios formulės pakeisti dažnį į </w:t>
+      </w:r>
+      <w:r>
+        <w:t>M</w:t>
+      </w:r>
+      <w:r>
+        <w:t xml:space="preserve">elus nėra, </w:t>
       </w:r>
       <w:bookmarkStart w:id="29" w:name="_Hlk103296032"/>
       <w:r>
-        <w:t>sia pripažinta formulė</w:t>
+        <w:t xml:space="preserve">dažniausiai literatūroje sutinkama </w:t>
+      </w:r>
+      <w:r>
+        <w:t>formulė</w:t>
       </w:r>
       <w:bookmarkEnd w:id="29"/>
       <w:r>
@@ -14027,7 +14114,7 @@
         </w:rPr>
         <w:fldChar w:fldCharType="separate"/>
       </w:r>
-      <w:bookmarkStart w:id="31" w:name="_Toc103301504"/>
+      <w:bookmarkStart w:id="31" w:name="_Toc103528644"/>
       <w:r>
         <w:rPr>
           <w:b/>
@@ -14142,7 +14229,7 @@
       <w:pPr>
         <w:pStyle w:val="Heading3"/>
       </w:pPr>
-      <w:bookmarkStart w:id="32" w:name="_Toc103301471"/>
+      <w:bookmarkStart w:id="32" w:name="_Toc103528611"/>
       <w:r>
         <w:t xml:space="preserve">Melų dažnių </w:t>
       </w:r>
@@ -14307,7 +14394,13 @@
         <w:t>–DCT</w:t>
       </w:r>
       <w:r>
-        <w:t xml:space="preserve">) Melų filtrų banko išvesties logaritminei energijai dekoruoti. Standartinis Melų dažnių </w:t>
+        <w:t>) Melų filtrų banko išvesties logaritminei energijai deko</w:t>
+      </w:r>
+      <w:r>
+        <w:t>d</w:t>
+      </w:r>
+      <w:r>
+        <w:t xml:space="preserve">uoti. Standartinis Melų dažnių </w:t>
       </w:r>
       <w:proofErr w:type="spellStart"/>
       <w:r>
@@ -14440,7 +14533,7 @@
         </w:rPr>
         <w:fldChar w:fldCharType="separate"/>
       </w:r>
-      <w:bookmarkStart w:id="34" w:name="_Toc103301505"/>
+      <w:bookmarkStart w:id="34" w:name="_Toc103528645"/>
       <w:r>
         <w:rPr>
           <w:b/>
@@ -14501,7 +14594,7 @@
       <w:pPr>
         <w:pStyle w:val="Heading2"/>
       </w:pPr>
-      <w:bookmarkStart w:id="35" w:name="_Toc103301472"/>
+      <w:bookmarkStart w:id="35" w:name="_Toc103528612"/>
       <w:bookmarkEnd w:id="21"/>
       <w:bookmarkEnd w:id="22"/>
       <w:bookmarkEnd w:id="23"/>
@@ -14605,7 +14698,13 @@
         <w:t>us</w:t>
       </w:r>
       <w:r>
-        <w:t>, sudarančių gyvūnų smegenis</w:t>
+        <w:t>, sudaranči</w:t>
+      </w:r>
+      <w:r>
+        <w:t>us</w:t>
+      </w:r>
+      <w:r>
+        <w:t xml:space="preserve"> gyvūnų smegenis</w:t>
       </w:r>
       <w:r>
         <w:t>.</w:t>
@@ -14705,7 +14804,7 @@
         <w:t>modeliui</w:t>
       </w:r>
       <w:r>
-        <w:t xml:space="preserve"> besimokantis treniravimosi metu. </w:t>
+        <w:t xml:space="preserve"> besimokant treniravimosi metu. </w:t>
       </w:r>
       <w:r>
         <w:t>Ši s</w:t>
@@ -14753,9 +14852,6 @@
         <w:t xml:space="preserve"> </w:t>
       </w:r>
       <w:r>
-        <w:t xml:space="preserve"> </w:t>
-      </w:r>
-      <w:r>
         <w:t>Idėja</w:t>
       </w:r>
       <w:r>
@@ -14770,29 +14866,25 @@
       </w:r>
       <w:proofErr w:type="spellEnd"/>
       <w:r>
+        <w:t xml:space="preserve"> W</w:t>
+      </w:r>
+      <w:r>
+        <w:t>.</w:t>
+      </w:r>
+      <w:r>
         <w:t xml:space="preserve"> </w:t>
       </w:r>
       <w:proofErr w:type="spellStart"/>
       <w:r>
-        <w:t>Warren'as</w:t>
+        <w:t>McCulloch'as</w:t>
       </w:r>
       <w:proofErr w:type="spellEnd"/>
       <w:r>
-        <w:t xml:space="preserve"> </w:t>
-      </w:r>
-      <w:proofErr w:type="spellStart"/>
-      <w:r>
-        <w:t>McCulloch'as</w:t>
-      </w:r>
-      <w:proofErr w:type="spellEnd"/>
-      <w:r>
-        <w:t xml:space="preserve"> ir matematikas </w:t>
-      </w:r>
-      <w:proofErr w:type="spellStart"/>
-      <w:r>
-        <w:t>Walter'is</w:t>
-      </w:r>
-      <w:proofErr w:type="spellEnd"/>
+        <w:t xml:space="preserve"> ir matematikas W</w:t>
+      </w:r>
+      <w:r>
+        <w:t>.</w:t>
+      </w:r>
       <w:r>
         <w:t xml:space="preserve"> </w:t>
       </w:r>
@@ -14915,7 +15007,7 @@
         </w:rPr>
         <w:fldChar w:fldCharType="separate"/>
       </w:r>
-      <w:bookmarkStart w:id="40" w:name="_Toc103301506"/>
+      <w:bookmarkStart w:id="40" w:name="_Toc103528646"/>
       <w:r>
         <w:rPr>
           <w:b/>
@@ -15038,7 +15130,7 @@
         <w:t>panaudoti</w:t>
       </w:r>
       <w:r>
-        <w:t xml:space="preserve"> dirbtinį neuroninį tinklą sprendžiant realiais užduotis, pirmiausia būtina jį išmokyti</w:t>
+        <w:t xml:space="preserve"> dirbtinį neuroninį tinklą sprendžiant realias užduotis, pirmiausia būtina jį išmokyti</w:t>
       </w:r>
       <w:r>
         <w:t>.</w:t>
@@ -15056,7 +15148,13 @@
         <w:t xml:space="preserve"> galima apmokyti</w:t>
       </w:r>
       <w:r>
-        <w:t>, n</w:t>
+        <w:t>.</w:t>
+      </w:r>
+      <w:r>
+        <w:t xml:space="preserve"> </w:t>
+      </w:r>
+      <w:r>
+        <w:t>N</w:t>
       </w:r>
       <w:r>
         <w:t>orint pradėti šį procesą, pradiniai svoriai parenkami atsitiktine tvarka. Tada prasideda mokym</w:t>
@@ -15293,7 +15391,7 @@
         <w:rPr>
           <w:rStyle w:val="q4iawc"/>
         </w:rPr>
-        <w:t>Egzistuoja</w:t>
+        <w:t>Pastebima</w:t>
       </w:r>
       <w:r>
         <w:rPr>
@@ -15317,12 +15415,24 @@
         <w:rPr>
           <w:rStyle w:val="q4iawc"/>
         </w:rPr>
-        <w:t xml:space="preserve">Tai gali atsitiki dėl to, kad įvesties duomenyse nėra konkrečios informacijos, iš kurios turėtų būti gaunama norima išvestis. </w:t>
+        <w:t>Tai gali atsitik</w:t>
       </w:r>
       <w:r>
         <w:rPr>
           <w:rStyle w:val="q4iawc"/>
         </w:rPr>
+        <w:t>t</w:t>
+      </w:r>
+      <w:r>
+        <w:rPr>
+          <w:rStyle w:val="q4iawc"/>
+        </w:rPr>
+        <w:t xml:space="preserve">i dėl to, kad įvesties duomenyse nėra konkrečios informacijos, iš kurios turėtų būti gaunama norima išvestis. </w:t>
+      </w:r>
+      <w:r>
+        <w:rPr>
+          <w:rStyle w:val="q4iawc"/>
+        </w:rPr>
         <w:t>Tinklai taip pat nekonverguoja, jei nėra pakankamai duomenų visapusiškam mokymuisi</w:t>
       </w:r>
       <w:r>
@@ -15356,12 +15466,24 @@
         <w:rPr>
           <w:rStyle w:val="q4iawc"/>
         </w:rPr>
-        <w:t xml:space="preserve">tinklas turintis sudėtingą </w:t>
+        <w:t>tinklas</w:t>
       </w:r>
       <w:r>
         <w:rPr>
           <w:rStyle w:val="q4iawc"/>
         </w:rPr>
+        <w:t>,</w:t>
+      </w:r>
+      <w:r>
+        <w:rPr>
+          <w:rStyle w:val="q4iawc"/>
+        </w:rPr>
+        <w:t xml:space="preserve"> turintis sudėtingą </w:t>
+      </w:r>
+      <w:r>
+        <w:rPr>
+          <w:rStyle w:val="q4iawc"/>
+        </w:rPr>
         <w:t>struktūrą</w:t>
       </w:r>
       <w:r>
@@ -15392,7 +15514,19 @@
         <w:rPr>
           <w:rStyle w:val="q4iawc"/>
         </w:rPr>
-        <w:t xml:space="preserve"> tinklas) yra pajėgus</w:t>
+        <w:t xml:space="preserve"> tinklas)</w:t>
+      </w:r>
+      <w:r>
+        <w:rPr>
+          <w:rStyle w:val="q4iawc"/>
+        </w:rPr>
+        <w:t>,</w:t>
+      </w:r>
+      <w:r>
+        <w:rPr>
+          <w:rStyle w:val="q4iawc"/>
+        </w:rPr>
+        <w:t xml:space="preserve"> yra pajėgus</w:t>
       </w:r>
       <w:r>
         <w:rPr>
@@ -15484,13 +15618,37 @@
         <w:t xml:space="preserve"> Egzistuoja</w:t>
       </w:r>
       <w:r>
-        <w:t xml:space="preserve"> daug algoritmų, </w:t>
+        <w:t xml:space="preserve"> daug algoritmų,</w:t>
+      </w:r>
+      <w:r>
+        <w:t xml:space="preserve"> skirtų</w:t>
+      </w:r>
+      <w:r>
+        <w:t xml:space="preserve"> </w:t>
       </w:r>
       <w:r>
         <w:t xml:space="preserve">įgyvendinti </w:t>
       </w:r>
       <w:r>
-        <w:t xml:space="preserve">adaptyviam grįžtamajam ryšiui, </w:t>
+        <w:t>adaptyv</w:t>
+      </w:r>
+      <w:r>
+        <w:t>ų</w:t>
+      </w:r>
+      <w:r>
+        <w:t xml:space="preserve"> grįžtam</w:t>
+      </w:r>
+      <w:r>
+        <w:t>ąjį</w:t>
+      </w:r>
+      <w:r>
+        <w:t xml:space="preserve"> ryš</w:t>
+      </w:r>
+      <w:r>
+        <w:t>į</w:t>
+      </w:r>
+      <w:r>
+        <w:t xml:space="preserve">, </w:t>
       </w:r>
       <w:r>
         <w:t xml:space="preserve">kuris yra </w:t>
@@ -15502,7 +15660,13 @@
         <w:t>s</w:t>
       </w:r>
       <w:r>
-        <w:t xml:space="preserve"> norint reguliuoti svorius treniruotės metu.</w:t>
+        <w:t xml:space="preserve"> norint reguliuoti svorius trenir</w:t>
+      </w:r>
+      <w:r>
+        <w:t>avimo</w:t>
+      </w:r>
+      <w:r>
+        <w:t xml:space="preserve"> metu.</w:t>
       </w:r>
       <w:r>
         <w:t xml:space="preserve"> </w:t>
@@ -15580,7 +15744,7 @@
       <w:pPr>
         <w:pStyle w:val="Heading3"/>
       </w:pPr>
-      <w:bookmarkStart w:id="41" w:name="_Toc103301473"/>
+      <w:bookmarkStart w:id="41" w:name="_Toc103528613"/>
       <w:r>
         <w:t>Gilusis neuroni</w:t>
       </w:r>
@@ -15670,7 +15834,7 @@
         <w:t xml:space="preserve"> </w:t>
       </w:r>
       <w:r>
-        <w:t xml:space="preserve">Tobulėjant kompiuterinio skaičiavimo galimybėms, taip pat vis plečiantis duomenų saugojimo talpos galimybėms, pastaraisiais metais sparčiai vystėsi giliojo  mokymosi metodai </w:t>
+        <w:t xml:space="preserve">Tobulėjant kompiuterinio skaičiavimo galimybėms, taip pat vis plečiantis duomenų saugojimo talpos galimybėms, pastaraisiais metais sparčiai vystėsi giliojo mokymosi metodai </w:t>
       </w:r>
       <w:r>
         <w:fldChar w:fldCharType="begin"/>
@@ -15715,6 +15879,15 @@
         <w:t xml:space="preserve">, duomenų klasifikavimo, </w:t>
       </w:r>
       <w:r>
+        <w:t>garso ir kitų signalų atpažinimo</w:t>
+      </w:r>
+      <w:r>
+        <w:t>,</w:t>
+      </w:r>
+      <w:r>
+        <w:t xml:space="preserve"> </w:t>
+      </w:r>
+      <w:r>
         <w:t>spalvų atkūrimui nuotraukose</w:t>
       </w:r>
       <w:r>
@@ -15740,10 +15913,10 @@
         <w:fldChar w:fldCharType="end"/>
       </w:r>
       <w:r>
-        <w:t xml:space="preserve">, </w:t>
-      </w:r>
-      <w:r>
-        <w:t>garso ir kitų signalų atpažinimo bei kitų tipų uždavinius.</w:t>
+        <w:t xml:space="preserve"> </w:t>
+      </w:r>
+      <w:r>
+        <w:t>bei kitų tipų uždavinius.</w:t>
       </w:r>
     </w:p>
     <w:p>
@@ -15832,7 +16005,7 @@
         </w:rPr>
         <w:fldChar w:fldCharType="separate"/>
       </w:r>
-      <w:bookmarkStart w:id="42" w:name="_Toc103301507"/>
+      <w:bookmarkStart w:id="42" w:name="_Toc103528647"/>
       <w:r>
         <w:rPr>
           <w:b/>
@@ -15950,7 +16123,10 @@
         <w:t xml:space="preserve"> mokym</w:t>
       </w:r>
       <w:r>
-        <w:t>osi</w:t>
+        <w:t>u</w:t>
+      </w:r>
+      <w:r>
+        <w:t>si</w:t>
       </w:r>
       <w:r>
         <w:t xml:space="preserve"> </w:t>
@@ -16011,7 +16187,7 @@
       <w:pPr>
         <w:pStyle w:val="Heading2"/>
       </w:pPr>
-      <w:bookmarkStart w:id="43" w:name="_Toc103301474"/>
+      <w:bookmarkStart w:id="43" w:name="_Toc103528614"/>
       <w:r>
         <w:t>Konvoliucinis neuroninis tinklas</w:t>
       </w:r>
@@ -16169,7 +16345,7 @@
         <w:t xml:space="preserve"> </w:t>
       </w:r>
       <w:r>
-        <w:t xml:space="preserve">Šio tipo dirbtiniai neuroniniai tinklai, dažniausiai taikomi kompiuterinės regos srityje: vaizdų atpažinimui, objektų radimui ir identifikavimui nuotraukose, vaizdų segmentacijai ir natūralios kalbos atpažinimui. Pats pavadinimas „konvoliucinis neuroninis tinklas“ rodo, kad tinklui mokantis naudojama matematinė operacija, vadinama </w:t>
+        <w:t xml:space="preserve">Šio tipo dirbtiniai neuroniniai tinklai dažniausiai taikomi kompiuterinės regos srityje: vaizdų atpažinimui, objektų radimui ir identifikavimui nuotraukose, vaizdų segmentacijai ir natūralios kalbos atpažinimui. Pats pavadinimas „konvoliucinis neuroninis tinklas“ rodo, kad tinklui mokantis naudojama matematinė operacija, vadinama </w:t>
       </w:r>
       <w:proofErr w:type="spellStart"/>
       <w:r>
@@ -16422,7 +16598,7 @@
         </w:rPr>
         <w:fldChar w:fldCharType="separate"/>
       </w:r>
-      <w:bookmarkStart w:id="44" w:name="_Toc103301508"/>
+      <w:bookmarkStart w:id="44" w:name="_Toc103528648"/>
       <w:r>
         <w:rPr>
           <w:b/>
@@ -16480,13 +16656,11 @@
         <w:t>p</w:t>
       </w:r>
       <w:r>
-        <w:t xml:space="preserve"> vieną svarbiausių mokslinių darbų CNN srityje reikia paminėti </w:t>
-      </w:r>
-      <w:proofErr w:type="spellStart"/>
-      <w:r>
-        <w:t>Alex‘o</w:t>
-      </w:r>
-      <w:proofErr w:type="spellEnd"/>
+        <w:t xml:space="preserve"> vieną svarbiausių mokslinių darbų CNN srityje reikia paminėti A</w:t>
+      </w:r>
+      <w:r>
+        <w:t>.</w:t>
+      </w:r>
       <w:r>
         <w:t xml:space="preserve"> </w:t>
       </w:r>
@@ -16820,7 +16994,7 @@
         <w:t>,</w:t>
       </w:r>
       <w:r>
-        <w:t xml:space="preserve">  </w:t>
+        <w:t xml:space="preserve"> </w:t>
       </w:r>
       <w:proofErr w:type="spellStart"/>
       <w:r>
@@ -16840,7 +17014,7 @@
         <w:footnoteReference w:id="6"/>
       </w:r>
       <w:r>
-        <w:t xml:space="preserve">  ir </w:t>
+        <w:t xml:space="preserve"> ir </w:t>
       </w:r>
       <w:proofErr w:type="spellStart"/>
       <w:r>
@@ -17007,7 +17181,7 @@
       <w:pPr>
         <w:pStyle w:val="Heading3"/>
       </w:pPr>
-      <w:bookmarkStart w:id="45" w:name="_Toc103301475"/>
+      <w:bookmarkStart w:id="45" w:name="_Toc103528615"/>
       <w:r>
         <w:t>Dvimatis kon</w:t>
       </w:r>
@@ -17300,7 +17474,7 @@
         <w:fldChar w:fldCharType="begin"/>
       </w:r>
       <w:r>
-        <w:instrText xml:space="preserve"> REF _Ref102425017 \h </w:instrText>
+        <w:instrText xml:space="preserve"> REF _Ref103525252 \h </w:instrText>
       </w:r>
       <w:r>
         <w:fldChar w:fldCharType="separate"/>
@@ -17318,10 +17492,7 @@
           <w:b/>
           <w:bCs/>
         </w:rPr>
-        <w:t xml:space="preserve"> pav</w:t>
-      </w:r>
-      <w:r>
-        <w:t>.</w:t>
+        <w:t xml:space="preserve"> pav.</w:t>
       </w:r>
       <w:r>
         <w:fldChar w:fldCharType="end"/>
@@ -17334,17 +17505,16 @@
       <w:pPr>
         <w:pStyle w:val="Tekstas"/>
         <w:keepNext/>
-        <w:jc w:val="center"/>
       </w:pPr>
       <w:r>
         <w:rPr>
           <w:noProof/>
         </w:rPr>
         <w:drawing>
-          <wp:inline distT="0" distB="0" distL="0" distR="0" wp14:anchorId="1A3D930C" wp14:editId="0E458A30">
-            <wp:extent cx="6262777" cy="1298460"/>
-            <wp:effectExtent l="0" t="0" r="5080" b="0"/>
-            <wp:docPr id="21" name="Picture 21"/>
+          <wp:inline distT="0" distB="0" distL="0" distR="0" wp14:anchorId="08543D13" wp14:editId="12272646">
+            <wp:extent cx="6365210" cy="1299616"/>
+            <wp:effectExtent l="0" t="0" r="0" b="0"/>
+            <wp:docPr id="19" name="Picture 19"/>
             <wp:cNvGraphicFramePr>
               <a:graphicFrameLocks xmlns:a="http://schemas.openxmlformats.org/drawingml/2006/main" noChangeAspect="1"/>
             </wp:cNvGraphicFramePr>
@@ -17358,7 +17528,7 @@
                     </pic:cNvPicPr>
                   </pic:nvPicPr>
                   <pic:blipFill>
-                    <a:blip r:embed="rId20">
+                    <a:blip r:embed="rId20" cstate="print">
                       <a:extLst>
                         <a:ext uri="{28A0092B-C50C-407E-A947-70E740481C1C}">
                           <a14:useLocalDpi xmlns:a14="http://schemas.microsoft.com/office/drawing/2010/main" val="0"/>
@@ -17373,7 +17543,7 @@
                   <pic:spPr bwMode="auto">
                     <a:xfrm>
                       <a:off x="0" y="0"/>
-                      <a:ext cx="6270579" cy="1300078"/>
+                      <a:ext cx="6385483" cy="1303755"/>
                     </a:xfrm>
                     <a:prstGeom prst="rect">
                       <a:avLst/>
@@ -17390,8 +17560,7 @@
         </w:drawing>
       </w:r>
     </w:p>
-    <w:bookmarkStart w:id="46" w:name="_Ref102425017"/>
-    <w:bookmarkStart w:id="47" w:name="_Hlk103298259"/>
+    <w:bookmarkStart w:id="46" w:name="_Ref103525252"/>
     <w:p>
       <w:pPr>
         <w:pStyle w:val="Caption"/>
@@ -17417,7 +17586,7 @@
         </w:rPr>
         <w:fldChar w:fldCharType="separate"/>
       </w:r>
-      <w:bookmarkStart w:id="48" w:name="_Toc103301509"/>
+      <w:bookmarkStart w:id="47" w:name="_Toc103528649"/>
       <w:r>
         <w:rPr>
           <w:b/>
@@ -17438,17 +17607,14 @@
           <w:b/>
           <w:bCs/>
         </w:rPr>
-        <w:t xml:space="preserve"> pav</w:t>
-      </w:r>
-      <w:r>
-        <w:t>.</w:t>
+        <w:t xml:space="preserve"> pav.</w:t>
       </w:r>
       <w:bookmarkEnd w:id="46"/>
       <w:r>
-        <w:t xml:space="preserve"> Konvoliucijos pavyzdys naudojant 3x3 dydžio branduolį</w:t>
-      </w:r>
-      <w:r>
-        <w:t xml:space="preserve"> </w:t>
+        <w:t xml:space="preserve"> </w:t>
+      </w:r>
+      <w:r>
+        <w:t xml:space="preserve">Konvoliucijos pavyzdys naudojant 3x3 dydžio branduolį </w:t>
       </w:r>
       <w:r>
         <w:fldChar w:fldCharType="begin"/>
@@ -17466,12 +17632,11 @@
         </w:rPr>
         <w:t>[22]</w:t>
       </w:r>
-      <w:bookmarkEnd w:id="48"/>
+      <w:bookmarkEnd w:id="47"/>
       <w:r>
         <w:fldChar w:fldCharType="end"/>
       </w:r>
     </w:p>
-    <w:bookmarkEnd w:id="47"/>
     <w:p>
       <w:pPr>
         <w:pStyle w:val="Tekstas"/>
@@ -17834,47 +17999,39 @@
       </w:r>
       <w:proofErr w:type="spellStart"/>
       <w:r>
-        <w:t>ReLU</w:t>
-      </w:r>
-      <w:proofErr w:type="spellEnd"/>
-      <w:r>
-        <w:t>.</w:t>
-      </w:r>
-      <w:r>
-        <w:t xml:space="preserve"> Kompiuterinėje regoje, siekiant duomenų normalizacijos, populiariausia yra </w:t>
-      </w:r>
-      <w:proofErr w:type="spellStart"/>
-      <w:r>
-        <w:t>ReLU</w:t>
-      </w:r>
-      <w:proofErr w:type="spellEnd"/>
-      <w:r>
-        <w:t xml:space="preserve"> (angl. </w:t>
-      </w:r>
-      <w:bookmarkStart w:id="49" w:name="_Hlk103013025"/>
-      <w:proofErr w:type="spellStart"/>
-      <w:r>
         <w:rPr>
           <w:i/>
           <w:iCs/>
         </w:rPr>
-        <w:t>Rectified</w:t>
+        <w:t>ReLU</w:t>
       </w:r>
       <w:proofErr w:type="spellEnd"/>
+      <w:r>
+        <w:t>.</w:t>
+      </w:r>
+      <w:r>
+        <w:t xml:space="preserve"> Kompiuterinėje regoje, siekiant duomenų normalizacijos, populiariausia yra </w:t>
+      </w:r>
+      <w:proofErr w:type="spellStart"/>
       <w:r>
         <w:rPr>
           <w:i/>
           <w:iCs/>
         </w:rPr>
-        <w:t xml:space="preserve"> </w:t>
-      </w:r>
+        <w:t>ReLU</w:t>
+      </w:r>
+      <w:proofErr w:type="spellEnd"/>
+      <w:r>
+        <w:t xml:space="preserve"> (angl. </w:t>
+      </w:r>
+      <w:bookmarkStart w:id="48" w:name="_Hlk103013025"/>
       <w:proofErr w:type="spellStart"/>
       <w:r>
         <w:rPr>
           <w:i/>
           <w:iCs/>
         </w:rPr>
-        <w:t>Linear</w:t>
+        <w:t>Rectified</w:t>
       </w:r>
       <w:proofErr w:type="spellEnd"/>
       <w:r>
@@ -17890,27 +18047,15 @@
           <w:i/>
           <w:iCs/>
         </w:rPr>
-        <w:t>Unit</w:t>
-      </w:r>
-      <w:bookmarkEnd w:id="49"/>
+        <w:t>Linear</w:t>
+      </w:r>
       <w:proofErr w:type="spellEnd"/>
-      <w:r>
-        <w:t xml:space="preserve">) aktyvavimo funkcija arba jos modifikacijos </w:t>
-      </w:r>
-      <w:r>
-        <w:t>(</w:t>
-      </w:r>
-      <w:proofErr w:type="spellStart"/>
       <w:r>
         <w:rPr>
           <w:i/>
           <w:iCs/>
         </w:rPr>
-        <w:t>LeakyReLu</w:t>
-      </w:r>
-      <w:proofErr w:type="spellEnd"/>
-      <w:r>
-        <w:t xml:space="preserve">, </w:t>
+        <w:t xml:space="preserve"> </w:t>
       </w:r>
       <w:proofErr w:type="spellStart"/>
       <w:r>
@@ -17918,6 +18063,34 @@
           <w:i/>
           <w:iCs/>
         </w:rPr>
+        <w:t>Unit</w:t>
+      </w:r>
+      <w:bookmarkEnd w:id="48"/>
+      <w:proofErr w:type="spellEnd"/>
+      <w:r>
+        <w:t xml:space="preserve">) aktyvavimo funkcija arba jos modifikacijos </w:t>
+      </w:r>
+      <w:r>
+        <w:t>(</w:t>
+      </w:r>
+      <w:proofErr w:type="spellStart"/>
+      <w:r>
+        <w:rPr>
+          <w:i/>
+          <w:iCs/>
+        </w:rPr>
+        <w:t>LeakyReLu</w:t>
+      </w:r>
+      <w:proofErr w:type="spellEnd"/>
+      <w:r>
+        <w:t xml:space="preserve">, </w:t>
+      </w:r>
+      <w:proofErr w:type="spellStart"/>
+      <w:r>
+        <w:rPr>
+          <w:i/>
+          <w:iCs/>
+        </w:rPr>
         <w:t>eReLu</w:t>
       </w:r>
       <w:proofErr w:type="spellEnd"/>
@@ -17937,7 +18110,7 @@
         <w:t xml:space="preserve">ji </w:t>
       </w:r>
       <w:r>
-        <w:t xml:space="preserve">paprasčiausiai išreiškiama kaip: </w:t>
+        <w:t>paprasčiausiai išreiškiama kaip:</w:t>
       </w:r>
     </w:p>
     <w:tbl>
@@ -18051,6 +18224,12 @@
                         </m:r>
                       </m:e>
                     </m:eqArr>
+                    <m:r>
+                      <w:rPr>
+                        <w:rFonts w:ascii="Cambria Math" w:hAnsi="Cambria Math"/>
+                      </w:rPr>
+                      <m:t xml:space="preserve"> </m:t>
+                    </m:r>
                   </m:e>
                 </m:d>
                 <m:r>
@@ -18187,7 +18366,7 @@
       <w:pPr>
         <w:pStyle w:val="Heading2"/>
       </w:pPr>
-      <w:bookmarkStart w:id="50" w:name="_Toc103301476"/>
+      <w:bookmarkStart w:id="49" w:name="_Toc103528616"/>
       <w:proofErr w:type="spellStart"/>
       <w:r>
         <w:t>Rekurentin</w:t>
@@ -18199,7 +18378,7 @@
       <w:r>
         <w:t xml:space="preserve"> neuroninis tinklas</w:t>
       </w:r>
-      <w:bookmarkEnd w:id="50"/>
+      <w:bookmarkEnd w:id="49"/>
     </w:p>
     <w:p>
       <w:pPr>
@@ -18238,11 +18417,11 @@
       <w:r>
         <w:t xml:space="preserve">yra dirbtinio neuroninio tinklo tipas, kuriame naudojami nuoseklūs </w:t>
       </w:r>
-      <w:bookmarkStart w:id="51" w:name="_Hlk103298275"/>
+      <w:bookmarkStart w:id="50" w:name="_Hlk103298275"/>
       <w:r>
         <w:t>arba laiko eilučių duomenys</w:t>
       </w:r>
-      <w:bookmarkEnd w:id="51"/>
+      <w:bookmarkEnd w:id="50"/>
       <w:r>
         <w:t>.</w:t>
       </w:r>
@@ -19042,11 +19221,11 @@
       <w:pPr>
         <w:pStyle w:val="Heading3"/>
       </w:pPr>
-      <w:bookmarkStart w:id="52" w:name="_Toc103301477"/>
+      <w:bookmarkStart w:id="51" w:name="_Toc103528617"/>
       <w:r>
         <w:t>Ilgalaikės – trumpalaikės atminties modelio tinklas</w:t>
       </w:r>
-      <w:bookmarkEnd w:id="52"/>
+      <w:bookmarkEnd w:id="51"/>
     </w:p>
     <w:p>
       <w:pPr>
@@ -19061,39 +19240,38 @@
       <w:r>
         <w:t xml:space="preserve"> </w:t>
       </w:r>
+      <w:r>
+        <w:t>S</w:t>
+      </w:r>
+      <w:r>
+        <w:t>.</w:t>
+      </w:r>
+      <w:r>
+        <w:t xml:space="preserve"> </w:t>
+      </w:r>
       <w:proofErr w:type="spellStart"/>
       <w:r>
-        <w:t>Sepp‘as</w:t>
+        <w:t>Hochreiter</w:t>
+      </w:r>
+      <w:r>
+        <w:t>‘</w:t>
+      </w:r>
+      <w:r>
+        <w:t>is</w:t>
       </w:r>
       <w:proofErr w:type="spellEnd"/>
       <w:r>
-        <w:t xml:space="preserve"> </w:t>
-      </w:r>
-      <w:proofErr w:type="spellStart"/>
-      <w:r>
-        <w:t>Hochreiter</w:t>
-      </w:r>
-      <w:r>
-        <w:t>‘</w:t>
-      </w:r>
-      <w:r>
-        <w:t>is</w:t>
-      </w:r>
-      <w:proofErr w:type="spellEnd"/>
-      <w:r>
         <w:t xml:space="preserve"> ir</w:t>
       </w:r>
       <w:r>
         <w:t xml:space="preserve"> </w:t>
       </w:r>
-      <w:proofErr w:type="spellStart"/>
-      <w:r>
-        <w:t>Jürgen</w:t>
-      </w:r>
-      <w:r>
-        <w:t>‘as</w:t>
-      </w:r>
-      <w:proofErr w:type="spellEnd"/>
+      <w:r>
+        <w:t>J</w:t>
+      </w:r>
+      <w:r>
+        <w:t>.</w:t>
+      </w:r>
       <w:r>
         <w:t xml:space="preserve"> </w:t>
       </w:r>
@@ -19261,11 +19439,11 @@
       <w:r>
         <w:t xml:space="preserve">Kiekviena </w:t>
       </w:r>
-      <w:bookmarkStart w:id="53" w:name="_Hlk100489635"/>
+      <w:bookmarkStart w:id="52" w:name="_Hlk100489635"/>
       <w:r>
         <w:t xml:space="preserve">ląstelė </w:t>
       </w:r>
-      <w:bookmarkEnd w:id="53"/>
+      <w:bookmarkEnd w:id="52"/>
       <w:r>
         <w:t>naudoja tris</w:t>
       </w:r>
@@ -19341,11 +19519,11 @@
       <w:pPr>
         <w:pStyle w:val="Heading2"/>
       </w:pPr>
-      <w:bookmarkStart w:id="54" w:name="_Toc103301478"/>
+      <w:bookmarkStart w:id="53" w:name="_Toc103528618"/>
       <w:r>
         <w:t>Modelio persimokymo problema</w:t>
       </w:r>
-      <w:bookmarkEnd w:id="54"/>
+      <w:bookmarkEnd w:id="53"/>
     </w:p>
     <w:p>
       <w:pPr>
@@ -19636,7 +19814,7 @@
         </w:rPr>
         <w:fldChar w:fldCharType="separate"/>
       </w:r>
-      <w:bookmarkStart w:id="55" w:name="_Toc103301510"/>
+      <w:bookmarkStart w:id="54" w:name="_Toc103528650"/>
       <w:r>
         <w:rPr>
           <w:b/>
@@ -19681,7 +19859,7 @@
         </w:rPr>
         <w:t>[29]</w:t>
       </w:r>
-      <w:bookmarkEnd w:id="55"/>
+      <w:bookmarkEnd w:id="54"/>
       <w:r>
         <w:fldChar w:fldCharType="end"/>
       </w:r>
@@ -19690,7 +19868,7 @@
       <w:pPr>
         <w:pStyle w:val="Heading3"/>
       </w:pPr>
-      <w:bookmarkStart w:id="56" w:name="_Toc103301479"/>
+      <w:bookmarkStart w:id="55" w:name="_Toc103528619"/>
       <w:r>
         <w:t>Tinklo mažinimo</w:t>
       </w:r>
@@ -19700,7 +19878,7 @@
       <w:r>
         <w:t>technika</w:t>
       </w:r>
-      <w:bookmarkEnd w:id="56"/>
+      <w:bookmarkEnd w:id="55"/>
     </w:p>
     <w:p>
       <w:pPr>
@@ -19935,7 +20113,7 @@
         </w:rPr>
         <w:fldChar w:fldCharType="separate"/>
       </w:r>
-      <w:bookmarkStart w:id="57" w:name="_Toc103301511"/>
+      <w:bookmarkStart w:id="56" w:name="_Toc103528651"/>
       <w:r>
         <w:rPr>
           <w:b/>
@@ -19989,7 +20167,7 @@
         </w:rPr>
         <w:t>[31]</w:t>
       </w:r>
-      <w:bookmarkEnd w:id="57"/>
+      <w:bookmarkEnd w:id="56"/>
       <w:r>
         <w:fldChar w:fldCharType="end"/>
       </w:r>
@@ -19998,7 +20176,7 @@
       <w:pPr>
         <w:pStyle w:val="Heading3"/>
       </w:pPr>
-      <w:bookmarkStart w:id="58" w:name="_Toc103301480"/>
+      <w:bookmarkStart w:id="57" w:name="_Toc103528620"/>
       <w:r>
         <w:t xml:space="preserve">Ankstyvas </w:t>
       </w:r>
@@ -20008,7 +20186,7 @@
       <w:r>
         <w:t>stabdymas</w:t>
       </w:r>
-      <w:bookmarkEnd w:id="58"/>
+      <w:bookmarkEnd w:id="57"/>
     </w:p>
     <w:p>
       <w:pPr>
@@ -20055,18 +20233,10 @@
         <w:t xml:space="preserve">) yra plačiai naudojamas metodas, skirtas išvengti prastų </w:t>
       </w:r>
       <w:r>
-        <w:t>apibendrinimo (</w:t>
-      </w:r>
-      <w:proofErr w:type="spellStart"/>
-      <w:r>
-        <w:t>generalizavimo</w:t>
-      </w:r>
-      <w:proofErr w:type="spellEnd"/>
-      <w:r>
-        <w:t>)</w:t>
-      </w:r>
-      <w:r>
-        <w:t xml:space="preserve"> rezultatų, treniruojamas sudėtingas modelis naudojant gradientu pagrįstą optimizavimą </w:t>
+        <w:t xml:space="preserve">apibendrinimo </w:t>
+      </w:r>
+      <w:r>
+        <w:t xml:space="preserve">rezultatų, treniruojamas sudėtingas modelis naudojant gradientu pagrįstą optimizavimą </w:t>
       </w:r>
       <w:r>
         <w:fldChar w:fldCharType="begin"/>
@@ -20187,7 +20357,14 @@
         <w:rPr>
           <w:rStyle w:val="q4iawc"/>
         </w:rPr>
-        <w:t>remiantis kokiu nors formaliu stabdymo kriterijumi</w:t>
+        <w:t xml:space="preserve">remiantis kokiu nors formaliu </w:t>
+      </w:r>
+      <w:r>
+        <w:rPr>
+          <w:rStyle w:val="q4iawc"/>
+        </w:rPr>
+        <w:lastRenderedPageBreak/>
+        <w:t>stabdymo kriterijumi</w:t>
       </w:r>
       <w:r>
         <w:rPr>
@@ -20243,14 +20420,7 @@
         <w:rPr>
           <w:rStyle w:val="q4iawc"/>
         </w:rPr>
-        <w:t xml:space="preserve"> yra pasirenkami automatiniai stabdymo </w:t>
-      </w:r>
-      <w:r>
-        <w:rPr>
-          <w:rStyle w:val="q4iawc"/>
-        </w:rPr>
-        <w:lastRenderedPageBreak/>
-        <w:t xml:space="preserve">būdai, kurie būna pateikti </w:t>
+        <w:t xml:space="preserve"> yra pasirenkami automatiniai stabdymo būdai, kurie būna pateikti </w:t>
       </w:r>
       <w:r>
         <w:rPr>
@@ -20398,7 +20568,7 @@
         <w:t xml:space="preserve"> duomenų</w:t>
       </w:r>
       <w:r>
-        <w:t xml:space="preserve"> triukšmo. </w:t>
+        <w:t xml:space="preserve"> triukšmo.</w:t>
       </w:r>
       <w:r>
         <w:t xml:space="preserve"> Verta paminėti, kad naudojant šį metodą</w:t>
@@ -20441,14 +20611,14 @@
       <w:pPr>
         <w:pStyle w:val="Heading3"/>
       </w:pPr>
-      <w:bookmarkStart w:id="59" w:name="_Toc103301481"/>
+      <w:bookmarkStart w:id="58" w:name="_Toc103528621"/>
       <w:r>
         <w:t>Imties</w:t>
       </w:r>
       <w:r>
         <w:t xml:space="preserve"> normalizavimas</w:t>
       </w:r>
-      <w:bookmarkEnd w:id="59"/>
+      <w:bookmarkEnd w:id="58"/>
     </w:p>
     <w:p>
       <w:pPr>
@@ -20610,7 +20780,13 @@
         <w:t xml:space="preserve"> statistinius momentus (vidurkį ir dispersiją). </w:t>
       </w:r>
       <w:r>
-        <w:t xml:space="preserve">Šią techniką 2015 m. pasiūlė Sergejus </w:t>
+        <w:t>Šią techniką 2015 m. pasiūlė S</w:t>
+      </w:r>
+      <w:r>
+        <w:t>.</w:t>
+      </w:r>
+      <w:r>
+        <w:t xml:space="preserve"> </w:t>
       </w:r>
       <w:proofErr w:type="spellStart"/>
       <w:r>
@@ -20618,15 +20794,10 @@
       </w:r>
       <w:proofErr w:type="spellEnd"/>
       <w:r>
-        <w:t xml:space="preserve"> ir </w:t>
-      </w:r>
-      <w:proofErr w:type="spellStart"/>
-      <w:r>
-        <w:t>Christian‘as</w:t>
-      </w:r>
-      <w:proofErr w:type="spellEnd"/>
-      <w:r>
-        <w:t xml:space="preserve"> </w:t>
+        <w:t xml:space="preserve"> ir C</w:t>
+      </w:r>
+      <w:r>
+        <w:t xml:space="preserve">. </w:t>
       </w:r>
       <w:proofErr w:type="spellStart"/>
       <w:r>
@@ -20697,20 +20868,26 @@
       <w:pPr>
         <w:pStyle w:val="Heading3"/>
       </w:pPr>
-      <w:bookmarkStart w:id="60" w:name="_Ref102931071"/>
-      <w:bookmarkStart w:id="61" w:name="_Toc103301482"/>
+      <w:bookmarkStart w:id="59" w:name="_Ref102931071"/>
+      <w:bookmarkStart w:id="60" w:name="_Toc103528622"/>
       <w:r>
         <w:t>K-imčių kryžminis tikrinimas</w:t>
       </w:r>
+      <w:bookmarkEnd w:id="59"/>
       <w:bookmarkEnd w:id="60"/>
-      <w:bookmarkEnd w:id="61"/>
     </w:p>
     <w:p>
       <w:pPr>
         <w:pStyle w:val="Tekstas"/>
       </w:pPr>
       <w:r>
-        <w:t>Norint išvengti duomenų prisitaikymo problemos taip pat yra svarbu teisingai parinki</w:t>
+        <w:t>Norint išvengti duomenų prisitaikymo problemos taip pat yra svarbu teisingai parink</w:t>
+      </w:r>
+      <w:r>
+        <w:t>t</w:t>
+      </w:r>
+      <w:r>
+        <w:t>i</w:t>
       </w:r>
       <w:r>
         <w:t xml:space="preserve"> </w:t>
@@ -20959,7 +21136,7 @@
         </w:drawing>
       </w:r>
     </w:p>
-    <w:bookmarkStart w:id="62" w:name="_Ref102930046"/>
+    <w:bookmarkStart w:id="61" w:name="_Ref102930046"/>
     <w:p>
       <w:pPr>
         <w:pStyle w:val="Caption"/>
@@ -20985,7 +21162,7 @@
         </w:rPr>
         <w:fldChar w:fldCharType="separate"/>
       </w:r>
-      <w:bookmarkStart w:id="63" w:name="_Toc103301512"/>
+      <w:bookmarkStart w:id="62" w:name="_Toc103528652"/>
       <w:r>
         <w:rPr>
           <w:b/>
@@ -21011,7 +21188,7 @@
       <w:r>
         <w:t>.</w:t>
       </w:r>
-      <w:bookmarkEnd w:id="62"/>
+      <w:bookmarkEnd w:id="61"/>
       <w:r>
         <w:t xml:space="preserve"> </w:t>
       </w:r>
@@ -21034,7 +21211,7 @@
         </w:rPr>
         <w:t>[36]</w:t>
       </w:r>
-      <w:bookmarkEnd w:id="63"/>
+      <w:bookmarkEnd w:id="62"/>
       <w:r>
         <w:fldChar w:fldCharType="end"/>
       </w:r>
@@ -21043,13 +21220,13 @@
       <w:pPr>
         <w:pStyle w:val="Heading3"/>
       </w:pPr>
-      <w:bookmarkStart w:id="64" w:name="_Ref102930740"/>
-      <w:bookmarkStart w:id="65" w:name="_Toc103301483"/>
+      <w:bookmarkStart w:id="63" w:name="_Ref102930740"/>
+      <w:bookmarkStart w:id="64" w:name="_Toc103528623"/>
       <w:r>
         <w:t>Duomenų rinkinio netolygumo problema</w:t>
       </w:r>
+      <w:bookmarkEnd w:id="63"/>
       <w:bookmarkEnd w:id="64"/>
-      <w:bookmarkEnd w:id="65"/>
     </w:p>
     <w:p>
       <w:pPr>
@@ -21447,13 +21624,13 @@
       <w:pPr>
         <w:pStyle w:val="Heading3"/>
       </w:pPr>
-      <w:bookmarkStart w:id="66" w:name="_Ref102985926"/>
-      <w:bookmarkStart w:id="67" w:name="_Toc103301484"/>
+      <w:bookmarkStart w:id="65" w:name="_Ref102985926"/>
+      <w:bookmarkStart w:id="66" w:name="_Toc103528624"/>
       <w:r>
         <w:t>Modelio (algoritmų) įvertinimas</w:t>
       </w:r>
+      <w:bookmarkEnd w:id="65"/>
       <w:bookmarkEnd w:id="66"/>
-      <w:bookmarkEnd w:id="67"/>
     </w:p>
     <w:p>
       <w:pPr>
@@ -21895,7 +22072,7 @@
             <w:r>
               <w:t>(</w:t>
             </w:r>
-            <w:bookmarkStart w:id="68" w:name="tikslumoForm"/>
+            <w:bookmarkStart w:id="67" w:name="tikslumoForm"/>
             <w:r>
               <w:fldChar w:fldCharType="begin"/>
             </w:r>
@@ -21914,7 +22091,7 @@
             <w:r>
               <w:fldChar w:fldCharType="end"/>
             </w:r>
-            <w:bookmarkEnd w:id="68"/>
+            <w:bookmarkEnd w:id="67"/>
             <w:r>
               <w:t>)</w:t>
             </w:r>
@@ -22012,7 +22189,6 @@
         </w:rPr>
         <w:t xml:space="preserve"> – teisingas teigiam</w:t>
       </w:r>
-      <w:proofErr w:type="spellStart"/>
       <w:r>
         <w:rPr>
           <w:rFonts w:eastAsiaTheme="minorEastAsia"/>
@@ -22023,14 +22199,7 @@
         <w:rPr>
           <w:rFonts w:eastAsiaTheme="minorEastAsia"/>
         </w:rPr>
-        <w:t>s</w:t>
-      </w:r>
-      <w:proofErr w:type="spellEnd"/>
-      <w:r>
-        <w:rPr>
-          <w:rFonts w:eastAsiaTheme="minorEastAsia"/>
-        </w:rPr>
-        <w:t xml:space="preserve"> (</w:t>
+        <w:t>s (</w:t>
       </w:r>
       <w:r>
         <w:t xml:space="preserve">angl. </w:t>
@@ -22098,7 +22267,6 @@
         </w:rPr>
         <w:t xml:space="preserve"> – teisingas neigiam</w:t>
       </w:r>
-      <w:proofErr w:type="spellStart"/>
       <w:r>
         <w:rPr>
           <w:rFonts w:eastAsiaTheme="minorEastAsia"/>
@@ -22109,14 +22277,7 @@
         <w:rPr>
           <w:rFonts w:eastAsiaTheme="minorEastAsia"/>
         </w:rPr>
-        <w:t>s</w:t>
-      </w:r>
-      <w:proofErr w:type="spellEnd"/>
-      <w:r>
-        <w:rPr>
-          <w:rFonts w:eastAsiaTheme="minorEastAsia"/>
-        </w:rPr>
-        <w:t xml:space="preserve"> (angl. </w:t>
+        <w:t xml:space="preserve">s (angl. </w:t>
       </w:r>
       <w:r>
         <w:rPr>
@@ -22264,7 +22425,13 @@
         <w:t>Tuo atveju, kai</w:t>
       </w:r>
       <w:r>
-        <w:t xml:space="preserve"> duomenų rinkinys pasižymi duomenų netolygumu tikslumo rodiklis gali neparodyti neteisingai klasifikuojamos klasės, jei jos įrašų kiekis testavimo rinkinyje yra ženkliai mažesnis palyginti su kitomis klasėmis. Todėl svarbu naudoti netik tikslumo rodiklį</w:t>
+        <w:t xml:space="preserve"> duomenų rinkinys pasižymi duomenų netolygumu</w:t>
+      </w:r>
+      <w:r>
+        <w:t>,</w:t>
+      </w:r>
+      <w:r>
+        <w:t xml:space="preserve"> tikslumo rodiklis gali neparodyti neteisingai klasifikuojamos klasės, jei jos įrašų kiekis testavimo rinkinyje yra ženkliai mažesnis palyginti su kitomis klasėmis. Todėl svarbu naudoti netik tikslumo rodiklį</w:t>
       </w:r>
       <w:r>
         <w:t>,</w:t>
@@ -22642,7 +22809,7 @@
             <w:r>
               <w:t>(</w:t>
             </w:r>
-            <w:bookmarkStart w:id="69" w:name="F1_form"/>
+            <w:bookmarkStart w:id="68" w:name="F1_form"/>
             <w:r>
               <w:fldChar w:fldCharType="begin"/>
             </w:r>
@@ -22661,7 +22828,7 @@
             <w:r>
               <w:fldChar w:fldCharType="end"/>
             </w:r>
-            <w:bookmarkEnd w:id="69"/>
+            <w:bookmarkEnd w:id="68"/>
             <w:r>
               <w:t>)</w:t>
             </w:r>
@@ -23239,7 +23406,7 @@
       <w:pPr>
         <w:pStyle w:val="Heading2"/>
       </w:pPr>
-      <w:bookmarkStart w:id="70" w:name="_Toc103301485"/>
+      <w:bookmarkStart w:id="69" w:name="_Toc103528625"/>
       <w:r>
         <w:t>P</w:t>
       </w:r>
@@ -23258,7 +23425,7 @@
       <w:r>
         <w:t>s intelektas</w:t>
       </w:r>
-      <w:bookmarkEnd w:id="70"/>
+      <w:bookmarkEnd w:id="69"/>
     </w:p>
     <w:p>
       <w:pPr>
@@ -23453,7 +23620,7 @@
       </w:r>
       <w:proofErr w:type="spellEnd"/>
       <w:r>
-        <w:t>)  modeli</w:t>
+        <w:t>) modeli</w:t>
       </w:r>
       <w:r>
         <w:t>ai</w:t>
@@ -23691,7 +23858,13 @@
       </w:r>
       <w:proofErr w:type="spellEnd"/>
       <w:r>
-        <w:t xml:space="preserve">), sekančių sluoksnių svorius darosi sunkiau interpretuoti </w:t>
+        <w:t xml:space="preserve">), </w:t>
+      </w:r>
+      <w:r>
+        <w:t>tačiau kitų</w:t>
+      </w:r>
+      <w:r>
+        <w:t xml:space="preserve"> sluoksnių svorius darosi sunkiau interpretuoti </w:t>
       </w:r>
       <w:r>
         <w:fldChar w:fldCharType="begin"/>
@@ -23839,10 +24012,10 @@
           <w:noProof/>
         </w:rPr>
         <w:drawing>
-          <wp:inline distT="0" distB="0" distL="0" distR="0" wp14:anchorId="7F0F80C1" wp14:editId="23F4C522">
-            <wp:extent cx="6029325" cy="2943972"/>
-            <wp:effectExtent l="0" t="0" r="0" b="8890"/>
-            <wp:docPr id="2" name="Picture 2" descr="More transparency through explainable AI (XAI). (A) Today's AI models... |  Download Scientific Diagram"/>
+          <wp:inline distT="0" distB="0" distL="0" distR="0" wp14:anchorId="0C628B60" wp14:editId="0B4E850C">
+            <wp:extent cx="6115685" cy="3218815"/>
+            <wp:effectExtent l="0" t="0" r="0" b="635"/>
+            <wp:docPr id="18" name="Picture 18"/>
             <wp:cNvGraphicFramePr>
               <a:graphicFrameLocks xmlns:a="http://schemas.openxmlformats.org/drawingml/2006/main" noChangeAspect="1"/>
             </wp:cNvGraphicFramePr>
@@ -23850,7 +24023,7 @@
               <a:graphicData uri="http://schemas.openxmlformats.org/drawingml/2006/picture">
                 <pic:pic xmlns:pic="http://schemas.openxmlformats.org/drawingml/2006/picture">
                   <pic:nvPicPr>
-                    <pic:cNvPr id="0" name="Picture 1" descr="More transparency through explainable AI (XAI). (A) Today's AI models... |  Download Scientific Diagram"/>
+                    <pic:cNvPr id="0" name="Picture 1"/>
                     <pic:cNvPicPr>
                       <a:picLocks noChangeAspect="1" noChangeArrowheads="1"/>
                     </pic:cNvPicPr>
@@ -23871,7 +24044,7 @@
                   <pic:spPr bwMode="auto">
                     <a:xfrm>
                       <a:off x="0" y="0"/>
-                      <a:ext cx="6035254" cy="2946867"/>
+                      <a:ext cx="6115685" cy="3218815"/>
                     </a:xfrm>
                     <a:prstGeom prst="rect">
                       <a:avLst/>
@@ -23913,7 +24086,7 @@
         </w:rPr>
         <w:fldChar w:fldCharType="separate"/>
       </w:r>
-      <w:bookmarkStart w:id="71" w:name="_Toc103301513"/>
+      <w:bookmarkStart w:id="70" w:name="_Toc103528653"/>
       <w:r>
         <w:rPr>
           <w:b/>
@@ -23934,17 +24107,13 @@
           <w:b/>
           <w:bCs/>
         </w:rPr>
-        <w:t xml:space="preserve"> pav</w:t>
-      </w:r>
-      <w:bookmarkStart w:id="72" w:name="_Hlk103298311"/>
-      <w:r>
-        <w:t xml:space="preserve">. Paaiškinamojo dirbtinio intelekto pavyzdys </w:t>
-      </w:r>
-      <w:r>
-        <w:t>gyvūnų</w:t>
-      </w:r>
-      <w:r>
-        <w:t xml:space="preserve"> klasifikavimui </w:t>
+        <w:t xml:space="preserve"> pav.</w:t>
+      </w:r>
+      <w:r>
+        <w:t xml:space="preserve"> </w:t>
+      </w:r>
+      <w:r>
+        <w:t xml:space="preserve">Paaiškinamojo dirbtinio intelekto pavyzdys gyvūnų klasifikavimui </w:t>
       </w:r>
       <w:r>
         <w:fldChar w:fldCharType="begin"/>
@@ -23962,15 +24131,20 @@
         </w:rPr>
         <w:t>[42]</w:t>
       </w:r>
-      <w:bookmarkEnd w:id="71"/>
+      <w:bookmarkEnd w:id="70"/>
       <w:r>
         <w:fldChar w:fldCharType="end"/>
       </w:r>
-      <w:bookmarkEnd w:id="72"/>
     </w:p>
     <w:p>
       <w:r>
-        <w:t xml:space="preserve">Taigi, kuo geriau DI sistemos yra paaiškinamos </w:t>
+        <w:t xml:space="preserve">Taigi, kuo geriau </w:t>
+      </w:r>
+      <w:r>
+        <w:t>dirbtinio intelekto</w:t>
+      </w:r>
+      <w:r>
+        <w:t xml:space="preserve"> sistemos yra paaiškinamos</w:t>
       </w:r>
       <w:r>
         <w:t xml:space="preserve"> </w:t>
@@ -23995,7 +24169,7 @@
       <w:pPr>
         <w:pStyle w:val="Heading1"/>
       </w:pPr>
-      <w:bookmarkStart w:id="73" w:name="_Toc103301486"/>
+      <w:bookmarkStart w:id="71" w:name="_Toc103528626"/>
       <w:bookmarkEnd w:id="36"/>
       <w:bookmarkEnd w:id="37"/>
       <w:bookmarkEnd w:id="38"/>
@@ -24013,14 +24187,14 @@
       <w:r>
         <w:t>ys</w:t>
       </w:r>
-      <w:bookmarkEnd w:id="73"/>
+      <w:bookmarkEnd w:id="71"/>
     </w:p>
     <w:p>
       <w:pPr>
         <w:pStyle w:val="Tekstas"/>
       </w:pPr>
       <w:r>
-        <w:t xml:space="preserve">Norint sukurti aplinkos garsų klasifikavimo sistema </w:t>
+        <w:t>Norint sukurti aplinkos garsų klasifikavimo sistema</w:t>
       </w:r>
       <w:r>
         <w:t xml:space="preserve"> ir įvertinti jos tikslumą </w:t>
@@ -24068,7 +24242,7 @@
       <w:pPr>
         <w:pStyle w:val="Heading2"/>
       </w:pPr>
-      <w:bookmarkStart w:id="74" w:name="_Toc103301487"/>
+      <w:bookmarkStart w:id="72" w:name="_Toc103528627"/>
       <w:r>
         <w:rPr>
           <w:i/>
@@ -24079,7 +24253,7 @@
       <w:r>
         <w:t xml:space="preserve"> duomenų rinkinys</w:t>
       </w:r>
-      <w:bookmarkEnd w:id="74"/>
+      <w:bookmarkEnd w:id="72"/>
     </w:p>
     <w:p>
       <w:pPr>
@@ -24590,8 +24764,8 @@
         <w:t>.</w:t>
       </w:r>
     </w:p>
-    <w:bookmarkStart w:id="75" w:name="_Ref101884402"/>
-    <w:bookmarkStart w:id="76" w:name="_Hlk102074299"/>
+    <w:bookmarkStart w:id="73" w:name="_Ref101884402"/>
+    <w:bookmarkStart w:id="74" w:name="_Hlk102074299"/>
     <w:p>
       <w:pPr>
         <w:pStyle w:val="Lentelspavad"/>
@@ -24617,7 +24791,7 @@
         </w:rPr>
         <w:fldChar w:fldCharType="separate"/>
       </w:r>
-      <w:bookmarkStart w:id="77" w:name="_Toc103301501"/>
+      <w:bookmarkStart w:id="75" w:name="_Toc103528641"/>
       <w:r>
         <w:rPr>
           <w:b/>
@@ -24640,7 +24814,7 @@
         </w:rPr>
         <w:t xml:space="preserve"> lentelė</w:t>
       </w:r>
-      <w:bookmarkEnd w:id="75"/>
+      <w:bookmarkEnd w:id="73"/>
       <w:r>
         <w:rPr>
           <w:b/>
@@ -24672,7 +24846,7 @@
       <w:r>
         <w:t xml:space="preserve"> duomenų rinkinio metaduomenų fragmentas</w:t>
       </w:r>
-      <w:bookmarkEnd w:id="77"/>
+      <w:bookmarkEnd w:id="75"/>
     </w:p>
     <w:tbl>
       <w:tblPr>
@@ -25447,7 +25621,7 @@
         </w:tc>
       </w:tr>
     </w:tbl>
-    <w:bookmarkEnd w:id="76"/>
+    <w:bookmarkEnd w:id="74"/>
     <w:p>
       <w:pPr>
         <w:pStyle w:val="Tekstas"/>
@@ -25577,7 +25751,7 @@
         </w:rPr>
         <w:lastRenderedPageBreak/>
         <w:drawing>
-          <wp:inline distT="0" distB="0" distL="0" distR="0" wp14:anchorId="5C80E541" wp14:editId="158AE7C9">
+          <wp:inline distT="0" distB="0" distL="0" distR="0" wp14:anchorId="5C80E541" wp14:editId="62172D17">
             <wp:extent cx="6120130" cy="3090545"/>
             <wp:effectExtent l="0" t="0" r="13970" b="14605"/>
             <wp:docPr id="11" name="Chart 11">
@@ -25597,7 +25771,7 @@
         </w:drawing>
       </w:r>
     </w:p>
-    <w:bookmarkStart w:id="78" w:name="_Ref103281600"/>
+    <w:bookmarkStart w:id="76" w:name="_Ref103281600"/>
     <w:p>
       <w:pPr>
         <w:pStyle w:val="Caption"/>
@@ -25623,7 +25797,7 @@
         </w:rPr>
         <w:fldChar w:fldCharType="separate"/>
       </w:r>
-      <w:bookmarkStart w:id="79" w:name="_Toc103301514"/>
+      <w:bookmarkStart w:id="77" w:name="_Toc103528654"/>
       <w:r>
         <w:rPr>
           <w:b/>
@@ -25646,491 +25820,491 @@
         </w:rPr>
         <w:t xml:space="preserve"> pav.</w:t>
       </w:r>
+      <w:bookmarkEnd w:id="76"/>
+      <w:r>
+        <w:t xml:space="preserve"> </w:t>
+      </w:r>
+      <w:bookmarkStart w:id="78" w:name="_Ref103281595"/>
+      <w:r>
+        <w:t>UrbanSound8k duomenų rinkinio įrašų kiekio pasiskirstymas tarp klasių</w:t>
+      </w:r>
+      <w:bookmarkEnd w:id="77"/>
       <w:bookmarkEnd w:id="78"/>
-      <w:r>
-        <w:t xml:space="preserve"> </w:t>
-      </w:r>
-      <w:bookmarkStart w:id="80" w:name="_Ref103281595"/>
-      <w:r>
-        <w:t>UrbanSound8k duomenų rinkinio įrašų kiekio pasiskirstymas tarp klasių</w:t>
+    </w:p>
+    <w:p>
+      <w:pPr>
+        <w:pStyle w:val="Heading2"/>
+      </w:pPr>
+      <w:bookmarkStart w:id="79" w:name="_Toc103528628"/>
+      <w:r>
+        <w:t xml:space="preserve">Modelio testavimas </w:t>
+      </w:r>
+      <w:r>
+        <w:t>naudojant</w:t>
+      </w:r>
+      <w:r>
+        <w:t xml:space="preserve"> duomenų rinkinį</w:t>
       </w:r>
       <w:bookmarkEnd w:id="79"/>
+    </w:p>
+    <w:p>
+      <w:pPr>
+        <w:pStyle w:val="Tekstas"/>
+      </w:pPr>
+      <w:r>
+        <w:t xml:space="preserve">Oficialioje </w:t>
+      </w:r>
+      <w:r>
+        <w:rPr>
+          <w:i/>
+          <w:iCs/>
+        </w:rPr>
+        <w:t>UrbanSound8K</w:t>
+      </w:r>
+      <w:r>
+        <w:t xml:space="preserve"> duomenų rinkinio svetainėje</w:t>
+      </w:r>
+      <w:r>
+        <w:rPr>
+          <w:rStyle w:val="FootnoteReference"/>
+        </w:rPr>
+        <w:footnoteReference w:id="8"/>
+      </w:r>
+      <w:r>
+        <w:t xml:space="preserve"> </w:t>
+      </w:r>
+      <w:r>
+        <w:t xml:space="preserve">autoriai </w:t>
+      </w:r>
+      <w:r>
+        <w:t>griežtai skelbia,</w:t>
+      </w:r>
+      <w:r>
+        <w:t xml:space="preserve"> kad naudojant šį duomenų </w:t>
+      </w:r>
+      <w:r>
+        <w:t>rinkinį reikia atlikti 10</w:t>
+      </w:r>
+      <w:r>
+        <w:t>-imčių</w:t>
+      </w:r>
+      <w:r>
+        <w:t xml:space="preserve"> </w:t>
+      </w:r>
+      <w:r>
+        <w:t>kryžminį patvirtinimą</w:t>
+      </w:r>
+      <w:r>
+        <w:t xml:space="preserve"> (angl. </w:t>
+      </w:r>
+      <w:r>
+        <w:rPr>
+          <w:i/>
+          <w:iCs/>
+        </w:rPr>
+        <w:t>10–</w:t>
+      </w:r>
+      <w:proofErr w:type="spellStart"/>
+      <w:r>
+        <w:rPr>
+          <w:i/>
+          <w:iCs/>
+        </w:rPr>
+        <w:t>fold</w:t>
+      </w:r>
+      <w:proofErr w:type="spellEnd"/>
+      <w:r>
+        <w:rPr>
+          <w:i/>
+          <w:iCs/>
+        </w:rPr>
+        <w:t xml:space="preserve"> </w:t>
+      </w:r>
+      <w:proofErr w:type="spellStart"/>
+      <w:r>
+        <w:rPr>
+          <w:i/>
+          <w:iCs/>
+        </w:rPr>
+        <w:t>cross</w:t>
+      </w:r>
+      <w:proofErr w:type="spellEnd"/>
+      <w:r>
+        <w:rPr>
+          <w:i/>
+          <w:iCs/>
+        </w:rPr>
+        <w:t xml:space="preserve"> </w:t>
+      </w:r>
+      <w:proofErr w:type="spellStart"/>
+      <w:r>
+        <w:rPr>
+          <w:i/>
+          <w:iCs/>
+        </w:rPr>
+        <w:t>validation</w:t>
+      </w:r>
+      <w:proofErr w:type="spellEnd"/>
+      <w:r>
+        <w:t>), kad rezultatai būtų</w:t>
+      </w:r>
+      <w:r>
+        <w:t xml:space="preserve"> patikimi</w:t>
+      </w:r>
+      <w:r>
+        <w:t xml:space="preserve">, ir galima </w:t>
+      </w:r>
+      <w:r>
+        <w:t xml:space="preserve">būtų </w:t>
+      </w:r>
+      <w:r>
+        <w:t xml:space="preserve">modelio rezultatus </w:t>
+      </w:r>
+      <w:r>
+        <w:t>palyginti su kitų autorių darbais</w:t>
+      </w:r>
+      <w:r>
+        <w:t xml:space="preserve"> </w:t>
+      </w:r>
+      <w:r>
+        <w:t>bei</w:t>
+      </w:r>
+      <w:r>
+        <w:t xml:space="preserve"> publikuoti straipsnį naudojant šį duomenų</w:t>
+      </w:r>
+      <w:r>
+        <w:t xml:space="preserve"> </w:t>
+      </w:r>
+      <w:r>
+        <w:t>rinkinį</w:t>
+      </w:r>
+      <w:r>
+        <w:t>.</w:t>
+      </w:r>
+      <w:r>
+        <w:t xml:space="preserve"> </w:t>
+      </w:r>
+      <w:r>
+        <w:t>Autoriai teigia, jog</w:t>
+      </w:r>
+      <w:r>
+        <w:t xml:space="preserve"> </w:t>
+      </w:r>
+      <w:r>
+        <w:t>pertvarkius</w:t>
+      </w:r>
+      <w:r>
+        <w:t xml:space="preserve"> duomenis (</w:t>
+      </w:r>
+      <w:r>
+        <w:t xml:space="preserve">pavyzdžiui </w:t>
+      </w:r>
+      <w:r>
+        <w:t xml:space="preserve">sujungus duomenis iš visų aplankų ir sugeneravus atsitiktinį </w:t>
+      </w:r>
+      <w:r>
+        <w:t xml:space="preserve">mokymo/testavimo </w:t>
+      </w:r>
+      <w:r>
+        <w:t>padalijimą), neteisingai įdėsite susijusius</w:t>
+      </w:r>
+      <w:r>
+        <w:t xml:space="preserve"> </w:t>
+      </w:r>
+      <w:r>
+        <w:t>įrašus</w:t>
+      </w:r>
+      <w:r>
+        <w:t xml:space="preserve"> (pavyzdžiui garso įrašus darytus toje pačioje vietoje)</w:t>
+      </w:r>
+      <w:r>
+        <w:t xml:space="preserve"> tiek į </w:t>
+      </w:r>
+      <w:r>
+        <w:t>mokymo</w:t>
+      </w:r>
+      <w:r>
+        <w:t>, tiek į bandymų rinkinius</w:t>
+      </w:r>
+      <w:r>
+        <w:t>.</w:t>
+      </w:r>
+      <w:r>
+        <w:t xml:space="preserve"> Vadinasi </w:t>
+      </w:r>
+      <w:r>
+        <w:t xml:space="preserve">modelio rezultatai </w:t>
+      </w:r>
+      <w:r>
+        <w:t xml:space="preserve">bus </w:t>
+      </w:r>
+      <w:r>
+        <w:t>pernelyg didel</w:t>
+      </w:r>
+      <w:r>
+        <w:t>i</w:t>
+      </w:r>
+      <w:r>
+        <w:t xml:space="preserve"> – </w:t>
+      </w:r>
+      <w:r>
+        <w:t>jie</w:t>
+      </w:r>
+      <w:r>
+        <w:t xml:space="preserve"> </w:t>
+      </w:r>
+      <w:r>
+        <w:t>nea</w:t>
+      </w:r>
+      <w:r>
+        <w:t>t</w:t>
+      </w:r>
+      <w:r>
+        <w:t xml:space="preserve">vaizduos tikrojo </w:t>
+      </w:r>
+      <w:r>
+        <w:t xml:space="preserve">jūsų modelio našumo </w:t>
+      </w:r>
+      <w:r>
+        <w:t xml:space="preserve">su </w:t>
+      </w:r>
+      <w:r>
+        <w:t>nematyt</w:t>
+      </w:r>
+      <w:r>
+        <w:t>ais</w:t>
+      </w:r>
+      <w:r>
+        <w:t xml:space="preserve"> duomen</w:t>
+      </w:r>
+      <w:r>
+        <w:t>imis</w:t>
+      </w:r>
+      <w:r>
+        <w:t>.</w:t>
+      </w:r>
+      <w:r>
+        <w:t xml:space="preserve"> </w:t>
+      </w:r>
+      <w:r>
+        <w:t xml:space="preserve">Todėl naudosime </w:t>
+      </w:r>
+      <w:r>
+        <w:fldChar w:fldCharType="begin"/>
+      </w:r>
+      <w:r>
+        <w:instrText xml:space="preserve"> REF _Ref102931071 \r \h </w:instrText>
+      </w:r>
+      <w:r>
+        <w:fldChar w:fldCharType="separate"/>
+      </w:r>
+      <w:r>
+        <w:t>1.5.4</w:t>
+      </w:r>
+      <w:r>
+        <w:fldChar w:fldCharType="end"/>
+      </w:r>
+      <w:r>
+        <w:t xml:space="preserve"> skyrelyje</w:t>
+      </w:r>
+      <w:r>
+        <w:t xml:space="preserve"> aprašyta 10-imčių kryžminį testavimą</w:t>
+      </w:r>
+    </w:p>
+    <w:p>
+      <w:pPr>
+        <w:pStyle w:val="Tekstas"/>
+      </w:pPr>
+    </w:p>
+    <w:p>
+      <w:pPr>
+        <w:pStyle w:val="Heading1"/>
+      </w:pPr>
+      <w:bookmarkStart w:id="80" w:name="_Toc103528629"/>
+      <w:r>
+        <w:lastRenderedPageBreak/>
+        <w:t>Projektinė dalis</w:t>
+      </w:r>
       <w:bookmarkEnd w:id="80"/>
     </w:p>
     <w:p>
       <w:pPr>
-        <w:pStyle w:val="Heading2"/>
-      </w:pPr>
-      <w:bookmarkStart w:id="81" w:name="_Toc103301488"/>
-      <w:r>
-        <w:t xml:space="preserve">Modelio testavimas </w:t>
-      </w:r>
-      <w:r>
-        <w:t>naudojant</w:t>
-      </w:r>
-      <w:r>
-        <w:t xml:space="preserve"> duomenų rinkinį</w:t>
-      </w:r>
-      <w:bookmarkEnd w:id="81"/>
+        <w:pStyle w:val="Tekstas"/>
+      </w:pPr>
+      <w:bookmarkStart w:id="81" w:name="_Toc503646973"/>
+      <w:bookmarkStart w:id="82" w:name="_Toc503648363"/>
+      <w:bookmarkStart w:id="83" w:name="_Toc503651307"/>
+      <w:bookmarkStart w:id="84" w:name="_Toc505346883"/>
+      <w:r>
+        <w:t>Šiame d</w:t>
+      </w:r>
+      <w:r>
+        <w:t xml:space="preserve">arbe </w:t>
+      </w:r>
+      <w:r>
+        <w:t xml:space="preserve">yra </w:t>
+      </w:r>
+      <w:r>
+        <w:t>analizuo</w:t>
+      </w:r>
+      <w:r>
+        <w:t>jami</w:t>
+      </w:r>
+      <w:r>
+        <w:t xml:space="preserve"> skirtingų tipų </w:t>
+      </w:r>
+      <w:r>
+        <w:t>neuroninius</w:t>
+      </w:r>
+      <w:r>
+        <w:t xml:space="preserve"> tinkl</w:t>
+      </w:r>
+      <w:r>
+        <w:t>ai</w:t>
+      </w:r>
+      <w:r>
+        <w:t xml:space="preserve">, </w:t>
+      </w:r>
+      <w:r>
+        <w:t>technik</w:t>
+      </w:r>
+      <w:r>
+        <w:t>os</w:t>
+      </w:r>
+      <w:r>
+        <w:t xml:space="preserve"> naudojam</w:t>
+      </w:r>
+      <w:r>
+        <w:t>os</w:t>
+      </w:r>
+      <w:r>
+        <w:t xml:space="preserve"> sumažinti prisitaikym</w:t>
+      </w:r>
+      <w:r>
+        <w:t>ą</w:t>
+      </w:r>
+      <w:r>
+        <w:t xml:space="preserve"> prie treniravimo duomenų ir </w:t>
+      </w:r>
+      <w:r>
+        <w:t xml:space="preserve">skirtingos </w:t>
+      </w:r>
+      <w:r>
+        <w:t xml:space="preserve">pačių tinklų architektūras. Kadangi </w:t>
+      </w:r>
+      <w:r>
+        <w:t>buvo dirbama</w:t>
+      </w:r>
+      <w:r>
+        <w:t xml:space="preserve"> ir su konvoliuciniais </w:t>
+      </w:r>
+      <w:r>
+        <w:t>neuroniniais</w:t>
+      </w:r>
+      <w:r>
+        <w:t xml:space="preserve"> tinklais</w:t>
+      </w:r>
+      <w:r>
+        <w:t>,</w:t>
+      </w:r>
+      <w:r>
+        <w:t xml:space="preserve"> iš pradžių apžvelg</w:t>
+      </w:r>
+      <w:r>
+        <w:t>iami</w:t>
+      </w:r>
+      <w:r>
+        <w:t xml:space="preserve"> metod</w:t>
+      </w:r>
+      <w:r>
+        <w:t>ai</w:t>
+      </w:r>
+      <w:r>
+        <w:t xml:space="preserve"> kaip garso signalą galima </w:t>
+      </w:r>
+      <w:r>
+        <w:t>paversti</w:t>
+      </w:r>
+      <w:r>
+        <w:t xml:space="preserve"> į paveikslėlį</w:t>
+      </w:r>
+      <w:r>
+        <w:t xml:space="preserve"> (šiuo atveju į spektrogram</w:t>
+      </w:r>
+      <w:r>
+        <w:t>ą</w:t>
+      </w:r>
+      <w:r>
+        <w:t xml:space="preserve">) kurį galimą būtų naudoti kaip dvimačio konvoliucinio sluoksnio įvestį. </w:t>
+      </w:r>
     </w:p>
     <w:p>
       <w:pPr>
-        <w:pStyle w:val="Tekstas"/>
-      </w:pPr>
-      <w:r>
-        <w:t xml:space="preserve">Oficialioje </w:t>
-      </w:r>
-      <w:r>
-        <w:rPr>
-          <w:i/>
-          <w:iCs/>
-        </w:rPr>
-        <w:t>UrbanSound8K</w:t>
-      </w:r>
-      <w:r>
-        <w:t xml:space="preserve"> duomenų rinkinio svetainėje</w:t>
-      </w:r>
-      <w:r>
-        <w:rPr>
-          <w:rStyle w:val="FootnoteReference"/>
-        </w:rPr>
-        <w:footnoteReference w:id="8"/>
-      </w:r>
-      <w:r>
-        <w:t xml:space="preserve"> </w:t>
-      </w:r>
-      <w:r>
-        <w:t xml:space="preserve">autoriai </w:t>
-      </w:r>
-      <w:r>
-        <w:t>griežtai skelbia,</w:t>
-      </w:r>
-      <w:r>
-        <w:t xml:space="preserve"> kad naudojant šį duomenų </w:t>
-      </w:r>
-      <w:r>
-        <w:t>rinkinį reikia atlikti 10</w:t>
-      </w:r>
-      <w:r>
-        <w:t>-imčių</w:t>
-      </w:r>
-      <w:r>
-        <w:t xml:space="preserve"> </w:t>
-      </w:r>
-      <w:r>
-        <w:t>kryžminį patvirtinimą</w:t>
-      </w:r>
-      <w:r>
-        <w:t xml:space="preserve"> (angl. </w:t>
-      </w:r>
-      <w:r>
-        <w:rPr>
-          <w:i/>
-          <w:iCs/>
-        </w:rPr>
-        <w:t>10–</w:t>
-      </w:r>
-      <w:proofErr w:type="spellStart"/>
-      <w:r>
-        <w:rPr>
-          <w:i/>
-          <w:iCs/>
-        </w:rPr>
-        <w:t>fold</w:t>
-      </w:r>
-      <w:proofErr w:type="spellEnd"/>
-      <w:r>
-        <w:rPr>
-          <w:i/>
-          <w:iCs/>
-        </w:rPr>
-        <w:t xml:space="preserve"> </w:t>
-      </w:r>
-      <w:proofErr w:type="spellStart"/>
-      <w:r>
-        <w:rPr>
-          <w:i/>
-          <w:iCs/>
-        </w:rPr>
-        <w:t>cross</w:t>
-      </w:r>
-      <w:proofErr w:type="spellEnd"/>
-      <w:r>
-        <w:rPr>
-          <w:i/>
-          <w:iCs/>
-        </w:rPr>
-        <w:t xml:space="preserve"> </w:t>
-      </w:r>
-      <w:proofErr w:type="spellStart"/>
-      <w:r>
-        <w:rPr>
-          <w:i/>
-          <w:iCs/>
-        </w:rPr>
-        <w:t>validation</w:t>
-      </w:r>
-      <w:proofErr w:type="spellEnd"/>
-      <w:r>
-        <w:t>), kad rezultatai būtų</w:t>
-      </w:r>
-      <w:r>
-        <w:t xml:space="preserve"> patikimi</w:t>
-      </w:r>
-      <w:r>
-        <w:t xml:space="preserve">, ir galima </w:t>
-      </w:r>
-      <w:r>
-        <w:t xml:space="preserve">būtų </w:t>
-      </w:r>
-      <w:r>
-        <w:t xml:space="preserve">modelio rezultatus </w:t>
-      </w:r>
-      <w:r>
-        <w:t>palyginti su kitų autorių darbais</w:t>
-      </w:r>
-      <w:r>
-        <w:t xml:space="preserve"> </w:t>
-      </w:r>
-      <w:r>
-        <w:t>bei</w:t>
-      </w:r>
-      <w:r>
-        <w:t xml:space="preserve"> publikuoti straipsnį naudojant šį duomenų</w:t>
-      </w:r>
-      <w:r>
-        <w:t xml:space="preserve"> </w:t>
-      </w:r>
-      <w:r>
-        <w:t>rinkinį</w:t>
-      </w:r>
-      <w:r>
-        <w:t>.</w:t>
-      </w:r>
-      <w:r>
-        <w:t xml:space="preserve"> </w:t>
-      </w:r>
-      <w:r>
-        <w:t>Autoriai teigia, jog</w:t>
-      </w:r>
-      <w:r>
-        <w:t xml:space="preserve"> </w:t>
-      </w:r>
-      <w:r>
-        <w:t>pertvarkius</w:t>
-      </w:r>
-      <w:r>
-        <w:t xml:space="preserve"> duomenis (</w:t>
-      </w:r>
-      <w:r>
-        <w:t xml:space="preserve">pavyzdžiui </w:t>
-      </w:r>
-      <w:r>
-        <w:t xml:space="preserve">sujungus duomenis iš visų aplankų ir sugeneravus atsitiktinį </w:t>
-      </w:r>
-      <w:r>
-        <w:t xml:space="preserve">mokymo/testavimo </w:t>
-      </w:r>
-      <w:r>
-        <w:t>padalijimą), neteisingai įdėsite susijusius</w:t>
-      </w:r>
-      <w:r>
-        <w:t xml:space="preserve"> </w:t>
-      </w:r>
-      <w:r>
-        <w:t>įrašus</w:t>
-      </w:r>
-      <w:r>
-        <w:t xml:space="preserve"> (pavyzdžiui garso įrašus darytus toje pačioje vietoje) </w:t>
-      </w:r>
-      <w:r>
-        <w:t xml:space="preserve"> tiek į </w:t>
-      </w:r>
-      <w:r>
-        <w:t>mokymo</w:t>
-      </w:r>
-      <w:r>
-        <w:t>, tiek į bandymų rinkinius</w:t>
-      </w:r>
-      <w:r>
-        <w:t>.</w:t>
-      </w:r>
-      <w:r>
-        <w:t xml:space="preserve"> Vadinasi </w:t>
-      </w:r>
-      <w:r>
-        <w:t xml:space="preserve">modelio rezultatai </w:t>
-      </w:r>
-      <w:r>
-        <w:t xml:space="preserve">bus </w:t>
-      </w:r>
-      <w:r>
-        <w:t>pernelyg didel</w:t>
+        <w:pStyle w:val="Heading2"/>
+      </w:pPr>
+      <w:bookmarkStart w:id="85" w:name="_Toc103528630"/>
+      <w:bookmarkEnd w:id="81"/>
+      <w:bookmarkEnd w:id="82"/>
+      <w:bookmarkEnd w:id="83"/>
+      <w:bookmarkEnd w:id="84"/>
+      <w:r>
+        <w:t>Garso analizės metoda</w:t>
       </w:r>
       <w:r>
         <w:t>i</w:t>
       </w:r>
-      <w:r>
-        <w:t xml:space="preserve"> – </w:t>
-      </w:r>
-      <w:r>
-        <w:t>jie</w:t>
-      </w:r>
-      <w:r>
-        <w:t xml:space="preserve"> </w:t>
-      </w:r>
-      <w:r>
-        <w:t>nea</w:t>
-      </w:r>
-      <w:r>
-        <w:t>t</w:t>
-      </w:r>
-      <w:r>
-        <w:t xml:space="preserve">vaizduos tikrojo </w:t>
-      </w:r>
-      <w:r>
-        <w:t xml:space="preserve">jūsų modelio našumo </w:t>
-      </w:r>
-      <w:r>
-        <w:t xml:space="preserve">su </w:t>
-      </w:r>
-      <w:r>
-        <w:t>nematyt</w:t>
-      </w:r>
-      <w:r>
-        <w:t>ais</w:t>
-      </w:r>
-      <w:r>
-        <w:t xml:space="preserve"> duomen</w:t>
-      </w:r>
-      <w:r>
-        <w:t>imis</w:t>
-      </w:r>
-      <w:r>
-        <w:t>.</w:t>
-      </w:r>
-      <w:r>
-        <w:t xml:space="preserve"> </w:t>
-      </w:r>
-      <w:r>
-        <w:t xml:space="preserve">Todėl naudosime </w:t>
-      </w:r>
-      <w:r>
-        <w:fldChar w:fldCharType="begin"/>
-      </w:r>
-      <w:r>
-        <w:instrText xml:space="preserve"> REF _Ref102931071 \r \h </w:instrText>
-      </w:r>
-      <w:r>
-        <w:fldChar w:fldCharType="separate"/>
-      </w:r>
-      <w:r>
-        <w:t>1.5.4</w:t>
-      </w:r>
-      <w:r>
-        <w:fldChar w:fldCharType="end"/>
-      </w:r>
-      <w:r>
-        <w:t xml:space="preserve"> skyrelyje</w:t>
-      </w:r>
-      <w:r>
-        <w:t xml:space="preserve"> aprašyta 10-imčių kryžminį testavimą</w:t>
-      </w:r>
+      <w:bookmarkEnd w:id="85"/>
     </w:p>
     <w:p>
       <w:pPr>
         <w:pStyle w:val="Tekstas"/>
       </w:pPr>
+      <w:r>
+        <w:t>Išanalizavus kitų mokslininkų naudojamas technikas aplinkos garsų klasifikavimui, šiame darbe dėmes</w:t>
+      </w:r>
+      <w:r>
+        <w:t>ys buvo akcentuojamas</w:t>
+      </w:r>
+      <w:r>
+        <w:t xml:space="preserve"> į spektrogr</w:t>
+      </w:r>
+      <w:r>
+        <w:t>a</w:t>
+      </w:r>
+      <w:r>
+        <w:t>mas</w:t>
+      </w:r>
+      <w:r>
+        <w:t xml:space="preserve">. </w:t>
+      </w:r>
+      <w:r>
+        <w:t xml:space="preserve">Analizuojamos skirtingų tipų spektrogramos – standartinės gautos taikant STFT, Melų spektrogramos ir MFCC. </w:t>
+      </w:r>
     </w:p>
     <w:p>
       <w:pPr>
-        <w:pStyle w:val="Heading1"/>
-      </w:pPr>
-      <w:bookmarkStart w:id="82" w:name="_Toc103301489"/>
-      <w:r>
-        <w:lastRenderedPageBreak/>
-        <w:t>Projektinė dalis</w:t>
-      </w:r>
-      <w:bookmarkEnd w:id="82"/>
-    </w:p>
-    <w:p>
-      <w:pPr>
-        <w:pStyle w:val="Tekstas"/>
-      </w:pPr>
-      <w:bookmarkStart w:id="83" w:name="_Toc503646973"/>
-      <w:bookmarkStart w:id="84" w:name="_Toc503648363"/>
-      <w:bookmarkStart w:id="85" w:name="_Toc503651307"/>
-      <w:bookmarkStart w:id="86" w:name="_Toc505346883"/>
-      <w:r>
-        <w:t>Šiame d</w:t>
-      </w:r>
-      <w:r>
-        <w:t xml:space="preserve">arbe </w:t>
-      </w:r>
-      <w:r>
-        <w:t xml:space="preserve">yra </w:t>
-      </w:r>
-      <w:r>
-        <w:t>analizuo</w:t>
-      </w:r>
-      <w:r>
-        <w:t>jami</w:t>
-      </w:r>
-      <w:r>
-        <w:t xml:space="preserve"> skirtingų tipų </w:t>
-      </w:r>
-      <w:r>
-        <w:t>neuroninius</w:t>
-      </w:r>
-      <w:r>
-        <w:t xml:space="preserve"> tinkl</w:t>
-      </w:r>
-      <w:r>
-        <w:t>ai</w:t>
-      </w:r>
-      <w:r>
-        <w:t xml:space="preserve">, </w:t>
-      </w:r>
-      <w:r>
-        <w:t>technik</w:t>
-      </w:r>
-      <w:r>
-        <w:t>os</w:t>
-      </w:r>
-      <w:r>
-        <w:t xml:space="preserve"> naudojam</w:t>
-      </w:r>
-      <w:r>
-        <w:t>os</w:t>
-      </w:r>
-      <w:r>
-        <w:t xml:space="preserve"> sumažinti prisitaikym</w:t>
-      </w:r>
-      <w:r>
-        <w:t>ą</w:t>
-      </w:r>
-      <w:r>
-        <w:t xml:space="preserve"> prie treniravimo duomenų ir </w:t>
-      </w:r>
-      <w:r>
-        <w:t xml:space="preserve">skirtingos </w:t>
-      </w:r>
-      <w:r>
-        <w:t xml:space="preserve">pačių tinklų architektūras. Kadangi </w:t>
-      </w:r>
-      <w:r>
-        <w:t>buvo dirbama</w:t>
-      </w:r>
-      <w:r>
-        <w:t xml:space="preserve"> ir su konvoliuciniais </w:t>
-      </w:r>
-      <w:r>
-        <w:t>neuroniniais</w:t>
-      </w:r>
-      <w:r>
-        <w:t xml:space="preserve"> tinklais</w:t>
-      </w:r>
-      <w:r>
-        <w:t>,</w:t>
-      </w:r>
-      <w:r>
-        <w:t xml:space="preserve"> iš pradžių apžvelg</w:t>
-      </w:r>
-      <w:r>
-        <w:t>iami</w:t>
-      </w:r>
-      <w:r>
-        <w:t xml:space="preserve"> metod</w:t>
-      </w:r>
-      <w:r>
-        <w:t>ai</w:t>
-      </w:r>
-      <w:r>
-        <w:t xml:space="preserve"> kaip garso signalą galima </w:t>
-      </w:r>
-      <w:r>
-        <w:t>paversti</w:t>
-      </w:r>
-      <w:r>
-        <w:t xml:space="preserve"> į paveikslėlį</w:t>
-      </w:r>
-      <w:r>
-        <w:t xml:space="preserve"> (šiuo atveju į spektrogram</w:t>
-      </w:r>
-      <w:r>
-        <w:t>ą</w:t>
-      </w:r>
-      <w:r>
-        <w:t xml:space="preserve">) kurį galimą būtų naudoti kaip dvimačio konvoliucinio sluoksnio įvestį. </w:t>
-      </w:r>
-    </w:p>
-    <w:p>
-      <w:pPr>
-        <w:pStyle w:val="Heading2"/>
-      </w:pPr>
-      <w:bookmarkStart w:id="87" w:name="_Toc103301490"/>
-      <w:bookmarkEnd w:id="83"/>
-      <w:bookmarkEnd w:id="84"/>
-      <w:bookmarkEnd w:id="85"/>
+        <w:pStyle w:val="Heading3"/>
+      </w:pPr>
+      <w:bookmarkStart w:id="86" w:name="_Toc103528631"/>
+      <w:r>
+        <w:t>Spekt</w:t>
+      </w:r>
+      <w:r>
+        <w:t>r</w:t>
+      </w:r>
+      <w:r>
+        <w:t>ogram</w:t>
+      </w:r>
+      <w:r>
+        <w:t xml:space="preserve">ų </w:t>
+      </w:r>
+      <w:r>
+        <w:t>i</w:t>
+      </w:r>
+      <w:r>
+        <w:t>šgavimas</w:t>
+      </w:r>
       <w:bookmarkEnd w:id="86"/>
-      <w:r>
-        <w:t>Garso analizės metoda</w:t>
-      </w:r>
-      <w:r>
-        <w:t>i</w:t>
-      </w:r>
-      <w:bookmarkEnd w:id="87"/>
-    </w:p>
-    <w:p>
-      <w:pPr>
-        <w:pStyle w:val="Tekstas"/>
-      </w:pPr>
-      <w:r>
-        <w:t>Išanalizavus kitų mokslininkų naudojamas technikas aplinkos garsų klasifikavimui, šiame darbe dėmes</w:t>
-      </w:r>
-      <w:r>
-        <w:t>ys buvo akcentuojamas</w:t>
-      </w:r>
-      <w:r>
-        <w:t xml:space="preserve"> į spektrogr</w:t>
-      </w:r>
-      <w:r>
-        <w:t>a</w:t>
-      </w:r>
-      <w:r>
-        <w:t>mas</w:t>
-      </w:r>
-      <w:r>
-        <w:t xml:space="preserve">. </w:t>
-      </w:r>
-      <w:r>
-        <w:t xml:space="preserve">Analizuojamos skirtingų tipų spektrogramos – standartinės gautos taikant STFT, Melų spektrogramos ir MFCC. </w:t>
-      </w:r>
-    </w:p>
-    <w:p>
-      <w:pPr>
-        <w:pStyle w:val="Heading3"/>
-      </w:pPr>
-      <w:bookmarkStart w:id="88" w:name="_Toc103301491"/>
-      <w:r>
-        <w:t>Spekt</w:t>
-      </w:r>
-      <w:r>
-        <w:t>r</w:t>
-      </w:r>
-      <w:r>
-        <w:t>ogram</w:t>
-      </w:r>
-      <w:r>
-        <w:t xml:space="preserve">ų </w:t>
-      </w:r>
-      <w:r>
-        <w:t>i</w:t>
-      </w:r>
-      <w:r>
-        <w:t>šgavimas</w:t>
-      </w:r>
-      <w:bookmarkEnd w:id="88"/>
     </w:p>
     <w:p>
       <w:pPr>
@@ -26421,7 +26595,7 @@
         </w:drawing>
       </w:r>
     </w:p>
-    <w:bookmarkStart w:id="89" w:name="_Ref102040450"/>
+    <w:bookmarkStart w:id="87" w:name="_Ref102040450"/>
     <w:p>
       <w:pPr>
         <w:pStyle w:val="Caption"/>
@@ -26447,7 +26621,7 @@
         </w:rPr>
         <w:fldChar w:fldCharType="separate"/>
       </w:r>
-      <w:bookmarkStart w:id="90" w:name="_Toc103301515"/>
+      <w:bookmarkStart w:id="88" w:name="_Toc103528655"/>
       <w:r>
         <w:rPr>
           <w:b/>
@@ -26473,7 +26647,7 @@
       <w:r>
         <w:t>.</w:t>
       </w:r>
-      <w:bookmarkEnd w:id="89"/>
+      <w:bookmarkEnd w:id="87"/>
       <w:r>
         <w:t xml:space="preserve"> </w:t>
       </w:r>
@@ -26505,7 +26679,7 @@
       <w:r>
         <w:t xml:space="preserve"> laiko</w:t>
       </w:r>
-      <w:bookmarkEnd w:id="90"/>
+      <w:bookmarkEnd w:id="88"/>
     </w:p>
     <w:p>
       <w:pPr>
@@ -26555,7 +26729,7 @@
         </w:drawing>
       </w:r>
     </w:p>
-    <w:bookmarkStart w:id="91" w:name="_Ref102040452"/>
+    <w:bookmarkStart w:id="89" w:name="_Ref102040452"/>
     <w:p>
       <w:pPr>
         <w:pStyle w:val="Caption"/>
@@ -26581,7 +26755,7 @@
         </w:rPr>
         <w:fldChar w:fldCharType="separate"/>
       </w:r>
-      <w:bookmarkStart w:id="92" w:name="_Toc103301516"/>
+      <w:bookmarkStart w:id="90" w:name="_Toc103528656"/>
       <w:r>
         <w:rPr>
           <w:b/>
@@ -26607,7 +26781,7 @@
       <w:r>
         <w:t>.</w:t>
       </w:r>
-      <w:bookmarkEnd w:id="91"/>
+      <w:bookmarkEnd w:id="89"/>
       <w:r>
         <w:t xml:space="preserve"> </w:t>
       </w:r>
@@ -26633,7 +26807,7 @@
       <w:r>
         <w:t xml:space="preserve"> duomenų rinkinio garsus spektrogramos formatu</w:t>
       </w:r>
-      <w:bookmarkEnd w:id="92"/>
+      <w:bookmarkEnd w:id="90"/>
     </w:p>
     <w:p>
       <w:pPr>
@@ -26708,7 +26882,19 @@
       </w:r>
       <w:proofErr w:type="spellEnd"/>
       <w:r>
-        <w:t xml:space="preserve"> signalų savybės. Pavyzdžiui pasikartojantis šuns lojimas vaizduojamas kaip periodinės ryškesnės zonos ir tarp</w:t>
+        <w:t xml:space="preserve"> signalų savyb</w:t>
+      </w:r>
+      <w:r>
+        <w:t>e</w:t>
+      </w:r>
+      <w:r>
+        <w:t>s. Pavyzdžiui</w:t>
+      </w:r>
+      <w:r>
+        <w:t>,</w:t>
+      </w:r>
+      <w:r>
+        <w:t xml:space="preserve"> pasikartojantis šuns lojimas vaizduojamas kaip periodinės ryškesnės zonos ir tarp</w:t>
       </w:r>
       <w:r>
         <w:t xml:space="preserve"> </w:t>
@@ -26815,7 +27001,7 @@
         </w:drawing>
       </w:r>
     </w:p>
-    <w:bookmarkStart w:id="93" w:name="_Ref103273081"/>
+    <w:bookmarkStart w:id="91" w:name="_Ref103273081"/>
     <w:p>
       <w:pPr>
         <w:pStyle w:val="Caption"/>
@@ -26841,7 +27027,7 @@
         </w:rPr>
         <w:fldChar w:fldCharType="separate"/>
       </w:r>
-      <w:bookmarkStart w:id="94" w:name="_Toc103301517"/>
+      <w:bookmarkStart w:id="92" w:name="_Toc103528657"/>
       <w:r>
         <w:rPr>
           <w:b/>
@@ -26864,11 +27050,11 @@
         </w:rPr>
         <w:t xml:space="preserve"> pav.</w:t>
       </w:r>
-      <w:bookmarkEnd w:id="93"/>
+      <w:bookmarkEnd w:id="91"/>
       <w:r>
         <w:t xml:space="preserve"> Gautų spektrogramų ir garso amplitudės priklausomybes nuo laiko grafikų palyginimas</w:t>
       </w:r>
-      <w:bookmarkEnd w:id="94"/>
+      <w:bookmarkEnd w:id="92"/>
     </w:p>
     <w:p>
       <w:pPr>
@@ -26877,10 +27063,10 @@
           <w:rFonts w:eastAsiaTheme="minorEastAsia"/>
         </w:rPr>
       </w:pPr>
-      <w:bookmarkStart w:id="95" w:name="_Toc503646975"/>
-      <w:bookmarkStart w:id="96" w:name="_Toc503648365"/>
-      <w:bookmarkStart w:id="97" w:name="_Toc503651309"/>
-      <w:bookmarkStart w:id="98" w:name="_Toc505346885"/>
+      <w:bookmarkStart w:id="93" w:name="_Toc503646975"/>
+      <w:bookmarkStart w:id="94" w:name="_Toc503648365"/>
+      <w:bookmarkStart w:id="95" w:name="_Toc503651309"/>
+      <w:bookmarkStart w:id="96" w:name="_Toc505346885"/>
       <w:r>
         <w:rPr>
           <w:rFonts w:eastAsiaTheme="minorEastAsia"/>
@@ -27037,12 +27223,6 @@
           <w:rFonts w:eastAsiaTheme="minorEastAsia"/>
         </w:rPr>
         <w:t>i</w:t>
-      </w:r>
-      <w:r>
-        <w:rPr>
-          <w:rFonts w:eastAsiaTheme="minorEastAsia"/>
-        </w:rPr>
-        <w:t xml:space="preserve"> </w:t>
       </w:r>
       <w:r>
         <w:rPr>
@@ -27195,7 +27375,7 @@
         </w:drawing>
       </w:r>
     </w:p>
-    <w:bookmarkStart w:id="99" w:name="_Ref102062974"/>
+    <w:bookmarkStart w:id="97" w:name="_Ref102062974"/>
     <w:p>
       <w:pPr>
         <w:pStyle w:val="Caption"/>
@@ -27224,7 +27404,7 @@
         </w:rPr>
         <w:fldChar w:fldCharType="separate"/>
       </w:r>
-      <w:bookmarkStart w:id="100" w:name="_Toc103301518"/>
+      <w:bookmarkStart w:id="98" w:name="_Toc103528658"/>
       <w:r>
         <w:rPr>
           <w:b/>
@@ -27250,11 +27430,11 @@
       <w:r>
         <w:t>.</w:t>
       </w:r>
-      <w:bookmarkEnd w:id="99"/>
+      <w:bookmarkEnd w:id="97"/>
       <w:r>
         <w:t xml:space="preserve"> Garso signalų (kairėje) ir garso signalų naudojant Melų skalę (dešinėje) spektrogramos</w:t>
       </w:r>
-      <w:bookmarkEnd w:id="100"/>
+      <w:bookmarkEnd w:id="98"/>
     </w:p>
     <w:p>
       <w:pPr>
@@ -27264,7 +27444,13 @@
         <w:t xml:space="preserve">Kaip </w:t>
       </w:r>
       <w:r>
-        <w:t>galime matyti</w:t>
+        <w:t>galim</w:t>
+      </w:r>
+      <w:r>
+        <w:t>a</w:t>
+      </w:r>
+      <w:r>
+        <w:t xml:space="preserve"> matyti</w:t>
       </w:r>
       <w:r>
         <w:t xml:space="preserve"> iš</w:t>
@@ -27351,7 +27537,13 @@
         <w:t>tipų</w:t>
       </w:r>
       <w:r>
-        <w:t xml:space="preserve"> spektrogramų </w:t>
+        <w:t xml:space="preserve"> spektrogramų</w:t>
+      </w:r>
+      <w:r>
+        <w:t>,</w:t>
+      </w:r>
+      <w:r>
+        <w:t xml:space="preserve"> </w:t>
       </w:r>
       <w:r>
         <w:t>naudojant Melų skalę</w:t>
@@ -27400,14 +27592,14 @@
       <w:pPr>
         <w:pStyle w:val="Heading3"/>
       </w:pPr>
-      <w:bookmarkStart w:id="101" w:name="_Toc103301492"/>
-      <w:bookmarkStart w:id="102" w:name="_Hlk102416632"/>
+      <w:bookmarkStart w:id="99" w:name="_Toc103528632"/>
+      <w:bookmarkStart w:id="100" w:name="_Hlk102416632"/>
       <w:r>
         <w:t>MFFC spektrogramų gavimas</w:t>
       </w:r>
-      <w:bookmarkEnd w:id="101"/>
+      <w:bookmarkEnd w:id="99"/>
     </w:p>
-    <w:bookmarkEnd w:id="102"/>
+    <w:bookmarkEnd w:id="100"/>
     <w:p>
       <w:pPr>
         <w:pStyle w:val="Tekstas"/>
@@ -27431,13 +27623,7 @@
         <w:t xml:space="preserve"> bibliotekos funkcija</w:t>
       </w:r>
       <w:r>
-        <w:t>:</w:t>
-      </w:r>
-      <w:r>
-        <w:t xml:space="preserve"> </w:t>
-      </w:r>
-      <w:r>
-        <w:t xml:space="preserve"> </w:t>
+        <w:t xml:space="preserve">: </w:t>
       </w:r>
       <w:proofErr w:type="spellStart"/>
       <w:r>
@@ -27615,7 +27801,7 @@
         </w:drawing>
       </w:r>
     </w:p>
-    <w:bookmarkStart w:id="103" w:name="_Ref102425401"/>
+    <w:bookmarkStart w:id="101" w:name="_Ref102425401"/>
     <w:p>
       <w:pPr>
         <w:pStyle w:val="Caption"/>
@@ -27641,7 +27827,7 @@
         </w:rPr>
         <w:fldChar w:fldCharType="separate"/>
       </w:r>
-      <w:bookmarkStart w:id="104" w:name="_Toc103301519"/>
+      <w:bookmarkStart w:id="102" w:name="_Toc103528659"/>
       <w:r>
         <w:rPr>
           <w:b/>
@@ -27667,7 +27853,7 @@
       <w:r>
         <w:t>.</w:t>
       </w:r>
-      <w:bookmarkEnd w:id="103"/>
+      <w:bookmarkEnd w:id="101"/>
       <w:r>
         <w:t xml:space="preserve"> MFCC tipo spektrogramos, </w:t>
       </w:r>
@@ -27688,7 +27874,7 @@
       <w:r>
         <w:t xml:space="preserve"> koeficientų</w:t>
       </w:r>
-      <w:bookmarkEnd w:id="104"/>
+      <w:bookmarkEnd w:id="102"/>
       <w:r>
         <w:t xml:space="preserve"> </w:t>
       </w:r>
@@ -27697,14 +27883,14 @@
       <w:pPr>
         <w:pStyle w:val="Heading2"/>
       </w:pPr>
-      <w:bookmarkStart w:id="105" w:name="_Toc103301493"/>
+      <w:bookmarkStart w:id="103" w:name="_Toc103528633"/>
       <w:r>
         <w:t xml:space="preserve">Neuroninio tinklo </w:t>
       </w:r>
       <w:r>
         <w:t>įvestis</w:t>
       </w:r>
-      <w:bookmarkEnd w:id="105"/>
+      <w:bookmarkEnd w:id="103"/>
     </w:p>
     <w:p>
       <w:pPr>
@@ -27800,7 +27986,10 @@
         <w:pStyle w:val="Tekstas"/>
       </w:pPr>
       <w:r>
-        <w:t xml:space="preserve">Algoritmas, kaip </w:t>
+        <w:t>Toliau pateikiamas a</w:t>
+      </w:r>
+      <w:r>
+        <w:t xml:space="preserve">lgoritmas, kaip </w:t>
       </w:r>
       <w:r>
         <w:t xml:space="preserve">iš </w:t>
@@ -28106,10 +28295,10 @@
         </w:rPr>
         <w:lastRenderedPageBreak/>
         <w:drawing>
-          <wp:inline distT="0" distB="0" distL="0" distR="0" wp14:anchorId="4BD1EE59" wp14:editId="71A00F1A">
-            <wp:extent cx="5036788" cy="1682031"/>
+          <wp:inline distT="0" distB="0" distL="0" distR="0" wp14:anchorId="20416E09" wp14:editId="5ADF2AB6">
+            <wp:extent cx="4937760" cy="1645920"/>
             <wp:effectExtent l="0" t="0" r="0" b="0"/>
-            <wp:docPr id="4" name="Picture 4"/>
+            <wp:docPr id="20" name="Picture 20"/>
             <wp:cNvGraphicFramePr>
               <a:graphicFrameLocks xmlns:a="http://schemas.openxmlformats.org/drawingml/2006/main" noChangeAspect="1"/>
             </wp:cNvGraphicFramePr>
@@ -28117,7 +28306,7 @@
               <a:graphicData uri="http://schemas.openxmlformats.org/drawingml/2006/picture">
                 <pic:pic xmlns:pic="http://schemas.openxmlformats.org/drawingml/2006/picture">
                   <pic:nvPicPr>
-                    <pic:cNvPr id="0" name="Picture 1"/>
+                    <pic:cNvPr id="0" name="Picture 3"/>
                     <pic:cNvPicPr>
                       <a:picLocks noChangeAspect="1" noChangeArrowheads="1"/>
                     </pic:cNvPicPr>
@@ -28138,7 +28327,7 @@
                   <pic:spPr bwMode="auto">
                     <a:xfrm>
                       <a:off x="0" y="0"/>
-                      <a:ext cx="5051121" cy="1686818"/>
+                      <a:ext cx="4937760" cy="1645920"/>
                     </a:xfrm>
                     <a:prstGeom prst="rect">
                       <a:avLst/>
@@ -28180,7 +28369,7 @@
         </w:rPr>
         <w:fldChar w:fldCharType="separate"/>
       </w:r>
-      <w:bookmarkStart w:id="106" w:name="_Toc103301520"/>
+      <w:bookmarkStart w:id="104" w:name="_Toc103528660"/>
       <w:r>
         <w:rPr>
           <w:b/>
@@ -28201,62 +28390,29 @@
           <w:b/>
           <w:bCs/>
         </w:rPr>
-        <w:t xml:space="preserve"> pav</w:t>
-      </w:r>
-      <w:r>
-        <w:t>. Gau</w:t>
-      </w:r>
-      <w:r>
-        <w:t>nami</w:t>
-      </w:r>
-      <w:r>
-        <w:t xml:space="preserve"> PNG paveikslėliai iš Melų spektrogramų, kairėje </w:t>
-      </w:r>
-      <w:r>
-        <w:t xml:space="preserve">pavaizduotas </w:t>
-      </w:r>
-      <w:r>
-        <w:t>šuns lo</w:t>
-      </w:r>
-      <w:r>
-        <w:t>j</w:t>
-      </w:r>
-      <w:r>
-        <w:t xml:space="preserve">imas, </w:t>
-      </w:r>
-      <w:r>
-        <w:t xml:space="preserve">viduryje </w:t>
-      </w:r>
-      <w:r>
-        <w:t>siren</w:t>
-      </w:r>
-      <w:r>
-        <w:t xml:space="preserve">os garsas, dešinėje </w:t>
-      </w:r>
-      <w:r>
-        <w:t>vaik</w:t>
-      </w:r>
-      <w:r>
-        <w:t>ų</w:t>
-      </w:r>
-      <w:r>
-        <w:t xml:space="preserve"> žaidimų garsai</w:t>
-      </w:r>
-      <w:bookmarkEnd w:id="106"/>
+        <w:t xml:space="preserve"> pav.</w:t>
+      </w:r>
+      <w:r>
+        <w:t xml:space="preserve"> </w:t>
+      </w:r>
+      <w:r>
+        <w:t>Gaunami PNG paveikslėliai iš Melų spektrogramų</w:t>
+      </w:r>
+      <w:bookmarkEnd w:id="104"/>
     </w:p>
     <w:p>
       <w:pPr>
         <w:pStyle w:val="Heading2"/>
       </w:pPr>
-      <w:bookmarkStart w:id="107" w:name="_Toc103301494"/>
+      <w:bookmarkStart w:id="105" w:name="_Toc103528634"/>
+      <w:bookmarkEnd w:id="93"/>
+      <w:bookmarkEnd w:id="94"/>
       <w:bookmarkEnd w:id="95"/>
       <w:bookmarkEnd w:id="96"/>
-      <w:bookmarkEnd w:id="97"/>
-      <w:bookmarkEnd w:id="98"/>
       <w:r>
         <w:t>Duomenų klasifikavimas</w:t>
       </w:r>
-      <w:bookmarkEnd w:id="107"/>
+      <w:bookmarkEnd w:id="105"/>
     </w:p>
     <w:p>
       <w:pPr>
@@ -28319,10 +28475,10 @@
       <w:r>
         <w:t>.</w:t>
       </w:r>
-      <w:bookmarkStart w:id="108" w:name="_Toc503646976"/>
-      <w:bookmarkStart w:id="109" w:name="_Toc503648366"/>
-      <w:bookmarkStart w:id="110" w:name="_Toc503651310"/>
-      <w:bookmarkStart w:id="111" w:name="_Toc505346886"/>
+      <w:bookmarkStart w:id="106" w:name="_Toc503646976"/>
+      <w:bookmarkStart w:id="107" w:name="_Toc503648366"/>
+      <w:bookmarkStart w:id="108" w:name="_Toc503651310"/>
+      <w:bookmarkStart w:id="109" w:name="_Toc505346886"/>
       <w:r>
         <w:t xml:space="preserve"> </w:t>
       </w:r>
@@ -28576,18 +28732,18 @@
       <w:pPr>
         <w:pStyle w:val="Heading3"/>
       </w:pPr>
-      <w:bookmarkStart w:id="112" w:name="_Toc103301495"/>
+      <w:bookmarkStart w:id="110" w:name="_Toc103528635"/>
       <w:r>
         <w:t>Konvoliucinio n</w:t>
       </w:r>
       <w:r>
         <w:t>euroninio tinklo mokymas</w:t>
       </w:r>
+      <w:bookmarkEnd w:id="106"/>
+      <w:bookmarkEnd w:id="107"/>
       <w:bookmarkEnd w:id="108"/>
       <w:bookmarkEnd w:id="109"/>
       <w:bookmarkEnd w:id="110"/>
-      <w:bookmarkEnd w:id="111"/>
-      <w:bookmarkEnd w:id="112"/>
     </w:p>
     <w:p>
       <w:pPr>
@@ -28597,10 +28753,10 @@
           <w:iCs/>
         </w:rPr>
       </w:pPr>
-      <w:bookmarkStart w:id="113" w:name="_Toc503646977"/>
-      <w:bookmarkStart w:id="114" w:name="_Toc503648367"/>
-      <w:bookmarkStart w:id="115" w:name="_Toc503651311"/>
-      <w:bookmarkStart w:id="116" w:name="_Toc505346887"/>
+      <w:bookmarkStart w:id="111" w:name="_Toc503646977"/>
+      <w:bookmarkStart w:id="112" w:name="_Toc503648367"/>
+      <w:bookmarkStart w:id="113" w:name="_Toc503651311"/>
+      <w:bookmarkStart w:id="114" w:name="_Toc505346887"/>
       <w:r>
         <w:t xml:space="preserve">Pradiniam tinklo mokymosi įvertinimui </w:t>
       </w:r>
@@ -28904,7 +29060,7 @@
       </w:r>
       <w:proofErr w:type="spellEnd"/>
       <w:r>
-        <w:t xml:space="preserve"> sluoksniu geba sumažinti parametrų skaičių naudojant telkimo operaciją. </w:t>
+        <w:t xml:space="preserve"> sluoksniu geba sumažinti parametrų skaičių naudojant telkimo operaciją.</w:t>
       </w:r>
       <w:r>
         <w:t xml:space="preserve"> </w:t>
@@ -29156,8 +29312,8 @@
         </w:rPr>
         <w:fldChar w:fldCharType="separate"/>
       </w:r>
-      <w:bookmarkStart w:id="117" w:name="_Ref103008075"/>
-      <w:bookmarkStart w:id="118" w:name="_Toc103301521"/>
+      <w:bookmarkStart w:id="115" w:name="_Ref103008075"/>
+      <w:bookmarkStart w:id="116" w:name="_Toc103528661"/>
       <w:r>
         <w:rPr>
           <w:b/>
@@ -29166,7 +29322,7 @@
         </w:rPr>
         <w:t>18</w:t>
       </w:r>
-      <w:bookmarkEnd w:id="117"/>
+      <w:bookmarkEnd w:id="115"/>
       <w:r>
         <w:rPr>
           <w:b/>
@@ -29194,7 +29350,13 @@
         <w:t xml:space="preserve"> </w:t>
       </w:r>
       <w:r>
-        <w:t xml:space="preserve">– testavimo kreivės pradiniam modeliui. Punktyrinė raudona – treniravimo, žalia– testavimo kreivės </w:t>
+        <w:t>– testavimo kreivės pradiniam modeliui. Punktyrinė raudona – treniravimo, žalia</w:t>
+      </w:r>
+      <w:r>
+        <w:t xml:space="preserve"> </w:t>
+      </w:r>
+      <w:r>
+        <w:t xml:space="preserve">– testavimo kreivės </w:t>
       </w:r>
       <w:r>
         <w:t>sumažintam</w:t>
@@ -29202,7 +29364,7 @@
       <w:r>
         <w:t xml:space="preserve"> modeliui</w:t>
       </w:r>
-      <w:bookmarkEnd w:id="118"/>
+      <w:bookmarkEnd w:id="116"/>
     </w:p>
     <w:p>
       <w:pPr>
@@ -29210,9 +29372,6 @@
       </w:pPr>
       <w:r>
         <w:t>Iš</w:t>
-      </w:r>
-      <w:r>
-        <w:t xml:space="preserve"> </w:t>
       </w:r>
       <w:r>
         <w:t xml:space="preserve"> </w:t>
@@ -29388,7 +29547,7 @@
         <w:t xml:space="preserve"> .</w:t>
       </w:r>
     </w:p>
-    <w:bookmarkStart w:id="119" w:name="_Ref103112972"/>
+    <w:bookmarkStart w:id="117" w:name="_Ref103112972"/>
     <w:p>
       <w:pPr>
         <w:pStyle w:val="Caption"/>
@@ -29416,7 +29575,7 @@
         </w:rPr>
         <w:fldChar w:fldCharType="separate"/>
       </w:r>
-      <w:bookmarkStart w:id="120" w:name="_Toc103301502"/>
+      <w:bookmarkStart w:id="118" w:name="_Toc103528642"/>
       <w:r>
         <w:rPr>
           <w:b/>
@@ -29439,7 +29598,7 @@
         </w:rPr>
         <w:t xml:space="preserve"> lentelė</w:t>
       </w:r>
-      <w:bookmarkEnd w:id="119"/>
+      <w:bookmarkEnd w:id="117"/>
       <w:r>
         <w:rPr>
           <w:b/>
@@ -29453,7 +29612,7 @@
       <w:r>
         <w:t>Pradinių modelių rezultatų palyginimas</w:t>
       </w:r>
-      <w:bookmarkEnd w:id="120"/>
+      <w:bookmarkEnd w:id="118"/>
     </w:p>
     <w:tbl>
       <w:tblPr>
@@ -29497,7 +29656,7 @@
                 <w:b/>
               </w:rPr>
             </w:pPr>
-            <w:bookmarkStart w:id="121" w:name="_Hlk102584568"/>
+            <w:bookmarkStart w:id="119" w:name="_Hlk102584568"/>
             <w:r>
               <w:rPr>
                 <w:b/>
@@ -29807,7 +29966,7 @@
         </w:tc>
       </w:tr>
     </w:tbl>
-    <w:bookmarkEnd w:id="121"/>
+    <w:bookmarkEnd w:id="119"/>
     <w:p>
       <w:pPr>
         <w:pStyle w:val="Tekstas"/>
@@ -30024,8 +30183,8 @@
         </w:drawing>
       </w:r>
     </w:p>
-    <w:bookmarkStart w:id="122" w:name="_Ref102903602"/>
-    <w:bookmarkStart w:id="123" w:name="_Ref102903597"/>
+    <w:bookmarkStart w:id="120" w:name="_Ref102903602"/>
+    <w:bookmarkStart w:id="121" w:name="_Ref102903597"/>
     <w:p>
       <w:pPr>
         <w:pStyle w:val="Caption"/>
@@ -30051,7 +30210,7 @@
         </w:rPr>
         <w:fldChar w:fldCharType="separate"/>
       </w:r>
-      <w:bookmarkStart w:id="124" w:name="_Toc103301522"/>
+      <w:bookmarkStart w:id="122" w:name="_Toc103528662"/>
       <w:r>
         <w:rPr>
           <w:b/>
@@ -30077,12 +30236,12 @@
       <w:r>
         <w:t>.</w:t>
       </w:r>
+      <w:bookmarkEnd w:id="120"/>
+      <w:r>
+        <w:t xml:space="preserve"> Sumaišties matrica</w:t>
+      </w:r>
+      <w:bookmarkEnd w:id="121"/>
       <w:bookmarkEnd w:id="122"/>
-      <w:r>
-        <w:t xml:space="preserve"> Sumaišties matrica</w:t>
-      </w:r>
-      <w:bookmarkEnd w:id="123"/>
-      <w:bookmarkEnd w:id="124"/>
     </w:p>
     <w:p>
       <w:pPr>
@@ -30258,13 +30417,7 @@
         <w:t xml:space="preserve"> </w:t>
       </w:r>
       <w:r>
-        <w:t xml:space="preserve">teigia, kad </w:t>
-      </w:r>
-      <w:r>
-        <w:t xml:space="preserve"> </w:t>
-      </w:r>
-      <w:r>
-        <w:t xml:space="preserve">tai atsitinka </w:t>
+        <w:t xml:space="preserve">teigia, kad tai atsitinka </w:t>
       </w:r>
       <w:r>
         <w:t xml:space="preserve">treniravimui </w:t>
@@ -30292,9 +30445,6 @@
       <w:proofErr w:type="spellEnd"/>
       <w:r>
         <w:t xml:space="preserve">) </w:t>
-      </w:r>
-      <w:r>
-        <w:t xml:space="preserve"> </w:t>
       </w:r>
       <w:r>
         <w:fldChar w:fldCharType="begin"/>
@@ -30394,7 +30544,7 @@
         </w:drawing>
       </w:r>
     </w:p>
-    <w:bookmarkStart w:id="125" w:name="_Ref102679650"/>
+    <w:bookmarkStart w:id="123" w:name="_Ref102679650"/>
     <w:p>
       <w:pPr>
         <w:pStyle w:val="Caption"/>
@@ -30420,7 +30570,7 @@
         </w:rPr>
         <w:fldChar w:fldCharType="separate"/>
       </w:r>
-      <w:bookmarkStart w:id="126" w:name="_Toc103301523"/>
+      <w:bookmarkStart w:id="124" w:name="_Toc103528663"/>
       <w:r>
         <w:rPr>
           <w:b/>
@@ -30446,7 +30596,7 @@
       <w:r>
         <w:t>.</w:t>
       </w:r>
-      <w:bookmarkEnd w:id="125"/>
+      <w:bookmarkEnd w:id="123"/>
       <w:r>
         <w:t xml:space="preserve"> </w:t>
       </w:r>
@@ -30462,17 +30612,17 @@
       <w:r>
         <w:t>techniką</w:t>
       </w:r>
-      <w:bookmarkEnd w:id="126"/>
+      <w:bookmarkEnd w:id="124"/>
     </w:p>
     <w:p>
       <w:pPr>
         <w:pStyle w:val="Heading3"/>
       </w:pPr>
-      <w:bookmarkStart w:id="127" w:name="_Toc103301496"/>
+      <w:bookmarkStart w:id="125" w:name="_Toc103528636"/>
       <w:r>
         <w:t>LSTM neuroninio tinklo mokymas</w:t>
       </w:r>
-      <w:bookmarkEnd w:id="127"/>
+      <w:bookmarkEnd w:id="125"/>
     </w:p>
     <w:p>
       <w:pPr>
@@ -30801,7 +30951,7 @@
         </w:drawing>
       </w:r>
     </w:p>
-    <w:bookmarkStart w:id="128" w:name="_Ref102943216"/>
+    <w:bookmarkStart w:id="126" w:name="_Ref102943216"/>
     <w:p>
       <w:pPr>
         <w:pStyle w:val="Caption"/>
@@ -30827,7 +30977,7 @@
         </w:rPr>
         <w:fldChar w:fldCharType="separate"/>
       </w:r>
-      <w:bookmarkStart w:id="129" w:name="_Toc103301524"/>
+      <w:bookmarkStart w:id="127" w:name="_Toc103528664"/>
       <w:r>
         <w:rPr>
           <w:b/>
@@ -30853,11 +31003,11 @@
       <w:r>
         <w:t>.</w:t>
       </w:r>
-      <w:bookmarkEnd w:id="128"/>
+      <w:bookmarkEnd w:id="126"/>
       <w:r>
         <w:t xml:space="preserve"> Spektrogramos padalinimo vizualizacija</w:t>
       </w:r>
-      <w:bookmarkEnd w:id="129"/>
+      <w:bookmarkEnd w:id="127"/>
     </w:p>
     <w:p>
       <w:pPr>
@@ -30941,7 +31091,7 @@
         <w:t xml:space="preserve"> vertė buvo</w:t>
       </w:r>
       <w:r>
-        <w:t xml:space="preserve"> 40, todėl ir paveikslėlio aukštis buvo 40  pikseliai. </w:t>
+        <w:t xml:space="preserve"> 40, todėl ir paveikslėlio aukštis buvo 40 pikseliai. </w:t>
       </w:r>
       <w:r>
         <w:t>Svarbu paminėti, kad s</w:t>
@@ -31135,7 +31285,7 @@
         </w:drawing>
       </w:r>
     </w:p>
-    <w:bookmarkStart w:id="130" w:name="_Ref102684296"/>
+    <w:bookmarkStart w:id="128" w:name="_Ref102684296"/>
     <w:p>
       <w:pPr>
         <w:pStyle w:val="Caption"/>
@@ -31161,7 +31311,7 @@
         </w:rPr>
         <w:fldChar w:fldCharType="separate"/>
       </w:r>
-      <w:bookmarkStart w:id="131" w:name="_Toc103301525"/>
+      <w:bookmarkStart w:id="129" w:name="_Toc103528665"/>
       <w:r>
         <w:rPr>
           <w:b/>
@@ -31187,7 +31337,7 @@
       <w:r>
         <w:t>.</w:t>
       </w:r>
-      <w:bookmarkEnd w:id="130"/>
+      <w:bookmarkEnd w:id="128"/>
       <w:r>
         <w:t xml:space="preserve"> </w:t>
       </w:r>
@@ -31202,7 +31352,7 @@
         </w:rPr>
         <w:t>Python</w:t>
       </w:r>
-      <w:bookmarkEnd w:id="131"/>
+      <w:bookmarkEnd w:id="129"/>
       <w:proofErr w:type="spellEnd"/>
     </w:p>
     <w:p>
@@ -31254,25 +31404,25 @@
       <w:pPr>
         <w:pStyle w:val="Heading1"/>
       </w:pPr>
-      <w:bookmarkStart w:id="132" w:name="_Toc103301497"/>
+      <w:bookmarkStart w:id="130" w:name="_Toc103528637"/>
+      <w:bookmarkEnd w:id="111"/>
+      <w:bookmarkEnd w:id="112"/>
       <w:bookmarkEnd w:id="113"/>
       <w:bookmarkEnd w:id="114"/>
-      <w:bookmarkEnd w:id="115"/>
-      <w:bookmarkEnd w:id="116"/>
       <w:r>
         <w:lastRenderedPageBreak/>
         <w:t>Tyrimo rezultatai</w:t>
       </w:r>
-      <w:bookmarkEnd w:id="132"/>
+      <w:bookmarkEnd w:id="130"/>
     </w:p>
     <w:p>
       <w:pPr>
         <w:pStyle w:val="Tekstas"/>
       </w:pPr>
-      <w:bookmarkStart w:id="133" w:name="_Toc503646978"/>
-      <w:bookmarkStart w:id="134" w:name="_Toc503648368"/>
-      <w:bookmarkStart w:id="135" w:name="_Toc503651312"/>
-      <w:bookmarkStart w:id="136" w:name="_Toc505346888"/>
+      <w:bookmarkStart w:id="131" w:name="_Toc503646978"/>
+      <w:bookmarkStart w:id="132" w:name="_Toc503648368"/>
+      <w:bookmarkStart w:id="133" w:name="_Toc503651312"/>
+      <w:bookmarkStart w:id="134" w:name="_Toc505346888"/>
       <w:r>
         <w:t>Gilaus mokymosi modeli</w:t>
       </w:r>
@@ -31332,151 +31482,158 @@
         <w:t xml:space="preserve"> mašininio mokymosi biblioteką</w:t>
       </w:r>
       <w:r>
-        <w:t xml:space="preserve"> Keras</w:t>
-      </w:r>
-      <w:r>
-        <w:t>, o ši</w:t>
-      </w:r>
-      <w:r>
-        <w:t xml:space="preserve"> bibliotek</w:t>
-      </w:r>
-      <w:r>
-        <w:t xml:space="preserve">a naudojo </w:t>
-      </w:r>
-      <w:proofErr w:type="spellStart"/>
+        <w:t xml:space="preserve"> </w:t>
+      </w:r>
       <w:r>
         <w:rPr>
           <w:i/>
           <w:iCs/>
         </w:rPr>
-        <w:t>Tensorflow</w:t>
-      </w:r>
-      <w:proofErr w:type="spellEnd"/>
+        <w:t>Keras</w:t>
+      </w:r>
+      <w:r>
+        <w:t>, o ši</w:t>
+      </w:r>
+      <w:r>
+        <w:t xml:space="preserve"> bibliotek</w:t>
+      </w:r>
+      <w:r>
+        <w:t xml:space="preserve">a naudojo </w:t>
+      </w:r>
+      <w:proofErr w:type="spellStart"/>
       <w:r>
         <w:rPr>
           <w:i/>
           <w:iCs/>
         </w:rPr>
-        <w:t xml:space="preserve"> 2.8</w:t>
-      </w:r>
-      <w:r>
-        <w:t xml:space="preserve"> versiją</w:t>
-      </w:r>
-      <w:r>
-        <w:t>.</w:t>
-      </w:r>
-      <w:r>
-        <w:t xml:space="preserve"> </w:t>
-      </w:r>
-      <w:r>
-        <w:t xml:space="preserve">Galutiniai </w:t>
-      </w:r>
-      <w:r>
-        <w:t xml:space="preserve">eksperimentai buvo atlikti </w:t>
-      </w:r>
-      <w:r>
-        <w:t>stacionariame</w:t>
-      </w:r>
-      <w:r>
-        <w:t xml:space="preserve"> kompiuteryje su </w:t>
-      </w:r>
+        <w:t>Tensorflow</w:t>
+      </w:r>
+      <w:proofErr w:type="spellEnd"/>
       <w:r>
         <w:rPr>
           <w:i/>
           <w:iCs/>
         </w:rPr>
-        <w:t xml:space="preserve">Intel </w:t>
-      </w:r>
-      <w:proofErr w:type="spellStart"/>
+        <w:t xml:space="preserve"> 2.8</w:t>
+      </w:r>
+      <w:r>
+        <w:t xml:space="preserve"> versiją</w:t>
+      </w:r>
+      <w:r>
+        <w:t>.</w:t>
+      </w:r>
+      <w:r>
+        <w:t xml:space="preserve"> </w:t>
+      </w:r>
+      <w:r>
+        <w:t xml:space="preserve">Galutiniai </w:t>
+      </w:r>
+      <w:r>
+        <w:t xml:space="preserve">eksperimentai buvo atlikti </w:t>
+      </w:r>
+      <w:r>
+        <w:t>stacionariame</w:t>
+      </w:r>
+      <w:r>
+        <w:t xml:space="preserve"> kompiuteryje su </w:t>
+      </w:r>
       <w:r>
         <w:rPr>
           <w:i/>
           <w:iCs/>
         </w:rPr>
-        <w:t>Core</w:t>
-      </w:r>
-      <w:proofErr w:type="spellEnd"/>
+        <w:t xml:space="preserve">Intel </w:t>
+      </w:r>
+      <w:proofErr w:type="spellStart"/>
       <w:r>
         <w:rPr>
           <w:i/>
           <w:iCs/>
         </w:rPr>
-        <w:t xml:space="preserve"> i5-</w:t>
-      </w:r>
+        <w:t>Core</w:t>
+      </w:r>
+      <w:proofErr w:type="spellEnd"/>
       <w:r>
         <w:rPr>
           <w:i/>
           <w:iCs/>
         </w:rPr>
-        <w:t>2400</w:t>
+        <w:t xml:space="preserve"> i5-</w:t>
       </w:r>
       <w:r>
         <w:rPr>
           <w:i/>
           <w:iCs/>
         </w:rPr>
-        <w:t>K</w:t>
-      </w:r>
-      <w:r>
-        <w:t xml:space="preserve"> 3,</w:t>
-      </w:r>
-      <w:r>
-        <w:t>10</w:t>
-      </w:r>
-      <w:r>
-        <w:t xml:space="preserve"> </w:t>
-      </w:r>
-      <w:r>
-        <w:t xml:space="preserve">GHz procesoriumi, 16 GB RAM atmintimi ir </w:t>
-      </w:r>
-      <w:r>
-        <w:t>6</w:t>
-      </w:r>
-      <w:r>
-        <w:t xml:space="preserve"> GB </w:t>
+        <w:t>2400</w:t>
       </w:r>
       <w:r>
         <w:rPr>
           <w:i/>
           <w:iCs/>
         </w:rPr>
-        <w:t xml:space="preserve">NVIDIA </w:t>
-      </w:r>
-      <w:proofErr w:type="spellStart"/>
+        <w:t>K</w:t>
+      </w:r>
+      <w:r>
+        <w:t xml:space="preserve"> 3,</w:t>
+      </w:r>
+      <w:r>
+        <w:t>10</w:t>
+      </w:r>
+      <w:r>
+        <w:t xml:space="preserve"> </w:t>
+      </w:r>
+      <w:r>
+        <w:t xml:space="preserve">GHz procesoriumi, 16 GB RAM atmintimi ir </w:t>
+      </w:r>
+      <w:r>
+        <w:t>6</w:t>
+      </w:r>
+      <w:r>
+        <w:t xml:space="preserve"> GB </w:t>
+      </w:r>
       <w:r>
         <w:rPr>
           <w:i/>
           <w:iCs/>
         </w:rPr>
-        <w:t>GeForce</w:t>
-      </w:r>
-      <w:proofErr w:type="spellEnd"/>
+        <w:t xml:space="preserve">NVIDIA </w:t>
+      </w:r>
+      <w:proofErr w:type="spellStart"/>
       <w:r>
         <w:rPr>
           <w:i/>
           <w:iCs/>
         </w:rPr>
-        <w:t xml:space="preserve"> </w:t>
-      </w:r>
+        <w:t>GeForce</w:t>
+      </w:r>
+      <w:proofErr w:type="spellEnd"/>
       <w:r>
         <w:rPr>
           <w:i/>
           <w:iCs/>
         </w:rPr>
-        <w:t>G</w:t>
+        <w:t xml:space="preserve"> </w:t>
       </w:r>
       <w:r>
         <w:rPr>
           <w:i/>
           <w:iCs/>
         </w:rPr>
-        <w:t xml:space="preserve">TX </w:t>
+        <w:t>G</w:t>
       </w:r>
       <w:r>
         <w:rPr>
           <w:i/>
           <w:iCs/>
         </w:rPr>
+        <w:t xml:space="preserve">TX </w:t>
+      </w:r>
+      <w:r>
+        <w:rPr>
+          <w:i/>
+          <w:iCs/>
+        </w:rPr>
         <w:t>1060</w:t>
       </w:r>
       <w:r>
@@ -31530,7 +31687,10 @@
         <w:t>ų</w:t>
       </w:r>
       <w:r>
-        <w:t xml:space="preserve"> vidurkis, pateikiamos</w:t>
+        <w:t xml:space="preserve"> vidurkis, pateikiam</w:t>
+      </w:r>
+      <w:r>
+        <w:t>i</w:t>
       </w:r>
       <w:r>
         <w:t xml:space="preserve"> tikslum</w:t>
@@ -31539,7 +31699,16 @@
         <w:t>ų</w:t>
       </w:r>
       <w:r>
-        <w:t xml:space="preserve"> standartinės nuokrypos</w:t>
+        <w:t xml:space="preserve"> standartin</w:t>
+      </w:r>
+      <w:r>
+        <w:t>iai</w:t>
+      </w:r>
+      <w:r>
+        <w:t xml:space="preserve"> nuokryp</w:t>
+      </w:r>
+      <w:r>
+        <w:t>iai</w:t>
       </w:r>
       <w:r>
         <w:t xml:space="preserve">. Taip pat pateikiami modelio </w:t>
@@ -31574,7 +31743,7 @@
         <w:t>pasirinkti</w:t>
       </w:r>
       <w:r>
-        <w:t xml:space="preserve">: </w:t>
+        <w:t>:</w:t>
       </w:r>
       <w:r>
         <w:t xml:space="preserve"> </w:t>
@@ -31616,7 +31785,7 @@
         <w:t xml:space="preserve"> </w:t>
       </w:r>
       <w:r>
-        <w:t xml:space="preserve"> 2017 metų J. </w:t>
+        <w:t xml:space="preserve">2017 metų J. </w:t>
       </w:r>
       <w:proofErr w:type="spellStart"/>
       <w:r>
@@ -31694,14 +31863,12 @@
       <w:r>
         <w:t xml:space="preserve">u </w:t>
       </w:r>
-      <w:proofErr w:type="spellStart"/>
-      <w:r>
-        <w:t>Sajjad</w:t>
-      </w:r>
-      <w:r>
-        <w:t>‘o</w:t>
-      </w:r>
-      <w:proofErr w:type="spellEnd"/>
+      <w:r>
+        <w:t>S</w:t>
+      </w:r>
+      <w:r>
+        <w:t>.</w:t>
+      </w:r>
       <w:r>
         <w:t xml:space="preserve"> </w:t>
       </w:r>
@@ -31765,7 +31932,7 @@
         <w:t>%.</w:t>
       </w:r>
       <w:r>
-        <w:t xml:space="preserve"> Dvimačio konvoliucinio tinklo vieno imties mokymas truko apie 45 minutes, o LSTM dvimačio bei vienmačio konvoliucinio tinklo apie 60 minučių.  Gauti rezultatai pateikiami lentelėje (</w:t>
+        <w:t xml:space="preserve"> Dvimačio konvoliucinio tinklo vieno imties mokymas truko apie 45 minutes, o LSTM dvimačio bei vienmačio konvoliucinio tinklo apie 60 minučių. Gauti rezultatai pateikiami lentelėje (</w:t>
       </w:r>
       <w:r>
         <w:fldChar w:fldCharType="begin"/>
@@ -31798,7 +31965,7 @@
         <w:t>).</w:t>
       </w:r>
     </w:p>
-    <w:bookmarkStart w:id="137" w:name="_Ref103299120"/>
+    <w:bookmarkStart w:id="135" w:name="_Ref103299120"/>
     <w:p>
       <w:pPr>
         <w:pStyle w:val="Caption"/>
@@ -31826,7 +31993,7 @@
         </w:rPr>
         <w:fldChar w:fldCharType="separate"/>
       </w:r>
-      <w:bookmarkStart w:id="138" w:name="_Toc103301503"/>
+      <w:bookmarkStart w:id="136" w:name="_Toc103528643"/>
       <w:r>
         <w:rPr>
           <w:b/>
@@ -31849,7 +32016,7 @@
         </w:rPr>
         <w:t xml:space="preserve"> lentelė</w:t>
       </w:r>
-      <w:bookmarkEnd w:id="137"/>
+      <w:bookmarkEnd w:id="135"/>
       <w:r>
         <w:t xml:space="preserve">. </w:t>
       </w:r>
@@ -31871,12 +32038,12 @@
       <w:r>
         <w:t>patikrinimą</w:t>
       </w:r>
-      <w:bookmarkEnd w:id="138"/>
+      <w:bookmarkEnd w:id="136"/>
     </w:p>
     <w:tbl>
       <w:tblPr>
         <w:tblStyle w:val="PlainTable1"/>
-        <w:tblW w:w="8784" w:type="dxa"/>
+        <w:tblW w:w="9209" w:type="dxa"/>
         <w:tblBorders>
           <w:top w:val="single" w:sz="4" w:space="0" w:color="auto"/>
           <w:left w:val="single" w:sz="4" w:space="0" w:color="auto"/>
@@ -31890,11 +32057,11 @@
       </w:tblPr>
       <w:tblGrid>
         <w:gridCol w:w="1980"/>
+        <w:gridCol w:w="1843"/>
+        <w:gridCol w:w="1275"/>
+        <w:gridCol w:w="1418"/>
+        <w:gridCol w:w="1276"/>
         <w:gridCol w:w="1417"/>
-        <w:gridCol w:w="1134"/>
-        <w:gridCol w:w="1418"/>
-        <w:gridCol w:w="1204"/>
-        <w:gridCol w:w="1631"/>
       </w:tblGrid>
       <w:tr>
         <w:trPr>
@@ -31924,7 +32091,7 @@
         </w:tc>
         <w:tc>
           <w:tcPr>
-            <w:tcW w:w="1417" w:type="dxa"/>
+            <w:tcW w:w="1843" w:type="dxa"/>
             <w:shd w:val="clear" w:color="auto" w:fill="auto"/>
           </w:tcPr>
           <w:p>
@@ -31942,7 +32109,7 @@
         </w:tc>
         <w:tc>
           <w:tcPr>
-            <w:tcW w:w="1134" w:type="dxa"/>
+            <w:tcW w:w="1275" w:type="dxa"/>
             <w:shd w:val="clear" w:color="auto" w:fill="auto"/>
           </w:tcPr>
           <w:p>
@@ -31971,7 +32138,7 @@
         </w:tc>
         <w:tc>
           <w:tcPr>
-            <w:tcW w:w="1204" w:type="dxa"/>
+            <w:tcW w:w="1276" w:type="dxa"/>
             <w:shd w:val="clear" w:color="auto" w:fill="auto"/>
           </w:tcPr>
           <w:p>
@@ -31989,7 +32156,7 @@
         </w:tc>
         <w:tc>
           <w:tcPr>
-            <w:tcW w:w="1631" w:type="dxa"/>
+            <w:tcW w:w="1417" w:type="dxa"/>
             <w:shd w:val="clear" w:color="auto" w:fill="auto"/>
           </w:tcPr>
           <w:p>
@@ -32044,7 +32211,7 @@
         </w:tc>
         <w:tc>
           <w:tcPr>
-            <w:tcW w:w="1417" w:type="dxa"/>
+            <w:tcW w:w="1843" w:type="dxa"/>
             <w:shd w:val="clear" w:color="auto" w:fill="auto"/>
           </w:tcPr>
           <w:p>
@@ -32064,7 +32231,7 @@
         </w:tc>
         <w:tc>
           <w:tcPr>
-            <w:tcW w:w="1134" w:type="dxa"/>
+            <w:tcW w:w="1275" w:type="dxa"/>
             <w:shd w:val="clear" w:color="auto" w:fill="auto"/>
           </w:tcPr>
           <w:p>
@@ -32132,7 +32299,7 @@
         </w:tc>
         <w:tc>
           <w:tcPr>
-            <w:tcW w:w="1204" w:type="dxa"/>
+            <w:tcW w:w="1276" w:type="dxa"/>
             <w:shd w:val="clear" w:color="auto" w:fill="auto"/>
           </w:tcPr>
           <w:p>
@@ -32172,7 +32339,7 @@
         </w:tc>
         <w:tc>
           <w:tcPr>
-            <w:tcW w:w="1631" w:type="dxa"/>
+            <w:tcW w:w="1417" w:type="dxa"/>
             <w:shd w:val="clear" w:color="auto" w:fill="auto"/>
           </w:tcPr>
           <w:p>
@@ -32223,7 +32390,7 @@
         </w:tc>
         <w:tc>
           <w:tcPr>
-            <w:tcW w:w="1417" w:type="dxa"/>
+            <w:tcW w:w="1843" w:type="dxa"/>
             <w:shd w:val="clear" w:color="auto" w:fill="auto"/>
           </w:tcPr>
           <w:p>
@@ -32243,7 +32410,7 @@
         </w:tc>
         <w:tc>
           <w:tcPr>
-            <w:tcW w:w="1134" w:type="dxa"/>
+            <w:tcW w:w="1275" w:type="dxa"/>
             <w:shd w:val="clear" w:color="auto" w:fill="auto"/>
           </w:tcPr>
           <w:p>
@@ -32297,7 +32464,7 @@
         </w:tc>
         <w:tc>
           <w:tcPr>
-            <w:tcW w:w="1204" w:type="dxa"/>
+            <w:tcW w:w="1276" w:type="dxa"/>
             <w:shd w:val="clear" w:color="auto" w:fill="auto"/>
           </w:tcPr>
           <w:p>
@@ -32336,7 +32503,7 @@
         </w:tc>
         <w:tc>
           <w:tcPr>
-            <w:tcW w:w="1631" w:type="dxa"/>
+            <w:tcW w:w="1417" w:type="dxa"/>
             <w:shd w:val="clear" w:color="auto" w:fill="auto"/>
           </w:tcPr>
           <w:p>
@@ -32395,7 +32562,7 @@
         </w:tc>
         <w:tc>
           <w:tcPr>
-            <w:tcW w:w="1417" w:type="dxa"/>
+            <w:tcW w:w="1843" w:type="dxa"/>
             <w:shd w:val="clear" w:color="auto" w:fill="auto"/>
           </w:tcPr>
           <w:p>
@@ -32415,7 +32582,7 @@
         </w:tc>
         <w:tc>
           <w:tcPr>
-            <w:tcW w:w="1134" w:type="dxa"/>
+            <w:tcW w:w="1275" w:type="dxa"/>
             <w:shd w:val="clear" w:color="auto" w:fill="auto"/>
           </w:tcPr>
           <w:p>
@@ -32457,7 +32624,7 @@
         </w:tc>
         <w:tc>
           <w:tcPr>
-            <w:tcW w:w="1204" w:type="dxa"/>
+            <w:tcW w:w="1276" w:type="dxa"/>
             <w:shd w:val="clear" w:color="auto" w:fill="auto"/>
           </w:tcPr>
           <w:p>
@@ -32478,7 +32645,7 @@
         </w:tc>
         <w:tc>
           <w:tcPr>
-            <w:tcW w:w="1631" w:type="dxa"/>
+            <w:tcW w:w="1417" w:type="dxa"/>
             <w:shd w:val="clear" w:color="auto" w:fill="auto"/>
           </w:tcPr>
           <w:p>
@@ -32515,7 +32682,7 @@
         </w:tc>
         <w:tc>
           <w:tcPr>
-            <w:tcW w:w="1417" w:type="dxa"/>
+            <w:tcW w:w="1843" w:type="dxa"/>
             <w:shd w:val="clear" w:color="auto" w:fill="auto"/>
           </w:tcPr>
           <w:p>
@@ -32543,7 +32710,7 @@
         </w:tc>
         <w:tc>
           <w:tcPr>
-            <w:tcW w:w="1134" w:type="dxa"/>
+            <w:tcW w:w="1275" w:type="dxa"/>
             <w:shd w:val="clear" w:color="auto" w:fill="auto"/>
           </w:tcPr>
           <w:p>
@@ -32591,7 +32758,7 @@
         </w:tc>
         <w:tc>
           <w:tcPr>
-            <w:tcW w:w="1204" w:type="dxa"/>
+            <w:tcW w:w="1276" w:type="dxa"/>
             <w:shd w:val="clear" w:color="auto" w:fill="auto"/>
           </w:tcPr>
           <w:p>
@@ -32612,7 +32779,7 @@
         </w:tc>
         <w:tc>
           <w:tcPr>
-            <w:tcW w:w="1631" w:type="dxa"/>
+            <w:tcW w:w="1417" w:type="dxa"/>
             <w:shd w:val="clear" w:color="auto" w:fill="auto"/>
           </w:tcPr>
           <w:p>
@@ -32656,7 +32823,7 @@
         </w:tc>
         <w:tc>
           <w:tcPr>
-            <w:tcW w:w="1417" w:type="dxa"/>
+            <w:tcW w:w="1843" w:type="dxa"/>
             <w:shd w:val="clear" w:color="auto" w:fill="auto"/>
           </w:tcPr>
           <w:p>
@@ -32676,7 +32843,7 @@
         </w:tc>
         <w:tc>
           <w:tcPr>
-            <w:tcW w:w="1134" w:type="dxa"/>
+            <w:tcW w:w="1275" w:type="dxa"/>
             <w:shd w:val="clear" w:color="auto" w:fill="auto"/>
           </w:tcPr>
           <w:p>
@@ -32718,7 +32885,7 @@
         </w:tc>
         <w:tc>
           <w:tcPr>
-            <w:tcW w:w="1204" w:type="dxa"/>
+            <w:tcW w:w="1276" w:type="dxa"/>
             <w:shd w:val="clear" w:color="auto" w:fill="auto"/>
           </w:tcPr>
           <w:p>
@@ -32739,7 +32906,7 @@
         </w:tc>
         <w:tc>
           <w:tcPr>
-            <w:tcW w:w="1631" w:type="dxa"/>
+            <w:tcW w:w="1417" w:type="dxa"/>
             <w:shd w:val="clear" w:color="auto" w:fill="auto"/>
           </w:tcPr>
           <w:p>
@@ -32774,7 +32941,7 @@
         </w:tc>
         <w:tc>
           <w:tcPr>
-            <w:tcW w:w="1417" w:type="dxa"/>
+            <w:tcW w:w="1843" w:type="dxa"/>
             <w:shd w:val="clear" w:color="auto" w:fill="auto"/>
           </w:tcPr>
           <w:p>
@@ -32794,7 +32961,7 @@
         </w:tc>
         <w:tc>
           <w:tcPr>
-            <w:tcW w:w="1134" w:type="dxa"/>
+            <w:tcW w:w="1275" w:type="dxa"/>
             <w:shd w:val="clear" w:color="auto" w:fill="auto"/>
           </w:tcPr>
           <w:p>
@@ -32842,7 +33009,7 @@
         </w:tc>
         <w:tc>
           <w:tcPr>
-            <w:tcW w:w="1204" w:type="dxa"/>
+            <w:tcW w:w="1276" w:type="dxa"/>
             <w:shd w:val="clear" w:color="auto" w:fill="auto"/>
           </w:tcPr>
           <w:p>
@@ -32863,7 +33030,7 @@
         </w:tc>
         <w:tc>
           <w:tcPr>
-            <w:tcW w:w="1631" w:type="dxa"/>
+            <w:tcW w:w="1417" w:type="dxa"/>
             <w:shd w:val="clear" w:color="auto" w:fill="auto"/>
           </w:tcPr>
           <w:p>
@@ -32901,7 +33068,7 @@
         </w:tc>
         <w:tc>
           <w:tcPr>
-            <w:tcW w:w="1417" w:type="dxa"/>
+            <w:tcW w:w="1843" w:type="dxa"/>
             <w:shd w:val="clear" w:color="auto" w:fill="auto"/>
           </w:tcPr>
           <w:p>
@@ -32921,7 +33088,7 @@
         </w:tc>
         <w:tc>
           <w:tcPr>
-            <w:tcW w:w="1134" w:type="dxa"/>
+            <w:tcW w:w="1275" w:type="dxa"/>
             <w:shd w:val="clear" w:color="auto" w:fill="auto"/>
           </w:tcPr>
           <w:p>
@@ -32969,7 +33136,7 @@
         </w:tc>
         <w:tc>
           <w:tcPr>
-            <w:tcW w:w="1204" w:type="dxa"/>
+            <w:tcW w:w="1276" w:type="dxa"/>
             <w:shd w:val="clear" w:color="auto" w:fill="auto"/>
           </w:tcPr>
           <w:p>
@@ -32990,7 +33157,7 @@
         </w:tc>
         <w:tc>
           <w:tcPr>
-            <w:tcW w:w="1631" w:type="dxa"/>
+            <w:tcW w:w="1417" w:type="dxa"/>
             <w:shd w:val="clear" w:color="auto" w:fill="auto"/>
           </w:tcPr>
           <w:p>
@@ -33058,7 +33225,7 @@
         </w:tc>
         <w:tc>
           <w:tcPr>
-            <w:tcW w:w="1417" w:type="dxa"/>
+            <w:tcW w:w="1843" w:type="dxa"/>
             <w:shd w:val="clear" w:color="auto" w:fill="auto"/>
           </w:tcPr>
           <w:p>
@@ -33078,7 +33245,7 @@
         </w:tc>
         <w:tc>
           <w:tcPr>
-            <w:tcW w:w="1134" w:type="dxa"/>
+            <w:tcW w:w="1275" w:type="dxa"/>
             <w:shd w:val="clear" w:color="auto" w:fill="auto"/>
           </w:tcPr>
           <w:p>
@@ -33120,7 +33287,7 @@
         </w:tc>
         <w:tc>
           <w:tcPr>
-            <w:tcW w:w="1204" w:type="dxa"/>
+            <w:tcW w:w="1276" w:type="dxa"/>
             <w:shd w:val="clear" w:color="auto" w:fill="auto"/>
           </w:tcPr>
           <w:p>
@@ -33141,7 +33308,7 @@
         </w:tc>
         <w:tc>
           <w:tcPr>
-            <w:tcW w:w="1631" w:type="dxa"/>
+            <w:tcW w:w="1417" w:type="dxa"/>
             <w:shd w:val="clear" w:color="auto" w:fill="auto"/>
           </w:tcPr>
           <w:p>
@@ -33218,7 +33385,7 @@
         </w:tc>
         <w:tc>
           <w:tcPr>
-            <w:tcW w:w="1417" w:type="dxa"/>
+            <w:tcW w:w="1843" w:type="dxa"/>
             <w:shd w:val="clear" w:color="auto" w:fill="auto"/>
           </w:tcPr>
           <w:p>
@@ -33238,7 +33405,7 @@
         </w:tc>
         <w:tc>
           <w:tcPr>
-            <w:tcW w:w="1134" w:type="dxa"/>
+            <w:tcW w:w="1275" w:type="dxa"/>
             <w:shd w:val="clear" w:color="auto" w:fill="auto"/>
           </w:tcPr>
           <w:p>
@@ -33280,7 +33447,7 @@
         </w:tc>
         <w:tc>
           <w:tcPr>
-            <w:tcW w:w="1204" w:type="dxa"/>
+            <w:tcW w:w="1276" w:type="dxa"/>
             <w:shd w:val="clear" w:color="auto" w:fill="auto"/>
           </w:tcPr>
           <w:p>
@@ -33301,7 +33468,7 @@
         </w:tc>
         <w:tc>
           <w:tcPr>
-            <w:tcW w:w="1631" w:type="dxa"/>
+            <w:tcW w:w="1417" w:type="dxa"/>
             <w:shd w:val="clear" w:color="auto" w:fill="auto"/>
           </w:tcPr>
           <w:p>
@@ -33332,7 +33499,6 @@
               <w:pStyle w:val="Lentel"/>
             </w:pPr>
             <w:r>
-              <w:lastRenderedPageBreak/>
               <w:t>CNN (</w:t>
             </w:r>
             <w:r>
@@ -33370,7 +33536,7 @@
         </w:tc>
         <w:tc>
           <w:tcPr>
-            <w:tcW w:w="1417" w:type="dxa"/>
+            <w:tcW w:w="1843" w:type="dxa"/>
             <w:shd w:val="clear" w:color="auto" w:fill="auto"/>
           </w:tcPr>
           <w:p>
@@ -33398,7 +33564,7 @@
         </w:tc>
         <w:tc>
           <w:tcPr>
-            <w:tcW w:w="1134" w:type="dxa"/>
+            <w:tcW w:w="1275" w:type="dxa"/>
             <w:shd w:val="clear" w:color="auto" w:fill="auto"/>
           </w:tcPr>
           <w:p>
@@ -33440,7 +33606,7 @@
         </w:tc>
         <w:tc>
           <w:tcPr>
-            <w:tcW w:w="1204" w:type="dxa"/>
+            <w:tcW w:w="1276" w:type="dxa"/>
             <w:shd w:val="clear" w:color="auto" w:fill="auto"/>
           </w:tcPr>
           <w:p>
@@ -33461,7 +33627,7 @@
         </w:tc>
         <w:tc>
           <w:tcPr>
-            <w:tcW w:w="1631" w:type="dxa"/>
+            <w:tcW w:w="1417" w:type="dxa"/>
             <w:shd w:val="clear" w:color="auto" w:fill="auto"/>
           </w:tcPr>
           <w:p>
@@ -33517,6 +33683,7 @@
         <w:pStyle w:val="Tekstas"/>
       </w:pPr>
       <w:r>
+        <w:lastRenderedPageBreak/>
         <w:t xml:space="preserve">Lyginant konvoliucinio tinklo rezultatus su </w:t>
       </w:r>
       <w:r>
@@ -33697,22 +33864,22 @@
       <w:pPr>
         <w:pStyle w:val="Heading2"/>
       </w:pPr>
-      <w:bookmarkStart w:id="139" w:name="_Toc103301498"/>
-      <w:bookmarkStart w:id="140" w:name="_Toc503646980"/>
-      <w:bookmarkStart w:id="141" w:name="_Toc503648370"/>
-      <w:bookmarkStart w:id="142" w:name="_Toc503651314"/>
-      <w:bookmarkStart w:id="143" w:name="_Toc505346890"/>
+      <w:bookmarkStart w:id="137" w:name="_Toc103528638"/>
+      <w:bookmarkStart w:id="138" w:name="_Toc503646980"/>
+      <w:bookmarkStart w:id="139" w:name="_Toc503648370"/>
+      <w:bookmarkStart w:id="140" w:name="_Toc503651314"/>
+      <w:bookmarkStart w:id="141" w:name="_Toc505346890"/>
+      <w:bookmarkEnd w:id="131"/>
+      <w:bookmarkEnd w:id="132"/>
       <w:bookmarkEnd w:id="133"/>
       <w:bookmarkEnd w:id="134"/>
-      <w:bookmarkEnd w:id="135"/>
-      <w:bookmarkEnd w:id="136"/>
       <w:r>
         <w:t>Paaiškinamojo dirbtinio intelekto</w:t>
       </w:r>
       <w:r>
         <w:t xml:space="preserve"> rezultatai</w:t>
       </w:r>
-      <w:bookmarkEnd w:id="139"/>
+      <w:bookmarkEnd w:id="137"/>
     </w:p>
     <w:p>
       <w:pPr>
@@ -33773,7 +33940,7 @@
         <w:t xml:space="preserve">iau </w:t>
       </w:r>
       <w:r>
-        <w:t xml:space="preserve">pažymėti </w:t>
+        <w:t>pažymėti</w:t>
       </w:r>
       <w:r>
         <w:t xml:space="preserve"> </w:t>
@@ -33889,19 +34056,23 @@
       <w:r>
         <w:rPr>
           <w:rStyle w:val="FootnoteReference"/>
-          <w:i/>
-          <w:iCs/>
         </w:rPr>
         <w:footnoteReference w:id="12"/>
       </w:r>
       <w:r>
-        <w:t xml:space="preserve">  bibliotekos</w:t>
-      </w:r>
-      <w:r>
-        <w:t xml:space="preserve"> </w:t>
-      </w:r>
-      <w:r>
-        <w:t xml:space="preserve">padalinio </w:t>
+        <w:t xml:space="preserve"> b</w:t>
+      </w:r>
+      <w:r>
+        <w:t>ibliotekos</w:t>
+      </w:r>
+      <w:r>
+        <w:t xml:space="preserve"> </w:t>
+      </w:r>
+      <w:r>
+        <w:t>padalijim</w:t>
+      </w:r>
+      <w:r>
+        <w:t xml:space="preserve">o </w:t>
       </w:r>
       <w:r>
         <w:t>paaiškinimo</w:t>
@@ -34095,7 +34266,7 @@
         </w:drawing>
       </w:r>
     </w:p>
-    <w:bookmarkStart w:id="144" w:name="_Ref102831695"/>
+    <w:bookmarkStart w:id="142" w:name="_Ref102831695"/>
     <w:p>
       <w:pPr>
         <w:pStyle w:val="Caption"/>
@@ -34125,7 +34296,7 @@
         </w:rPr>
         <w:fldChar w:fldCharType="separate"/>
       </w:r>
-      <w:bookmarkStart w:id="145" w:name="_Toc103301526"/>
+      <w:bookmarkStart w:id="143" w:name="_Toc103528666"/>
       <w:r>
         <w:rPr>
           <w:b/>
@@ -34151,7 +34322,7 @@
       <w:r>
         <w:t>.</w:t>
       </w:r>
-      <w:bookmarkEnd w:id="144"/>
+      <w:bookmarkEnd w:id="142"/>
       <w:r>
         <w:t xml:space="preserve"> Šuns lojimo garsų analizė naudojant </w:t>
       </w:r>
@@ -34165,7 +34336,7 @@
       <w:r>
         <w:t xml:space="preserve"> biblioteką</w:t>
       </w:r>
-      <w:bookmarkEnd w:id="145"/>
+      <w:bookmarkEnd w:id="143"/>
     </w:p>
     <w:p>
       <w:pPr>
@@ -34291,7 +34462,84 @@
         <w:rPr>
           <w:noProof/>
         </w:rPr>
-        <w:t>. Šiuo atveju galima matyti, kad m</w:t>
+        <w:t xml:space="preserve">. </w:t>
+      </w:r>
+      <w:r>
+        <w:rPr>
+          <w:noProof/>
+        </w:rPr>
+        <w:t>Kairėje (</w:t>
+      </w:r>
+      <w:r>
+        <w:rPr>
+          <w:noProof/>
+        </w:rPr>
+        <w:fldChar w:fldCharType="begin"/>
+      </w:r>
+      <w:r>
+        <w:rPr>
+          <w:noProof/>
+        </w:rPr>
+        <w:instrText xml:space="preserve"> REF _Ref102831695 \h </w:instrText>
+      </w:r>
+      <w:r>
+        <w:rPr>
+          <w:noProof/>
+        </w:rPr>
+      </w:r>
+      <w:r>
+        <w:rPr>
+          <w:noProof/>
+        </w:rPr>
+        <w:fldChar w:fldCharType="separate"/>
+      </w:r>
+      <w:r>
+        <w:rPr>
+          <w:b/>
+          <w:bCs/>
+          <w:noProof/>
+        </w:rPr>
+        <w:t>23</w:t>
+      </w:r>
+      <w:r>
+        <w:rPr>
+          <w:b/>
+          <w:bCs/>
+        </w:rPr>
+        <w:t xml:space="preserve"> pav</w:t>
+      </w:r>
+      <w:r>
+        <w:t>.</w:t>
+      </w:r>
+      <w:r>
+        <w:rPr>
+          <w:noProof/>
+        </w:rPr>
+        <w:fldChar w:fldCharType="end"/>
+      </w:r>
+      <w:r>
+        <w:rPr>
+          <w:noProof/>
+        </w:rPr>
+        <w:t xml:space="preserve">) esančiame </w:t>
+      </w:r>
+      <w:r>
+        <w:rPr>
+          <w:noProof/>
+        </w:rPr>
+        <w:t>apatineme paveikslėlyje yra pavaizduota zona kuri daro didžiausią įtaką modelio priimamam sprendimui.</w:t>
+      </w:r>
+      <w:r>
+        <w:rPr>
+          <w:noProof/>
+        </w:rPr>
+        <w:t xml:space="preserve"> </w:t>
+      </w:r>
+      <w:r>
+        <w:rPr>
+          <w:noProof/>
+        </w:rPr>
+        <w:t>Šiuo atveju galima matyti, kad m</w:t>
       </w:r>
       <w:r>
         <w:rPr>
@@ -34326,21 +34574,125 @@
           <w:rStyle w:val="Hyperlink"/>
           <w:u w:val="none"/>
         </w:rPr>
-        <w:t xml:space="preserve"> pasikartojančio šuns lojimo spektrogramos segmentavimo galima matyti, kad modelis teisingai geba atskirti garso zonas ir </w:t>
+        <w:t xml:space="preserve"> pasikartojančio šuns lojimo spektrogramos</w:t>
       </w:r>
       <w:r>
         <w:rPr>
           <w:rStyle w:val="Hyperlink"/>
           <w:u w:val="none"/>
         </w:rPr>
-        <w:t>pastebėti keturis atskirus šuns sulojimus</w:t>
+        <w:t xml:space="preserve"> </w:t>
       </w:r>
       <w:r>
         <w:rPr>
           <w:rStyle w:val="Hyperlink"/>
           <w:u w:val="none"/>
         </w:rPr>
+        <w:t>segmentavimo</w:t>
+      </w:r>
+      <w:r>
+        <w:rPr>
+          <w:rStyle w:val="Hyperlink"/>
+          <w:u w:val="none"/>
+        </w:rPr>
+        <w:t>, esančios paveikslėlio (</w:t>
+      </w:r>
+      <w:r>
+        <w:rPr>
+          <w:rStyle w:val="Hyperlink"/>
+          <w:u w:val="none"/>
+        </w:rPr>
+        <w:fldChar w:fldCharType="begin"/>
+      </w:r>
+      <w:r>
+        <w:rPr>
+          <w:rStyle w:val="Hyperlink"/>
+          <w:u w:val="none"/>
+        </w:rPr>
+        <w:instrText xml:space="preserve"> REF _Ref102831695 \h </w:instrText>
+      </w:r>
+      <w:r>
+        <w:rPr>
+          <w:rStyle w:val="Hyperlink"/>
+          <w:u w:val="none"/>
+        </w:rPr>
+      </w:r>
+      <w:r>
+        <w:rPr>
+          <w:rStyle w:val="Hyperlink"/>
+          <w:u w:val="none"/>
+        </w:rPr>
+        <w:fldChar w:fldCharType="separate"/>
+      </w:r>
+      <w:r>
+        <w:rPr>
+          <w:b/>
+          <w:bCs/>
+          <w:noProof/>
+        </w:rPr>
+        <w:t>23</w:t>
+      </w:r>
+      <w:r>
+        <w:rPr>
+          <w:b/>
+          <w:bCs/>
+        </w:rPr>
+        <w:t xml:space="preserve"> pav</w:t>
+      </w:r>
+      <w:r>
         <w:t>.</w:t>
+      </w:r>
+      <w:r>
+        <w:rPr>
+          <w:rStyle w:val="Hyperlink"/>
+          <w:u w:val="none"/>
+        </w:rPr>
+        <w:fldChar w:fldCharType="end"/>
+      </w:r>
+      <w:r>
+        <w:rPr>
+          <w:rStyle w:val="Hyperlink"/>
+          <w:u w:val="none"/>
+        </w:rPr>
+        <w:t>) dešinėje,</w:t>
+      </w:r>
+      <w:r>
+        <w:rPr>
+          <w:rStyle w:val="Hyperlink"/>
+          <w:u w:val="none"/>
+        </w:rPr>
+        <w:t xml:space="preserve"> galima matyti, kad modelis teisingai geba atskirti garso zonas ir </w:t>
+      </w:r>
+      <w:r>
+        <w:rPr>
+          <w:rStyle w:val="Hyperlink"/>
+          <w:u w:val="none"/>
+        </w:rPr>
+        <w:t>pastebėti keturis atskirus šuns sulojimus</w:t>
+      </w:r>
+      <w:r>
+        <w:rPr>
+          <w:rStyle w:val="Hyperlink"/>
+          <w:u w:val="none"/>
+        </w:rPr>
+        <w:t>.</w:t>
+      </w:r>
+      <w:r>
+        <w:rPr>
+          <w:rStyle w:val="Hyperlink"/>
+          <w:u w:val="none"/>
+        </w:rPr>
+        <w:t xml:space="preserve"> Šiuo atveju yra pateikiama ne viena svarbiausia zona, o kaip paveikslėlis yra suskirstomas yra atskiras zonas naudojantis </w:t>
+      </w:r>
+      <w:r>
+        <w:rPr>
+          <w:i/>
+          <w:iCs/>
+        </w:rPr>
+        <w:t>Alibi</w:t>
+      </w:r>
+      <w:r>
+        <w:t xml:space="preserve"> biblioteką.</w:t>
       </w:r>
     </w:p>
     <w:p>
@@ -34375,7 +34727,16 @@
         <w:t xml:space="preserve"> </w:t>
       </w:r>
       <w:r>
-        <w:t>bibliotekos padalinio paaiškinimo</w:t>
+        <w:t xml:space="preserve">bibliotekos </w:t>
+      </w:r>
+      <w:r>
+        <w:t>padalijim</w:t>
+      </w:r>
+      <w:r>
+        <w:t xml:space="preserve">o </w:t>
+      </w:r>
+      <w:r>
+        <w:t>paaiškinimo</w:t>
       </w:r>
       <w:r>
         <w:t xml:space="preserve"> </w:t>
@@ -34476,7 +34837,7 @@
         </w:drawing>
       </w:r>
     </w:p>
-    <w:bookmarkStart w:id="146" w:name="_Ref102835304"/>
+    <w:bookmarkStart w:id="144" w:name="_Ref102835304"/>
     <w:p>
       <w:pPr>
         <w:pStyle w:val="Caption"/>
@@ -34502,7 +34863,7 @@
         </w:rPr>
         <w:fldChar w:fldCharType="separate"/>
       </w:r>
-      <w:bookmarkStart w:id="147" w:name="_Toc103301527"/>
+      <w:bookmarkStart w:id="145" w:name="_Toc103528667"/>
       <w:r>
         <w:rPr>
           <w:b/>
@@ -34528,7 +34889,7 @@
       <w:r>
         <w:t>.</w:t>
       </w:r>
-      <w:bookmarkEnd w:id="146"/>
+      <w:bookmarkEnd w:id="144"/>
       <w:r>
         <w:t xml:space="preserve"> </w:t>
       </w:r>
@@ -34544,7 +34905,7 @@
       <w:r>
         <w:t xml:space="preserve"> bibliotekos paaiškinamojo dirbtinio intelekto rezultatai</w:t>
       </w:r>
-      <w:bookmarkEnd w:id="147"/>
+      <w:bookmarkEnd w:id="145"/>
     </w:p>
     <w:p>
       <w:pPr>
@@ -34659,7 +35020,13 @@
         <w:t xml:space="preserve"> ar sirenos garsams, galima teigti, kad tai atsitinka kadangi šie signalai yra periodinio pobūdžio.</w:t>
       </w:r>
       <w:r>
-        <w:t xml:space="preserve"> Tuo tarpu vaikų žaidimų garsai yra atsitiktinio pobūdžio todėl modelis gali juos maišyti su </w:t>
+        <w:t xml:space="preserve"> Tuo tarpu vaikų žaidimų garsai yra atsitiktinio pobūdžio</w:t>
+      </w:r>
+      <w:r>
+        <w:t>,</w:t>
+      </w:r>
+      <w:r>
+        <w:t xml:space="preserve"> todėl modelis gali juos maišyti su </w:t>
       </w:r>
       <w:r>
         <w:t>gatvės muzikos garsais.</w:t>
@@ -34791,7 +35158,7 @@
         </w:drawing>
       </w:r>
     </w:p>
-    <w:bookmarkStart w:id="148" w:name="_Ref102843210"/>
+    <w:bookmarkStart w:id="146" w:name="_Ref102843210"/>
     <w:p>
       <w:pPr>
         <w:pStyle w:val="Caption"/>
@@ -34817,7 +35184,7 @@
         </w:rPr>
         <w:fldChar w:fldCharType="separate"/>
       </w:r>
-      <w:bookmarkStart w:id="149" w:name="_Toc103301528"/>
+      <w:bookmarkStart w:id="147" w:name="_Toc103528668"/>
       <w:r>
         <w:rPr>
           <w:b/>
@@ -34843,7 +35210,7 @@
       <w:r>
         <w:t>.</w:t>
       </w:r>
-      <w:bookmarkEnd w:id="148"/>
+      <w:bookmarkEnd w:id="146"/>
       <w:r>
         <w:t xml:space="preserve"> Skaldymo kūjo (angl. </w:t>
       </w:r>
@@ -34859,7 +35226,7 @@
       <w:r>
         <w:t>) garsų klasifikavimo analizė</w:t>
       </w:r>
-      <w:bookmarkEnd w:id="149"/>
+      <w:bookmarkEnd w:id="147"/>
     </w:p>
     <w:p>
       <w:pPr>
@@ -34998,7 +35365,7 @@
         </w:drawing>
       </w:r>
     </w:p>
-    <w:bookmarkStart w:id="150" w:name="_Ref102844263"/>
+    <w:bookmarkStart w:id="148" w:name="_Ref102844263"/>
     <w:p>
       <w:pPr>
         <w:pStyle w:val="Caption"/>
@@ -35024,7 +35391,7 @@
         </w:rPr>
         <w:fldChar w:fldCharType="separate"/>
       </w:r>
-      <w:bookmarkStart w:id="151" w:name="_Toc103301529"/>
+      <w:bookmarkStart w:id="149" w:name="_Toc103528669"/>
       <w:r>
         <w:rPr>
           <w:b/>
@@ -35050,11 +35417,11 @@
       <w:r>
         <w:t>.</w:t>
       </w:r>
-      <w:bookmarkEnd w:id="150"/>
+      <w:bookmarkEnd w:id="148"/>
       <w:r>
         <w:t xml:space="preserve"> Sirenos garso klasifikavimo analizė</w:t>
       </w:r>
-      <w:bookmarkEnd w:id="151"/>
+      <w:bookmarkEnd w:id="149"/>
     </w:p>
     <w:p>
       <w:pPr>
@@ -35103,27 +35470,27 @@
       <w:pPr>
         <w:pStyle w:val="Antratbenr"/>
       </w:pPr>
-      <w:bookmarkStart w:id="152" w:name="_Toc103301499"/>
+      <w:bookmarkStart w:id="150" w:name="_Toc103528639"/>
       <w:r>
         <w:lastRenderedPageBreak/>
         <w:t>Išvados</w:t>
       </w:r>
+      <w:bookmarkEnd w:id="138"/>
+      <w:bookmarkEnd w:id="139"/>
       <w:bookmarkEnd w:id="140"/>
       <w:bookmarkEnd w:id="141"/>
-      <w:bookmarkEnd w:id="142"/>
-      <w:bookmarkEnd w:id="143"/>
-      <w:bookmarkEnd w:id="152"/>
+      <w:bookmarkEnd w:id="150"/>
     </w:p>
     <w:p>
       <w:pPr>
         <w:pStyle w:val="ListNumber"/>
       </w:pPr>
-      <w:bookmarkStart w:id="153" w:name="_Toc503646981"/>
-      <w:bookmarkStart w:id="154" w:name="_Toc503648371"/>
-      <w:bookmarkStart w:id="155" w:name="_Toc503651315"/>
-      <w:bookmarkStart w:id="156" w:name="_Toc505346891"/>
-      <w:r>
-        <w:t xml:space="preserve">Atlikus literatūros analizę ir ištyrus aplinkos garsų klasifikavimo metodus,  išsiaiškinta, </w:t>
+      <w:bookmarkStart w:id="151" w:name="_Toc503646981"/>
+      <w:bookmarkStart w:id="152" w:name="_Toc503648371"/>
+      <w:bookmarkStart w:id="153" w:name="_Toc503651315"/>
+      <w:bookmarkStart w:id="154" w:name="_Toc505346891"/>
+      <w:r>
+        <w:t xml:space="preserve">Atlikus literatūros analizę ir ištyrus aplinkos garsų klasifikavimo metodus, išsiaiškinta, </w:t>
       </w:r>
       <w:r>
         <w:t xml:space="preserve">kad </w:t>
@@ -35249,7 +35616,7 @@
         <w:t xml:space="preserve"> </w:t>
       </w:r>
       <w:r>
-        <w:t>nedavė norimų rezultatų sumažinti  prisitaikymą prie treniravimo duomenų</w:t>
+        <w:t>nedavė norimų rezultatų sumažinti prisitaikymą prie treniravimo duomenų</w:t>
       </w:r>
       <w:r>
         <w:t>, o kaip tik</w:t>
@@ -35359,6 +35726,9 @@
       </w:r>
       <w:proofErr w:type="spellEnd"/>
       <w:r>
+        <w:t>,</w:t>
+      </w:r>
+      <w:r>
         <w:t xml:space="preserve"> o ne pagal tyla ar kokią pašalinę informaciją.</w:t>
       </w:r>
     </w:p>
@@ -35366,16 +35736,16 @@
       <w:pPr>
         <w:pStyle w:val="Antratbenr"/>
       </w:pPr>
-      <w:bookmarkStart w:id="157" w:name="_Toc103301500"/>
+      <w:bookmarkStart w:id="155" w:name="_Toc103528640"/>
       <w:r>
         <w:lastRenderedPageBreak/>
         <w:t>Literatūros sąrašas</w:t>
       </w:r>
+      <w:bookmarkEnd w:id="151"/>
+      <w:bookmarkEnd w:id="152"/>
       <w:bookmarkEnd w:id="153"/>
       <w:bookmarkEnd w:id="154"/>
       <w:bookmarkEnd w:id="155"/>
-      <w:bookmarkEnd w:id="156"/>
-      <w:bookmarkEnd w:id="157"/>
       <w:r>
         <w:t xml:space="preserve"> </w:t>
       </w:r>
@@ -36507,7 +36877,7 @@
         <w:t>[žiūrėta 2022-05-13]. Prieiga per:</w:t>
       </w:r>
       <w:r>
-        <w:t xml:space="preserve">  </w:t>
+        <w:t xml:space="preserve"> </w:t>
       </w:r>
     </w:p>
     <w:p>

--- a/UrbanSoundsClasification/docs/bak_darbas.docx
+++ b/UrbanSoundsClasification/docs/bak_darbas.docx
@@ -266,8 +266,16 @@
               <w:rPr>
                 <w:b/>
               </w:rPr>
-              <w:t>Arūnas Lipnickas</w:t>
+              <w:t xml:space="preserve">Arūnas </w:t>
             </w:r>
+            <w:proofErr w:type="spellStart"/>
+            <w:r>
+              <w:rPr>
+                <w:b/>
+              </w:rPr>
+              <w:t>Lipnickas</w:t>
+            </w:r>
+            <w:proofErr w:type="spellEnd"/>
           </w:p>
           <w:p>
             <w:pPr>
@@ -807,8 +815,16 @@
               <w:rPr>
                 <w:b/>
               </w:rPr>
-              <w:t>Arūnas Lipnickas</w:t>
+              <w:t xml:space="preserve">Arūnas </w:t>
             </w:r>
+            <w:proofErr w:type="spellStart"/>
+            <w:r>
+              <w:rPr>
+                <w:b/>
+              </w:rPr>
+              <w:t>Lipnickas</w:t>
+            </w:r>
+            <w:proofErr w:type="spellEnd"/>
           </w:p>
           <w:p>
             <w:pPr>
@@ -1313,7 +1329,15 @@
       </w:r>
       <w:r>
         <w:tab/>
-        <w:t>įstatymų nenumatytų piniginių sumų už baigiamąjį projektą ar jo dalis niekam nesu mokėjęs (-usi);</w:t>
+        <w:t>įstatymų nenumatytų piniginių sumų už baigiamąjį projektą ar jo dalis niekam nesu mokėjęs (-</w:t>
+      </w:r>
+      <w:proofErr w:type="spellStart"/>
+      <w:r>
+        <w:t>usi</w:t>
+      </w:r>
+      <w:proofErr w:type="spellEnd"/>
+      <w:r>
+        <w:t>);</w:t>
       </w:r>
     </w:p>
     <w:p>
@@ -1716,8 +1740,18 @@
                 <w:i/>
                 <w:lang w:eastAsia="lt-LT"/>
               </w:rPr>
-              <w:t>Žygimantui Marmai</w:t>
+              <w:t xml:space="preserve">Žygimantui </w:t>
             </w:r>
+            <w:proofErr w:type="spellStart"/>
+            <w:r>
+              <w:rPr>
+                <w:rFonts w:eastAsia="Times New Roman"/>
+                <w:i/>
+                <w:lang w:eastAsia="lt-LT"/>
+              </w:rPr>
+              <w:t>Marmai</w:t>
+            </w:r>
+            <w:proofErr w:type="spellEnd"/>
           </w:p>
         </w:tc>
         <w:tc>
@@ -1948,6 +1982,7 @@
                 <w:lang w:eastAsia="lt-LT"/>
               </w:rPr>
             </w:pPr>
+            <w:proofErr w:type="spellStart"/>
             <w:r>
               <w:rPr>
                 <w:rFonts w:eastAsia="Times New Roman"/>
@@ -1956,8 +1991,119 @@
                 <w:szCs w:val="20"/>
                 <w:lang w:eastAsia="lt-LT"/>
               </w:rPr>
-              <w:t>Development of environmental sounds classification system</w:t>
+              <w:t>Development</w:t>
             </w:r>
+            <w:proofErr w:type="spellEnd"/>
+            <w:r>
+              <w:rPr>
+                <w:rFonts w:eastAsia="Times New Roman"/>
+                <w:i/>
+                <w:sz w:val="20"/>
+                <w:szCs w:val="20"/>
+                <w:lang w:eastAsia="lt-LT"/>
+              </w:rPr>
+              <w:t xml:space="preserve"> </w:t>
+            </w:r>
+            <w:proofErr w:type="spellStart"/>
+            <w:r>
+              <w:rPr>
+                <w:rFonts w:eastAsia="Times New Roman"/>
+                <w:i/>
+                <w:sz w:val="20"/>
+                <w:szCs w:val="20"/>
+                <w:lang w:eastAsia="lt-LT"/>
+              </w:rPr>
+              <w:t>of</w:t>
+            </w:r>
+            <w:proofErr w:type="spellEnd"/>
+            <w:r>
+              <w:rPr>
+                <w:rFonts w:eastAsia="Times New Roman"/>
+                <w:i/>
+                <w:sz w:val="20"/>
+                <w:szCs w:val="20"/>
+                <w:lang w:eastAsia="lt-LT"/>
+              </w:rPr>
+              <w:t xml:space="preserve"> </w:t>
+            </w:r>
+            <w:proofErr w:type="spellStart"/>
+            <w:r>
+              <w:rPr>
+                <w:rFonts w:eastAsia="Times New Roman"/>
+                <w:i/>
+                <w:sz w:val="20"/>
+                <w:szCs w:val="20"/>
+                <w:lang w:eastAsia="lt-LT"/>
+              </w:rPr>
+              <w:t>environmental</w:t>
+            </w:r>
+            <w:proofErr w:type="spellEnd"/>
+            <w:r>
+              <w:rPr>
+                <w:rFonts w:eastAsia="Times New Roman"/>
+                <w:i/>
+                <w:sz w:val="20"/>
+                <w:szCs w:val="20"/>
+                <w:lang w:eastAsia="lt-LT"/>
+              </w:rPr>
+              <w:t xml:space="preserve"> </w:t>
+            </w:r>
+            <w:proofErr w:type="spellStart"/>
+            <w:r>
+              <w:rPr>
+                <w:rFonts w:eastAsia="Times New Roman"/>
+                <w:i/>
+                <w:sz w:val="20"/>
+                <w:szCs w:val="20"/>
+                <w:lang w:eastAsia="lt-LT"/>
+              </w:rPr>
+              <w:t>sounds</w:t>
+            </w:r>
+            <w:proofErr w:type="spellEnd"/>
+            <w:r>
+              <w:rPr>
+                <w:rFonts w:eastAsia="Times New Roman"/>
+                <w:i/>
+                <w:sz w:val="20"/>
+                <w:szCs w:val="20"/>
+                <w:lang w:eastAsia="lt-LT"/>
+              </w:rPr>
+              <w:t xml:space="preserve"> </w:t>
+            </w:r>
+            <w:proofErr w:type="spellStart"/>
+            <w:r>
+              <w:rPr>
+                <w:rFonts w:eastAsia="Times New Roman"/>
+                <w:i/>
+                <w:sz w:val="20"/>
+                <w:szCs w:val="20"/>
+                <w:lang w:eastAsia="lt-LT"/>
+              </w:rPr>
+              <w:t>classification</w:t>
+            </w:r>
+            <w:proofErr w:type="spellEnd"/>
+            <w:r>
+              <w:rPr>
+                <w:rFonts w:eastAsia="Times New Roman"/>
+                <w:i/>
+                <w:sz w:val="20"/>
+                <w:szCs w:val="20"/>
+                <w:lang w:eastAsia="lt-LT"/>
+              </w:rPr>
+              <w:t xml:space="preserve"> </w:t>
+            </w:r>
+            <w:proofErr w:type="spellStart"/>
+            <w:r>
+              <w:rPr>
+                <w:rFonts w:eastAsia="Times New Roman"/>
+                <w:i/>
+                <w:sz w:val="20"/>
+                <w:szCs w:val="20"/>
+                <w:lang w:eastAsia="lt-LT"/>
+              </w:rPr>
+              <w:t>system</w:t>
+            </w:r>
+            <w:proofErr w:type="spellEnd"/>
           </w:p>
         </w:tc>
       </w:tr>
@@ -2450,7 +2596,29 @@
                 <w:szCs w:val="20"/>
                 <w:lang w:eastAsia="lt-LT"/>
               </w:rPr>
-              <w:t>2. įgyvendinti audio signalo konvertavimą į spektrogramą ir gautą rezultatą išsaugoti PNG formatu;</w:t>
+              <w:t xml:space="preserve">2. įgyvendinti </w:t>
+            </w:r>
+            <w:proofErr w:type="spellStart"/>
+            <w:r>
+              <w:rPr>
+                <w:rFonts w:eastAsia="Times New Roman"/>
+                <w:i/>
+                <w:sz w:val="20"/>
+                <w:szCs w:val="20"/>
+                <w:lang w:eastAsia="lt-LT"/>
+              </w:rPr>
+              <w:t>audio</w:t>
+            </w:r>
+            <w:proofErr w:type="spellEnd"/>
+            <w:r>
+              <w:rPr>
+                <w:rFonts w:eastAsia="Times New Roman"/>
+                <w:i/>
+                <w:sz w:val="20"/>
+                <w:szCs w:val="20"/>
+                <w:lang w:eastAsia="lt-LT"/>
+              </w:rPr>
+              <w:t xml:space="preserve"> signalo konvertavimą į spektrogramą ir gautą rezultatą išsaugoti PNG formatu;</w:t>
             </w:r>
           </w:p>
           <w:p>
@@ -3334,8 +3502,20 @@
                 <w:szCs w:val="20"/>
                 <w:lang w:eastAsia="lt-LT"/>
               </w:rPr>
-              <w:t xml:space="preserve"> Lipnickas</w:t>
+              <w:t xml:space="preserve"> </w:t>
             </w:r>
+            <w:proofErr w:type="spellStart"/>
+            <w:r>
+              <w:rPr>
+                <w:rFonts w:eastAsia="Times New Roman"/>
+                <w:i/>
+                <w:sz w:val="20"/>
+                <w:szCs w:val="20"/>
+                <w:lang w:eastAsia="lt-LT"/>
+              </w:rPr>
+              <w:t>Lipnickas</w:t>
+            </w:r>
+            <w:proofErr w:type="spellEnd"/>
           </w:p>
         </w:tc>
         <w:tc>
@@ -3546,8 +3726,13 @@
         <w:t xml:space="preserve">oc. dr. </w:t>
       </w:r>
       <w:r>
-        <w:t>Arūnas Lipnickas</w:t>
-      </w:r>
+        <w:t xml:space="preserve">Arūnas </w:t>
+      </w:r>
+      <w:proofErr w:type="spellStart"/>
+      <w:r>
+        <w:t>Lipnickas</w:t>
+      </w:r>
+      <w:proofErr w:type="spellEnd"/>
       <w:r>
         <w:t xml:space="preserve">; Kauno technologijos universitetas, </w:t>
       </w:r>
@@ -3784,8 +3969,13 @@
       <w:r>
         <w:t xml:space="preserve">ir </w:t>
       </w:r>
-      <w:r>
-        <w:t xml:space="preserve">rekurentinio </w:t>
+      <w:proofErr w:type="spellStart"/>
+      <w:r>
+        <w:t>rekurentinio</w:t>
+      </w:r>
+      <w:proofErr w:type="spellEnd"/>
+      <w:r>
+        <w:t xml:space="preserve"> </w:t>
       </w:r>
       <w:r>
         <w:t>ilgos-trumpos atminties</w:t>
@@ -3978,33 +4168,69 @@
       <w:r>
         <w:t xml:space="preserve"> (angl. </w:t>
       </w:r>
+      <w:proofErr w:type="spellStart"/>
       <w:r>
         <w:rPr>
           <w:i/>
           <w:iCs/>
         </w:rPr>
-        <w:t>explainable artificial intelligence</w:t>
-      </w:r>
-      <w:r>
-        <w:t xml:space="preserve">) bibliotekas </w:t>
-      </w:r>
+        <w:t>explainable</w:t>
+      </w:r>
+      <w:proofErr w:type="spellEnd"/>
       <w:r>
         <w:rPr>
           <w:i/>
           <w:iCs/>
         </w:rPr>
-        <w:t>Alibi</w:t>
-      </w:r>
-      <w:r>
-        <w:t xml:space="preserve"> ir </w:t>
-      </w:r>
+        <w:t xml:space="preserve"> </w:t>
+      </w:r>
+      <w:proofErr w:type="spellStart"/>
       <w:r>
         <w:rPr>
           <w:i/>
           <w:iCs/>
         </w:rPr>
+        <w:t>artificial</w:t>
+      </w:r>
+      <w:proofErr w:type="spellEnd"/>
+      <w:r>
+        <w:rPr>
+          <w:i/>
+          <w:iCs/>
+        </w:rPr>
+        <w:t xml:space="preserve"> </w:t>
+      </w:r>
+      <w:proofErr w:type="spellStart"/>
+      <w:r>
+        <w:rPr>
+          <w:i/>
+          <w:iCs/>
+        </w:rPr>
+        <w:t>intelligence</w:t>
+      </w:r>
+      <w:proofErr w:type="spellEnd"/>
+      <w:r>
+        <w:t xml:space="preserve">) bibliotekas </w:t>
+      </w:r>
+      <w:r>
+        <w:rPr>
+          <w:i/>
+          <w:iCs/>
+        </w:rPr>
+        <w:t>Alibi</w:t>
+      </w:r>
+      <w:r>
+        <w:t xml:space="preserve"> ir </w:t>
+      </w:r>
+      <w:proofErr w:type="spellStart"/>
+      <w:r>
+        <w:rPr>
+          <w:i/>
+          <w:iCs/>
+        </w:rPr>
         <w:t>Shap</w:t>
       </w:r>
+      <w:proofErr w:type="spellEnd"/>
       <w:r>
         <w:t>.</w:t>
       </w:r>
@@ -4103,8 +4329,16 @@
         <w:rPr>
           <w:lang w:val="en-US"/>
         </w:rPr>
-        <w:t xml:space="preserve"> Arūnas Lipnickas</w:t>
-      </w:r>
+        <w:t xml:space="preserve"> Arūnas </w:t>
+      </w:r>
+      <w:proofErr w:type="spellStart"/>
+      <w:r>
+        <w:rPr>
+          <w:lang w:val="en-US"/>
+        </w:rPr>
+        <w:t>Lipnickas</w:t>
+      </w:r>
+      <w:proofErr w:type="spellEnd"/>
       <w:r>
         <w:rPr>
           <w:lang w:val="en-US"/>
@@ -4282,7 +4516,21 @@
         <w:rPr>
           <w:lang w:val="en-150"/>
         </w:rPr>
-        <w:t xml:space="preserve">sounds is developed that is able to distinguish the most common sounds. The work deals with the classification of </w:t>
+        <w:t xml:space="preserve">sounds is developed that </w:t>
+      </w:r>
+      <w:proofErr w:type="gramStart"/>
+      <w:r>
+        <w:rPr>
+          <w:lang w:val="en-150"/>
+        </w:rPr>
+        <w:t>is able to</w:t>
+      </w:r>
+      <w:proofErr w:type="gramEnd"/>
+      <w:r>
+        <w:rPr>
+          <w:lang w:val="en-150"/>
+        </w:rPr>
+        <w:t xml:space="preserve"> distinguish the most common sounds. The work deals with the classification of </w:t>
       </w:r>
       <w:r>
         <w:rPr>
@@ -4512,6 +4760,7 @@
         </w:rPr>
         <w:t xml:space="preserve"> and </w:t>
       </w:r>
+      <w:proofErr w:type="spellStart"/>
       <w:r>
         <w:rPr>
           <w:i/>
@@ -4520,6 +4769,7 @@
         </w:rPr>
         <w:t>Shap</w:t>
       </w:r>
+      <w:proofErr w:type="spellEnd"/>
       <w:r>
         <w:rPr>
           <w:lang w:val="en-150"/>
@@ -4561,7 +4811,7 @@
       <w:r>
         <w:fldChar w:fldCharType="separate"/>
       </w:r>
-      <w:hyperlink w:anchor="_Toc103551094" w:history="1">
+      <w:hyperlink w:anchor="_Toc103637901" w:history="1">
         <w:r>
           <w:rPr>
             <w:rStyle w:val="Hyperlink"/>
@@ -4584,7 +4834,7 @@
           <w:rPr>
             <w:webHidden/>
           </w:rPr>
-          <w:instrText xml:space="preserve"> PAGEREF _Toc103551094 \h </w:instrText>
+          <w:instrText xml:space="preserve"> PAGEREF _Toc103637901 \h </w:instrText>
         </w:r>
         <w:r>
           <w:rPr>
@@ -4622,7 +4872,7 @@
           <w:lang/>
         </w:rPr>
       </w:pPr>
-      <w:hyperlink w:anchor="_Toc103551095" w:history="1">
+      <w:hyperlink w:anchor="_Toc103637902" w:history="1">
         <w:r>
           <w:rPr>
             <w:rStyle w:val="Hyperlink"/>
@@ -4645,7 +4895,7 @@
           <w:rPr>
             <w:webHidden/>
           </w:rPr>
-          <w:instrText xml:space="preserve"> PAGEREF _Toc103551095 \h </w:instrText>
+          <w:instrText xml:space="preserve"> PAGEREF _Toc103637902 \h </w:instrText>
         </w:r>
         <w:r>
           <w:rPr>
@@ -4683,7 +4933,7 @@
           <w:lang/>
         </w:rPr>
       </w:pPr>
-      <w:hyperlink w:anchor="_Toc103551096" w:history="1">
+      <w:hyperlink w:anchor="_Toc103637903" w:history="1">
         <w:r>
           <w:rPr>
             <w:rStyle w:val="Hyperlink"/>
@@ -4706,7 +4956,7 @@
           <w:rPr>
             <w:webHidden/>
           </w:rPr>
-          <w:instrText xml:space="preserve"> PAGEREF _Toc103551096 \h </w:instrText>
+          <w:instrText xml:space="preserve"> PAGEREF _Toc103637903 \h </w:instrText>
         </w:r>
         <w:r>
           <w:rPr>
@@ -4744,7 +4994,7 @@
           <w:lang/>
         </w:rPr>
       </w:pPr>
-      <w:hyperlink w:anchor="_Toc103551097" w:history="1">
+      <w:hyperlink w:anchor="_Toc103637904" w:history="1">
         <w:r>
           <w:rPr>
             <w:rStyle w:val="Hyperlink"/>
@@ -4767,7 +5017,7 @@
           <w:rPr>
             <w:webHidden/>
           </w:rPr>
-          <w:instrText xml:space="preserve"> PAGEREF _Toc103551097 \h </w:instrText>
+          <w:instrText xml:space="preserve"> PAGEREF _Toc103637904 \h </w:instrText>
         </w:r>
         <w:r>
           <w:rPr>
@@ -4805,7 +5055,7 @@
           <w:lang/>
         </w:rPr>
       </w:pPr>
-      <w:hyperlink w:anchor="_Toc103551098" w:history="1">
+      <w:hyperlink w:anchor="_Toc103637905" w:history="1">
         <w:r>
           <w:rPr>
             <w:rStyle w:val="Hyperlink"/>
@@ -4844,7 +5094,7 @@
           <w:rPr>
             <w:webHidden/>
           </w:rPr>
-          <w:instrText xml:space="preserve"> PAGEREF _Toc103551098 \h </w:instrText>
+          <w:instrText xml:space="preserve"> PAGEREF _Toc103637905 \h </w:instrText>
         </w:r>
         <w:r>
           <w:rPr>
@@ -4881,7 +5131,7 @@
           <w:lang/>
         </w:rPr>
       </w:pPr>
-      <w:hyperlink w:anchor="_Toc103551099" w:history="1">
+      <w:hyperlink w:anchor="_Toc103637906" w:history="1">
         <w:r>
           <w:rPr>
             <w:rStyle w:val="Hyperlink"/>
@@ -4919,7 +5169,7 @@
           <w:rPr>
             <w:webHidden/>
           </w:rPr>
-          <w:instrText xml:space="preserve"> PAGEREF _Toc103551099 \h </w:instrText>
+          <w:instrText xml:space="preserve"> PAGEREF _Toc103637906 \h </w:instrText>
         </w:r>
         <w:r>
           <w:rPr>
@@ -4957,7 +5207,7 @@
           <w:lang/>
         </w:rPr>
       </w:pPr>
-      <w:hyperlink w:anchor="_Toc103551100" w:history="1">
+      <w:hyperlink w:anchor="_Toc103637907" w:history="1">
         <w:r>
           <w:rPr>
             <w:rStyle w:val="Hyperlink"/>
@@ -4996,7 +5246,7 @@
           <w:rPr>
             <w:webHidden/>
           </w:rPr>
-          <w:instrText xml:space="preserve"> PAGEREF _Toc103551100 \h </w:instrText>
+          <w:instrText xml:space="preserve"> PAGEREF _Toc103637907 \h </w:instrText>
         </w:r>
         <w:r>
           <w:rPr>
@@ -5034,7 +5284,7 @@
           <w:lang/>
         </w:rPr>
       </w:pPr>
-      <w:hyperlink w:anchor="_Toc103551101" w:history="1">
+      <w:hyperlink w:anchor="_Toc103637908" w:history="1">
         <w:r>
           <w:rPr>
             <w:rStyle w:val="Hyperlink"/>
@@ -5073,7 +5323,7 @@
           <w:rPr>
             <w:webHidden/>
           </w:rPr>
-          <w:instrText xml:space="preserve"> PAGEREF _Toc103551101 \h </w:instrText>
+          <w:instrText xml:space="preserve"> PAGEREF _Toc103637908 \h </w:instrText>
         </w:r>
         <w:r>
           <w:rPr>
@@ -5111,7 +5361,7 @@
           <w:lang/>
         </w:rPr>
       </w:pPr>
-      <w:hyperlink w:anchor="_Toc103551102" w:history="1">
+      <w:hyperlink w:anchor="_Toc103637909" w:history="1">
         <w:r>
           <w:rPr>
             <w:rStyle w:val="Hyperlink"/>
@@ -5150,7 +5400,7 @@
           <w:rPr>
             <w:webHidden/>
           </w:rPr>
-          <w:instrText xml:space="preserve"> PAGEREF _Toc103551102 \h </w:instrText>
+          <w:instrText xml:space="preserve"> PAGEREF _Toc103637909 \h </w:instrText>
         </w:r>
         <w:r>
           <w:rPr>
@@ -5187,7 +5437,7 @@
           <w:lang/>
         </w:rPr>
       </w:pPr>
-      <w:hyperlink w:anchor="_Toc103551103" w:history="1">
+      <w:hyperlink w:anchor="_Toc103637910" w:history="1">
         <w:r>
           <w:rPr>
             <w:rStyle w:val="Hyperlink"/>
@@ -5225,7 +5475,7 @@
           <w:rPr>
             <w:webHidden/>
           </w:rPr>
-          <w:instrText xml:space="preserve"> PAGEREF _Toc103551103 \h </w:instrText>
+          <w:instrText xml:space="preserve"> PAGEREF _Toc103637910 \h </w:instrText>
         </w:r>
         <w:r>
           <w:rPr>
@@ -5263,7 +5513,7 @@
           <w:lang/>
         </w:rPr>
       </w:pPr>
-      <w:hyperlink w:anchor="_Toc103551104" w:history="1">
+      <w:hyperlink w:anchor="_Toc103637911" w:history="1">
         <w:r>
           <w:rPr>
             <w:rStyle w:val="Hyperlink"/>
@@ -5302,7 +5552,7 @@
           <w:rPr>
             <w:webHidden/>
           </w:rPr>
-          <w:instrText xml:space="preserve"> PAGEREF _Toc103551104 \h </w:instrText>
+          <w:instrText xml:space="preserve"> PAGEREF _Toc103637911 \h </w:instrText>
         </w:r>
         <w:r>
           <w:rPr>
@@ -5339,7 +5589,7 @@
           <w:lang/>
         </w:rPr>
       </w:pPr>
-      <w:hyperlink w:anchor="_Toc103551105" w:history="1">
+      <w:hyperlink w:anchor="_Toc103637912" w:history="1">
         <w:r>
           <w:rPr>
             <w:rStyle w:val="Hyperlink"/>
@@ -5377,7 +5627,7 @@
           <w:rPr>
             <w:webHidden/>
           </w:rPr>
-          <w:instrText xml:space="preserve"> PAGEREF _Toc103551105 \h </w:instrText>
+          <w:instrText xml:space="preserve"> PAGEREF _Toc103637912 \h </w:instrText>
         </w:r>
         <w:r>
           <w:rPr>
@@ -5415,7 +5665,7 @@
           <w:lang/>
         </w:rPr>
       </w:pPr>
-      <w:hyperlink w:anchor="_Toc103551106" w:history="1">
+      <w:hyperlink w:anchor="_Toc103637913" w:history="1">
         <w:r>
           <w:rPr>
             <w:rStyle w:val="Hyperlink"/>
@@ -5454,7 +5704,7 @@
           <w:rPr>
             <w:webHidden/>
           </w:rPr>
-          <w:instrText xml:space="preserve"> PAGEREF _Toc103551106 \h </w:instrText>
+          <w:instrText xml:space="preserve"> PAGEREF _Toc103637913 \h </w:instrText>
         </w:r>
         <w:r>
           <w:rPr>
@@ -5491,7 +5741,7 @@
           <w:lang/>
         </w:rPr>
       </w:pPr>
-      <w:hyperlink w:anchor="_Toc103551107" w:history="1">
+      <w:hyperlink w:anchor="_Toc103637914" w:history="1">
         <w:r>
           <w:rPr>
             <w:rStyle w:val="Hyperlink"/>
@@ -5529,7 +5779,7 @@
           <w:rPr>
             <w:webHidden/>
           </w:rPr>
-          <w:instrText xml:space="preserve"> PAGEREF _Toc103551107 \h </w:instrText>
+          <w:instrText xml:space="preserve"> PAGEREF _Toc103637914 \h </w:instrText>
         </w:r>
         <w:r>
           <w:rPr>
@@ -5567,7 +5817,7 @@
           <w:lang/>
         </w:rPr>
       </w:pPr>
-      <w:hyperlink w:anchor="_Toc103551108" w:history="1">
+      <w:hyperlink w:anchor="_Toc103637915" w:history="1">
         <w:r>
           <w:rPr>
             <w:rStyle w:val="Hyperlink"/>
@@ -5606,7 +5856,7 @@
           <w:rPr>
             <w:webHidden/>
           </w:rPr>
-          <w:instrText xml:space="preserve"> PAGEREF _Toc103551108 \h </w:instrText>
+          <w:instrText xml:space="preserve"> PAGEREF _Toc103637915 \h </w:instrText>
         </w:r>
         <w:r>
           <w:rPr>
@@ -5643,7 +5893,7 @@
           <w:lang/>
         </w:rPr>
       </w:pPr>
-      <w:hyperlink w:anchor="_Toc103551109" w:history="1">
+      <w:hyperlink w:anchor="_Toc103637916" w:history="1">
         <w:r>
           <w:rPr>
             <w:rStyle w:val="Hyperlink"/>
@@ -5681,7 +5931,7 @@
           <w:rPr>
             <w:webHidden/>
           </w:rPr>
-          <w:instrText xml:space="preserve"> PAGEREF _Toc103551109 \h </w:instrText>
+          <w:instrText xml:space="preserve"> PAGEREF _Toc103637916 \h </w:instrText>
         </w:r>
         <w:r>
           <w:rPr>
@@ -5719,7 +5969,7 @@
           <w:lang/>
         </w:rPr>
       </w:pPr>
-      <w:hyperlink w:anchor="_Toc103551110" w:history="1">
+      <w:hyperlink w:anchor="_Toc103637917" w:history="1">
         <w:r>
           <w:rPr>
             <w:rStyle w:val="Hyperlink"/>
@@ -5758,7 +6008,7 @@
           <w:rPr>
             <w:webHidden/>
           </w:rPr>
-          <w:instrText xml:space="preserve"> PAGEREF _Toc103551110 \h </w:instrText>
+          <w:instrText xml:space="preserve"> PAGEREF _Toc103637917 \h </w:instrText>
         </w:r>
         <w:r>
           <w:rPr>
@@ -5796,7 +6046,7 @@
           <w:lang/>
         </w:rPr>
       </w:pPr>
-      <w:hyperlink w:anchor="_Toc103551111" w:history="1">
+      <w:hyperlink w:anchor="_Toc103637918" w:history="1">
         <w:r>
           <w:rPr>
             <w:rStyle w:val="Hyperlink"/>
@@ -5835,7 +6085,7 @@
           <w:rPr>
             <w:webHidden/>
           </w:rPr>
-          <w:instrText xml:space="preserve"> PAGEREF _Toc103551111 \h </w:instrText>
+          <w:instrText xml:space="preserve"> PAGEREF _Toc103637918 \h </w:instrText>
         </w:r>
         <w:r>
           <w:rPr>
@@ -5873,7 +6123,7 @@
           <w:lang/>
         </w:rPr>
       </w:pPr>
-      <w:hyperlink w:anchor="_Toc103551112" w:history="1">
+      <w:hyperlink w:anchor="_Toc103637919" w:history="1">
         <w:r>
           <w:rPr>
             <w:rStyle w:val="Hyperlink"/>
@@ -5912,7 +6162,7 @@
           <w:rPr>
             <w:webHidden/>
           </w:rPr>
-          <w:instrText xml:space="preserve"> PAGEREF _Toc103551112 \h </w:instrText>
+          <w:instrText xml:space="preserve"> PAGEREF _Toc103637919 \h </w:instrText>
         </w:r>
         <w:r>
           <w:rPr>
@@ -5950,7 +6200,7 @@
           <w:lang/>
         </w:rPr>
       </w:pPr>
-      <w:hyperlink w:anchor="_Toc103551113" w:history="1">
+      <w:hyperlink w:anchor="_Toc103637920" w:history="1">
         <w:r>
           <w:rPr>
             <w:rStyle w:val="Hyperlink"/>
@@ -5989,7 +6239,7 @@
           <w:rPr>
             <w:webHidden/>
           </w:rPr>
-          <w:instrText xml:space="preserve"> PAGEREF _Toc103551113 \h </w:instrText>
+          <w:instrText xml:space="preserve"> PAGEREF _Toc103637920 \h </w:instrText>
         </w:r>
         <w:r>
           <w:rPr>
@@ -6027,7 +6277,7 @@
           <w:lang/>
         </w:rPr>
       </w:pPr>
-      <w:hyperlink w:anchor="_Toc103551114" w:history="1">
+      <w:hyperlink w:anchor="_Toc103637921" w:history="1">
         <w:r>
           <w:rPr>
             <w:rStyle w:val="Hyperlink"/>
@@ -6066,7 +6316,7 @@
           <w:rPr>
             <w:webHidden/>
           </w:rPr>
-          <w:instrText xml:space="preserve"> PAGEREF _Toc103551114 \h </w:instrText>
+          <w:instrText xml:space="preserve"> PAGEREF _Toc103637921 \h </w:instrText>
         </w:r>
         <w:r>
           <w:rPr>
@@ -6104,7 +6354,7 @@
           <w:lang/>
         </w:rPr>
       </w:pPr>
-      <w:hyperlink w:anchor="_Toc103551115" w:history="1">
+      <w:hyperlink w:anchor="_Toc103637922" w:history="1">
         <w:r>
           <w:rPr>
             <w:rStyle w:val="Hyperlink"/>
@@ -6143,7 +6393,7 @@
           <w:rPr>
             <w:webHidden/>
           </w:rPr>
-          <w:instrText xml:space="preserve"> PAGEREF _Toc103551115 \h </w:instrText>
+          <w:instrText xml:space="preserve"> PAGEREF _Toc103637922 \h </w:instrText>
         </w:r>
         <w:r>
           <w:rPr>
@@ -6180,7 +6430,7 @@
           <w:lang/>
         </w:rPr>
       </w:pPr>
-      <w:hyperlink w:anchor="_Toc103551116" w:history="1">
+      <w:hyperlink w:anchor="_Toc103637923" w:history="1">
         <w:r>
           <w:rPr>
             <w:rStyle w:val="Hyperlink"/>
@@ -6218,7 +6468,7 @@
           <w:rPr>
             <w:webHidden/>
           </w:rPr>
-          <w:instrText xml:space="preserve"> PAGEREF _Toc103551116 \h </w:instrText>
+          <w:instrText xml:space="preserve"> PAGEREF _Toc103637923 \h </w:instrText>
         </w:r>
         <w:r>
           <w:rPr>
@@ -6256,7 +6506,7 @@
           <w:lang/>
         </w:rPr>
       </w:pPr>
-      <w:hyperlink w:anchor="_Toc103551117" w:history="1">
+      <w:hyperlink w:anchor="_Toc103637924" w:history="1">
         <w:r>
           <w:rPr>
             <w:rStyle w:val="Hyperlink"/>
@@ -6295,7 +6545,7 @@
           <w:rPr>
             <w:webHidden/>
           </w:rPr>
-          <w:instrText xml:space="preserve"> PAGEREF _Toc103551117 \h </w:instrText>
+          <w:instrText xml:space="preserve"> PAGEREF _Toc103637924 \h </w:instrText>
         </w:r>
         <w:r>
           <w:rPr>
@@ -6332,7 +6582,7 @@
           <w:lang/>
         </w:rPr>
       </w:pPr>
-      <w:hyperlink w:anchor="_Toc103551118" w:history="1">
+      <w:hyperlink w:anchor="_Toc103637925" w:history="1">
         <w:r>
           <w:rPr>
             <w:rStyle w:val="Hyperlink"/>
@@ -6378,7 +6628,7 @@
           <w:rPr>
             <w:webHidden/>
           </w:rPr>
-          <w:instrText xml:space="preserve"> PAGEREF _Toc103551118 \h </w:instrText>
+          <w:instrText xml:space="preserve"> PAGEREF _Toc103637925 \h </w:instrText>
         </w:r>
         <w:r>
           <w:rPr>
@@ -6415,7 +6665,7 @@
           <w:lang/>
         </w:rPr>
       </w:pPr>
-      <w:hyperlink w:anchor="_Toc103551119" w:history="1">
+      <w:hyperlink w:anchor="_Toc103637926" w:history="1">
         <w:r>
           <w:rPr>
             <w:rStyle w:val="Hyperlink"/>
@@ -6453,7 +6703,7 @@
           <w:rPr>
             <w:webHidden/>
           </w:rPr>
-          <w:instrText xml:space="preserve"> PAGEREF _Toc103551119 \h </w:instrText>
+          <w:instrText xml:space="preserve"> PAGEREF _Toc103637926 \h </w:instrText>
         </w:r>
         <w:r>
           <w:rPr>
@@ -6491,7 +6741,7 @@
           <w:lang/>
         </w:rPr>
       </w:pPr>
-      <w:hyperlink w:anchor="_Toc103551120" w:history="1">
+      <w:hyperlink w:anchor="_Toc103637927" w:history="1">
         <w:r>
           <w:rPr>
             <w:rStyle w:val="Hyperlink"/>
@@ -6530,7 +6780,7 @@
           <w:rPr>
             <w:webHidden/>
           </w:rPr>
-          <w:instrText xml:space="preserve"> PAGEREF _Toc103551120 \h </w:instrText>
+          <w:instrText xml:space="preserve"> PAGEREF _Toc103637927 \h </w:instrText>
         </w:r>
         <w:r>
           <w:rPr>
@@ -6567,7 +6817,7 @@
           <w:lang/>
         </w:rPr>
       </w:pPr>
-      <w:hyperlink w:anchor="_Toc103551121" w:history="1">
+      <w:hyperlink w:anchor="_Toc103637928" w:history="1">
         <w:r>
           <w:rPr>
             <w:rStyle w:val="Hyperlink"/>
@@ -6605,7 +6855,7 @@
           <w:rPr>
             <w:webHidden/>
           </w:rPr>
-          <w:instrText xml:space="preserve"> PAGEREF _Toc103551121 \h </w:instrText>
+          <w:instrText xml:space="preserve"> PAGEREF _Toc103637928 \h </w:instrText>
         </w:r>
         <w:r>
           <w:rPr>
@@ -6643,7 +6893,7 @@
           <w:lang/>
         </w:rPr>
       </w:pPr>
-      <w:hyperlink w:anchor="_Toc103551122" w:history="1">
+      <w:hyperlink w:anchor="_Toc103637929" w:history="1">
         <w:r>
           <w:rPr>
             <w:rStyle w:val="Hyperlink"/>
@@ -6682,7 +6932,7 @@
           <w:rPr>
             <w:webHidden/>
           </w:rPr>
-          <w:instrText xml:space="preserve"> PAGEREF _Toc103551122 \h </w:instrText>
+          <w:instrText xml:space="preserve"> PAGEREF _Toc103637929 \h </w:instrText>
         </w:r>
         <w:r>
           <w:rPr>
@@ -6720,7 +6970,7 @@
           <w:lang/>
         </w:rPr>
       </w:pPr>
-      <w:hyperlink w:anchor="_Toc103551123" w:history="1">
+      <w:hyperlink w:anchor="_Toc103637930" w:history="1">
         <w:r>
           <w:rPr>
             <w:rStyle w:val="Hyperlink"/>
@@ -6759,7 +7009,7 @@
           <w:rPr>
             <w:webHidden/>
           </w:rPr>
-          <w:instrText xml:space="preserve"> PAGEREF _Toc103551123 \h </w:instrText>
+          <w:instrText xml:space="preserve"> PAGEREF _Toc103637930 \h </w:instrText>
         </w:r>
         <w:r>
           <w:rPr>
@@ -6796,7 +7046,7 @@
           <w:lang/>
         </w:rPr>
       </w:pPr>
-      <w:hyperlink w:anchor="_Toc103551124" w:history="1">
+      <w:hyperlink w:anchor="_Toc103637931" w:history="1">
         <w:r>
           <w:rPr>
             <w:rStyle w:val="Hyperlink"/>
@@ -6834,7 +7084,7 @@
           <w:rPr>
             <w:webHidden/>
           </w:rPr>
-          <w:instrText xml:space="preserve"> PAGEREF _Toc103551124 \h </w:instrText>
+          <w:instrText xml:space="preserve"> PAGEREF _Toc103637931 \h </w:instrText>
         </w:r>
         <w:r>
           <w:rPr>
@@ -6871,7 +7121,7 @@
           <w:lang/>
         </w:rPr>
       </w:pPr>
-      <w:hyperlink w:anchor="_Toc103551125" w:history="1">
+      <w:hyperlink w:anchor="_Toc103637932" w:history="1">
         <w:r>
           <w:rPr>
             <w:rStyle w:val="Hyperlink"/>
@@ -6909,7 +7159,7 @@
           <w:rPr>
             <w:webHidden/>
           </w:rPr>
-          <w:instrText xml:space="preserve"> PAGEREF _Toc103551125 \h </w:instrText>
+          <w:instrText xml:space="preserve"> PAGEREF _Toc103637932 \h </w:instrText>
         </w:r>
         <w:r>
           <w:rPr>
@@ -6947,7 +7197,7 @@
           <w:lang/>
         </w:rPr>
       </w:pPr>
-      <w:hyperlink w:anchor="_Toc103551126" w:history="1">
+      <w:hyperlink w:anchor="_Toc103637933" w:history="1">
         <w:r>
           <w:rPr>
             <w:rStyle w:val="Hyperlink"/>
@@ -6986,7 +7236,7 @@
           <w:rPr>
             <w:webHidden/>
           </w:rPr>
-          <w:instrText xml:space="preserve"> PAGEREF _Toc103551126 \h </w:instrText>
+          <w:instrText xml:space="preserve"> PAGEREF _Toc103637933 \h </w:instrText>
         </w:r>
         <w:r>
           <w:rPr>
@@ -7024,7 +7274,7 @@
           <w:lang/>
         </w:rPr>
       </w:pPr>
-      <w:hyperlink w:anchor="_Toc103551127" w:history="1">
+      <w:hyperlink w:anchor="_Toc103637934" w:history="1">
         <w:r>
           <w:rPr>
             <w:rStyle w:val="Hyperlink"/>
@@ -7063,7 +7313,7 @@
           <w:rPr>
             <w:webHidden/>
           </w:rPr>
-          <w:instrText xml:space="preserve"> PAGEREF _Toc103551127 \h </w:instrText>
+          <w:instrText xml:space="preserve"> PAGEREF _Toc103637934 \h </w:instrText>
         </w:r>
         <w:r>
           <w:rPr>
@@ -7101,7 +7351,7 @@
           <w:lang/>
         </w:rPr>
       </w:pPr>
-      <w:hyperlink w:anchor="_Toc103551128" w:history="1">
+      <w:hyperlink w:anchor="_Toc103637935" w:history="1">
         <w:r>
           <w:rPr>
             <w:rStyle w:val="Hyperlink"/>
@@ -7140,7 +7390,7 @@
           <w:rPr>
             <w:webHidden/>
           </w:rPr>
-          <w:instrText xml:space="preserve"> PAGEREF _Toc103551128 \h </w:instrText>
+          <w:instrText xml:space="preserve"> PAGEREF _Toc103637935 \h </w:instrText>
         </w:r>
         <w:r>
           <w:rPr>
@@ -7177,7 +7427,7 @@
           <w:lang/>
         </w:rPr>
       </w:pPr>
-      <w:hyperlink w:anchor="_Toc103551129" w:history="1">
+      <w:hyperlink w:anchor="_Toc103637936" w:history="1">
         <w:r>
           <w:rPr>
             <w:rStyle w:val="Hyperlink"/>
@@ -7215,7 +7465,7 @@
           <w:rPr>
             <w:webHidden/>
           </w:rPr>
-          <w:instrText xml:space="preserve"> PAGEREF _Toc103551129 \h </w:instrText>
+          <w:instrText xml:space="preserve"> PAGEREF _Toc103637936 \h </w:instrText>
         </w:r>
         <w:r>
           <w:rPr>
@@ -7253,7 +7503,7 @@
           <w:lang/>
         </w:rPr>
       </w:pPr>
-      <w:hyperlink w:anchor="_Toc103551130" w:history="1">
+      <w:hyperlink w:anchor="_Toc103637937" w:history="1">
         <w:r>
           <w:rPr>
             <w:rStyle w:val="Hyperlink"/>
@@ -7276,7 +7526,7 @@
           <w:rPr>
             <w:webHidden/>
           </w:rPr>
-          <w:instrText xml:space="preserve"> PAGEREF _Toc103551130 \h </w:instrText>
+          <w:instrText xml:space="preserve"> PAGEREF _Toc103637937 \h </w:instrText>
         </w:r>
         <w:r>
           <w:rPr>
@@ -7314,7 +7564,7 @@
           <w:lang/>
         </w:rPr>
       </w:pPr>
-      <w:hyperlink w:anchor="_Toc103551131" w:history="1">
+      <w:hyperlink w:anchor="_Toc103637938" w:history="1">
         <w:r>
           <w:rPr>
             <w:rStyle w:val="Hyperlink"/>
@@ -7337,7 +7587,7 @@
           <w:rPr>
             <w:webHidden/>
           </w:rPr>
-          <w:instrText xml:space="preserve"> PAGEREF _Toc103551131 \h </w:instrText>
+          <w:instrText xml:space="preserve"> PAGEREF _Toc103637938 \h </w:instrText>
         </w:r>
         <w:r>
           <w:rPr>
@@ -7384,7 +7634,7 @@
       <w:pPr>
         <w:pStyle w:val="Antratbenr"/>
       </w:pPr>
-      <w:bookmarkStart w:id="0" w:name="_Toc103551094"/>
+      <w:bookmarkStart w:id="0" w:name="_Toc103637901"/>
       <w:r>
         <w:lastRenderedPageBreak/>
         <w:t>Lentelių sąrašas</w:t>
@@ -7414,7 +7664,7 @@
       <w:r>
         <w:fldChar w:fldCharType="separate"/>
       </w:r>
-      <w:hyperlink w:anchor="_Toc103551132" w:history="1">
+      <w:hyperlink w:anchor="_Toc103637939" w:history="1">
         <w:r>
           <w:rPr>
             <w:rStyle w:val="Hyperlink"/>
@@ -7465,7 +7715,7 @@
             <w:noProof/>
             <w:webHidden/>
           </w:rPr>
-          <w:instrText xml:space="preserve"> PAGEREF _Toc103551132 \h </w:instrText>
+          <w:instrText xml:space="preserve"> PAGEREF _Toc103637939 \h </w:instrText>
         </w:r>
         <w:r>
           <w:rPr>
@@ -7510,7 +7760,7 @@
           <w:lang/>
         </w:rPr>
       </w:pPr>
-      <w:hyperlink w:anchor="_Toc103551133" w:history="1">
+      <w:hyperlink w:anchor="_Toc103637940" w:history="1">
         <w:r>
           <w:rPr>
             <w:rStyle w:val="Hyperlink"/>
@@ -7546,7 +7796,7 @@
             <w:noProof/>
             <w:webHidden/>
           </w:rPr>
-          <w:instrText xml:space="preserve"> PAGEREF _Toc103551133 \h </w:instrText>
+          <w:instrText xml:space="preserve"> PAGEREF _Toc103637940 \h </w:instrText>
         </w:r>
         <w:r>
           <w:rPr>
@@ -7591,7 +7841,7 @@
           <w:lang/>
         </w:rPr>
       </w:pPr>
-      <w:hyperlink w:anchor="_Toc103551134" w:history="1">
+      <w:hyperlink w:anchor="_Toc103637941" w:history="1">
         <w:r>
           <w:rPr>
             <w:rStyle w:val="Hyperlink"/>
@@ -7627,7 +7877,7 @@
             <w:noProof/>
             <w:webHidden/>
           </w:rPr>
-          <w:instrText xml:space="preserve"> PAGEREF _Toc103551134 \h </w:instrText>
+          <w:instrText xml:space="preserve"> PAGEREF _Toc103637941 \h </w:instrText>
         </w:r>
         <w:r>
           <w:rPr>
@@ -7677,7 +7927,7 @@
       <w:bookmarkStart w:id="2" w:name="_Toc503648356"/>
       <w:bookmarkStart w:id="3" w:name="_Toc503651300"/>
       <w:bookmarkStart w:id="4" w:name="_Toc505346876"/>
-      <w:bookmarkStart w:id="5" w:name="_Toc103551095"/>
+      <w:bookmarkStart w:id="5" w:name="_Toc103637902"/>
       <w:r>
         <w:lastRenderedPageBreak/>
         <w:t>Paveikslų sąrašas</w:t>
@@ -7707,7 +7957,7 @@
       <w:r>
         <w:fldChar w:fldCharType="separate"/>
       </w:r>
-      <w:hyperlink w:anchor="_Toc103551135" w:history="1">
+      <w:hyperlink w:anchor="_Toc103637942" w:history="1">
         <w:r>
           <w:rPr>
             <w:rStyle w:val="Hyperlink"/>
@@ -7715,14 +7965,14 @@
             <w:bCs/>
             <w:noProof/>
           </w:rPr>
-          <w:t>1 pav</w:t>
+          <w:t>1 pav.</w:t>
         </w:r>
         <w:r>
           <w:rPr>
             <w:rStyle w:val="Hyperlink"/>
             <w:noProof/>
           </w:rPr>
-          <w:t>. Melų dažnių skalė</w:t>
+          <w:t xml:space="preserve"> Melų dažnių skalė</w:t>
         </w:r>
         <w:r>
           <w:rPr>
@@ -7743,7 +7993,7 @@
             <w:noProof/>
             <w:webHidden/>
           </w:rPr>
-          <w:instrText xml:space="preserve"> PAGEREF _Toc103551135 \h </w:instrText>
+          <w:instrText xml:space="preserve"> PAGEREF _Toc103637942 \h </w:instrText>
         </w:r>
         <w:r>
           <w:rPr>
@@ -7788,7 +8038,7 @@
           <w:lang/>
         </w:rPr>
       </w:pPr>
-      <w:hyperlink w:anchor="_Toc103551136" w:history="1">
+      <w:hyperlink w:anchor="_Toc103637943" w:history="1">
         <w:r>
           <w:rPr>
             <w:rStyle w:val="Hyperlink"/>
@@ -7833,7 +8083,7 @@
             <w:noProof/>
             <w:webHidden/>
           </w:rPr>
-          <w:instrText xml:space="preserve"> PAGEREF _Toc103551136 \h </w:instrText>
+          <w:instrText xml:space="preserve"> PAGEREF _Toc103637943 \h </w:instrText>
         </w:r>
         <w:r>
           <w:rPr>
@@ -7878,7 +8128,7 @@
           <w:lang/>
         </w:rPr>
       </w:pPr>
-      <w:hyperlink w:anchor="_Toc103551137" w:history="1">
+      <w:hyperlink w:anchor="_Toc103637944" w:history="1">
         <w:r>
           <w:rPr>
             <w:rStyle w:val="Hyperlink"/>
@@ -7923,7 +8173,7 @@
             <w:noProof/>
             <w:webHidden/>
           </w:rPr>
-          <w:instrText xml:space="preserve"> PAGEREF _Toc103551137 \h </w:instrText>
+          <w:instrText xml:space="preserve"> PAGEREF _Toc103637944 \h </w:instrText>
         </w:r>
         <w:r>
           <w:rPr>
@@ -7968,7 +8218,7 @@
           <w:lang/>
         </w:rPr>
       </w:pPr>
-      <w:hyperlink w:anchor="_Toc103551138" w:history="1">
+      <w:hyperlink w:anchor="_Toc103637945" w:history="1">
         <w:r>
           <w:rPr>
             <w:rStyle w:val="Hyperlink"/>
@@ -8013,7 +8263,7 @@
             <w:noProof/>
             <w:webHidden/>
           </w:rPr>
-          <w:instrText xml:space="preserve"> PAGEREF _Toc103551138 \h </w:instrText>
+          <w:instrText xml:space="preserve"> PAGEREF _Toc103637945 \h </w:instrText>
         </w:r>
         <w:r>
           <w:rPr>
@@ -8058,7 +8308,7 @@
           <w:lang/>
         </w:rPr>
       </w:pPr>
-      <w:hyperlink w:anchor="_Toc103551139" w:history="1">
+      <w:hyperlink w:anchor="_Toc103637946" w:history="1">
         <w:r>
           <w:rPr>
             <w:rStyle w:val="Hyperlink"/>
@@ -8103,7 +8353,7 @@
             <w:noProof/>
             <w:webHidden/>
           </w:rPr>
-          <w:instrText xml:space="preserve"> PAGEREF _Toc103551139 \h </w:instrText>
+          <w:instrText xml:space="preserve"> PAGEREF _Toc103637946 \h </w:instrText>
         </w:r>
         <w:r>
           <w:rPr>
@@ -8148,7 +8398,7 @@
           <w:lang/>
         </w:rPr>
       </w:pPr>
-      <w:hyperlink w:anchor="_Toc103551140" w:history="1">
+      <w:hyperlink w:anchor="_Toc103637947" w:history="1">
         <w:r>
           <w:rPr>
             <w:rStyle w:val="Hyperlink"/>
@@ -8193,7 +8443,7 @@
             <w:noProof/>
             <w:webHidden/>
           </w:rPr>
-          <w:instrText xml:space="preserve"> PAGEREF _Toc103551140 \h </w:instrText>
+          <w:instrText xml:space="preserve"> PAGEREF _Toc103637947 \h </w:instrText>
         </w:r>
         <w:r>
           <w:rPr>
@@ -8238,7 +8488,7 @@
           <w:lang/>
         </w:rPr>
       </w:pPr>
-      <w:hyperlink w:anchor="_Toc103551141" w:history="1">
+      <w:hyperlink w:anchor="_Toc103637948" w:history="1">
         <w:r>
           <w:rPr>
             <w:rStyle w:val="Hyperlink"/>
@@ -8283,7 +8533,7 @@
             <w:noProof/>
             <w:webHidden/>
           </w:rPr>
-          <w:instrText xml:space="preserve"> PAGEREF _Toc103551141 \h </w:instrText>
+          <w:instrText xml:space="preserve"> PAGEREF _Toc103637948 \h </w:instrText>
         </w:r>
         <w:r>
           <w:rPr>
@@ -8328,7 +8578,7 @@
           <w:lang/>
         </w:rPr>
       </w:pPr>
-      <w:hyperlink w:anchor="_Toc103551142" w:history="1">
+      <w:hyperlink w:anchor="_Toc103637949" w:history="1">
         <w:r>
           <w:rPr>
             <w:rStyle w:val="Hyperlink"/>
@@ -8373,7 +8623,7 @@
             <w:noProof/>
             <w:webHidden/>
           </w:rPr>
-          <w:instrText xml:space="preserve"> PAGEREF _Toc103551142 \h </w:instrText>
+          <w:instrText xml:space="preserve"> PAGEREF _Toc103637949 \h </w:instrText>
         </w:r>
         <w:r>
           <w:rPr>
@@ -8418,7 +8668,7 @@
           <w:lang/>
         </w:rPr>
       </w:pPr>
-      <w:hyperlink w:anchor="_Toc103551143" w:history="1">
+      <w:hyperlink w:anchor="_Toc103637950" w:history="1">
         <w:r>
           <w:rPr>
             <w:rStyle w:val="Hyperlink"/>
@@ -8463,7 +8713,7 @@
             <w:noProof/>
             <w:webHidden/>
           </w:rPr>
-          <w:instrText xml:space="preserve"> PAGEREF _Toc103551143 \h </w:instrText>
+          <w:instrText xml:space="preserve"> PAGEREF _Toc103637950 \h </w:instrText>
         </w:r>
         <w:r>
           <w:rPr>
@@ -8508,7 +8758,7 @@
           <w:lang/>
         </w:rPr>
       </w:pPr>
-      <w:hyperlink w:anchor="_Toc103551144" w:history="1">
+      <w:hyperlink w:anchor="_Toc103637951" w:history="1">
         <w:r>
           <w:rPr>
             <w:rStyle w:val="Hyperlink"/>
@@ -8553,7 +8803,7 @@
             <w:noProof/>
             <w:webHidden/>
           </w:rPr>
-          <w:instrText xml:space="preserve"> PAGEREF _Toc103551144 \h </w:instrText>
+          <w:instrText xml:space="preserve"> PAGEREF _Toc103637951 \h </w:instrText>
         </w:r>
         <w:r>
           <w:rPr>
@@ -8598,7 +8848,7 @@
           <w:lang/>
         </w:rPr>
       </w:pPr>
-      <w:hyperlink w:anchor="_Toc103551145" w:history="1">
+      <w:hyperlink w:anchor="_Toc103637952" w:history="1">
         <w:r>
           <w:rPr>
             <w:rStyle w:val="Hyperlink"/>
@@ -8613,11 +8863,26 @@
             <w:rStyle w:val="Hyperlink"/>
             <w:noProof/>
           </w:rPr>
-          <w:t xml:space="preserve"> UrbanSound8k duomenų rinkinio įrašų kiekio pasiskirstymas tarp klasių</w:t>
-        </w:r>
-        <w:r>
-          <w:rPr>
+          <w:t xml:space="preserve"> </w:t>
+        </w:r>
+        <w:r>
+          <w:rPr>
+            <w:rStyle w:val="Hyperlink"/>
+            <w:i/>
             <w:noProof/>
+          </w:rPr>
+          <w:t>UrbanSound8k</w:t>
+        </w:r>
+        <w:r>
+          <w:rPr>
+            <w:rStyle w:val="Hyperlink"/>
+            <w:noProof/>
+          </w:rPr>
+          <w:t xml:space="preserve"> duomenų rinkinio įrašų kiekio pasiskirstymas tarp klasių</w:t>
+        </w:r>
+        <w:r>
+          <w:rPr>
+            <w:noProof/>
             <w:webHidden/>
           </w:rPr>
           <w:tab/>
@@ -8634,7 +8899,7 @@
             <w:noProof/>
             <w:webHidden/>
           </w:rPr>
-          <w:instrText xml:space="preserve"> PAGEREF _Toc103551145 \h </w:instrText>
+          <w:instrText xml:space="preserve"> PAGEREF _Toc103637952 \h </w:instrText>
         </w:r>
         <w:r>
           <w:rPr>
@@ -8679,7 +8944,7 @@
           <w:lang/>
         </w:rPr>
       </w:pPr>
-      <w:hyperlink w:anchor="_Toc103551146" w:history="1">
+      <w:hyperlink w:anchor="_Toc103637953" w:history="1">
         <w:r>
           <w:rPr>
             <w:rStyle w:val="Hyperlink"/>
@@ -8745,7 +9010,7 @@
             <w:noProof/>
             <w:webHidden/>
           </w:rPr>
-          <w:instrText xml:space="preserve"> PAGEREF _Toc103551146 \h </w:instrText>
+          <w:instrText xml:space="preserve"> PAGEREF _Toc103637953 \h </w:instrText>
         </w:r>
         <w:r>
           <w:rPr>
@@ -8790,7 +9055,7 @@
           <w:lang/>
         </w:rPr>
       </w:pPr>
-      <w:hyperlink w:anchor="_Toc103551147" w:history="1">
+      <w:hyperlink w:anchor="_Toc103637954" w:history="1">
         <w:r>
           <w:rPr>
             <w:rStyle w:val="Hyperlink"/>
@@ -8856,7 +9121,7 @@
             <w:noProof/>
             <w:webHidden/>
           </w:rPr>
-          <w:instrText xml:space="preserve"> PAGEREF _Toc103551147 \h </w:instrText>
+          <w:instrText xml:space="preserve"> PAGEREF _Toc103637954 \h </w:instrText>
         </w:r>
         <w:r>
           <w:rPr>
@@ -8901,7 +9166,7 @@
           <w:lang/>
         </w:rPr>
       </w:pPr>
-      <w:hyperlink w:anchor="_Toc103551148" w:history="1">
+      <w:hyperlink w:anchor="_Toc103637955" w:history="1">
         <w:r>
           <w:rPr>
             <w:rStyle w:val="Hyperlink"/>
@@ -8937,7 +9202,7 @@
             <w:noProof/>
             <w:webHidden/>
           </w:rPr>
-          <w:instrText xml:space="preserve"> PAGEREF _Toc103551148 \h </w:instrText>
+          <w:instrText xml:space="preserve"> PAGEREF _Toc103637955 \h </w:instrText>
         </w:r>
         <w:r>
           <w:rPr>
@@ -8982,7 +9247,7 @@
           <w:lang/>
         </w:rPr>
       </w:pPr>
-      <w:hyperlink w:anchor="_Toc103551149" w:history="1">
+      <w:hyperlink w:anchor="_Toc103637956" w:history="1">
         <w:r>
           <w:rPr>
             <w:rStyle w:val="Hyperlink"/>
@@ -9018,7 +9283,7 @@
             <w:noProof/>
             <w:webHidden/>
           </w:rPr>
-          <w:instrText xml:space="preserve"> PAGEREF _Toc103551149 \h </w:instrText>
+          <w:instrText xml:space="preserve"> PAGEREF _Toc103637956 \h </w:instrText>
         </w:r>
         <w:r>
           <w:rPr>
@@ -9063,7 +9328,7 @@
           <w:lang/>
         </w:rPr>
       </w:pPr>
-      <w:hyperlink w:anchor="_Toc103551150" w:history="1">
+      <w:hyperlink w:anchor="_Toc103637957" w:history="1">
         <w:r>
           <w:rPr>
             <w:rStyle w:val="Hyperlink"/>
@@ -9099,7 +9364,7 @@
             <w:noProof/>
             <w:webHidden/>
           </w:rPr>
-          <w:instrText xml:space="preserve"> PAGEREF _Toc103551150 \h </w:instrText>
+          <w:instrText xml:space="preserve"> PAGEREF _Toc103637957 \h </w:instrText>
         </w:r>
         <w:r>
           <w:rPr>
@@ -9144,7 +9409,7 @@
           <w:lang/>
         </w:rPr>
       </w:pPr>
-      <w:hyperlink w:anchor="_Toc103551151" w:history="1">
+      <w:hyperlink w:anchor="_Toc103637958" w:history="1">
         <w:r>
           <w:rPr>
             <w:rStyle w:val="Hyperlink"/>
@@ -9180,7 +9445,7 @@
             <w:noProof/>
             <w:webHidden/>
           </w:rPr>
-          <w:instrText xml:space="preserve"> PAGEREF _Toc103551151 \h </w:instrText>
+          <w:instrText xml:space="preserve"> PAGEREF _Toc103637958 \h </w:instrText>
         </w:r>
         <w:r>
           <w:rPr>
@@ -9225,7 +9490,7 @@
           <w:lang/>
         </w:rPr>
       </w:pPr>
-      <w:hyperlink w:anchor="_Toc103551152" w:history="1">
+      <w:hyperlink w:anchor="_Toc103637959" w:history="1">
         <w:r>
           <w:rPr>
             <w:rStyle w:val="Hyperlink"/>
@@ -9240,7 +9505,7 @@
             <w:rStyle w:val="Hyperlink"/>
             <w:noProof/>
           </w:rPr>
-          <w:t xml:space="preserve"> Modelių rezultatų palyginimas. Raudona – treniravimo, mėlyna – testavimo kreivės pradiniam modeliui. Punktyrinė raudona – treniravimo, žalia – testavimo kreivės sumažintam modeliui</w:t>
+          <w:t xml:space="preserve"> Modelių rezultatų palyginimas. Pirmasis modelis tai – modelis su 4 konvoliucijos sluoksniais, antrasis – 5 sluoksniais</w:t>
         </w:r>
         <w:r>
           <w:rPr>
@@ -9261,7 +9526,7 @@
             <w:noProof/>
             <w:webHidden/>
           </w:rPr>
-          <w:instrText xml:space="preserve"> PAGEREF _Toc103551152 \h </w:instrText>
+          <w:instrText xml:space="preserve"> PAGEREF _Toc103637959 \h </w:instrText>
         </w:r>
         <w:r>
           <w:rPr>
@@ -9306,7 +9571,7 @@
           <w:lang/>
         </w:rPr>
       </w:pPr>
-      <w:hyperlink w:anchor="_Toc103551153" w:history="1">
+      <w:hyperlink w:anchor="_Toc103637960" w:history="1">
         <w:r>
           <w:rPr>
             <w:rStyle w:val="Hyperlink"/>
@@ -9342,7 +9607,7 @@
             <w:noProof/>
             <w:webHidden/>
           </w:rPr>
-          <w:instrText xml:space="preserve"> PAGEREF _Toc103551153 \h </w:instrText>
+          <w:instrText xml:space="preserve"> PAGEREF _Toc103637960 \h </w:instrText>
         </w:r>
         <w:r>
           <w:rPr>
@@ -9387,7 +9652,7 @@
           <w:lang/>
         </w:rPr>
       </w:pPr>
-      <w:hyperlink w:anchor="_Toc103551154" w:history="1">
+      <w:hyperlink w:anchor="_Toc103637961" w:history="1">
         <w:r>
           <w:rPr>
             <w:rStyle w:val="Hyperlink"/>
@@ -9395,14 +9660,14 @@
             <w:bCs/>
             <w:noProof/>
           </w:rPr>
-          <w:t>21 pav</w:t>
+          <w:t>20 pav.</w:t>
         </w:r>
         <w:r>
           <w:rPr>
             <w:rStyle w:val="Hyperlink"/>
             <w:noProof/>
           </w:rPr>
-          <w:t>. Gauti modelio rezultatai naudojant imties normalizavimo techniką</w:t>
+          <w:t xml:space="preserve"> Gauti modelio rezultatai naudojant imties normalizavimo techniką</w:t>
         </w:r>
         <w:r>
           <w:rPr>
@@ -9423,7 +9688,7 @@
             <w:noProof/>
             <w:webHidden/>
           </w:rPr>
-          <w:instrText xml:space="preserve"> PAGEREF _Toc103551154 \h </w:instrText>
+          <w:instrText xml:space="preserve"> PAGEREF _Toc103637961 \h </w:instrText>
         </w:r>
         <w:r>
           <w:rPr>
@@ -9468,7 +9733,7 @@
           <w:lang/>
         </w:rPr>
       </w:pPr>
-      <w:hyperlink w:anchor="_Toc103551155" w:history="1">
+      <w:hyperlink w:anchor="_Toc103637962" w:history="1">
         <w:r>
           <w:rPr>
             <w:rStyle w:val="Hyperlink"/>
@@ -9476,7 +9741,7 @@
             <w:bCs/>
             <w:noProof/>
           </w:rPr>
-          <w:t>22 pav</w:t>
+          <w:t>21 pav</w:t>
         </w:r>
         <w:r>
           <w:rPr>
@@ -9504,7 +9769,7 @@
             <w:noProof/>
             <w:webHidden/>
           </w:rPr>
-          <w:instrText xml:space="preserve"> PAGEREF _Toc103551155 \h </w:instrText>
+          <w:instrText xml:space="preserve"> PAGEREF _Toc103637962 \h </w:instrText>
         </w:r>
         <w:r>
           <w:rPr>
@@ -9549,7 +9814,7 @@
           <w:lang/>
         </w:rPr>
       </w:pPr>
-      <w:hyperlink w:anchor="_Toc103551156" w:history="1">
+      <w:hyperlink w:anchor="_Toc103637963" w:history="1">
         <w:r>
           <w:rPr>
             <w:rStyle w:val="Hyperlink"/>
@@ -9557,7 +9822,7 @@
             <w:bCs/>
             <w:noProof/>
           </w:rPr>
-          <w:t>23 pav</w:t>
+          <w:t>22 pav</w:t>
         </w:r>
         <w:r>
           <w:rPr>
@@ -9593,7 +9858,7 @@
             <w:noProof/>
             <w:webHidden/>
           </w:rPr>
-          <w:instrText xml:space="preserve"> PAGEREF _Toc103551156 \h </w:instrText>
+          <w:instrText xml:space="preserve"> PAGEREF _Toc103637963 \h </w:instrText>
         </w:r>
         <w:r>
           <w:rPr>
@@ -9638,7 +9903,7 @@
           <w:lang/>
         </w:rPr>
       </w:pPr>
-      <w:hyperlink w:anchor="_Toc103551157" w:history="1">
+      <w:hyperlink w:anchor="_Toc103637964" w:history="1">
         <w:r>
           <w:rPr>
             <w:rStyle w:val="Hyperlink"/>
@@ -9646,7 +9911,7 @@
             <w:bCs/>
             <w:noProof/>
           </w:rPr>
-          <w:t>24 pav</w:t>
+          <w:t>23 pav</w:t>
         </w:r>
         <w:r>
           <w:rPr>
@@ -9689,7 +9954,7 @@
             <w:noProof/>
             <w:webHidden/>
           </w:rPr>
-          <w:instrText xml:space="preserve"> PAGEREF _Toc103551157 \h </w:instrText>
+          <w:instrText xml:space="preserve"> PAGEREF _Toc103637964 \h </w:instrText>
         </w:r>
         <w:r>
           <w:rPr>
@@ -9734,7 +9999,7 @@
           <w:lang/>
         </w:rPr>
       </w:pPr>
-      <w:hyperlink w:anchor="_Toc103551158" w:history="1">
+      <w:hyperlink w:anchor="_Toc103637965" w:history="1">
         <w:r>
           <w:rPr>
             <w:rStyle w:val="Hyperlink"/>
@@ -9742,14 +10007,14 @@
             <w:bCs/>
             <w:noProof/>
           </w:rPr>
-          <w:t>25 pav</w:t>
+          <w:t>24 pav.</w:t>
         </w:r>
         <w:r>
           <w:rPr>
             <w:rStyle w:val="Hyperlink"/>
             <w:noProof/>
           </w:rPr>
-          <w:t xml:space="preserve">. </w:t>
+          <w:t xml:space="preserve"> </w:t>
         </w:r>
         <w:r>
           <w:rPr>
@@ -9785,7 +10050,7 @@
             <w:noProof/>
             <w:webHidden/>
           </w:rPr>
-          <w:instrText xml:space="preserve"> PAGEREF _Toc103551158 \h </w:instrText>
+          <w:instrText xml:space="preserve"> PAGEREF _Toc103637965 \h </w:instrText>
         </w:r>
         <w:r>
           <w:rPr>
@@ -9830,7 +10095,7 @@
           <w:lang/>
         </w:rPr>
       </w:pPr>
-      <w:hyperlink w:anchor="_Toc103551159" w:history="1">
+      <w:hyperlink w:anchor="_Toc103637966" w:history="1">
         <w:r>
           <w:rPr>
             <w:rStyle w:val="Hyperlink"/>
@@ -9838,7 +10103,7 @@
             <w:bCs/>
             <w:noProof/>
           </w:rPr>
-          <w:t>26 pav</w:t>
+          <w:t>25 pav</w:t>
         </w:r>
         <w:r>
           <w:rPr>
@@ -9881,7 +10146,7 @@
             <w:noProof/>
             <w:webHidden/>
           </w:rPr>
-          <w:instrText xml:space="preserve"> PAGEREF _Toc103551159 \h </w:instrText>
+          <w:instrText xml:space="preserve"> PAGEREF _Toc103637966 \h </w:instrText>
         </w:r>
         <w:r>
           <w:rPr>
@@ -9926,7 +10191,7 @@
           <w:lang/>
         </w:rPr>
       </w:pPr>
-      <w:hyperlink w:anchor="_Toc103551160" w:history="1">
+      <w:hyperlink w:anchor="_Toc103637967" w:history="1">
         <w:r>
           <w:rPr>
             <w:rStyle w:val="Hyperlink"/>
@@ -9934,7 +10199,7 @@
             <w:bCs/>
             <w:noProof/>
           </w:rPr>
-          <w:t>27 pav</w:t>
+          <w:t>26 pav</w:t>
         </w:r>
         <w:r>
           <w:rPr>
@@ -9962,7 +10227,7 @@
             <w:noProof/>
             <w:webHidden/>
           </w:rPr>
-          <w:instrText xml:space="preserve"> PAGEREF _Toc103551160 \h </w:instrText>
+          <w:instrText xml:space="preserve"> PAGEREF _Toc103637967 \h </w:instrText>
         </w:r>
         <w:r>
           <w:rPr>
@@ -10011,7 +10276,7 @@
       <w:pPr>
         <w:pStyle w:val="Antratbenr"/>
       </w:pPr>
-      <w:bookmarkStart w:id="6" w:name="_Toc103551096"/>
+      <w:bookmarkStart w:id="6" w:name="_Toc103637903"/>
       <w:r>
         <w:lastRenderedPageBreak/>
         <w:t>Santrumpų ir terminų sąrašas</w:t>
@@ -10039,25 +10304,85 @@
       <w:r>
         <w:t xml:space="preserve">MFCC – </w:t>
       </w:r>
-      <w:r>
-        <w:t xml:space="preserve">Mel‘ų </w:t>
+      <w:proofErr w:type="spellStart"/>
+      <w:r>
+        <w:t>Mel‘ų</w:t>
+      </w:r>
+      <w:proofErr w:type="spellEnd"/>
+      <w:r>
+        <w:t xml:space="preserve"> </w:t>
       </w:r>
       <w:r>
         <w:t xml:space="preserve">dažnių </w:t>
       </w:r>
-      <w:r>
-        <w:t>kepstriniai koeficientai (</w:t>
+      <w:proofErr w:type="spellStart"/>
+      <w:r>
+        <w:t>kepstriniai</w:t>
+      </w:r>
+      <w:proofErr w:type="spellEnd"/>
+      <w:r>
+        <w:t xml:space="preserve"> koeficientai (</w:t>
       </w:r>
       <w:r>
         <w:t xml:space="preserve">angl. </w:t>
       </w:r>
+      <w:proofErr w:type="spellStart"/>
       <w:r>
         <w:rPr>
           <w:i/>
           <w:iCs/>
         </w:rPr>
-        <w:t>Mel frequency cepstral coefficients</w:t>
-      </w:r>
+        <w:t>Mel</w:t>
+      </w:r>
+      <w:proofErr w:type="spellEnd"/>
+      <w:r>
+        <w:rPr>
+          <w:i/>
+          <w:iCs/>
+        </w:rPr>
+        <w:t xml:space="preserve"> </w:t>
+      </w:r>
+      <w:proofErr w:type="spellStart"/>
+      <w:r>
+        <w:rPr>
+          <w:i/>
+          <w:iCs/>
+        </w:rPr>
+        <w:t>frequency</w:t>
+      </w:r>
+      <w:proofErr w:type="spellEnd"/>
+      <w:r>
+        <w:rPr>
+          <w:i/>
+          <w:iCs/>
+        </w:rPr>
+        <w:t xml:space="preserve"> </w:t>
+      </w:r>
+      <w:proofErr w:type="spellStart"/>
+      <w:r>
+        <w:rPr>
+          <w:i/>
+          <w:iCs/>
+        </w:rPr>
+        <w:t>cepstral</w:t>
+      </w:r>
+      <w:proofErr w:type="spellEnd"/>
+      <w:r>
+        <w:rPr>
+          <w:i/>
+          <w:iCs/>
+        </w:rPr>
+        <w:t xml:space="preserve"> </w:t>
+      </w:r>
+      <w:proofErr w:type="spellStart"/>
+      <w:r>
+        <w:rPr>
+          <w:i/>
+          <w:iCs/>
+        </w:rPr>
+        <w:t>coefficients</w:t>
+      </w:r>
+      <w:proofErr w:type="spellEnd"/>
       <w:r>
         <w:t>)</w:t>
       </w:r>
@@ -10084,13 +10409,47 @@
       <w:r>
         <w:t xml:space="preserve">irbtinis neuroninis tinklas (angl. </w:t>
       </w:r>
+      <w:proofErr w:type="spellStart"/>
       <w:r>
         <w:rPr>
           <w:i/>
           <w:iCs/>
         </w:rPr>
-        <w:t>Artificial neural network</w:t>
-      </w:r>
+        <w:t>Artificial</w:t>
+      </w:r>
+      <w:proofErr w:type="spellEnd"/>
+      <w:r>
+        <w:rPr>
+          <w:i/>
+          <w:iCs/>
+        </w:rPr>
+        <w:t xml:space="preserve"> </w:t>
+      </w:r>
+      <w:proofErr w:type="spellStart"/>
+      <w:r>
+        <w:rPr>
+          <w:i/>
+          <w:iCs/>
+        </w:rPr>
+        <w:t>neural</w:t>
+      </w:r>
+      <w:proofErr w:type="spellEnd"/>
+      <w:r>
+        <w:rPr>
+          <w:i/>
+          <w:iCs/>
+        </w:rPr>
+        <w:t xml:space="preserve"> </w:t>
+      </w:r>
+      <w:proofErr w:type="spellStart"/>
+      <w:r>
+        <w:rPr>
+          <w:i/>
+          <w:iCs/>
+        </w:rPr>
+        <w:t>network</w:t>
+      </w:r>
+      <w:proofErr w:type="spellEnd"/>
       <w:r>
         <w:t>)</w:t>
       </w:r>
@@ -10120,6 +10479,7 @@
       <w:r>
         <w:t xml:space="preserve">inis tinklas (angl. </w:t>
       </w:r>
+      <w:proofErr w:type="spellStart"/>
       <w:r>
         <w:rPr>
           <w:i/>
@@ -10132,8 +10492,41 @@
           <w:i/>
           <w:iCs/>
         </w:rPr>
-        <w:t>onvolutional neural network</w:t>
-      </w:r>
+        <w:t>onvolutional</w:t>
+      </w:r>
+      <w:proofErr w:type="spellEnd"/>
+      <w:r>
+        <w:rPr>
+          <w:i/>
+          <w:iCs/>
+        </w:rPr>
+        <w:t xml:space="preserve"> </w:t>
+      </w:r>
+      <w:proofErr w:type="spellStart"/>
+      <w:r>
+        <w:rPr>
+          <w:i/>
+          <w:iCs/>
+        </w:rPr>
+        <w:t>neural</w:t>
+      </w:r>
+      <w:proofErr w:type="spellEnd"/>
+      <w:r>
+        <w:rPr>
+          <w:i/>
+          <w:iCs/>
+        </w:rPr>
+        <w:t xml:space="preserve"> </w:t>
+      </w:r>
+      <w:proofErr w:type="spellStart"/>
+      <w:r>
+        <w:rPr>
+          <w:i/>
+          <w:iCs/>
+        </w:rPr>
+        <w:t>network</w:t>
+      </w:r>
+      <w:proofErr w:type="spellEnd"/>
       <w:r>
         <w:t>)</w:t>
       </w:r>
@@ -10157,13 +10550,47 @@
       <w:r>
         <w:t xml:space="preserve">lgalaikė trumpalaikė atmintis (angl. </w:t>
       </w:r>
+      <w:proofErr w:type="spellStart"/>
       <w:r>
         <w:rPr>
           <w:i/>
           <w:iCs/>
         </w:rPr>
-        <w:t>Long short-term memory</w:t>
-      </w:r>
+        <w:t>Long</w:t>
+      </w:r>
+      <w:proofErr w:type="spellEnd"/>
+      <w:r>
+        <w:rPr>
+          <w:i/>
+          <w:iCs/>
+        </w:rPr>
+        <w:t xml:space="preserve"> </w:t>
+      </w:r>
+      <w:proofErr w:type="spellStart"/>
+      <w:r>
+        <w:rPr>
+          <w:i/>
+          <w:iCs/>
+        </w:rPr>
+        <w:t>short-term</w:t>
+      </w:r>
+      <w:proofErr w:type="spellEnd"/>
+      <w:r>
+        <w:rPr>
+          <w:i/>
+          <w:iCs/>
+        </w:rPr>
+        <w:t xml:space="preserve"> </w:t>
+      </w:r>
+      <w:proofErr w:type="spellStart"/>
+      <w:r>
+        <w:rPr>
+          <w:i/>
+          <w:iCs/>
+        </w:rPr>
+        <w:t>memory</w:t>
+      </w:r>
+      <w:proofErr w:type="spellEnd"/>
       <w:r>
         <w:t>)</w:t>
       </w:r>
@@ -10178,11 +10605,16 @@
       <w:r>
         <w:t xml:space="preserve">RNN – </w:t>
       </w:r>
+      <w:proofErr w:type="spellStart"/>
       <w:r>
         <w:t>r</w:t>
       </w:r>
       <w:r>
-        <w:t>ekurentinis neuroninis tinklas (angl</w:t>
+        <w:t>ekurentinis</w:t>
+      </w:r>
+      <w:proofErr w:type="spellEnd"/>
+      <w:r>
+        <w:t xml:space="preserve"> neuroninis tinklas (angl</w:t>
       </w:r>
       <w:r>
         <w:rPr>
@@ -10191,13 +10623,47 @@
         </w:rPr>
         <w:t xml:space="preserve">. </w:t>
       </w:r>
+      <w:proofErr w:type="spellStart"/>
       <w:r>
         <w:rPr>
           <w:i/>
           <w:iCs/>
         </w:rPr>
-        <w:t>Recurrent neural network</w:t>
-      </w:r>
+        <w:t>Recurrent</w:t>
+      </w:r>
+      <w:proofErr w:type="spellEnd"/>
+      <w:r>
+        <w:rPr>
+          <w:i/>
+          <w:iCs/>
+        </w:rPr>
+        <w:t xml:space="preserve"> </w:t>
+      </w:r>
+      <w:proofErr w:type="spellStart"/>
+      <w:r>
+        <w:rPr>
+          <w:i/>
+          <w:iCs/>
+        </w:rPr>
+        <w:t>neural</w:t>
+      </w:r>
+      <w:proofErr w:type="spellEnd"/>
+      <w:r>
+        <w:rPr>
+          <w:i/>
+          <w:iCs/>
+        </w:rPr>
+        <w:t xml:space="preserve"> </w:t>
+      </w:r>
+      <w:proofErr w:type="spellStart"/>
+      <w:r>
+        <w:rPr>
+          <w:i/>
+          <w:iCs/>
+        </w:rPr>
+        <w:t>network</w:t>
+      </w:r>
+      <w:proofErr w:type="spellEnd"/>
       <w:r>
         <w:t>)</w:t>
       </w:r>
@@ -10218,13 +10684,47 @@
       <w:r>
         <w:t xml:space="preserve">rumpalaikė Furjė transformacija (angl. </w:t>
       </w:r>
+      <w:proofErr w:type="spellStart"/>
       <w:r>
         <w:rPr>
           <w:i/>
           <w:iCs/>
         </w:rPr>
-        <w:t>Short-time Fourier transform</w:t>
-      </w:r>
+        <w:t>Short-time</w:t>
+      </w:r>
+      <w:proofErr w:type="spellEnd"/>
+      <w:r>
+        <w:rPr>
+          <w:i/>
+          <w:iCs/>
+        </w:rPr>
+        <w:t xml:space="preserve"> </w:t>
+      </w:r>
+      <w:proofErr w:type="spellStart"/>
+      <w:r>
+        <w:rPr>
+          <w:i/>
+          <w:iCs/>
+        </w:rPr>
+        <w:t>Fourier</w:t>
+      </w:r>
+      <w:proofErr w:type="spellEnd"/>
+      <w:r>
+        <w:rPr>
+          <w:i/>
+          <w:iCs/>
+        </w:rPr>
+        <w:t xml:space="preserve"> </w:t>
+      </w:r>
+      <w:proofErr w:type="spellStart"/>
+      <w:r>
+        <w:rPr>
+          <w:i/>
+          <w:iCs/>
+        </w:rPr>
+        <w:t>transform</w:t>
+      </w:r>
+      <w:proofErr w:type="spellEnd"/>
       <w:r>
         <w:t>)</w:t>
       </w:r>
@@ -10245,6 +10745,7 @@
       <w:r>
         <w:t xml:space="preserve">reitoji Furjė transformacija (angl. </w:t>
       </w:r>
+      <w:proofErr w:type="spellStart"/>
       <w:r>
         <w:rPr>
           <w:i/>
@@ -10257,8 +10758,41 @@
           <w:i/>
           <w:iCs/>
         </w:rPr>
-        <w:t>ast Fourier transform</w:t>
-      </w:r>
+        <w:t>ast</w:t>
+      </w:r>
+      <w:proofErr w:type="spellEnd"/>
+      <w:r>
+        <w:rPr>
+          <w:i/>
+          <w:iCs/>
+        </w:rPr>
+        <w:t xml:space="preserve"> </w:t>
+      </w:r>
+      <w:proofErr w:type="spellStart"/>
+      <w:r>
+        <w:rPr>
+          <w:i/>
+          <w:iCs/>
+        </w:rPr>
+        <w:t>Fourier</w:t>
+      </w:r>
+      <w:proofErr w:type="spellEnd"/>
+      <w:r>
+        <w:rPr>
+          <w:i/>
+          <w:iCs/>
+        </w:rPr>
+        <w:t xml:space="preserve"> </w:t>
+      </w:r>
+      <w:proofErr w:type="spellStart"/>
+      <w:r>
+        <w:rPr>
+          <w:i/>
+          <w:iCs/>
+        </w:rPr>
+        <w:t>transform</w:t>
+      </w:r>
+      <w:proofErr w:type="spellEnd"/>
       <w:r>
         <w:t>)</w:t>
       </w:r>
@@ -10270,22 +10804,58 @@
       <w:pPr>
         <w:pStyle w:val="Tekstas"/>
       </w:pPr>
+      <w:proofErr w:type="spellStart"/>
       <w:r>
         <w:t>ReL</w:t>
       </w:r>
       <w:r>
         <w:t>U</w:t>
       </w:r>
+      <w:proofErr w:type="spellEnd"/>
       <w:r>
         <w:t xml:space="preserve"> – Ištaisyta tiesinė (angl. </w:t>
       </w:r>
+      <w:proofErr w:type="spellStart"/>
       <w:r>
         <w:rPr>
           <w:i/>
           <w:iCs/>
         </w:rPr>
-        <w:t>Rectified Linear Unit</w:t>
-      </w:r>
+        <w:t>Rectified</w:t>
+      </w:r>
+      <w:proofErr w:type="spellEnd"/>
+      <w:r>
+        <w:rPr>
+          <w:i/>
+          <w:iCs/>
+        </w:rPr>
+        <w:t xml:space="preserve"> </w:t>
+      </w:r>
+      <w:proofErr w:type="spellStart"/>
+      <w:r>
+        <w:rPr>
+          <w:i/>
+          <w:iCs/>
+        </w:rPr>
+        <w:t>Linear</w:t>
+      </w:r>
+      <w:proofErr w:type="spellEnd"/>
+      <w:r>
+        <w:rPr>
+          <w:i/>
+          <w:iCs/>
+        </w:rPr>
+        <w:t xml:space="preserve"> </w:t>
+      </w:r>
+      <w:proofErr w:type="spellStart"/>
+      <w:r>
+        <w:rPr>
+          <w:i/>
+          <w:iCs/>
+        </w:rPr>
+        <w:t>Unit</w:t>
+      </w:r>
+      <w:proofErr w:type="spellEnd"/>
       <w:r>
         <w:t>) aktyvacijos funkcija;</w:t>
       </w:r>
@@ -10303,41 +10873,61 @@
       <w:r>
         <w:t xml:space="preserve">bitų masyvo formatas (angl. </w:t>
       </w:r>
+      <w:proofErr w:type="spellStart"/>
       <w:r>
         <w:rPr>
           <w:i/>
           <w:iCs/>
         </w:rPr>
-        <w:t xml:space="preserve">Portable </w:t>
-      </w:r>
+        <w:t>Portable</w:t>
+      </w:r>
+      <w:proofErr w:type="spellEnd"/>
       <w:r>
         <w:rPr>
           <w:i/>
           <w:iCs/>
         </w:rPr>
-        <w:t>n</w:t>
-      </w:r>
+        <w:t xml:space="preserve"> </w:t>
+      </w:r>
+      <w:proofErr w:type="spellStart"/>
       <w:r>
         <w:rPr>
           <w:i/>
           <w:iCs/>
         </w:rPr>
-        <w:t xml:space="preserve">etwork </w:t>
+        <w:t>n</w:t>
       </w:r>
       <w:r>
         <w:rPr>
           <w:i/>
           <w:iCs/>
         </w:rPr>
-        <w:t>g</w:t>
-      </w:r>
+        <w:t>etwork</w:t>
+      </w:r>
+      <w:proofErr w:type="spellEnd"/>
       <w:r>
         <w:rPr>
           <w:i/>
           <w:iCs/>
         </w:rPr>
+        <w:t xml:space="preserve"> </w:t>
+      </w:r>
+      <w:proofErr w:type="spellStart"/>
+      <w:r>
+        <w:rPr>
+          <w:i/>
+          <w:iCs/>
+        </w:rPr>
+        <w:t>g</w:t>
+      </w:r>
+      <w:r>
+        <w:rPr>
+          <w:i/>
+          <w:iCs/>
+        </w:rPr>
         <w:t>raphics</w:t>
       </w:r>
+      <w:proofErr w:type="spellEnd"/>
       <w:r>
         <w:t>)</w:t>
       </w:r>
@@ -10359,14 +10949,48 @@
       <w:r>
         <w:t xml:space="preserve">aaiškinamasis dirbtinis intelektas (angl. </w:t>
       </w:r>
+      <w:proofErr w:type="spellStart"/>
       <w:r>
         <w:rPr>
           <w:i/>
           <w:iCs/>
         </w:rPr>
-        <w:t>Explainable artificial intelligence</w:t>
+        <w:t>Explainable</w:t>
+      </w:r>
+      <w:proofErr w:type="spellEnd"/>
+      <w:r>
+        <w:rPr>
+          <w:i/>
+          <w:iCs/>
+        </w:rPr>
+        <w:t xml:space="preserve"> </w:t>
+      </w:r>
+      <w:proofErr w:type="spellStart"/>
+      <w:r>
+        <w:rPr>
+          <w:i/>
+          <w:iCs/>
+        </w:rPr>
+        <w:t>artificial</w:t>
+      </w:r>
+      <w:proofErr w:type="spellEnd"/>
+      <w:r>
+        <w:rPr>
+          <w:i/>
+          <w:iCs/>
+        </w:rPr>
+        <w:t xml:space="preserve"> </w:t>
+      </w:r>
+      <w:proofErr w:type="spellStart"/>
+      <w:r>
+        <w:rPr>
+          <w:i/>
+          <w:iCs/>
+        </w:rPr>
+        <w:t>intelligence</w:t>
       </w:r>
       <w:bookmarkEnd w:id="7"/>
+      <w:proofErr w:type="spellEnd"/>
       <w:r>
         <w:t>)</w:t>
       </w:r>
@@ -10392,6 +11016,7 @@
       <w:pPr>
         <w:pStyle w:val="Tekstas"/>
       </w:pPr>
+      <w:proofErr w:type="spellStart"/>
       <w:r>
         <w:rPr>
           <w:b/>
@@ -10399,6 +11024,7 @@
         </w:rPr>
         <w:t>Perceptronas</w:t>
       </w:r>
+      <w:proofErr w:type="spellEnd"/>
       <w:r>
         <w:t xml:space="preserve"> –</w:t>
       </w:r>
@@ -10410,12 +11036,21 @@
       <w:pPr>
         <w:pStyle w:val="Tekstas"/>
       </w:pPr>
+      <w:proofErr w:type="spellStart"/>
       <w:r>
         <w:rPr>
           <w:b/>
           <w:bCs/>
         </w:rPr>
-        <w:t>Audio signalas</w:t>
+        <w:t>Audio</w:t>
+      </w:r>
+      <w:proofErr w:type="spellEnd"/>
+      <w:r>
+        <w:rPr>
+          <w:b/>
+          <w:bCs/>
+        </w:rPr>
+        <w:t xml:space="preserve"> signalas</w:t>
       </w:r>
       <w:r>
         <w:t xml:space="preserve"> </w:t>
@@ -10447,7 +11082,7 @@
       <w:pPr>
         <w:pStyle w:val="Antratbenr"/>
       </w:pPr>
-      <w:bookmarkStart w:id="8" w:name="_Toc103551097"/>
+      <w:bookmarkStart w:id="8" w:name="_Toc103637904"/>
       <w:r>
         <w:lastRenderedPageBreak/>
         <w:t>Įvadas</w:t>
@@ -10599,9 +11234,11 @@
       <w:r>
         <w:t xml:space="preserve">Garso klasifikavimas – tai garso įrašų klausymosi ir analizės procesas. Šis procesas, taip pat žinomas kaip </w:t>
       </w:r>
+      <w:proofErr w:type="spellStart"/>
       <w:r>
         <w:t>audio</w:t>
       </w:r>
+      <w:proofErr w:type="spellEnd"/>
       <w:r>
         <w:t xml:space="preserve"> signalų klasifikavimas, yra pagrindas daugeli</w:t>
       </w:r>
@@ -11098,9 +11735,11 @@
       <w:r>
         <w:t xml:space="preserve"> </w:t>
       </w:r>
+      <w:proofErr w:type="spellStart"/>
       <w:r>
         <w:t>audio</w:t>
       </w:r>
+      <w:proofErr w:type="spellEnd"/>
       <w:r>
         <w:t xml:space="preserve"> </w:t>
       </w:r>
@@ -11226,7 +11865,7 @@
       <w:pPr>
         <w:pStyle w:val="Heading1"/>
       </w:pPr>
-      <w:bookmarkStart w:id="15" w:name="_Toc103551098"/>
+      <w:bookmarkStart w:id="15" w:name="_Toc103637905"/>
       <w:bookmarkEnd w:id="9"/>
       <w:bookmarkEnd w:id="10"/>
       <w:bookmarkEnd w:id="11"/>
@@ -11286,7 +11925,7 @@
       <w:pPr>
         <w:pStyle w:val="Heading2"/>
       </w:pPr>
-      <w:bookmarkStart w:id="20" w:name="_Toc103551099"/>
+      <w:bookmarkStart w:id="20" w:name="_Toc103637906"/>
       <w:bookmarkEnd w:id="16"/>
       <w:bookmarkEnd w:id="17"/>
       <w:bookmarkEnd w:id="18"/>
@@ -11407,7 +12046,35 @@
         <w:rPr>
           <w:rStyle w:val="jlqj4b"/>
         </w:rPr>
-        <w:t>1952 m. ,,Bell Laboratories“ sukūrė „Audrey“</w:t>
+        <w:t>1952 m. ,,</w:t>
+      </w:r>
+      <w:proofErr w:type="spellStart"/>
+      <w:r>
+        <w:rPr>
+          <w:rStyle w:val="jlqj4b"/>
+        </w:rPr>
+        <w:t>Bell</w:t>
+      </w:r>
+      <w:proofErr w:type="spellEnd"/>
+      <w:r>
+        <w:rPr>
+          <w:rStyle w:val="jlqj4b"/>
+        </w:rPr>
+        <w:t xml:space="preserve"> </w:t>
+      </w:r>
+      <w:proofErr w:type="spellStart"/>
+      <w:r>
+        <w:rPr>
+          <w:rStyle w:val="jlqj4b"/>
+        </w:rPr>
+        <w:t>Laboratories</w:t>
+      </w:r>
+      <w:proofErr w:type="spellEnd"/>
+      <w:r>
+        <w:rPr>
+          <w:rStyle w:val="jlqj4b"/>
+        </w:rPr>
+        <w:t>“ sukūrė „Audrey“</w:t>
       </w:r>
       <w:r>
         <w:rPr>
@@ -11479,6 +12146,7 @@
       <w:r>
         <w:t xml:space="preserve">J. P. </w:t>
       </w:r>
+      <w:proofErr w:type="spellStart"/>
       <w:r>
         <w:t>Lewis</w:t>
       </w:r>
@@ -11488,6 +12156,7 @@
       <w:r>
         <w:t>o</w:t>
       </w:r>
+      <w:proofErr w:type="spellEnd"/>
       <w:r>
         <w:t xml:space="preserve"> ir </w:t>
       </w:r>
@@ -11495,8 +12164,13 @@
         <w:t>P.</w:t>
       </w:r>
       <w:r>
-        <w:t xml:space="preserve"> M. Todd‘o</w:t>
-      </w:r>
+        <w:t xml:space="preserve"> M. </w:t>
+      </w:r>
+      <w:proofErr w:type="spellStart"/>
+      <w:r>
+        <w:t>Todd‘o</w:t>
+      </w:r>
+      <w:proofErr w:type="spellEnd"/>
       <w:r>
         <w:t xml:space="preserve"> darbais</w:t>
       </w:r>
@@ -11512,6 +12186,7 @@
       <w:r>
         <w:t xml:space="preserve"> </w:t>
       </w:r>
+      <w:proofErr w:type="spellStart"/>
       <w:r>
         <w:t>Lewis</w:t>
       </w:r>
@@ -11519,7 +12194,11 @@
         <w:t>‘</w:t>
       </w:r>
       <w:r>
-        <w:t xml:space="preserve">as </w:t>
+        <w:t>as</w:t>
+      </w:r>
+      <w:proofErr w:type="spellEnd"/>
+      <w:r>
+        <w:t xml:space="preserve"> </w:t>
       </w:r>
       <w:r>
         <w:t>savo darbe</w:t>
@@ -11550,20 +12229,38 @@
         <w:t xml:space="preserve"> </w:t>
       </w:r>
       <w:r>
-        <w:t>naudojo daugiasluoksnį perceptroną savo algoritminiam požiūriui į kompoziciją</w:t>
-      </w:r>
-      <w:r>
-        <w:t>. Tuo tarpu, Todd</w:t>
+        <w:t xml:space="preserve">naudojo daugiasluoksnį perceptroną savo </w:t>
+      </w:r>
+      <w:proofErr w:type="spellStart"/>
+      <w:r>
+        <w:t>algoritminiam</w:t>
+      </w:r>
+      <w:proofErr w:type="spellEnd"/>
+      <w:r>
+        <w:t xml:space="preserve"> požiūriui į kompoziciją</w:t>
+      </w:r>
+      <w:r>
+        <w:t xml:space="preserve">. Tuo tarpu, </w:t>
+      </w:r>
+      <w:proofErr w:type="spellStart"/>
+      <w:r>
+        <w:t>Todd</w:t>
       </w:r>
       <w:r>
         <w:t>‘</w:t>
       </w:r>
       <w:r>
-        <w:t xml:space="preserve">as naudojo </w:t>
-      </w:r>
+        <w:t>as</w:t>
+      </w:r>
+      <w:proofErr w:type="spellEnd"/>
+      <w:r>
+        <w:t xml:space="preserve"> naudojo </w:t>
+      </w:r>
+      <w:proofErr w:type="spellStart"/>
       <w:r>
         <w:t>rekurentinį</w:t>
       </w:r>
+      <w:proofErr w:type="spellEnd"/>
       <w:r>
         <w:t xml:space="preserve"> neuroninį tinklą </w:t>
       </w:r>
@@ -11648,6 +12345,7 @@
       <w:r>
         <w:t xml:space="preserve">mašininio mokymo algoritmai kaip: sprendimų medžiai (angl. </w:t>
       </w:r>
+      <w:proofErr w:type="spellStart"/>
       <w:r>
         <w:t>d</w:t>
       </w:r>
@@ -11656,146 +12354,201 @@
           <w:i/>
           <w:iCs/>
         </w:rPr>
-        <w:t xml:space="preserve">ecision </w:t>
-      </w:r>
+        <w:t>ecision</w:t>
+      </w:r>
+      <w:proofErr w:type="spellEnd"/>
       <w:r>
         <w:rPr>
           <w:i/>
           <w:iCs/>
         </w:rPr>
-        <w:t>t</w:t>
-      </w:r>
+        <w:t xml:space="preserve"> </w:t>
+      </w:r>
+      <w:proofErr w:type="spellStart"/>
       <w:r>
         <w:rPr>
           <w:i/>
           <w:iCs/>
         </w:rPr>
-        <w:t>rees</w:t>
-      </w:r>
-      <w:r>
-        <w:t>)</w:t>
-      </w:r>
-      <w:r>
-        <w:t xml:space="preserve">, </w:t>
-      </w:r>
-      <w:r>
-        <w:t>atraminių</w:t>
-      </w:r>
-      <w:r>
-        <w:t xml:space="preserve"> vektorių mašina </w:t>
-      </w:r>
-      <w:r>
-        <w:t xml:space="preserve">(angl. </w:t>
-      </w:r>
-      <w:r>
-        <w:t>s</w:t>
+        <w:t>t</w:t>
       </w:r>
       <w:r>
         <w:rPr>
           <w:i/>
           <w:iCs/>
         </w:rPr>
-        <w:t xml:space="preserve">upport </w:t>
+        <w:t>rees</w:t>
+      </w:r>
+      <w:proofErr w:type="spellEnd"/>
+      <w:r>
+        <w:t>)</w:t>
+      </w:r>
+      <w:r>
+        <w:t xml:space="preserve">, </w:t>
+      </w:r>
+      <w:r>
+        <w:t>atraminių</w:t>
+      </w:r>
+      <w:r>
+        <w:t xml:space="preserve"> vektorių mašina </w:t>
+      </w:r>
+      <w:r>
+        <w:t xml:space="preserve">(angl. </w:t>
+      </w:r>
+      <w:proofErr w:type="spellStart"/>
+      <w:r>
+        <w:t>s</w:t>
       </w:r>
       <w:r>
         <w:rPr>
           <w:i/>
           <w:iCs/>
         </w:rPr>
-        <w:t>v</w:t>
-      </w:r>
+        <w:t>upport</w:t>
+      </w:r>
+      <w:proofErr w:type="spellEnd"/>
       <w:r>
         <w:rPr>
           <w:i/>
           <w:iCs/>
         </w:rPr>
-        <w:t xml:space="preserve">ector </w:t>
-      </w:r>
+        <w:t xml:space="preserve"> </w:t>
+      </w:r>
+      <w:proofErr w:type="spellStart"/>
       <w:r>
         <w:rPr>
           <w:i/>
           <w:iCs/>
         </w:rPr>
-        <w:t>m</w:t>
+        <w:t>v</w:t>
       </w:r>
       <w:r>
         <w:rPr>
           <w:i/>
           <w:iCs/>
         </w:rPr>
-        <w:t>achine</w:t>
-      </w:r>
-      <w:r>
-        <w:t>)</w:t>
-      </w:r>
-      <w:r>
-        <w:t>, k</w:t>
-      </w:r>
-      <w:r>
-        <w:t>-</w:t>
-      </w:r>
-      <w:r>
-        <w:t>a</w:t>
-      </w:r>
-      <w:r>
-        <w:t>rtimiausi kaimynai ir paslėpt</w:t>
-      </w:r>
-      <w:r>
-        <w:t>i</w:t>
-      </w:r>
-      <w:r>
-        <w:t xml:space="preserve"> </w:t>
-      </w:r>
-      <w:r>
-        <w:t>M</w:t>
-      </w:r>
-      <w:r>
-        <w:t>arkov</w:t>
-      </w:r>
-      <w:r>
-        <w:t>o m</w:t>
-      </w:r>
-      <w:r>
-        <w:t>odelia</w:t>
-      </w:r>
-      <w:r>
-        <w:t xml:space="preserve">i (angl. </w:t>
-      </w:r>
+        <w:t>ector</w:t>
+      </w:r>
+      <w:proofErr w:type="spellEnd"/>
       <w:r>
         <w:rPr>
           <w:i/>
           <w:iCs/>
         </w:rPr>
-        <w:t>h</w:t>
-      </w:r>
+        <w:t xml:space="preserve"> </w:t>
+      </w:r>
+      <w:proofErr w:type="spellStart"/>
       <w:r>
         <w:rPr>
           <w:i/>
           <w:iCs/>
         </w:rPr>
-        <w:t>idden</w:t>
+        <w:t>m</w:t>
       </w:r>
       <w:r>
         <w:rPr>
           <w:i/>
           <w:iCs/>
         </w:rPr>
-        <w:t xml:space="preserve"> Markov </w:t>
-      </w:r>
+        <w:t>achine</w:t>
+      </w:r>
+      <w:proofErr w:type="spellEnd"/>
+      <w:r>
+        <w:t>)</w:t>
+      </w:r>
+      <w:r>
+        <w:t>, k</w:t>
+      </w:r>
+      <w:r>
+        <w:t>-</w:t>
+      </w:r>
+      <w:r>
+        <w:t>a</w:t>
+      </w:r>
+      <w:r>
+        <w:t>rtimiausi kaimynai ir paslėpt</w:t>
+      </w:r>
+      <w:r>
+        <w:t>i</w:t>
+      </w:r>
+      <w:r>
+        <w:t xml:space="preserve"> </w:t>
+      </w:r>
+      <w:proofErr w:type="spellStart"/>
+      <w:r>
+        <w:t>M</w:t>
+      </w:r>
+      <w:r>
+        <w:t>arkov</w:t>
+      </w:r>
+      <w:r>
+        <w:t>o</w:t>
+      </w:r>
+      <w:proofErr w:type="spellEnd"/>
+      <w:r>
+        <w:t xml:space="preserve"> m</w:t>
+      </w:r>
+      <w:r>
+        <w:t>odelia</w:t>
+      </w:r>
+      <w:r>
+        <w:t xml:space="preserve">i (angl. </w:t>
+      </w:r>
+      <w:proofErr w:type="spellStart"/>
       <w:r>
         <w:rPr>
           <w:i/>
           <w:iCs/>
         </w:rPr>
-        <w:t>m</w:t>
+        <w:t>h</w:t>
       </w:r>
       <w:r>
         <w:rPr>
           <w:i/>
           <w:iCs/>
         </w:rPr>
+        <w:t>idden</w:t>
+      </w:r>
+      <w:proofErr w:type="spellEnd"/>
+      <w:r>
+        <w:rPr>
+          <w:i/>
+          <w:iCs/>
+        </w:rPr>
+        <w:t xml:space="preserve"> </w:t>
+      </w:r>
+      <w:proofErr w:type="spellStart"/>
+      <w:r>
+        <w:rPr>
+          <w:i/>
+          <w:iCs/>
+        </w:rPr>
+        <w:t>Markov</w:t>
+      </w:r>
+      <w:proofErr w:type="spellEnd"/>
+      <w:r>
+        <w:rPr>
+          <w:i/>
+          <w:iCs/>
+        </w:rPr>
+        <w:t xml:space="preserve"> </w:t>
+      </w:r>
+      <w:proofErr w:type="spellStart"/>
+      <w:r>
+        <w:rPr>
+          <w:i/>
+          <w:iCs/>
+        </w:rPr>
+        <w:t>m</w:t>
+      </w:r>
+      <w:r>
+        <w:rPr>
+          <w:i/>
+          <w:iCs/>
+        </w:rPr>
         <w:t>odels</w:t>
       </w:r>
+      <w:proofErr w:type="spellEnd"/>
       <w:r>
         <w:t>)</w:t>
       </w:r>
@@ -11870,7 +12623,7 @@
       </w:pPr>
       <w:bookmarkStart w:id="25" w:name="_Ref103272686"/>
       <w:bookmarkStart w:id="26" w:name="_Ref103272690"/>
-      <w:bookmarkStart w:id="27" w:name="_Toc103551100"/>
+      <w:bookmarkStart w:id="27" w:name="_Toc103637907"/>
       <w:r>
         <w:t>S</w:t>
       </w:r>
@@ -11892,7 +12645,15 @@
         <w:t>Šiuolaikinės</w:t>
       </w:r>
       <w:r>
-        <w:t xml:space="preserve"> dirbtinio intelekto sistemos garsų klasifikavimui dažnu atveju naudoja spektrogramas, kad nereikėtų dirbti su audio </w:t>
+        <w:t xml:space="preserve"> dirbtinio intelekto sistemos garsų klasifikavimui dažnu atveju naudoja spektrogramas, kad nereikėtų dirbti su </w:t>
+      </w:r>
+      <w:proofErr w:type="spellStart"/>
+      <w:r>
+        <w:t>audio</w:t>
+      </w:r>
+      <w:proofErr w:type="spellEnd"/>
+      <w:r>
+        <w:t xml:space="preserve"> </w:t>
       </w:r>
       <w:r>
         <w:t xml:space="preserve">signalų neapdorotais </w:t>
@@ -11960,26 +12721,75 @@
         <w:t xml:space="preserve">Detaliau analizuojant spektrogramas jos gali būti </w:t>
       </w:r>
       <w:r>
-        <w:t>išgautos iš laiko srities audio signalo</w:t>
+        <w:t xml:space="preserve">išgautos iš laiko srities </w:t>
+      </w:r>
+      <w:proofErr w:type="spellStart"/>
+      <w:r>
+        <w:t>audio</w:t>
+      </w:r>
+      <w:proofErr w:type="spellEnd"/>
+      <w:r>
+        <w:t xml:space="preserve"> signalo</w:t>
       </w:r>
       <w:r>
         <w:t xml:space="preserve">, panaudojant Furjė transformaciją. Garso signalams yra taikoma trumpalaikė Furjė transformacija (angl. </w:t>
       </w:r>
+      <w:proofErr w:type="spellStart"/>
       <w:r>
         <w:rPr>
           <w:i/>
           <w:iCs/>
         </w:rPr>
-        <w:t xml:space="preserve">Short-time Fourier transform – </w:t>
-      </w:r>
-      <w:r>
-        <w:t>STFT</w:t>
-      </w:r>
+        <w:t>Short-time</w:t>
+      </w:r>
+      <w:proofErr w:type="spellEnd"/>
       <w:r>
         <w:rPr>
           <w:i/>
           <w:iCs/>
         </w:rPr>
+        <w:t xml:space="preserve"> </w:t>
+      </w:r>
+      <w:proofErr w:type="spellStart"/>
+      <w:r>
+        <w:rPr>
+          <w:i/>
+          <w:iCs/>
+        </w:rPr>
+        <w:t>Fourier</w:t>
+      </w:r>
+      <w:proofErr w:type="spellEnd"/>
+      <w:r>
+        <w:rPr>
+          <w:i/>
+          <w:iCs/>
+        </w:rPr>
+        <w:t xml:space="preserve"> </w:t>
+      </w:r>
+      <w:proofErr w:type="spellStart"/>
+      <w:r>
+        <w:rPr>
+          <w:i/>
+          <w:iCs/>
+        </w:rPr>
+        <w:t>transform</w:t>
+      </w:r>
+      <w:proofErr w:type="spellEnd"/>
+      <w:r>
+        <w:rPr>
+          <w:i/>
+          <w:iCs/>
+        </w:rPr>
+        <w:t xml:space="preserve"> – </w:t>
+      </w:r>
+      <w:r>
+        <w:t>STFT</w:t>
+      </w:r>
+      <w:r>
+        <w:rPr>
+          <w:i/>
+          <w:iCs/>
+        </w:rPr>
         <w:t>)</w:t>
       </w:r>
       <w:r>
@@ -12022,6 +12832,7 @@
       <w:r>
         <w:t xml:space="preserve"> (angl. </w:t>
       </w:r>
+      <w:proofErr w:type="spellStart"/>
       <w:r>
         <w:rPr>
           <w:i/>
@@ -12029,6 +12840,7 @@
         </w:rPr>
         <w:t>frames</w:t>
       </w:r>
+      <w:proofErr w:type="spellEnd"/>
       <w:r>
         <w:t>), padaugin</w:t>
       </w:r>
@@ -12049,23 +12861,89 @@
           <w:i/>
           <w:iCs/>
         </w:rPr>
-        <w:t>. window function</w:t>
-      </w:r>
-      <w:r>
-        <w:t xml:space="preserve">), o tada kiekvienam </w:t>
-      </w:r>
-      <w:r>
-        <w:t>kadrui</w:t>
-      </w:r>
-      <w:r>
-        <w:t xml:space="preserve"> taiko greitąją Furjė transformaciją (angl. </w:t>
-      </w:r>
+        <w:t xml:space="preserve">. </w:t>
+      </w:r>
+      <w:proofErr w:type="spellStart"/>
       <w:r>
         <w:rPr>
           <w:i/>
           <w:iCs/>
         </w:rPr>
-        <w:t>fast Fourier transform – FFT</w:t>
+        <w:t>window</w:t>
+      </w:r>
+      <w:proofErr w:type="spellEnd"/>
+      <w:r>
+        <w:rPr>
+          <w:i/>
+          <w:iCs/>
+        </w:rPr>
+        <w:t xml:space="preserve"> </w:t>
+      </w:r>
+      <w:proofErr w:type="spellStart"/>
+      <w:r>
+        <w:rPr>
+          <w:i/>
+          <w:iCs/>
+        </w:rPr>
+        <w:t>function</w:t>
+      </w:r>
+      <w:proofErr w:type="spellEnd"/>
+      <w:r>
+        <w:t xml:space="preserve">), o tada kiekvienam </w:t>
+      </w:r>
+      <w:r>
+        <w:t>kadrui</w:t>
+      </w:r>
+      <w:r>
+        <w:t xml:space="preserve"> taiko greitąją Furjė transformaciją (angl. </w:t>
+      </w:r>
+      <w:proofErr w:type="spellStart"/>
+      <w:r>
+        <w:rPr>
+          <w:i/>
+          <w:iCs/>
+        </w:rPr>
+        <w:t>fast</w:t>
+      </w:r>
+      <w:proofErr w:type="spellEnd"/>
+      <w:r>
+        <w:rPr>
+          <w:i/>
+          <w:iCs/>
+        </w:rPr>
+        <w:t xml:space="preserve"> </w:t>
+      </w:r>
+      <w:proofErr w:type="spellStart"/>
+      <w:r>
+        <w:rPr>
+          <w:i/>
+          <w:iCs/>
+        </w:rPr>
+        <w:t>Fourier</w:t>
+      </w:r>
+      <w:proofErr w:type="spellEnd"/>
+      <w:r>
+        <w:rPr>
+          <w:i/>
+          <w:iCs/>
+        </w:rPr>
+        <w:t xml:space="preserve"> </w:t>
+      </w:r>
+      <w:proofErr w:type="spellStart"/>
+      <w:r>
+        <w:rPr>
+          <w:i/>
+          <w:iCs/>
+        </w:rPr>
+        <w:t>transform</w:t>
+      </w:r>
+      <w:proofErr w:type="spellEnd"/>
+      <w:r>
+        <w:rPr>
+          <w:i/>
+          <w:iCs/>
+        </w:rPr>
+        <w:t xml:space="preserve"> – FFT</w:t>
       </w:r>
       <w:r>
         <w:t>).</w:t>
@@ -12321,14 +13199,27 @@
             <w:r>
               <w:t>(</w:t>
             </w:r>
-            <w:fldSimple w:instr=" SEQ Eq \* MERGEFORMAT ">
-              <w:r>
-                <w:rPr>
-                  <w:noProof/>
-                </w:rPr>
-                <w:t>1</w:t>
-              </w:r>
-            </w:fldSimple>
+            <w:r>
+              <w:fldChar w:fldCharType="begin"/>
+            </w:r>
+            <w:r>
+              <w:instrText xml:space="preserve"> SEQ Eq \* MERGEFORMAT </w:instrText>
+            </w:r>
+            <w:r>
+              <w:fldChar w:fldCharType="separate"/>
+            </w:r>
+            <w:r>
+              <w:rPr>
+                <w:noProof/>
+              </w:rPr>
+              <w:t>1</w:t>
+            </w:r>
+            <w:r>
+              <w:rPr>
+                <w:noProof/>
+              </w:rPr>
+              <w:fldChar w:fldCharType="end"/>
+            </w:r>
             <w:r>
               <w:t>)</w:t>
             </w:r>
@@ -12431,14 +13322,34 @@
         </w:rPr>
         <w:t xml:space="preserve"> – šuolio dydis (angl. </w:t>
       </w:r>
+      <w:proofErr w:type="spellStart"/>
       <w:r>
         <w:rPr>
           <w:rStyle w:val="q4iawc"/>
           <w:i/>
           <w:iCs/>
         </w:rPr>
-        <w:t>hop size</w:t>
-      </w:r>
+        <w:t>hop</w:t>
+      </w:r>
+      <w:proofErr w:type="spellEnd"/>
+      <w:r>
+        <w:rPr>
+          <w:rStyle w:val="q4iawc"/>
+          <w:i/>
+          <w:iCs/>
+        </w:rPr>
+        <w:t xml:space="preserve"> </w:t>
+      </w:r>
+      <w:proofErr w:type="spellStart"/>
+      <w:r>
+        <w:rPr>
+          <w:rStyle w:val="q4iawc"/>
+          <w:i/>
+          <w:iCs/>
+        </w:rPr>
+        <w:t>size</w:t>
+      </w:r>
+      <w:proofErr w:type="spellEnd"/>
       <w:r>
         <w:rPr>
           <w:rStyle w:val="q4iawc"/>
@@ -12451,7 +13362,15 @@
         <w:pStyle w:val="Tekstas"/>
       </w:pPr>
       <w:r>
-        <w:t>Lango funkcijai dažniausiai naudojama Hann‘o funkcija kuri aprašoma:</w:t>
+        <w:t xml:space="preserve">Lango funkcijai dažniausiai naudojama </w:t>
+      </w:r>
+      <w:proofErr w:type="spellStart"/>
+      <w:r>
+        <w:t>Hann‘o</w:t>
+      </w:r>
+      <w:proofErr w:type="spellEnd"/>
+      <w:r>
+        <w:t xml:space="preserve"> funkcija kuri aprašoma:</w:t>
       </w:r>
     </w:p>
     <w:tbl>
@@ -12662,14 +13581,27 @@
             <w:r>
               <w:t>(</w:t>
             </w:r>
-            <w:fldSimple w:instr=" SEQ Eq \* MERGEFORMAT ">
-              <w:r>
-                <w:rPr>
-                  <w:noProof/>
-                </w:rPr>
-                <w:t>2</w:t>
-              </w:r>
-            </w:fldSimple>
+            <w:r>
+              <w:fldChar w:fldCharType="begin"/>
+            </w:r>
+            <w:r>
+              <w:instrText xml:space="preserve"> SEQ Eq \* MERGEFORMAT </w:instrText>
+            </w:r>
+            <w:r>
+              <w:fldChar w:fldCharType="separate"/>
+            </w:r>
+            <w:r>
+              <w:rPr>
+                <w:noProof/>
+              </w:rPr>
+              <w:t>2</w:t>
+            </w:r>
+            <w:r>
+              <w:rPr>
+                <w:noProof/>
+              </w:rPr>
+              <w:fldChar w:fldCharType="end"/>
+            </w:r>
             <w:r>
               <w:t>)</w:t>
             </w:r>
@@ -12828,14 +13760,27 @@
             <w:r>
               <w:t>(</w:t>
             </w:r>
-            <w:fldSimple w:instr=" SEQ Eq \* MERGEFORMAT ">
-              <w:r>
-                <w:rPr>
-                  <w:noProof/>
-                </w:rPr>
-                <w:t>3</w:t>
-              </w:r>
-            </w:fldSimple>
+            <w:r>
+              <w:fldChar w:fldCharType="begin"/>
+            </w:r>
+            <w:r>
+              <w:instrText xml:space="preserve"> SEQ Eq \* MERGEFORMAT </w:instrText>
+            </w:r>
+            <w:r>
+              <w:fldChar w:fldCharType="separate"/>
+            </w:r>
+            <w:r>
+              <w:rPr>
+                <w:noProof/>
+              </w:rPr>
+              <w:t>3</w:t>
+            </w:r>
+            <w:r>
+              <w:rPr>
+                <w:noProof/>
+              </w:rPr>
+              <w:fldChar w:fldCharType="end"/>
+            </w:r>
             <w:r>
               <w:t>)</w:t>
             </w:r>
@@ -12847,7 +13792,7 @@
       <w:pPr>
         <w:pStyle w:val="Heading3"/>
       </w:pPr>
-      <w:bookmarkStart w:id="28" w:name="_Toc103551101"/>
+      <w:bookmarkStart w:id="28" w:name="_Toc103637908"/>
       <w:r>
         <w:t>Melų spekt</w:t>
       </w:r>
@@ -12870,14 +13815,42 @@
         <w:t>u. Būtent todėl dirbtinio intelekto sprendimams, siekiantiems modeliuoti žmogaus klausos suvokimą, yra</w:t>
       </w:r>
       <w:r>
-        <w:t xml:space="preserve"> naudojamos netiesinės – Melų spektrogramos (angl. M</w:t>
+        <w:t xml:space="preserve"> naudojamos netiesinės – Melų spektrogramos (angl. </w:t>
+      </w:r>
+      <w:proofErr w:type="spellStart"/>
+      <w:r>
+        <w:t>M</w:t>
       </w:r>
       <w:r>
         <w:rPr>
           <w:i/>
           <w:iCs/>
         </w:rPr>
-        <w:t xml:space="preserve">el spectrograms). </w:t>
+        <w:t>el</w:t>
+      </w:r>
+      <w:proofErr w:type="spellEnd"/>
+      <w:r>
+        <w:rPr>
+          <w:i/>
+          <w:iCs/>
+        </w:rPr>
+        <w:t xml:space="preserve"> </w:t>
+      </w:r>
+      <w:proofErr w:type="spellStart"/>
+      <w:r>
+        <w:rPr>
+          <w:i/>
+          <w:iCs/>
+        </w:rPr>
+        <w:t>spectrograms</w:t>
+      </w:r>
+      <w:proofErr w:type="spellEnd"/>
+      <w:r>
+        <w:rPr>
+          <w:i/>
+          <w:iCs/>
+        </w:rPr>
+        <w:t xml:space="preserve">). </w:t>
       </w:r>
       <w:r>
         <w:t>Prieš aptariant Melų spektrogramas, pirmiausia reikia suprasti, kas yra Melų skalė ir kodėl ji yra naudinga.</w:t>
@@ -12903,7 +13876,7 @@
         <w:fldChar w:fldCharType="begin"/>
       </w:r>
       <w:r>
-        <w:instrText xml:space="preserve"> REF _Ref103294719 \h </w:instrText>
+        <w:instrText xml:space="preserve"> REF _Ref103633368 \h </w:instrText>
       </w:r>
       <w:r>
         <w:fldChar w:fldCharType="separate"/>
@@ -12921,10 +13894,7 @@
           <w:b/>
           <w:bCs/>
         </w:rPr>
-        <w:t xml:space="preserve"> pav</w:t>
-      </w:r>
-      <w:r>
-        <w:t>.</w:t>
+        <w:t xml:space="preserve"> pav.</w:t>
       </w:r>
       <w:r>
         <w:fldChar w:fldCharType="end"/>
@@ -13192,14 +14162,27 @@
             <w:r>
               <w:t>(</w:t>
             </w:r>
-            <w:fldSimple w:instr=" SEQ Eq \* MERGEFORMAT ">
-              <w:r>
-                <w:rPr>
-                  <w:noProof/>
-                </w:rPr>
-                <w:t>4</w:t>
-              </w:r>
-            </w:fldSimple>
+            <w:r>
+              <w:fldChar w:fldCharType="begin"/>
+            </w:r>
+            <w:r>
+              <w:instrText xml:space="preserve"> SEQ Eq \* MERGEFORMAT </w:instrText>
+            </w:r>
+            <w:r>
+              <w:fldChar w:fldCharType="separate"/>
+            </w:r>
+            <w:r>
+              <w:rPr>
+                <w:noProof/>
+              </w:rPr>
+              <w:t>4</w:t>
+            </w:r>
+            <w:r>
+              <w:rPr>
+                <w:noProof/>
+              </w:rPr>
+              <w:fldChar w:fldCharType="end"/>
+            </w:r>
             <w:r>
               <w:t>)</w:t>
             </w:r>
@@ -13207,11 +14190,9 @@
         </w:tc>
       </w:tr>
     </w:tbl>
-    <w:p/>
     <w:p>
       <w:pPr>
         <w:keepNext/>
-        <w:jc w:val="center"/>
       </w:pPr>
       <w:r>
         <w:rPr>
@@ -13219,10 +14200,10 @@
         </w:rPr>
         <w:lastRenderedPageBreak/>
         <w:drawing>
-          <wp:inline distT="0" distB="0" distL="0" distR="0" wp14:anchorId="4C465D18" wp14:editId="426E3497">
-            <wp:extent cx="4448175" cy="2314575"/>
-            <wp:effectExtent l="0" t="0" r="9525" b="9525"/>
-            <wp:docPr id="22" name="Picture 22" descr="Chart, line chart&#10;&#10;Description automatically generated"/>
+          <wp:inline distT="0" distB="0" distL="0" distR="0" wp14:anchorId="533FF074" wp14:editId="54DD10D1">
+            <wp:extent cx="6116320" cy="2398395"/>
+            <wp:effectExtent l="0" t="0" r="0" b="1905"/>
+            <wp:docPr id="15" name="Picture 15"/>
             <wp:cNvGraphicFramePr>
               <a:graphicFrameLocks xmlns:a="http://schemas.openxmlformats.org/drawingml/2006/main" noChangeAspect="1"/>
             </wp:cNvGraphicFramePr>
@@ -13230,13 +14211,13 @@
               <a:graphicData uri="http://schemas.openxmlformats.org/drawingml/2006/picture">
                 <pic:pic xmlns:pic="http://schemas.openxmlformats.org/drawingml/2006/picture">
                   <pic:nvPicPr>
-                    <pic:cNvPr id="22" name="Picture 22" descr="Chart, line chart&#10;&#10;Description automatically generated"/>
+                    <pic:cNvPr id="0" name="Picture 1"/>
                     <pic:cNvPicPr>
                       <a:picLocks noChangeAspect="1" noChangeArrowheads="1"/>
                     </pic:cNvPicPr>
                   </pic:nvPicPr>
                   <pic:blipFill>
-                    <a:blip r:embed="rId15">
+                    <a:blip r:embed="rId15" cstate="print">
                       <a:extLst>
                         <a:ext uri="{28A0092B-C50C-407E-A947-70E740481C1C}">
                           <a14:useLocalDpi xmlns:a14="http://schemas.microsoft.com/office/drawing/2010/main" val="0"/>
@@ -13251,7 +14232,7 @@
                   <pic:spPr bwMode="auto">
                     <a:xfrm>
                       <a:off x="0" y="0"/>
-                      <a:ext cx="4448175" cy="2314575"/>
+                      <a:ext cx="6116320" cy="2398395"/>
                     </a:xfrm>
                     <a:prstGeom prst="rect">
                       <a:avLst/>
@@ -13268,7 +14249,7 @@
         </w:drawing>
       </w:r>
     </w:p>
-    <w:bookmarkStart w:id="30" w:name="_Ref103294719"/>
+    <w:bookmarkStart w:id="30" w:name="_Ref103633368"/>
     <w:p>
       <w:pPr>
         <w:pStyle w:val="Caption"/>
@@ -13294,7 +14275,7 @@
         </w:rPr>
         <w:fldChar w:fldCharType="separate"/>
       </w:r>
-      <w:bookmarkStart w:id="31" w:name="_Toc103551135"/>
+      <w:bookmarkStart w:id="31" w:name="_Toc103637942"/>
       <w:r>
         <w:rPr>
           <w:b/>
@@ -13315,14 +14296,14 @@
           <w:b/>
           <w:bCs/>
         </w:rPr>
-        <w:t xml:space="preserve"> pav</w:t>
-      </w:r>
-      <w:r>
-        <w:t>.</w:t>
+        <w:t xml:space="preserve"> pav.</w:t>
       </w:r>
       <w:bookmarkEnd w:id="30"/>
       <w:r>
-        <w:t xml:space="preserve"> Melų dažnių skalė</w:t>
+        <w:t xml:space="preserve"> </w:t>
+      </w:r>
+      <w:r>
+        <w:t>Melų dažnių skalė</w:t>
       </w:r>
       <w:bookmarkEnd w:id="31"/>
     </w:p>
@@ -13355,7 +14336,7 @@
         <w:rPr>
           <w:rFonts w:eastAsiaTheme="minorEastAsia"/>
         </w:rPr>
-        <w:instrText xml:space="preserve"> REF _Ref103294719 \h </w:instrText>
+        <w:instrText xml:space="preserve"> REF _Ref103633368 \h </w:instrText>
       </w:r>
       <w:r>
         <w:rPr>
@@ -13381,10 +14362,7 @@
           <w:b/>
           <w:bCs/>
         </w:rPr>
-        <w:t xml:space="preserve"> pav</w:t>
-      </w:r>
-      <w:r>
-        <w:t>.</w:t>
+        <w:t xml:space="preserve"> pav.</w:t>
       </w:r>
       <w:r>
         <w:rPr>
@@ -13409,9 +14387,17 @@
       <w:pPr>
         <w:pStyle w:val="Heading3"/>
       </w:pPr>
-      <w:bookmarkStart w:id="32" w:name="_Toc103551102"/>
-      <w:r>
-        <w:t>Melų dažnių kepstriniai koeficientai</w:t>
+      <w:bookmarkStart w:id="32" w:name="_Toc103637909"/>
+      <w:r>
+        <w:t xml:space="preserve">Melų dažnių </w:t>
+      </w:r>
+      <w:proofErr w:type="spellStart"/>
+      <w:r>
+        <w:t>kepstriniai</w:t>
+      </w:r>
+      <w:proofErr w:type="spellEnd"/>
+      <w:r>
+        <w:t xml:space="preserve"> koeficientai</w:t>
       </w:r>
       <w:bookmarkEnd w:id="32"/>
     </w:p>
@@ -13420,45 +14406,152 @@
         <w:pStyle w:val="Tekstas"/>
       </w:pPr>
       <w:r>
-        <w:t xml:space="preserve">Melų dažnių kepstriniai koeficientai (angl. </w:t>
-      </w:r>
+        <w:t xml:space="preserve">Melų dažnių </w:t>
+      </w:r>
+      <w:proofErr w:type="spellStart"/>
+      <w:r>
+        <w:t>kepstriniai</w:t>
+      </w:r>
+      <w:proofErr w:type="spellEnd"/>
+      <w:r>
+        <w:t xml:space="preserve"> koeficientai (angl. </w:t>
+      </w:r>
+      <w:proofErr w:type="spellStart"/>
       <w:r>
         <w:rPr>
           <w:i/>
           <w:iCs/>
         </w:rPr>
-        <w:t xml:space="preserve">Mel Frequency Cepstral Coefficients – </w:t>
-      </w:r>
-      <w:r>
-        <w:t>MFCC</w:t>
-      </w:r>
-      <w:r>
-        <w:t xml:space="preserve">) yra energijos spektro realiosios kosinuso transformacijos logaritmo dalies rezultatas, išreikštas Melų dažnio skalėje. </w:t>
-      </w:r>
-      <w:r>
-        <w:t xml:space="preserve">Anksčiau </w:t>
-      </w:r>
-      <w:r>
-        <w:t>MFCC buvo naudojami įvairiose kalbos apdorojimo technikose, tačiau, kai įvairių garsų klasifikavimo sritis pradėjo vystytis kartu su mašininiu mokymusi, buvo nustatyta, kad MFCC gali gana gerai reprezentuoti</w:t>
-      </w:r>
-      <w:r>
-        <w:t xml:space="preserve"> ir</w:t>
-      </w:r>
-      <w:r>
-        <w:t xml:space="preserve"> tembrą. Standartinis Melų dažnių kepstrinių koeficientų skaičiavimo metodas naudoja diskrečiąją kosinuso transformaciją (angl. </w:t>
-      </w:r>
+        <w:t>Mel</w:t>
+      </w:r>
+      <w:proofErr w:type="spellEnd"/>
       <w:r>
         <w:rPr>
           <w:i/>
           <w:iCs/>
         </w:rPr>
-        <w:t>discrete cosine transform</w:t>
-      </w:r>
+        <w:t xml:space="preserve"> </w:t>
+      </w:r>
+      <w:proofErr w:type="spellStart"/>
       <w:r>
         <w:rPr>
           <w:i/>
           <w:iCs/>
         </w:rPr>
+        <w:t>Frequency</w:t>
+      </w:r>
+      <w:proofErr w:type="spellEnd"/>
+      <w:r>
+        <w:rPr>
+          <w:i/>
+          <w:iCs/>
+        </w:rPr>
+        <w:t xml:space="preserve"> </w:t>
+      </w:r>
+      <w:proofErr w:type="spellStart"/>
+      <w:r>
+        <w:rPr>
+          <w:i/>
+          <w:iCs/>
+        </w:rPr>
+        <w:t>Cepstral</w:t>
+      </w:r>
+      <w:proofErr w:type="spellEnd"/>
+      <w:r>
+        <w:rPr>
+          <w:i/>
+          <w:iCs/>
+        </w:rPr>
+        <w:t xml:space="preserve"> </w:t>
+      </w:r>
+      <w:proofErr w:type="spellStart"/>
+      <w:r>
+        <w:rPr>
+          <w:i/>
+          <w:iCs/>
+        </w:rPr>
+        <w:t>Coefficients</w:t>
+      </w:r>
+      <w:proofErr w:type="spellEnd"/>
+      <w:r>
+        <w:rPr>
+          <w:i/>
+          <w:iCs/>
+        </w:rPr>
+        <w:t xml:space="preserve"> – </w:t>
+      </w:r>
+      <w:r>
+        <w:t>MFCC</w:t>
+      </w:r>
+      <w:r>
+        <w:t xml:space="preserve">) yra energijos spektro realiosios kosinuso transformacijos logaritmo dalies rezultatas, išreikštas Melų dažnio skalėje. </w:t>
+      </w:r>
+      <w:r>
+        <w:t xml:space="preserve">Anksčiau </w:t>
+      </w:r>
+      <w:r>
+        <w:t>MFCC buvo naudojami įvairiose kalbos apdorojimo technikose, tačiau, kai įvairių garsų klasifikavimo sritis pradėjo vystytis kartu su mašininiu mokymusi, buvo nustatyta, kad MFCC gali gana gerai reprezentuoti</w:t>
+      </w:r>
+      <w:r>
+        <w:t xml:space="preserve"> ir</w:t>
+      </w:r>
+      <w:r>
+        <w:t xml:space="preserve"> tembrą. Standartinis Melų dažnių </w:t>
+      </w:r>
+      <w:proofErr w:type="spellStart"/>
+      <w:r>
+        <w:t>kepstrinių</w:t>
+      </w:r>
+      <w:proofErr w:type="spellEnd"/>
+      <w:r>
+        <w:t xml:space="preserve"> koeficientų skaičiavimo metodas naudoja diskrečiąją kosinuso transformaciją (angl. </w:t>
+      </w:r>
+      <w:proofErr w:type="spellStart"/>
+      <w:r>
+        <w:rPr>
+          <w:i/>
+          <w:iCs/>
+        </w:rPr>
+        <w:t>discrete</w:t>
+      </w:r>
+      <w:proofErr w:type="spellEnd"/>
+      <w:r>
+        <w:rPr>
+          <w:i/>
+          <w:iCs/>
+        </w:rPr>
+        <w:t xml:space="preserve"> </w:t>
+      </w:r>
+      <w:proofErr w:type="spellStart"/>
+      <w:r>
+        <w:rPr>
+          <w:i/>
+          <w:iCs/>
+        </w:rPr>
+        <w:t>cosine</w:t>
+      </w:r>
+      <w:proofErr w:type="spellEnd"/>
+      <w:r>
+        <w:rPr>
+          <w:i/>
+          <w:iCs/>
+        </w:rPr>
+        <w:t xml:space="preserve"> </w:t>
+      </w:r>
+      <w:proofErr w:type="spellStart"/>
+      <w:r>
+        <w:rPr>
+          <w:i/>
+          <w:iCs/>
+        </w:rPr>
+        <w:t>transform</w:t>
+      </w:r>
+      <w:proofErr w:type="spellEnd"/>
+      <w:r>
+        <w:rPr>
+          <w:i/>
+          <w:iCs/>
+        </w:rPr>
         <w:t xml:space="preserve"> </w:t>
       </w:r>
       <w:r>
@@ -13474,7 +14567,15 @@
         <w:t>d</w:t>
       </w:r>
       <w:r>
-        <w:t xml:space="preserve">uoti. Standartinis Melų dažnių kepstrinių koeficientų išgavimo algoritmas pavaizduotas </w:t>
+        <w:t xml:space="preserve">uoti. Standartinis Melų dažnių </w:t>
+      </w:r>
+      <w:proofErr w:type="spellStart"/>
+      <w:r>
+        <w:t>kepstrinių</w:t>
+      </w:r>
+      <w:proofErr w:type="spellEnd"/>
+      <w:r>
+        <w:t xml:space="preserve"> koeficientų išgavimo algoritmas pavaizduotas </w:t>
       </w:r>
       <w:r>
         <w:t>paveikslėlyje (</w:t>
@@ -13599,7 +14700,7 @@
         </w:rPr>
         <w:fldChar w:fldCharType="separate"/>
       </w:r>
-      <w:bookmarkStart w:id="34" w:name="_Toc103551136"/>
+      <w:bookmarkStart w:id="34" w:name="_Toc103637943"/>
       <w:r>
         <w:rPr>
           <w:b/>
@@ -13660,7 +14761,7 @@
       <w:pPr>
         <w:pStyle w:val="Heading2"/>
       </w:pPr>
-      <w:bookmarkStart w:id="35" w:name="_Toc103551103"/>
+      <w:bookmarkStart w:id="35" w:name="_Toc103637910"/>
       <w:bookmarkEnd w:id="21"/>
       <w:bookmarkEnd w:id="22"/>
       <w:bookmarkEnd w:id="23"/>
@@ -13691,62 +14792,105 @@
       <w:r>
         <w:t xml:space="preserve">angl. </w:t>
       </w:r>
+      <w:proofErr w:type="spellStart"/>
       <w:r>
         <w:rPr>
           <w:i/>
           <w:iCs/>
         </w:rPr>
-        <w:t xml:space="preserve">Artificial neural network – </w:t>
-      </w:r>
-      <w:r>
-        <w:t xml:space="preserve">ANN), yra kompiuterinės sistemos, </w:t>
-      </w:r>
-      <w:r>
-        <w:t>sukurtos pagal</w:t>
-      </w:r>
-      <w:r>
-        <w:t xml:space="preserve"> biologini</w:t>
-      </w:r>
-      <w:r>
-        <w:t>us</w:t>
-      </w:r>
-      <w:r>
-        <w:t xml:space="preserve"> neuronini</w:t>
-      </w:r>
-      <w:r>
-        <w:t>us</w:t>
-      </w:r>
-      <w:r>
-        <w:t xml:space="preserve"> tinkl</w:t>
-      </w:r>
-      <w:r>
-        <w:t>us</w:t>
-      </w:r>
-      <w:r>
-        <w:t>, sudaranči</w:t>
-      </w:r>
-      <w:r>
-        <w:t>us</w:t>
-      </w:r>
-      <w:r>
-        <w:t xml:space="preserve"> gyvūnų smegenis</w:t>
-      </w:r>
-      <w:r>
-        <w:t>.</w:t>
-      </w:r>
-      <w:r>
-        <w:t xml:space="preserve"> </w:t>
-      </w:r>
-      <w:r>
-        <w:t xml:space="preserve">Šio tipo tinklas yra sudarytas iš mazgų (angl. </w:t>
-      </w:r>
+        <w:t>Artificial</w:t>
+      </w:r>
+      <w:proofErr w:type="spellEnd"/>
       <w:r>
         <w:rPr>
           <w:i/>
           <w:iCs/>
         </w:rPr>
+        <w:t xml:space="preserve"> </w:t>
+      </w:r>
+      <w:proofErr w:type="spellStart"/>
+      <w:r>
+        <w:rPr>
+          <w:i/>
+          <w:iCs/>
+        </w:rPr>
+        <w:t>neural</w:t>
+      </w:r>
+      <w:proofErr w:type="spellEnd"/>
+      <w:r>
+        <w:rPr>
+          <w:i/>
+          <w:iCs/>
+        </w:rPr>
+        <w:t xml:space="preserve"> </w:t>
+      </w:r>
+      <w:proofErr w:type="spellStart"/>
+      <w:r>
+        <w:rPr>
+          <w:i/>
+          <w:iCs/>
+        </w:rPr>
+        <w:t>network</w:t>
+      </w:r>
+      <w:proofErr w:type="spellEnd"/>
+      <w:r>
+        <w:rPr>
+          <w:i/>
+          <w:iCs/>
+        </w:rPr>
+        <w:t xml:space="preserve"> – </w:t>
+      </w:r>
+      <w:r>
+        <w:t xml:space="preserve">ANN), yra kompiuterinės sistemos, </w:t>
+      </w:r>
+      <w:r>
+        <w:t>sukurtos pagal</w:t>
+      </w:r>
+      <w:r>
+        <w:t xml:space="preserve"> biologini</w:t>
+      </w:r>
+      <w:r>
+        <w:t>us</w:t>
+      </w:r>
+      <w:r>
+        <w:t xml:space="preserve"> neuronini</w:t>
+      </w:r>
+      <w:r>
+        <w:t>us</w:t>
+      </w:r>
+      <w:r>
+        <w:t xml:space="preserve"> tinkl</w:t>
+      </w:r>
+      <w:r>
+        <w:t>us</w:t>
+      </w:r>
+      <w:r>
+        <w:t>, sudaranči</w:t>
+      </w:r>
+      <w:r>
+        <w:t>us</w:t>
+      </w:r>
+      <w:r>
+        <w:t xml:space="preserve"> gyvūnų smegenis</w:t>
+      </w:r>
+      <w:r>
+        <w:t>.</w:t>
+      </w:r>
+      <w:r>
+        <w:t xml:space="preserve"> </w:t>
+      </w:r>
+      <w:r>
+        <w:t xml:space="preserve">Šio tipo tinklas yra sudarytas iš mazgų (angl. </w:t>
+      </w:r>
+      <w:proofErr w:type="spellStart"/>
+      <w:r>
+        <w:rPr>
+          <w:i/>
+          <w:iCs/>
+        </w:rPr>
         <w:t>nodes</w:t>
       </w:r>
+      <w:proofErr w:type="spellEnd"/>
       <w:r>
         <w:t xml:space="preserve">), </w:t>
       </w:r>
@@ -13881,19 +15025,43 @@
         <w:t xml:space="preserve"> panaudoti </w:t>
       </w:r>
       <w:r>
-        <w:t>dirbtinius neuroninius tinklus nėra nauja, dar 1943 metais neurofiziologas W</w:t>
+        <w:t xml:space="preserve">dirbtinius neuroninius tinklus nėra nauja, dar 1943 metais </w:t>
+      </w:r>
+      <w:proofErr w:type="spellStart"/>
+      <w:r>
+        <w:t>neurofiziologas</w:t>
+      </w:r>
+      <w:proofErr w:type="spellEnd"/>
+      <w:r>
+        <w:t xml:space="preserve"> W</w:t>
       </w:r>
       <w:r>
         <w:t>.</w:t>
       </w:r>
       <w:r>
-        <w:t xml:space="preserve"> McCulloch'as ir matematikas W</w:t>
+        <w:t xml:space="preserve"> </w:t>
+      </w:r>
+      <w:proofErr w:type="spellStart"/>
+      <w:r>
+        <w:t>McCulloch'as</w:t>
+      </w:r>
+      <w:proofErr w:type="spellEnd"/>
+      <w:r>
+        <w:t xml:space="preserve"> ir matematikas W</w:t>
       </w:r>
       <w:r>
         <w:t>.</w:t>
       </w:r>
       <w:r>
-        <w:t xml:space="preserve"> Pitts'as parašė mokslinį straipsnį</w:t>
+        <w:t xml:space="preserve"> </w:t>
+      </w:r>
+      <w:proofErr w:type="spellStart"/>
+      <w:r>
+        <w:t>Pitts'as</w:t>
+      </w:r>
+      <w:proofErr w:type="spellEnd"/>
+      <w:r>
+        <w:t xml:space="preserve"> parašė mokslinį straipsnį</w:t>
       </w:r>
       <w:r>
         <w:rPr>
@@ -13977,7 +15145,7 @@
         </w:rPr>
         <w:fldChar w:fldCharType="separate"/>
       </w:r>
-      <w:bookmarkStart w:id="40" w:name="_Toc103551137"/>
+      <w:bookmarkStart w:id="40" w:name="_Toc103637944"/>
       <w:r>
         <w:rPr>
           <w:b/>
@@ -14711,7 +15879,7 @@
       <w:pPr>
         <w:pStyle w:val="Heading3"/>
       </w:pPr>
-      <w:bookmarkStart w:id="41" w:name="_Toc103551104"/>
+      <w:bookmarkStart w:id="41" w:name="_Toc103637911"/>
       <w:r>
         <w:t>Gilusis neuroni</w:t>
       </w:r>
@@ -14972,7 +16140,7 @@
         </w:rPr>
         <w:fldChar w:fldCharType="separate"/>
       </w:r>
-      <w:bookmarkStart w:id="42" w:name="_Toc103551138"/>
+      <w:bookmarkStart w:id="42" w:name="_Toc103637945"/>
       <w:r>
         <w:rPr>
           <w:b/>
@@ -15154,7 +16322,7 @@
       <w:pPr>
         <w:pStyle w:val="Heading2"/>
       </w:pPr>
-      <w:bookmarkStart w:id="43" w:name="_Toc103551105"/>
+      <w:bookmarkStart w:id="43" w:name="_Toc103637912"/>
       <w:r>
         <w:t>Konvoliucinis neuroninis tinklas</w:t>
       </w:r>
@@ -15210,7 +16378,15 @@
         <w:t>,</w:t>
       </w:r>
       <w:r>
-        <w:t xml:space="preserve"> turi būti paversta į vienmatį vektorių, t.y. skaičių eilutę.</w:t>
+        <w:t xml:space="preserve"> turi būti paversta į vienmatį vektorių, </w:t>
+      </w:r>
+      <w:proofErr w:type="spellStart"/>
+      <w:r>
+        <w:t>t.y</w:t>
+      </w:r>
+      <w:proofErr w:type="spellEnd"/>
+      <w:r>
+        <w:t>. skaičių eilutę.</w:t>
       </w:r>
       <w:r>
         <w:t xml:space="preserve"> </w:t>
@@ -15306,6 +16482,7 @@
       <w:r>
         <w:t xml:space="preserve">Šio tipo dirbtiniai neuroniniai tinklai dažniausiai taikomi kompiuterinės regos srityje: vaizdų atpažinimui, objektų radimui ir identifikavimui nuotraukose, vaizdų segmentacijai ir natūralios kalbos atpažinimui. Pats pavadinimas „konvoliucinis neuroninis tinklas“ rodo, kad tinklui mokantis naudojama matematinė operacija, vadinama </w:t>
       </w:r>
+      <w:proofErr w:type="spellStart"/>
       <w:r>
         <w:t>sąs</w:t>
       </w:r>
@@ -15313,7 +16490,11 @@
         <w:t>ū</w:t>
       </w:r>
       <w:r>
-        <w:t>ka (angl</w:t>
+        <w:t>ka</w:t>
+      </w:r>
+      <w:proofErr w:type="spellEnd"/>
+      <w:r>
+        <w:t xml:space="preserve"> (angl</w:t>
       </w:r>
       <w:r>
         <w:t>.</w:t>
@@ -15552,7 +16733,7 @@
         </w:rPr>
         <w:fldChar w:fldCharType="separate"/>
       </w:r>
-      <w:bookmarkStart w:id="44" w:name="_Toc103551139"/>
+      <w:bookmarkStart w:id="44" w:name="_Toc103637946"/>
       <w:r>
         <w:rPr>
           <w:b/>
@@ -15616,7 +16797,15 @@
         <w:t>.</w:t>
       </w:r>
       <w:r>
-        <w:t xml:space="preserve"> Krizhevsk‘io bendradarbiau</w:t>
+        <w:t xml:space="preserve"> </w:t>
+      </w:r>
+      <w:proofErr w:type="spellStart"/>
+      <w:r>
+        <w:t>Krizhevsk‘io</w:t>
+      </w:r>
+      <w:proofErr w:type="spellEnd"/>
+      <w:r>
+        <w:t xml:space="preserve"> bendradarbiau</w:t>
       </w:r>
       <w:r>
         <w:t>jant</w:t>
@@ -15627,6 +16816,7 @@
       <w:r>
         <w:t xml:space="preserve">CNN architektūrą </w:t>
       </w:r>
+      <w:proofErr w:type="spellStart"/>
       <w:r>
         <w:rPr>
           <w:i/>
@@ -15634,6 +16824,7 @@
         </w:rPr>
         <w:t>AlexNet</w:t>
       </w:r>
+      <w:proofErr w:type="spellEnd"/>
       <w:r>
         <w:t xml:space="preserve"> </w:t>
       </w:r>
@@ -15660,7 +16851,47 @@
         <w:t>.</w:t>
       </w:r>
       <w:r>
-        <w:t xml:space="preserve"> Autoriai dalyvavo bei laimėjo „ImageNet Large Scale Visual Recognition Challenge“</w:t>
+        <w:t xml:space="preserve"> Autoriai dalyvavo bei laimėjo „</w:t>
+      </w:r>
+      <w:proofErr w:type="spellStart"/>
+      <w:r>
+        <w:t>ImageNet</w:t>
+      </w:r>
+      <w:proofErr w:type="spellEnd"/>
+      <w:r>
+        <w:t xml:space="preserve"> </w:t>
+      </w:r>
+      <w:proofErr w:type="spellStart"/>
+      <w:r>
+        <w:t>Large</w:t>
+      </w:r>
+      <w:proofErr w:type="spellEnd"/>
+      <w:r>
+        <w:t xml:space="preserve"> </w:t>
+      </w:r>
+      <w:proofErr w:type="spellStart"/>
+      <w:r>
+        <w:t>Scale</w:t>
+      </w:r>
+      <w:proofErr w:type="spellEnd"/>
+      <w:r>
+        <w:t xml:space="preserve"> Visual </w:t>
+      </w:r>
+      <w:proofErr w:type="spellStart"/>
+      <w:r>
+        <w:t>Recognition</w:t>
+      </w:r>
+      <w:proofErr w:type="spellEnd"/>
+      <w:r>
+        <w:t xml:space="preserve"> </w:t>
+      </w:r>
+      <w:proofErr w:type="spellStart"/>
+      <w:r>
+        <w:t>Challenge</w:t>
+      </w:r>
+      <w:proofErr w:type="spellEnd"/>
+      <w:r>
+        <w:t>“</w:t>
       </w:r>
       <w:r>
         <w:t xml:space="preserve"> </w:t>
@@ -15820,6 +17051,7 @@
       <w:r>
         <w:t xml:space="preserve"> ženklią įtaką būsimiems darbams, kurie stengėsi pagerinti </w:t>
       </w:r>
+      <w:proofErr w:type="spellStart"/>
       <w:r>
         <w:rPr>
           <w:i/>
@@ -15827,6 +17059,7 @@
         </w:rPr>
         <w:t>AlexNet</w:t>
       </w:r>
+      <w:proofErr w:type="spellEnd"/>
       <w:r>
         <w:t xml:space="preserve"> modelio veikimą </w:t>
       </w:r>
@@ -15855,6 +17088,7 @@
       <w:r>
         <w:t xml:space="preserve"> </w:t>
       </w:r>
+      <w:proofErr w:type="spellStart"/>
       <w:r>
         <w:rPr>
           <w:i/>
@@ -15862,6 +17096,7 @@
         </w:rPr>
         <w:t>ZFNet</w:t>
       </w:r>
+      <w:proofErr w:type="spellEnd"/>
       <w:r>
         <w:rPr>
           <w:rStyle w:val="FootnoteReference"/>
@@ -15873,6 +17108,7 @@
       <w:r>
         <w:t xml:space="preserve"> , </w:t>
       </w:r>
+      <w:proofErr w:type="spellStart"/>
       <w:r>
         <w:rPr>
           <w:i/>
@@ -15880,6 +17116,7 @@
         </w:rPr>
         <w:t>VGGNet</w:t>
       </w:r>
+      <w:proofErr w:type="spellEnd"/>
       <w:r>
         <w:rPr>
           <w:rStyle w:val="FootnoteReference"/>
@@ -15894,6 +17131,7 @@
       <w:r>
         <w:t xml:space="preserve"> </w:t>
       </w:r>
+      <w:proofErr w:type="spellStart"/>
       <w:r>
         <w:rPr>
           <w:i/>
@@ -15901,6 +17139,7 @@
         </w:rPr>
         <w:t>GoogleNet</w:t>
       </w:r>
+      <w:proofErr w:type="spellEnd"/>
       <w:r>
         <w:rPr>
           <w:rStyle w:val="FootnoteReference"/>
@@ -15912,6 +17151,7 @@
       <w:r>
         <w:t xml:space="preserve"> ir </w:t>
       </w:r>
+      <w:proofErr w:type="spellStart"/>
       <w:r>
         <w:rPr>
           <w:i/>
@@ -15919,6 +17159,7 @@
         </w:rPr>
         <w:t>ResNet</w:t>
       </w:r>
+      <w:proofErr w:type="spellEnd"/>
       <w:r>
         <w:rPr>
           <w:rStyle w:val="FootnoteReference"/>
@@ -15957,6 +17198,7 @@
       <w:r>
         <w:t xml:space="preserve"> </w:t>
       </w:r>
+      <w:proofErr w:type="spellStart"/>
       <w:r>
         <w:rPr>
           <w:i/>
@@ -15964,6 +17206,7 @@
         </w:rPr>
         <w:t>ResNet</w:t>
       </w:r>
+      <w:proofErr w:type="spellEnd"/>
       <w:r>
         <w:t xml:space="preserve">, kuris laimėjo </w:t>
       </w:r>
@@ -15985,6 +17228,7 @@
       <w:r>
         <w:t xml:space="preserve">ą, yra maždaug 20 kartų gilesnis nei </w:t>
       </w:r>
+      <w:proofErr w:type="spellStart"/>
       <w:r>
         <w:rPr>
           <w:i/>
@@ -15992,9 +17236,11 @@
         </w:rPr>
         <w:t>AlexNet</w:t>
       </w:r>
+      <w:proofErr w:type="spellEnd"/>
       <w:r>
         <w:t xml:space="preserve"> ir 8 kartus gilesnis nei </w:t>
       </w:r>
+      <w:proofErr w:type="spellStart"/>
       <w:r>
         <w:rPr>
           <w:i/>
@@ -16002,6 +17248,7 @@
         </w:rPr>
         <w:t>VGGNet</w:t>
       </w:r>
+      <w:proofErr w:type="spellEnd"/>
       <w:r>
         <w:t xml:space="preserve">. </w:t>
       </w:r>
@@ -16069,7 +17316,7 @@
       <w:pPr>
         <w:pStyle w:val="Heading3"/>
       </w:pPr>
-      <w:bookmarkStart w:id="45" w:name="_Toc103551106"/>
+      <w:bookmarkStart w:id="45" w:name="_Toc103637913"/>
       <w:r>
         <w:t>Dvimatis kon</w:t>
       </w:r>
@@ -16106,13 +17353,21 @@
         <w:t>convolution</w:t>
       </w:r>
       <w:r>
-        <w:t>) arba sąs</w:t>
+        <w:t xml:space="preserve">) arba </w:t>
+      </w:r>
+      <w:proofErr w:type="spellStart"/>
+      <w:r>
+        <w:t>sąs</w:t>
       </w:r>
       <w:r>
         <w:t>ū</w:t>
       </w:r>
       <w:r>
-        <w:t xml:space="preserve">ka </w:t>
+        <w:t>ka</w:t>
+      </w:r>
+      <w:proofErr w:type="spellEnd"/>
+      <w:r>
+        <w:t xml:space="preserve"> </w:t>
       </w:r>
       <w:r>
         <w:t>yra specializuota</w:t>
@@ -16194,6 +17449,7 @@
       <w:r>
         <w:t xml:space="preserve"> branduolys yra tiesiog maža svorių matrica. </w:t>
       </w:r>
+      <w:proofErr w:type="spellStart"/>
       <w:r>
         <w:rPr>
           <w:rStyle w:val="q4iawc"/>
@@ -16212,6 +17468,7 @@
         </w:rPr>
         <w:t>kos</w:t>
       </w:r>
+      <w:proofErr w:type="spellEnd"/>
       <w:r>
         <w:rPr>
           <w:rStyle w:val="q4iawc"/>
@@ -16464,7 +17721,7 @@
         </w:rPr>
         <w:fldChar w:fldCharType="separate"/>
       </w:r>
-      <w:bookmarkStart w:id="47" w:name="_Toc103551140"/>
+      <w:bookmarkStart w:id="47" w:name="_Toc103637947"/>
       <w:r>
         <w:rPr>
           <w:b/>
@@ -16746,27 +18003,14 @@
             <w:r>
               <w:t>(</w:t>
             </w:r>
-            <w:r>
-              <w:fldChar w:fldCharType="begin"/>
-            </w:r>
-            <w:r>
-              <w:instrText xml:space="preserve"> SEQ Eq \* MERGEFORMAT </w:instrText>
-            </w:r>
-            <w:r>
-              <w:fldChar w:fldCharType="separate"/>
-            </w:r>
-            <w:r>
-              <w:rPr>
-                <w:noProof/>
-              </w:rPr>
-              <w:t>5</w:t>
-            </w:r>
-            <w:r>
-              <w:rPr>
-                <w:noProof/>
-              </w:rPr>
-              <w:fldChar w:fldCharType="end"/>
-            </w:r>
+            <w:fldSimple w:instr=" SEQ Eq \* MERGEFORMAT ">
+              <w:r>
+                <w:rPr>
+                  <w:noProof/>
+                </w:rPr>
+                <w:t>5</w:t>
+              </w:r>
+            </w:fldSimple>
             <w:r>
               <w:t>)</w:t>
             </w:r>
@@ -16851,6 +18095,7 @@
       <w:r>
         <w:t xml:space="preserve"> tipai: </w:t>
       </w:r>
+      <w:proofErr w:type="spellStart"/>
       <w:r>
         <w:rPr>
           <w:i/>
@@ -16858,9 +18103,11 @@
         </w:rPr>
         <w:t>Sigmoid</w:t>
       </w:r>
+      <w:proofErr w:type="spellEnd"/>
       <w:r>
         <w:t xml:space="preserve">, </w:t>
       </w:r>
+      <w:proofErr w:type="spellStart"/>
       <w:r>
         <w:rPr>
           <w:i/>
@@ -16868,9 +18115,11 @@
         </w:rPr>
         <w:t>Tanh</w:t>
       </w:r>
+      <w:proofErr w:type="spellEnd"/>
       <w:r>
         <w:t xml:space="preserve"> ir </w:t>
       </w:r>
+      <w:proofErr w:type="spellStart"/>
       <w:r>
         <w:rPr>
           <w:i/>
@@ -16878,12 +18127,14 @@
         </w:rPr>
         <w:t>ReLU</w:t>
       </w:r>
+      <w:proofErr w:type="spellEnd"/>
       <w:r>
         <w:t>.</w:t>
       </w:r>
       <w:r>
         <w:t xml:space="preserve"> Kompiuterinėje regoje, siekiant duomenų normalizacijos, populiariausia yra </w:t>
       </w:r>
+      <w:proofErr w:type="spellStart"/>
       <w:r>
         <w:rPr>
           <w:i/>
@@ -16891,41 +18142,80 @@
         </w:rPr>
         <w:t>ReLU</w:t>
       </w:r>
+      <w:proofErr w:type="spellEnd"/>
       <w:r>
         <w:t xml:space="preserve"> (angl. </w:t>
       </w:r>
       <w:bookmarkStart w:id="48" w:name="_Hlk103013025"/>
+      <w:proofErr w:type="spellStart"/>
       <w:r>
         <w:rPr>
           <w:i/>
           <w:iCs/>
         </w:rPr>
-        <w:t>Rectified Linear Unit</w:t>
-      </w:r>
-      <w:bookmarkEnd w:id="48"/>
-      <w:r>
-        <w:t xml:space="preserve">) aktyvavimo funkcija arba jos modifikacijos </w:t>
-      </w:r>
-      <w:r>
-        <w:t>(</w:t>
-      </w:r>
+        <w:t>Rectified</w:t>
+      </w:r>
+      <w:proofErr w:type="spellEnd"/>
       <w:r>
         <w:rPr>
           <w:i/>
           <w:iCs/>
         </w:rPr>
-        <w:t>LeakyReLu</w:t>
-      </w:r>
-      <w:r>
-        <w:t xml:space="preserve">, </w:t>
-      </w:r>
+        <w:t xml:space="preserve"> </w:t>
+      </w:r>
+      <w:proofErr w:type="spellStart"/>
       <w:r>
         <w:rPr>
           <w:i/>
           <w:iCs/>
         </w:rPr>
+        <w:t>Linear</w:t>
+      </w:r>
+      <w:proofErr w:type="spellEnd"/>
+      <w:r>
+        <w:rPr>
+          <w:i/>
+          <w:iCs/>
+        </w:rPr>
+        <w:t xml:space="preserve"> </w:t>
+      </w:r>
+      <w:proofErr w:type="spellStart"/>
+      <w:r>
+        <w:rPr>
+          <w:i/>
+          <w:iCs/>
+        </w:rPr>
+        <w:t>Unit</w:t>
+      </w:r>
+      <w:bookmarkEnd w:id="48"/>
+      <w:proofErr w:type="spellEnd"/>
+      <w:r>
+        <w:t xml:space="preserve">) aktyvavimo funkcija arba jos modifikacijos </w:t>
+      </w:r>
+      <w:r>
+        <w:t>(</w:t>
+      </w:r>
+      <w:proofErr w:type="spellStart"/>
+      <w:r>
+        <w:rPr>
+          <w:i/>
+          <w:iCs/>
+        </w:rPr>
+        <w:t>LeakyReLu</w:t>
+      </w:r>
+      <w:proofErr w:type="spellEnd"/>
+      <w:r>
+        <w:t xml:space="preserve">, </w:t>
+      </w:r>
+      <w:proofErr w:type="spellStart"/>
+      <w:r>
+        <w:rPr>
+          <w:i/>
+          <w:iCs/>
+        </w:rPr>
         <w:t>eReLu</w:t>
       </w:r>
+      <w:proofErr w:type="spellEnd"/>
       <w:r>
         <w:t>).</w:t>
       </w:r>
@@ -17087,30 +18377,14 @@
             <w:r>
               <w:t>(</w:t>
             </w:r>
-            <w:r>
-              <w:fldChar w:fldCharType="begin"/>
-            </w:r>
-            <w:r>
-              <w:instrText xml:space="preserve"> SEQ Eq \* MERGEFO</w:instrText>
-            </w:r>
-            <w:r>
-              <w:instrText xml:space="preserve">RMAT </w:instrText>
-            </w:r>
-            <w:r>
-              <w:fldChar w:fldCharType="separate"/>
-            </w:r>
-            <w:r>
-              <w:rPr>
-                <w:noProof/>
-              </w:rPr>
-              <w:t>6</w:t>
-            </w:r>
-            <w:r>
-              <w:rPr>
-                <w:noProof/>
-              </w:rPr>
-              <w:fldChar w:fldCharType="end"/>
-            </w:r>
+            <w:fldSimple w:instr=" SEQ Eq \* MERGEFORMAT ">
+              <w:r>
+                <w:rPr>
+                  <w:noProof/>
+                </w:rPr>
+                <w:t>6</w:t>
+              </w:r>
+            </w:fldSimple>
             <w:r>
               <w:t>)</w:t>
             </w:r>
@@ -17134,6 +18408,7 @@
       <w:r>
         <w:t xml:space="preserve"> kad ši funkcija gautas neigiamas įėjimo reikšmės, po </w:t>
       </w:r>
+      <w:proofErr w:type="spellStart"/>
       <w:r>
         <w:t>sąs</w:t>
       </w:r>
@@ -17143,6 +18418,7 @@
       <w:r>
         <w:t>kos</w:t>
       </w:r>
+      <w:proofErr w:type="spellEnd"/>
       <w:r>
         <w:t xml:space="preserve"> operacijos, pakeičia į 0.</w:t>
       </w:r>
@@ -17199,12 +18475,17 @@
       <w:pPr>
         <w:pStyle w:val="Heading2"/>
       </w:pPr>
-      <w:bookmarkStart w:id="49" w:name="_Toc103551107"/>
+      <w:bookmarkStart w:id="49" w:name="_Toc103637914"/>
+      <w:proofErr w:type="spellStart"/>
       <w:r>
         <w:t>Rekurentin</w:t>
       </w:r>
       <w:r>
-        <w:t>is neuroninis tinklas</w:t>
+        <w:t>is</w:t>
+      </w:r>
+      <w:proofErr w:type="spellEnd"/>
+      <w:r>
+        <w:t xml:space="preserve"> neuroninis tinklas</w:t>
       </w:r>
       <w:bookmarkEnd w:id="49"/>
     </w:p>
@@ -17215,8 +18496,13 @@
           <w:rStyle w:val="q4iawc"/>
         </w:rPr>
       </w:pPr>
-      <w:r>
-        <w:t xml:space="preserve">Rekurentinis </w:t>
+      <w:proofErr w:type="spellStart"/>
+      <w:r>
+        <w:t>Rekurentinis</w:t>
+      </w:r>
+      <w:proofErr w:type="spellEnd"/>
+      <w:r>
+        <w:t xml:space="preserve"> </w:t>
       </w:r>
       <w:r>
         <w:t>neuroninis tinklas</w:t>
@@ -17582,27 +18868,14 @@
             <w:r>
               <w:t>(</w:t>
             </w:r>
-            <w:r>
-              <w:fldChar w:fldCharType="begin"/>
-            </w:r>
-            <w:r>
-              <w:instrText xml:space="preserve"> SEQ Eq \* MERGEFORMAT </w:instrText>
-            </w:r>
-            <w:r>
-              <w:fldChar w:fldCharType="separate"/>
-            </w:r>
-            <w:r>
-              <w:rPr>
-                <w:noProof/>
-              </w:rPr>
-              <w:t>7</w:t>
-            </w:r>
-            <w:r>
-              <w:rPr>
-                <w:noProof/>
-              </w:rPr>
-              <w:fldChar w:fldCharType="end"/>
-            </w:r>
+            <w:fldSimple w:instr=" SEQ Eq \* MERGEFORMAT ">
+              <w:r>
+                <w:rPr>
+                  <w:noProof/>
+                </w:rPr>
+                <w:t>7</w:t>
+              </w:r>
+            </w:fldSimple>
             <w:r>
               <w:t>)</w:t>
             </w:r>
@@ -17617,6 +18890,7 @@
       <w:r>
         <w:t xml:space="preserve">čia </w:t>
       </w:r>
+      <w:proofErr w:type="spellStart"/>
       <w:r>
         <w:rPr>
           <w:b/>
@@ -17630,6 +18904,7 @@
         </w:rPr>
         <w:t>t</w:t>
       </w:r>
+      <w:proofErr w:type="spellEnd"/>
       <w:r>
         <w:t xml:space="preserve"> </w:t>
       </w:r>
@@ -17651,6 +18926,7 @@
       <w:r>
         <w:t xml:space="preserve"> ir </w:t>
       </w:r>
+      <w:proofErr w:type="spellStart"/>
       <w:r>
         <w:rPr>
           <w:b/>
@@ -17664,6 +18940,7 @@
         </w:rPr>
         <w:t>t</w:t>
       </w:r>
+      <w:proofErr w:type="spellEnd"/>
       <w:r>
         <w:t xml:space="preserve"> </w:t>
       </w:r>
@@ -17855,7 +19132,15 @@
         <w:t>sklidimo</w:t>
       </w:r>
       <w:r>
-        <w:t xml:space="preserve"> metodai, rekurentiniai neuroniniai tinklai turi bent vieną grįžtam</w:t>
+        <w:t xml:space="preserve"> metodai, </w:t>
+      </w:r>
+      <w:proofErr w:type="spellStart"/>
+      <w:r>
+        <w:t>rekurentiniai</w:t>
+      </w:r>
+      <w:proofErr w:type="spellEnd"/>
+      <w:r>
+        <w:t xml:space="preserve"> neuroniniai tinklai turi bent vieną grįžtam</w:t>
       </w:r>
       <w:r>
         <w:t>ą</w:t>
@@ -17888,7 +19173,15 @@
         <w:t xml:space="preserve"> </w:t>
       </w:r>
       <w:r>
-        <w:t>Analizuojant rekurentinio tinklo architektūrą galime pastebėti įvairių išdėstymo formų. Grįžtamasis ryšys gali būti gaunamas iš tiesioginio sklidimo tinklo išvesties neuronų į įvesties sluoksnį, taip pat grįžtamasis ryšys taip pat gali įgyvendintas iš paslėptų tinklo neuronų į įvesties sluoksnyje esančius neuronus</w:t>
+        <w:t xml:space="preserve">Analizuojant </w:t>
+      </w:r>
+      <w:proofErr w:type="spellStart"/>
+      <w:r>
+        <w:t>rekurentinio</w:t>
+      </w:r>
+      <w:proofErr w:type="spellEnd"/>
+      <w:r>
+        <w:t xml:space="preserve"> tinklo architektūrą galime pastebėti įvairių išdėstymo formų. Grįžtamasis ryšys gali būti gaunamas iš tiesioginio sklidimo tinklo išvesties neuronų į įvesties sluoksnį, taip pat grįžtamasis ryšys taip pat gali įgyvendintas iš paslėptų tinklo neuronų į įvesties sluoksnyje esančius neuronus</w:t>
       </w:r>
       <w:r>
         <w:t xml:space="preserve"> </w:t>
@@ -17923,6 +19216,7 @@
       <w:r>
         <w:t xml:space="preserve">Vis dėlto RNN yra ypač jautrūs nykstančio gradiento problemai: būsenos, kurios yra per toli nuo dabartinės būsenos, nieko neprisideda prie mokymosi, tačiau tinklas turi išmokti ilgalaikes duomenų priklausomybes. Šios problemos sprendimas grindžiamas ilgalaikės – trumpalaikės atminties (angl. </w:t>
       </w:r>
+      <w:proofErr w:type="spellStart"/>
       <w:r>
         <w:rPr>
           <w:i/>
@@ -17935,7 +19229,63 @@
           <w:i/>
           <w:iCs/>
         </w:rPr>
-        <w:t xml:space="preserve">ong–short term memory – </w:t>
+        <w:t>ong</w:t>
+      </w:r>
+      <w:proofErr w:type="spellEnd"/>
+      <w:r>
+        <w:rPr>
+          <w:i/>
+          <w:iCs/>
+        </w:rPr>
+        <w:t>–</w:t>
+      </w:r>
+      <w:proofErr w:type="spellStart"/>
+      <w:r>
+        <w:rPr>
+          <w:i/>
+          <w:iCs/>
+        </w:rPr>
+        <w:t>short</w:t>
+      </w:r>
+      <w:proofErr w:type="spellEnd"/>
+      <w:r>
+        <w:rPr>
+          <w:i/>
+          <w:iCs/>
+        </w:rPr>
+        <w:t xml:space="preserve"> </w:t>
+      </w:r>
+      <w:proofErr w:type="spellStart"/>
+      <w:r>
+        <w:rPr>
+          <w:i/>
+          <w:iCs/>
+        </w:rPr>
+        <w:t>term</w:t>
+      </w:r>
+      <w:proofErr w:type="spellEnd"/>
+      <w:r>
+        <w:rPr>
+          <w:i/>
+          <w:iCs/>
+        </w:rPr>
+        <w:t xml:space="preserve"> </w:t>
+      </w:r>
+      <w:proofErr w:type="spellStart"/>
+      <w:r>
+        <w:rPr>
+          <w:i/>
+          <w:iCs/>
+        </w:rPr>
+        <w:t>memory</w:t>
+      </w:r>
+      <w:proofErr w:type="spellEnd"/>
+      <w:r>
+        <w:rPr>
+          <w:i/>
+          <w:iCs/>
+        </w:rPr>
+        <w:t xml:space="preserve"> – </w:t>
       </w:r>
       <w:r>
         <w:t xml:space="preserve">LSTM) koncepcija </w:t>
@@ -17967,7 +19317,7 @@
       <w:pPr>
         <w:pStyle w:val="Heading3"/>
       </w:pPr>
-      <w:bookmarkStart w:id="51" w:name="_Toc103551108"/>
+      <w:bookmarkStart w:id="51" w:name="_Toc103637915"/>
       <w:r>
         <w:t>Ilgalaikės – trumpalaikės atminties modelio tinklas</w:t>
       </w:r>
@@ -17995,6 +19345,7 @@
       <w:r>
         <w:t xml:space="preserve"> </w:t>
       </w:r>
+      <w:proofErr w:type="spellStart"/>
       <w:r>
         <w:t>Hochreiter</w:t>
       </w:r>
@@ -18002,7 +19353,11 @@
         <w:t>‘</w:t>
       </w:r>
       <w:r>
-        <w:t>is ir</w:t>
+        <w:t>is</w:t>
+      </w:r>
+      <w:proofErr w:type="spellEnd"/>
+      <w:r>
+        <w:t xml:space="preserve"> ir</w:t>
       </w:r>
       <w:r>
         <w:t xml:space="preserve"> </w:t>
@@ -18014,11 +19369,16 @@
         <w:t>.</w:t>
       </w:r>
       <w:r>
-        <w:t xml:space="preserve"> Schmidhuber</w:t>
+        <w:t xml:space="preserve"> </w:t>
+      </w:r>
+      <w:proofErr w:type="spellStart"/>
+      <w:r>
+        <w:t>Schmidhuber</w:t>
       </w:r>
       <w:r>
         <w:t>‘as</w:t>
       </w:r>
+      <w:proofErr w:type="spellEnd"/>
       <w:r>
         <w:t xml:space="preserve"> </w:t>
       </w:r>
@@ -18035,12 +19395,53 @@
         </w:rPr>
         <w:t xml:space="preserve">. </w:t>
       </w:r>
+      <w:proofErr w:type="spellStart"/>
       <w:r>
         <w:rPr>
           <w:i/>
           <w:iCs/>
         </w:rPr>
-        <w:t xml:space="preserve">Long short-term memory </w:t>
+        <w:t>Long</w:t>
+      </w:r>
+      <w:proofErr w:type="spellEnd"/>
+      <w:r>
+        <w:rPr>
+          <w:i/>
+          <w:iCs/>
+        </w:rPr>
+        <w:t xml:space="preserve"> </w:t>
+      </w:r>
+      <w:proofErr w:type="spellStart"/>
+      <w:r>
+        <w:rPr>
+          <w:i/>
+          <w:iCs/>
+        </w:rPr>
+        <w:t>short-term</w:t>
+      </w:r>
+      <w:proofErr w:type="spellEnd"/>
+      <w:r>
+        <w:rPr>
+          <w:i/>
+          <w:iCs/>
+        </w:rPr>
+        <w:t xml:space="preserve"> </w:t>
+      </w:r>
+      <w:proofErr w:type="spellStart"/>
+      <w:r>
+        <w:rPr>
+          <w:i/>
+          <w:iCs/>
+        </w:rPr>
+        <w:t>memory</w:t>
+      </w:r>
+      <w:proofErr w:type="spellEnd"/>
+      <w:r>
+        <w:rPr>
+          <w:i/>
+          <w:iCs/>
+        </w:rPr>
+        <w:t xml:space="preserve"> </w:t>
       </w:r>
       <w:r>
         <w:rPr>
@@ -18101,6 +19502,7 @@
       <w:r>
         <w:t xml:space="preserve">Kalbant apie LSTM tinklo struktūrą, ją sudaro atminties blokai, kitaip vadinamos ląstelės (angl. </w:t>
       </w:r>
+      <w:proofErr w:type="spellStart"/>
       <w:r>
         <w:rPr>
           <w:i/>
@@ -18108,6 +19510,7 @@
         </w:rPr>
         <w:t>cells</w:t>
       </w:r>
+      <w:proofErr w:type="spellEnd"/>
       <w:r>
         <w:t>), kurie yra sujungiam</w:t>
       </w:r>
@@ -18212,7 +19615,7 @@
       <w:pPr>
         <w:pStyle w:val="Heading2"/>
       </w:pPr>
-      <w:bookmarkStart w:id="53" w:name="_Toc103551109"/>
+      <w:bookmarkStart w:id="53" w:name="_Toc103637916"/>
       <w:r>
         <w:t>Modelio persimokymo problema</w:t>
       </w:r>
@@ -18228,6 +19631,7 @@
       <w:r>
         <w:t xml:space="preserve"> (angl. </w:t>
       </w:r>
+      <w:proofErr w:type="spellStart"/>
       <w:r>
         <w:rPr>
           <w:i/>
@@ -18235,6 +19639,7 @@
         </w:rPr>
         <w:t>overfitting</w:t>
       </w:r>
+      <w:proofErr w:type="spellEnd"/>
       <w:r>
         <w:t>)</w:t>
       </w:r>
@@ -18505,7 +19910,7 @@
         </w:rPr>
         <w:fldChar w:fldCharType="separate"/>
       </w:r>
-      <w:bookmarkStart w:id="54" w:name="_Toc103551141"/>
+      <w:bookmarkStart w:id="54" w:name="_Toc103637948"/>
       <w:r>
         <w:rPr>
           <w:b/>
@@ -18559,7 +19964,7 @@
       <w:pPr>
         <w:pStyle w:val="Heading3"/>
       </w:pPr>
-      <w:bookmarkStart w:id="55" w:name="_Toc103551110"/>
+      <w:bookmarkStart w:id="55" w:name="_Toc103637917"/>
       <w:r>
         <w:t>Tinklo mažinimo</w:t>
       </w:r>
@@ -18581,6 +19986,7 @@
       <w:r>
         <w:t xml:space="preserve">arametrų išmetimas (angl. </w:t>
       </w:r>
+      <w:proofErr w:type="spellStart"/>
       <w:r>
         <w:rPr>
           <w:i/>
@@ -18588,6 +19994,7 @@
         </w:rPr>
         <w:t>dropout</w:t>
       </w:r>
+      <w:proofErr w:type="spellEnd"/>
       <w:r>
         <w:t xml:space="preserve">) yra neuroninių tinklų mokymo algoritmas, kuris remiasi </w:t>
       </w:r>
@@ -18699,7 +20106,13 @@
         <w:t xml:space="preserve"> i</w:t>
       </w:r>
       <w:r>
-        <w:t>šmetimą galime interpretuoti kaip tikimybę, kad tam tikras sluoksnio neuronas bus paliktas mokymuisi. Kur 0 reiškia, kad nėra iškritimo, o 0,5 reiškia, kad 50% sluoksnio neuronų yra ignoruojami.</w:t>
+        <w:t>šmetimą galime interpretuoti kaip tikimybę, kad tam tikras sluoksnio neuronas bus paliktas mokymuisi. Kur 0 reiškia, kad nėra iškritimo, o 0,5 reiškia, kad 50</w:t>
+      </w:r>
+      <w:r>
+        <w:t xml:space="preserve"> </w:t>
+      </w:r>
+      <w:r>
+        <w:t>% sluoksnio neuronų yra ignoruojami.</w:t>
       </w:r>
       <w:r>
         <w:t xml:space="preserve"> Išmesdami </w:t>
@@ -18802,7 +20215,7 @@
         </w:rPr>
         <w:fldChar w:fldCharType="separate"/>
       </w:r>
-      <w:bookmarkStart w:id="56" w:name="_Toc103551142"/>
+      <w:bookmarkStart w:id="56" w:name="_Toc103637949"/>
       <w:r>
         <w:rPr>
           <w:b/>
@@ -18865,7 +20278,7 @@
       <w:pPr>
         <w:pStyle w:val="Heading3"/>
       </w:pPr>
-      <w:bookmarkStart w:id="57" w:name="_Toc103551111"/>
+      <w:bookmarkStart w:id="57" w:name="_Toc103637918"/>
       <w:r>
         <w:t xml:space="preserve">Ankstyvas </w:t>
       </w:r>
@@ -18893,13 +20306,31 @@
       <w:r>
         <w:t xml:space="preserve"> stabdymas (angl. </w:t>
       </w:r>
+      <w:proofErr w:type="spellStart"/>
       <w:r>
         <w:rPr>
           <w:i/>
           <w:iCs/>
         </w:rPr>
-        <w:t>early stopping</w:t>
-      </w:r>
+        <w:t>early</w:t>
+      </w:r>
+      <w:proofErr w:type="spellEnd"/>
+      <w:r>
+        <w:rPr>
+          <w:i/>
+          <w:iCs/>
+        </w:rPr>
+        <w:t xml:space="preserve"> </w:t>
+      </w:r>
+      <w:proofErr w:type="spellStart"/>
+      <w:r>
+        <w:rPr>
+          <w:i/>
+          <w:iCs/>
+        </w:rPr>
+        <w:t>stopping</w:t>
+      </w:r>
+      <w:proofErr w:type="spellEnd"/>
       <w:r>
         <w:t xml:space="preserve">) yra plačiai naudojamas metodas, skirtas išvengti prastų </w:t>
       </w:r>
@@ -19002,7 +20433,21 @@
         <w:rPr>
           <w:rStyle w:val="q4iawc"/>
         </w:rPr>
-        <w:t>Šis metodas gali būti naudojamas arba interaktyviai, t.y. remiantis žmogaus sprendimu, arba automatiškai</w:t>
+        <w:t xml:space="preserve">Šis metodas gali būti naudojamas arba interaktyviai, </w:t>
+      </w:r>
+      <w:proofErr w:type="spellStart"/>
+      <w:r>
+        <w:rPr>
+          <w:rStyle w:val="q4iawc"/>
+        </w:rPr>
+        <w:t>t.y</w:t>
+      </w:r>
+      <w:proofErr w:type="spellEnd"/>
+      <w:r>
+        <w:rPr>
+          <w:rStyle w:val="q4iawc"/>
+        </w:rPr>
+        <w:t>. remiantis žmogaus sprendimu, arba automatiškai</w:t>
       </w:r>
       <w:r>
         <w:rPr>
@@ -19103,6 +20548,7 @@
         </w:rPr>
         <w:t xml:space="preserve"> tokiose kaip </w:t>
       </w:r>
+      <w:proofErr w:type="spellStart"/>
       <w:r>
         <w:rPr>
           <w:rStyle w:val="q4iawc"/>
@@ -19111,12 +20557,14 @@
         </w:rPr>
         <w:t>Tensorflow</w:t>
       </w:r>
+      <w:proofErr w:type="spellEnd"/>
       <w:r>
         <w:rPr>
           <w:rStyle w:val="q4iawc"/>
         </w:rPr>
         <w:t xml:space="preserve"> ar </w:t>
       </w:r>
+      <w:proofErr w:type="spellStart"/>
       <w:r>
         <w:rPr>
           <w:rStyle w:val="q4iawc"/>
@@ -19125,6 +20573,7 @@
         </w:rPr>
         <w:t>PyTorch</w:t>
       </w:r>
+      <w:proofErr w:type="spellEnd"/>
       <w:r>
         <w:rPr>
           <w:rStyle w:val="q4iawc"/>
@@ -19235,6 +20684,7 @@
       <w:r>
         <w:t xml:space="preserve"> (angl. </w:t>
       </w:r>
+      <w:proofErr w:type="spellStart"/>
       <w:r>
         <w:rPr>
           <w:i/>
@@ -19242,6 +20692,7 @@
         </w:rPr>
         <w:t>underfitting</w:t>
       </w:r>
+      <w:proofErr w:type="spellEnd"/>
       <w:r>
         <w:t>)</w:t>
       </w:r>
@@ -19262,7 +20713,7 @@
       <w:pPr>
         <w:pStyle w:val="Heading3"/>
       </w:pPr>
-      <w:bookmarkStart w:id="58" w:name="_Toc103551112"/>
+      <w:bookmarkStart w:id="58" w:name="_Toc103637919"/>
       <w:r>
         <w:t>Imties</w:t>
       </w:r>
@@ -19281,13 +20732,31 @@
       <w:r>
         <w:t xml:space="preserve">normalizavimas (angl. </w:t>
       </w:r>
+      <w:proofErr w:type="spellStart"/>
       <w:r>
         <w:rPr>
           <w:i/>
           <w:iCs/>
         </w:rPr>
-        <w:t>batch normalization</w:t>
-      </w:r>
+        <w:t>batch</w:t>
+      </w:r>
+      <w:proofErr w:type="spellEnd"/>
+      <w:r>
+        <w:rPr>
+          <w:i/>
+          <w:iCs/>
+        </w:rPr>
+        <w:t xml:space="preserve"> </w:t>
+      </w:r>
+      <w:proofErr w:type="spellStart"/>
+      <w:r>
+        <w:rPr>
+          <w:i/>
+          <w:iCs/>
+        </w:rPr>
+        <w:t>normalization</w:t>
+      </w:r>
+      <w:proofErr w:type="spellEnd"/>
       <w:r>
         <w:t xml:space="preserve">) yra </w:t>
       </w:r>
@@ -19419,13 +20888,26 @@
         <w:t>.</w:t>
       </w:r>
       <w:r>
-        <w:t xml:space="preserve"> Ioff‘as ir C</w:t>
+        <w:t xml:space="preserve"> </w:t>
+      </w:r>
+      <w:proofErr w:type="spellStart"/>
+      <w:r>
+        <w:t>Ioff‘as</w:t>
+      </w:r>
+      <w:proofErr w:type="spellEnd"/>
+      <w:r>
+        <w:t xml:space="preserve"> ir C</w:t>
       </w:r>
       <w:r>
         <w:t xml:space="preserve">. </w:t>
       </w:r>
-      <w:r>
-        <w:t xml:space="preserve">Szegedy‘as </w:t>
+      <w:proofErr w:type="spellStart"/>
+      <w:r>
+        <w:t>Szegedy‘as</w:t>
+      </w:r>
+      <w:proofErr w:type="spellEnd"/>
+      <w:r>
+        <w:t xml:space="preserve"> </w:t>
       </w:r>
       <w:r>
         <w:fldChar w:fldCharType="begin"/>
@@ -19489,7 +20971,7 @@
         <w:pStyle w:val="Heading3"/>
       </w:pPr>
       <w:bookmarkStart w:id="59" w:name="_Ref102931071"/>
-      <w:bookmarkStart w:id="60" w:name="_Toc103551113"/>
+      <w:bookmarkStart w:id="60" w:name="_Toc103637920"/>
       <w:r>
         <w:t>K-imčių kryžminis tikrinimas</w:t>
       </w:r>
@@ -19609,7 +21091,15 @@
         <w:t>folds</w:t>
       </w:r>
       <w:r>
-        <w:t>) naudojamos modeliui treniruoti, o k–oji imtis naudojama kaip testavimo rinkinys.</w:t>
+        <w:t>) naudojamos modeliui treniruoti, o k–</w:t>
+      </w:r>
+      <w:proofErr w:type="spellStart"/>
+      <w:r>
+        <w:t>oji</w:t>
+      </w:r>
+      <w:proofErr w:type="spellEnd"/>
+      <w:r>
+        <w:t xml:space="preserve"> imtis naudojama kaip testavimo rinkinys.</w:t>
       </w:r>
     </w:p>
     <w:p>
@@ -19774,7 +21264,7 @@
         </w:rPr>
         <w:fldChar w:fldCharType="separate"/>
       </w:r>
-      <w:bookmarkStart w:id="62" w:name="_Toc103551143"/>
+      <w:bookmarkStart w:id="62" w:name="_Toc103637950"/>
       <w:r>
         <w:rPr>
           <w:b/>
@@ -19833,7 +21323,7 @@
         <w:pStyle w:val="Heading3"/>
       </w:pPr>
       <w:bookmarkStart w:id="63" w:name="_Ref102930740"/>
-      <w:bookmarkStart w:id="64" w:name="_Toc103551114"/>
+      <w:bookmarkStart w:id="64" w:name="_Toc103637921"/>
       <w:r>
         <w:t>Duomenų rinkinio netolygumo problema</w:t>
       </w:r>
@@ -19859,6 +21349,7 @@
       <w:r>
         <w:t xml:space="preserve"> klasių disbalansas gali turėti ženklų neigiamą poveikį klasifikatorių mokymui, taip pat ši problema turi įtakos ir modelio gebėjimui apibendrinti (angl. </w:t>
       </w:r>
+      <w:proofErr w:type="spellStart"/>
       <w:r>
         <w:rPr>
           <w:i/>
@@ -19866,6 +21357,7 @@
         </w:rPr>
         <w:t>generalize</w:t>
       </w:r>
+      <w:proofErr w:type="spellEnd"/>
       <w:r>
         <w:t xml:space="preserve">) testavimo rinkinį </w:t>
       </w:r>
@@ -19911,13 +21403,31 @@
       <w:r>
         <w:t xml:space="preserve"> (angl. </w:t>
       </w:r>
+      <w:proofErr w:type="spellStart"/>
       <w:r>
         <w:rPr>
           <w:i/>
           <w:iCs/>
         </w:rPr>
-        <w:t>loss function</w:t>
-      </w:r>
+        <w:t>loss</w:t>
+      </w:r>
+      <w:proofErr w:type="spellEnd"/>
+      <w:r>
+        <w:rPr>
+          <w:i/>
+          <w:iCs/>
+        </w:rPr>
+        <w:t xml:space="preserve"> </w:t>
+      </w:r>
+      <w:proofErr w:type="spellStart"/>
+      <w:r>
+        <w:rPr>
+          <w:i/>
+          <w:iCs/>
+        </w:rPr>
+        <w:t>function</w:t>
+      </w:r>
+      <w:proofErr w:type="spellEnd"/>
       <w:r>
         <w:t xml:space="preserve">) taip, kad už </w:t>
       </w:r>
@@ -20128,27 +21638,14 @@
             <w:r>
               <w:t>(</w:t>
             </w:r>
-            <w:r>
-              <w:fldChar w:fldCharType="begin"/>
-            </w:r>
-            <w:r>
-              <w:instrText xml:space="preserve"> SEQ Eq \* MERGEFORMAT </w:instrText>
-            </w:r>
-            <w:r>
-              <w:fldChar w:fldCharType="separate"/>
-            </w:r>
-            <w:r>
-              <w:rPr>
-                <w:noProof/>
-              </w:rPr>
-              <w:t>8</w:t>
-            </w:r>
-            <w:r>
-              <w:rPr>
-                <w:noProof/>
-              </w:rPr>
-              <w:fldChar w:fldCharType="end"/>
-            </w:r>
+            <w:fldSimple w:instr=" SEQ Eq \* MERGEFORMAT ">
+              <w:r>
+                <w:rPr>
+                  <w:noProof/>
+                </w:rPr>
+                <w:t>8</w:t>
+              </w:r>
+            </w:fldSimple>
             <w:r>
               <w:t>)</w:t>
             </w:r>
@@ -20161,7 +21658,11 @@
         <w:pStyle w:val="Tekstas"/>
       </w:pPr>
       <w:r>
-        <w:t>čia w</w:t>
+        <w:t xml:space="preserve">čia </w:t>
+      </w:r>
+      <w:proofErr w:type="spellStart"/>
+      <w:r>
+        <w:t>w</w:t>
       </w:r>
       <w:r>
         <w:rPr>
@@ -20169,8 +21670,13 @@
         </w:rPr>
         <w:t>i</w:t>
       </w:r>
-      <w:r>
-        <w:t xml:space="preserve"> i–tosios klasės svoris, n</w:t>
+      <w:proofErr w:type="spellEnd"/>
+      <w:r>
+        <w:t xml:space="preserve"> i–tosios klasės svoris, </w:t>
+      </w:r>
+      <w:proofErr w:type="spellStart"/>
+      <w:r>
+        <w:t>n</w:t>
       </w:r>
       <w:r>
         <w:rPr>
@@ -20178,14 +21684,26 @@
         </w:rPr>
         <w:t>s</w:t>
       </w:r>
-      <w:r>
-        <w:t xml:space="preserve"> – įrašų kiekis treniravimo duomenų rinkinyje, C – klasių skaičius, n</w:t>
+      <w:proofErr w:type="spellEnd"/>
+      <w:r>
+        <w:t xml:space="preserve"> – įrašų kiekis treniravimo duomenų rinkinyje, C – klasių skaičius, </w:t>
+      </w:r>
+      <w:proofErr w:type="spellStart"/>
+      <w:r>
+        <w:t>n</w:t>
       </w:r>
       <w:r>
         <w:rPr>
           <w:vertAlign w:val="subscript"/>
         </w:rPr>
-        <w:t xml:space="preserve">i </w:t>
+        <w:t>i</w:t>
+      </w:r>
+      <w:proofErr w:type="spellEnd"/>
+      <w:r>
+        <w:rPr>
+          <w:vertAlign w:val="subscript"/>
+        </w:rPr>
+        <w:t xml:space="preserve"> </w:t>
       </w:r>
       <w:r>
         <w:t>– i-tosios klasės įrašų kiekis treniravimo duomenų rinkinyje.</w:t>
@@ -20196,7 +21714,7 @@
         <w:pStyle w:val="Heading3"/>
       </w:pPr>
       <w:bookmarkStart w:id="65" w:name="_Ref102985926"/>
-      <w:bookmarkStart w:id="66" w:name="_Toc103551115"/>
+      <w:bookmarkStart w:id="66" w:name="_Toc103637922"/>
       <w:r>
         <w:t>Modelio (algoritmų) įvertinimas</w:t>
       </w:r>
@@ -20760,6 +22278,7 @@
         </w:rPr>
         <w:t xml:space="preserve"> – teisingas teigiam</w:t>
       </w:r>
+      <w:proofErr w:type="spellStart"/>
       <w:r>
         <w:rPr>
           <w:rFonts w:eastAsiaTheme="minorEastAsia"/>
@@ -20770,7 +22289,14 @@
         <w:rPr>
           <w:rFonts w:eastAsiaTheme="minorEastAsia"/>
         </w:rPr>
-        <w:t>s (</w:t>
+        <w:t>s</w:t>
+      </w:r>
+      <w:proofErr w:type="spellEnd"/>
+      <w:r>
+        <w:rPr>
+          <w:rFonts w:eastAsiaTheme="minorEastAsia"/>
+        </w:rPr>
+        <w:t xml:space="preserve"> (</w:t>
       </w:r>
       <w:r>
         <w:t xml:space="preserve">angl. </w:t>
@@ -20838,6 +22364,7 @@
         </w:rPr>
         <w:t xml:space="preserve"> – teisingas neigiam</w:t>
       </w:r>
+      <w:proofErr w:type="spellStart"/>
       <w:r>
         <w:rPr>
           <w:rFonts w:eastAsiaTheme="minorEastAsia"/>
@@ -20848,7 +22375,14 @@
         <w:rPr>
           <w:rFonts w:eastAsiaTheme="minorEastAsia"/>
         </w:rPr>
-        <w:t xml:space="preserve">s (angl. </w:t>
+        <w:t>s</w:t>
+      </w:r>
+      <w:proofErr w:type="spellEnd"/>
+      <w:r>
+        <w:rPr>
+          <w:rFonts w:eastAsiaTheme="minorEastAsia"/>
+        </w:rPr>
+        <w:t xml:space="preserve"> (angl. </w:t>
       </w:r>
       <w:r>
         <w:rPr>
@@ -21638,14 +23172,27 @@
             <w:r>
               <w:t>(</w:t>
             </w:r>
-            <w:fldSimple w:instr=" SEQ Eq \* MERGEFORMAT ">
-              <w:r>
-                <w:rPr>
-                  <w:noProof/>
-                </w:rPr>
-                <w:t>11</w:t>
-              </w:r>
-            </w:fldSimple>
+            <w:r>
+              <w:fldChar w:fldCharType="begin"/>
+            </w:r>
+            <w:r>
+              <w:instrText xml:space="preserve"> SEQ Eq \* MERGEFORMAT </w:instrText>
+            </w:r>
+            <w:r>
+              <w:fldChar w:fldCharType="separate"/>
+            </w:r>
+            <w:r>
+              <w:rPr>
+                <w:noProof/>
+              </w:rPr>
+              <w:t>11</w:t>
+            </w:r>
+            <w:r>
+              <w:rPr>
+                <w:noProof/>
+              </w:rPr>
+              <w:fldChar w:fldCharType="end"/>
+            </w:r>
             <w:r>
               <w:t>)</w:t>
             </w:r>
@@ -21884,14 +23431,27 @@
             <w:r>
               <w:t>(</w:t>
             </w:r>
-            <w:fldSimple w:instr=" SEQ Eq \* MERGEFORMAT ">
-              <w:r>
-                <w:rPr>
-                  <w:noProof/>
-                </w:rPr>
-                <w:t>12</w:t>
-              </w:r>
-            </w:fldSimple>
+            <w:r>
+              <w:fldChar w:fldCharType="begin"/>
+            </w:r>
+            <w:r>
+              <w:instrText xml:space="preserve"> SEQ Eq \* MERGEFORMAT </w:instrText>
+            </w:r>
+            <w:r>
+              <w:fldChar w:fldCharType="separate"/>
+            </w:r>
+            <w:r>
+              <w:rPr>
+                <w:noProof/>
+              </w:rPr>
+              <w:t>12</w:t>
+            </w:r>
+            <w:r>
+              <w:rPr>
+                <w:noProof/>
+              </w:rPr>
+              <w:fldChar w:fldCharType="end"/>
+            </w:r>
             <w:r>
               <w:t>)</w:t>
             </w:r>
@@ -21977,7 +23537,7 @@
       <w:pPr>
         <w:pStyle w:val="Heading2"/>
       </w:pPr>
-      <w:bookmarkStart w:id="69" w:name="_Toc103551116"/>
+      <w:bookmarkStart w:id="69" w:name="_Toc103637923"/>
       <w:r>
         <w:t>P</w:t>
       </w:r>
@@ -22043,27 +23603,70 @@
           <w:i/>
           <w:iCs/>
         </w:rPr>
-        <w:t>data – driven</w:t>
-      </w:r>
-      <w:r>
-        <w:t xml:space="preserve">) mašininiai modeliai, taip sukurdami naują dirbtinio intelekto skirtį, žinomą kaip paaiškinamas dirbtinis intelektas (angl. </w:t>
-      </w:r>
-      <w:r>
-        <w:t>e</w:t>
-      </w:r>
+        <w:t xml:space="preserve">data – </w:t>
+      </w:r>
+      <w:proofErr w:type="spellStart"/>
       <w:r>
         <w:rPr>
           <w:i/>
           <w:iCs/>
         </w:rPr>
-        <w:t xml:space="preserve">xplainable </w:t>
+        <w:t>driven</w:t>
+      </w:r>
+      <w:proofErr w:type="spellEnd"/>
+      <w:r>
+        <w:t xml:space="preserve">) mašininiai modeliai, taip sukurdami naują dirbtinio intelekto skirtį, žinomą kaip paaiškinamas dirbtinis intelektas (angl. </w:t>
+      </w:r>
+      <w:proofErr w:type="spellStart"/>
+      <w:r>
+        <w:t>e</w:t>
       </w:r>
       <w:r>
         <w:rPr>
           <w:i/>
           <w:iCs/>
         </w:rPr>
-        <w:t xml:space="preserve">artificial intelligence – </w:t>
+        <w:t>xplainable</w:t>
+      </w:r>
+      <w:proofErr w:type="spellEnd"/>
+      <w:r>
+        <w:rPr>
+          <w:i/>
+          <w:iCs/>
+        </w:rPr>
+        <w:t xml:space="preserve"> </w:t>
+      </w:r>
+      <w:proofErr w:type="spellStart"/>
+      <w:r>
+        <w:rPr>
+          <w:i/>
+          <w:iCs/>
+        </w:rPr>
+        <w:t>artificial</w:t>
+      </w:r>
+      <w:proofErr w:type="spellEnd"/>
+      <w:r>
+        <w:rPr>
+          <w:i/>
+          <w:iCs/>
+        </w:rPr>
+        <w:t xml:space="preserve"> </w:t>
+      </w:r>
+      <w:proofErr w:type="spellStart"/>
+      <w:r>
+        <w:rPr>
+          <w:i/>
+          <w:iCs/>
+        </w:rPr>
+        <w:t>intelligence</w:t>
+      </w:r>
+      <w:proofErr w:type="spellEnd"/>
+      <w:r>
+        <w:rPr>
+          <w:i/>
+          <w:iCs/>
+        </w:rPr>
+        <w:t xml:space="preserve"> – </w:t>
       </w:r>
       <w:r>
         <w:t>XAI</w:t>
@@ -22122,50 +23725,86 @@
       <w:r>
         <w:t xml:space="preserve"> (angl. </w:t>
       </w:r>
+      <w:proofErr w:type="spellStart"/>
       <w:r>
         <w:rPr>
           <w:i/>
           <w:iCs/>
         </w:rPr>
-        <w:t>black box</w:t>
-      </w:r>
-      <w:r>
-        <w:t>) modeli</w:t>
-      </w:r>
-      <w:r>
-        <w:t>ai</w:t>
-      </w:r>
-      <w:r>
-        <w:t>,</w:t>
-      </w:r>
-      <w:r>
-        <w:t xml:space="preserve"> kurių veikimas dėl sudėtingų, nelinijinių struktūrų, </w:t>
-      </w:r>
-      <w:r>
-        <w:t>yra nežinomas ir nesuprantamas.</w:t>
-      </w:r>
-      <w:r>
-        <w:t xml:space="preserve"> Ši problema yra ypač aktuali dirbtinio intelekto sistemoms </w:t>
-      </w:r>
-      <w:r>
-        <w:t>naudojamoms realiame gyvenime.</w:t>
-      </w:r>
-      <w:r>
-        <w:t xml:space="preserve"> </w:t>
-      </w:r>
-      <w:r>
-        <w:t>S</w:t>
-      </w:r>
-      <w:r>
-        <w:t xml:space="preserve">unku pasitikėti sistemomis, kurių sprendimai negali būti tinkamai interpretuojami, ypač tokiuose sektoriuose kaip sveikatos priežiūra ar savaeigiai automobiliai (angl. </w:t>
-      </w:r>
+        <w:t>black</w:t>
+      </w:r>
+      <w:proofErr w:type="spellEnd"/>
       <w:r>
         <w:rPr>
           <w:i/>
           <w:iCs/>
         </w:rPr>
-        <w:t>self-driving cars</w:t>
-      </w:r>
+        <w:t xml:space="preserve"> </w:t>
+      </w:r>
+      <w:proofErr w:type="spellStart"/>
+      <w:r>
+        <w:rPr>
+          <w:i/>
+          <w:iCs/>
+        </w:rPr>
+        <w:t>box</w:t>
+      </w:r>
+      <w:proofErr w:type="spellEnd"/>
+      <w:r>
+        <w:t>) modeli</w:t>
+      </w:r>
+      <w:r>
+        <w:t>ai</w:t>
+      </w:r>
+      <w:r>
+        <w:t>,</w:t>
+      </w:r>
+      <w:r>
+        <w:t xml:space="preserve"> kurių veikimas dėl sudėtingų, nelinijinių struktūrų, </w:t>
+      </w:r>
+      <w:r>
+        <w:t>yra nežinomas ir nesuprantamas.</w:t>
+      </w:r>
+      <w:r>
+        <w:t xml:space="preserve"> Ši problema yra ypač aktuali dirbtinio intelekto sistemoms </w:t>
+      </w:r>
+      <w:r>
+        <w:t>naudojamoms realiame gyvenime.</w:t>
+      </w:r>
+      <w:r>
+        <w:t xml:space="preserve"> </w:t>
+      </w:r>
+      <w:r>
+        <w:t>S</w:t>
+      </w:r>
+      <w:r>
+        <w:t xml:space="preserve">unku pasitikėti sistemomis, kurių sprendimai negali būti tinkamai interpretuojami, ypač tokiuose sektoriuose kaip sveikatos priežiūra ar savaeigiai automobiliai (angl. </w:t>
+      </w:r>
+      <w:proofErr w:type="spellStart"/>
+      <w:r>
+        <w:rPr>
+          <w:i/>
+          <w:iCs/>
+        </w:rPr>
+        <w:t>self-driving</w:t>
+      </w:r>
+      <w:proofErr w:type="spellEnd"/>
+      <w:r>
+        <w:rPr>
+          <w:i/>
+          <w:iCs/>
+        </w:rPr>
+        <w:t xml:space="preserve"> </w:t>
+      </w:r>
+      <w:proofErr w:type="spellStart"/>
+      <w:r>
+        <w:rPr>
+          <w:i/>
+          <w:iCs/>
+        </w:rPr>
+        <w:t>cars</w:t>
+      </w:r>
+      <w:proofErr w:type="spellEnd"/>
       <w:r>
         <w:t xml:space="preserve">), kur taip pat reikia atsižvelgi į moralės ir sąžiningumo </w:t>
       </w:r>
@@ -22292,11 +23931,16 @@
         <w:t xml:space="preserve"> </w:t>
       </w:r>
       <w:r>
-        <w:t>Ekspertų teigimu automobilio programinė įranga užregistravo objektą priešais transporto priemonę, tačiau klasifikavo jį, kaip plastikinį maišelį ar vėjarit</w:t>
+        <w:t xml:space="preserve">Ekspertų teigimu automobilio programinė įranga užregistravo objektą priešais transporto priemonę, tačiau klasifikavo jį, kaip plastikinį maišelį ar </w:t>
+      </w:r>
+      <w:proofErr w:type="spellStart"/>
+      <w:r>
+        <w:t>vėjarit</w:t>
       </w:r>
       <w:r>
         <w:t>į</w:t>
       </w:r>
+      <w:proofErr w:type="spellEnd"/>
       <w:r>
         <w:t xml:space="preserve"> augal</w:t>
       </w:r>
@@ -22306,6 +23950,7 @@
       <w:r>
         <w:t xml:space="preserve"> (angl. </w:t>
       </w:r>
+      <w:proofErr w:type="spellStart"/>
       <w:r>
         <w:rPr>
           <w:i/>
@@ -22313,6 +23958,7 @@
         </w:rPr>
         <w:t>tumbleweed</w:t>
       </w:r>
+      <w:proofErr w:type="spellEnd"/>
       <w:r>
         <w:t>).</w:t>
       </w:r>
@@ -22336,6 +23982,7 @@
       <w:r>
         <w:t xml:space="preserve">CNN veikimą galima pastebėti, kad pirmojo konvoliucinio neuroninio tinklo sluoksnio svoriai gali būti lengvai suprantami kaip konvoliucijos branduoliai (angl. </w:t>
       </w:r>
+      <w:proofErr w:type="spellStart"/>
       <w:r>
         <w:rPr>
           <w:i/>
@@ -22343,6 +23990,7 @@
         </w:rPr>
         <w:t>kernels</w:t>
       </w:r>
+      <w:proofErr w:type="spellEnd"/>
       <w:r>
         <w:t xml:space="preserve">), </w:t>
       </w:r>
@@ -22377,6 +24025,7 @@
       <w:r>
         <w:t xml:space="preserve"> Naujausi XAI metodai paverčia modelio rezultatus atgal į įvesties erdvę ir paaiškina prognozę šilumos žemėlapiu (angl. </w:t>
       </w:r>
+      <w:proofErr w:type="spellStart"/>
       <w:r>
         <w:rPr>
           <w:i/>
@@ -22384,6 +24033,7 @@
         </w:rPr>
         <w:t>heatmap</w:t>
       </w:r>
+      <w:proofErr w:type="spellEnd"/>
       <w:r>
         <w:t xml:space="preserve">), vizualizuodami, kurie įvesties kintamieji (pikseliai) buvo </w:t>
       </w:r>
@@ -22570,7 +24220,7 @@
         </w:rPr>
         <w:fldChar w:fldCharType="separate"/>
       </w:r>
-      <w:bookmarkStart w:id="70" w:name="_Toc103551144"/>
+      <w:bookmarkStart w:id="70" w:name="_Toc103637951"/>
       <w:r>
         <w:rPr>
           <w:b/>
@@ -22653,7 +24303,7 @@
       <w:pPr>
         <w:pStyle w:val="Heading1"/>
       </w:pPr>
-      <w:bookmarkStart w:id="71" w:name="_Toc103551117"/>
+      <w:bookmarkStart w:id="71" w:name="_Toc103637924"/>
       <w:bookmarkEnd w:id="36"/>
       <w:bookmarkEnd w:id="37"/>
       <w:bookmarkEnd w:id="38"/>
@@ -22726,7 +24376,7 @@
       <w:pPr>
         <w:pStyle w:val="Heading2"/>
       </w:pPr>
-      <w:bookmarkStart w:id="72" w:name="_Toc103551118"/>
+      <w:bookmarkStart w:id="72" w:name="_Toc103637925"/>
       <w:r>
         <w:rPr>
           <w:i/>
@@ -23047,6 +24697,7 @@
             <w:r>
               <w:t xml:space="preserve">skaldymo kūjo (angl. </w:t>
             </w:r>
+            <w:proofErr w:type="spellStart"/>
             <w:r>
               <w:rPr>
                 <w:i/>
@@ -23054,6 +24705,7 @@
               </w:rPr>
               <w:t>jackhammer</w:t>
             </w:r>
+            <w:proofErr w:type="spellEnd"/>
             <w:r>
               <w:t>) darb</w:t>
             </w:r>
@@ -23273,7 +24925,7 @@
         </w:rPr>
         <w:fldChar w:fldCharType="separate"/>
       </w:r>
-      <w:bookmarkStart w:id="75" w:name="_Toc103551132"/>
+      <w:bookmarkStart w:id="75" w:name="_Toc103637939"/>
       <w:r>
         <w:rPr>
           <w:b/>
@@ -23375,12 +25027,14 @@
                 <w:b/>
               </w:rPr>
             </w:pPr>
+            <w:proofErr w:type="spellStart"/>
             <w:r>
               <w:rPr>
                 <w:b/>
               </w:rPr>
               <w:t>slice_file_name</w:t>
             </w:r>
+            <w:proofErr w:type="spellEnd"/>
           </w:p>
         </w:tc>
         <w:tc>
@@ -23393,9 +25047,11 @@
               <w:pStyle w:val="LentelsIeil"/>
               <w:spacing w:line="240" w:lineRule="auto"/>
             </w:pPr>
+            <w:proofErr w:type="spellStart"/>
             <w:r>
               <w:t>fsID</w:t>
             </w:r>
+            <w:proofErr w:type="spellEnd"/>
           </w:p>
         </w:tc>
         <w:tc>
@@ -23408,9 +25064,11 @@
               <w:pStyle w:val="LentelsIeil"/>
               <w:spacing w:line="240" w:lineRule="auto"/>
             </w:pPr>
+            <w:proofErr w:type="spellStart"/>
             <w:r>
               <w:t>start</w:t>
             </w:r>
+            <w:proofErr w:type="spellEnd"/>
           </w:p>
         </w:tc>
         <w:tc>
@@ -23423,9 +25081,11 @@
               <w:pStyle w:val="LentelsIeil"/>
               <w:spacing w:line="240" w:lineRule="auto"/>
             </w:pPr>
+            <w:proofErr w:type="spellStart"/>
             <w:r>
               <w:t>end</w:t>
             </w:r>
+            <w:proofErr w:type="spellEnd"/>
           </w:p>
         </w:tc>
         <w:tc>
@@ -23440,9 +25100,11 @@
               </w:tabs>
               <w:spacing w:line="240" w:lineRule="auto"/>
             </w:pPr>
+            <w:proofErr w:type="spellStart"/>
             <w:r>
               <w:t>salience</w:t>
             </w:r>
+            <w:proofErr w:type="spellEnd"/>
           </w:p>
         </w:tc>
         <w:tc>
@@ -23454,9 +25116,11 @@
               <w:pStyle w:val="LentelsIeil"/>
               <w:spacing w:line="240" w:lineRule="auto"/>
             </w:pPr>
+            <w:proofErr w:type="spellStart"/>
             <w:r>
               <w:t>fold</w:t>
             </w:r>
+            <w:proofErr w:type="spellEnd"/>
           </w:p>
         </w:tc>
         <w:tc>
@@ -23468,9 +25132,11 @@
               <w:pStyle w:val="LentelsIeil"/>
               <w:spacing w:line="240" w:lineRule="auto"/>
             </w:pPr>
+            <w:proofErr w:type="spellStart"/>
             <w:r>
               <w:t>classID</w:t>
             </w:r>
+            <w:proofErr w:type="spellEnd"/>
           </w:p>
         </w:tc>
         <w:tc>
@@ -23482,9 +25148,11 @@
               <w:pStyle w:val="LentelsIeil"/>
               <w:spacing w:line="240" w:lineRule="auto"/>
             </w:pPr>
+            <w:proofErr w:type="spellStart"/>
             <w:r>
               <w:t>class</w:t>
             </w:r>
+            <w:proofErr w:type="spellEnd"/>
           </w:p>
         </w:tc>
       </w:tr>
@@ -23531,7 +25199,13 @@
               <w:pStyle w:val="Lentel"/>
             </w:pPr>
             <w:r>
-              <w:t>22.5</w:t>
+              <w:t>22</w:t>
+            </w:r>
+            <w:r>
+              <w:t>,</w:t>
+            </w:r>
+            <w:r>
+              <w:t>5</w:t>
             </w:r>
           </w:p>
         </w:tc>
@@ -23545,7 +25219,13 @@
               <w:pStyle w:val="Lentel"/>
             </w:pPr>
             <w:r>
-              <w:t>26.5</w:t>
+              <w:t>26</w:t>
+            </w:r>
+            <w:r>
+              <w:t>,</w:t>
+            </w:r>
+            <w:r>
+              <w:t>5</w:t>
             </w:r>
           </w:p>
         </w:tc>
@@ -23600,9 +25280,11 @@
             <w:pPr>
               <w:pStyle w:val="Lentel"/>
             </w:pPr>
+            <w:proofErr w:type="spellStart"/>
             <w:r>
               <w:t>children_playing</w:t>
             </w:r>
+            <w:proofErr w:type="spellEnd"/>
           </w:p>
         </w:tc>
       </w:tr>
@@ -23648,7 +25330,13 @@
               <w:pStyle w:val="Lentel"/>
             </w:pPr>
             <w:r>
-              <w:t>3.254115</w:t>
+              <w:t>3</w:t>
+            </w:r>
+            <w:r>
+              <w:t>,</w:t>
+            </w:r>
+            <w:r>
+              <w:t>254115</w:t>
             </w:r>
           </w:p>
         </w:tc>
@@ -23662,7 +25350,13 @@
               <w:pStyle w:val="Lentel"/>
             </w:pPr>
             <w:r>
-              <w:t>4.66165</w:t>
+              <w:t>4</w:t>
+            </w:r>
+            <w:r>
+              <w:t>,</w:t>
+            </w:r>
+            <w:r>
+              <w:t>66165</w:t>
             </w:r>
           </w:p>
         </w:tc>
@@ -23717,9 +25411,11 @@
             <w:pPr>
               <w:pStyle w:val="Lentel"/>
             </w:pPr>
+            <w:proofErr w:type="spellStart"/>
             <w:r>
               <w:t>gun_shot</w:t>
             </w:r>
+            <w:proofErr w:type="spellEnd"/>
           </w:p>
         </w:tc>
       </w:tr>
@@ -23766,7 +25462,13 @@
               <w:pStyle w:val="Lentel"/>
             </w:pPr>
             <w:r>
-              <w:t>6.895626</w:t>
+              <w:t>6</w:t>
+            </w:r>
+            <w:r>
+              <w:t>,</w:t>
+            </w:r>
+            <w:r>
+              <w:t>895626</w:t>
             </w:r>
           </w:p>
         </w:tc>
@@ -23780,7 +25482,13 @@
               <w:pStyle w:val="Lentel"/>
             </w:pPr>
             <w:r>
-              <w:t>8.845512</w:t>
+              <w:t>8</w:t>
+            </w:r>
+            <w:r>
+              <w:t>,</w:t>
+            </w:r>
+            <w:r>
+              <w:t>845512</w:t>
             </w:r>
           </w:p>
         </w:tc>
@@ -23835,9 +25543,11 @@
             <w:pPr>
               <w:pStyle w:val="Lentel"/>
             </w:pPr>
+            <w:proofErr w:type="spellStart"/>
             <w:r>
               <w:t>gun_shot</w:t>
             </w:r>
+            <w:proofErr w:type="spellEnd"/>
           </w:p>
         </w:tc>
       </w:tr>
@@ -23883,7 +25593,13 @@
               <w:pStyle w:val="Lentel"/>
             </w:pPr>
             <w:r>
-              <w:t>9.116689</w:t>
+              <w:t>9</w:t>
+            </w:r>
+            <w:r>
+              <w:t>,</w:t>
+            </w:r>
+            <w:r>
+              <w:t>116689</w:t>
             </w:r>
           </w:p>
         </w:tc>
@@ -23897,7 +25613,13 @@
               <w:pStyle w:val="Lentel"/>
             </w:pPr>
             <w:r>
-              <w:t>10.885791</w:t>
+              <w:t>10</w:t>
+            </w:r>
+            <w:r>
+              <w:t>,</w:t>
+            </w:r>
+            <w:r>
+              <w:t>885791</w:t>
             </w:r>
           </w:p>
         </w:tc>
@@ -23952,9 +25674,11 @@
             <w:pPr>
               <w:pStyle w:val="Lentel"/>
             </w:pPr>
+            <w:proofErr w:type="spellStart"/>
             <w:r>
               <w:t>gun_shot</w:t>
             </w:r>
+            <w:proofErr w:type="spellEnd"/>
           </w:p>
         </w:tc>
       </w:tr>
@@ -24070,9 +25794,11 @@
             <w:pPr>
               <w:pStyle w:val="Lentel"/>
             </w:pPr>
+            <w:proofErr w:type="spellStart"/>
             <w:r>
               <w:t>air_conditioner</w:t>
             </w:r>
+            <w:proofErr w:type="spellEnd"/>
           </w:p>
         </w:tc>
       </w:tr>
@@ -24081,6 +25807,9 @@
     <w:p>
       <w:pPr>
         <w:pStyle w:val="Tekstas"/>
+        <w:rPr>
+          <w:lang w:val="en-US"/>
+        </w:rPr>
       </w:pPr>
       <w:r>
         <w:t>A</w:t>
@@ -24207,7 +25936,7 @@
         </w:rPr>
         <w:lastRenderedPageBreak/>
         <w:drawing>
-          <wp:inline distT="0" distB="0" distL="0" distR="0" wp14:anchorId="5C80E541" wp14:editId="10DE2C8B">
+          <wp:inline distT="0" distB="0" distL="0" distR="0" wp14:anchorId="5C80E541" wp14:editId="53804873">
             <wp:extent cx="6120130" cy="3090545"/>
             <wp:effectExtent l="0" t="0" r="13970" b="14605"/>
             <wp:docPr id="11" name="Chart 11">
@@ -24253,7 +25982,7 @@
         </w:rPr>
         <w:fldChar w:fldCharType="separate"/>
       </w:r>
-      <w:bookmarkStart w:id="77" w:name="_Toc103551145"/>
+      <w:bookmarkStart w:id="77" w:name="_Toc103637952"/>
       <w:r>
         <w:rPr>
           <w:b/>
@@ -24282,7 +26011,14 @@
       </w:r>
       <w:bookmarkStart w:id="78" w:name="_Ref103281595"/>
       <w:r>
-        <w:t>UrbanSound8k duomenų rinkinio įrašų kiekio pasiskirstymas tarp klasių</w:t>
+        <w:rPr>
+          <w:i/>
+          <w:iCs w:val="0"/>
+        </w:rPr>
+        <w:t>UrbanSound8k</w:t>
+      </w:r>
+      <w:r>
+        <w:t xml:space="preserve"> duomenų rinkinio įrašų kiekio pasiskirstymas tarp klasių</w:t>
       </w:r>
       <w:bookmarkEnd w:id="77"/>
       <w:bookmarkEnd w:id="78"/>
@@ -24291,7 +26027,7 @@
       <w:pPr>
         <w:pStyle w:val="Heading2"/>
       </w:pPr>
-      <w:bookmarkStart w:id="79" w:name="_Toc103551119"/>
+      <w:bookmarkStart w:id="79" w:name="_Toc103637926"/>
       <w:r>
         <w:t xml:space="preserve">Modelio testavimas </w:t>
       </w:r>
@@ -24358,8 +26094,49 @@
           <w:i/>
           <w:iCs/>
         </w:rPr>
-        <w:t>10–fold cross validation</w:t>
-      </w:r>
+        <w:t>10–</w:t>
+      </w:r>
+      <w:proofErr w:type="spellStart"/>
+      <w:r>
+        <w:rPr>
+          <w:i/>
+          <w:iCs/>
+        </w:rPr>
+        <w:t>fold</w:t>
+      </w:r>
+      <w:proofErr w:type="spellEnd"/>
+      <w:r>
+        <w:rPr>
+          <w:i/>
+          <w:iCs/>
+        </w:rPr>
+        <w:t xml:space="preserve"> </w:t>
+      </w:r>
+      <w:proofErr w:type="spellStart"/>
+      <w:r>
+        <w:rPr>
+          <w:i/>
+          <w:iCs/>
+        </w:rPr>
+        <w:t>cross</w:t>
+      </w:r>
+      <w:proofErr w:type="spellEnd"/>
+      <w:r>
+        <w:rPr>
+          <w:i/>
+          <w:iCs/>
+        </w:rPr>
+        <w:t xml:space="preserve"> </w:t>
+      </w:r>
+      <w:proofErr w:type="spellStart"/>
+      <w:r>
+        <w:rPr>
+          <w:i/>
+          <w:iCs/>
+        </w:rPr>
+        <w:t>validation</w:t>
+      </w:r>
+      <w:proofErr w:type="spellEnd"/>
       <w:r>
         <w:t>), kad rezultatai būtų</w:t>
       </w:r>
@@ -24535,7 +26312,7 @@
       <w:pPr>
         <w:pStyle w:val="Heading1"/>
       </w:pPr>
-      <w:bookmarkStart w:id="80" w:name="_Toc103551120"/>
+      <w:bookmarkStart w:id="80" w:name="_Toc103637927"/>
       <w:r>
         <w:lastRenderedPageBreak/>
         <w:t>Projektinė dalis</w:t>
@@ -24657,7 +26434,7 @@
       <w:pPr>
         <w:pStyle w:val="Heading2"/>
       </w:pPr>
-      <w:bookmarkStart w:id="85" w:name="_Toc103551121"/>
+      <w:bookmarkStart w:id="85" w:name="_Toc103637928"/>
       <w:bookmarkEnd w:id="81"/>
       <w:bookmarkEnd w:id="82"/>
       <w:bookmarkEnd w:id="83"/>
@@ -24700,7 +26477,7 @@
       <w:pPr>
         <w:pStyle w:val="Heading3"/>
       </w:pPr>
-      <w:bookmarkStart w:id="86" w:name="_Toc103551122"/>
+      <w:bookmarkStart w:id="86" w:name="_Toc103637929"/>
       <w:r>
         <w:t>Spekt</w:t>
       </w:r>
@@ -24779,6 +26556,7 @@
       <w:r>
         <w:t xml:space="preserve"> </w:t>
       </w:r>
+      <w:proofErr w:type="spellStart"/>
       <w:r>
         <w:rPr>
           <w:i/>
@@ -24786,6 +26564,7 @@
         </w:rPr>
         <w:t>Python</w:t>
       </w:r>
+      <w:proofErr w:type="spellEnd"/>
       <w:r>
         <w:t xml:space="preserve"> programavimo kalb</w:t>
       </w:r>
@@ -24795,6 +26574,7 @@
       <w:r>
         <w:t xml:space="preserve"> ir </w:t>
       </w:r>
+      <w:proofErr w:type="spellStart"/>
       <w:r>
         <w:rPr>
           <w:i/>
@@ -24802,6 +26582,7 @@
         </w:rPr>
         <w:t>Librosa</w:t>
       </w:r>
+      <w:proofErr w:type="spellEnd"/>
       <w:r>
         <w:t xml:space="preserve"> bibliotek</w:t>
       </w:r>
@@ -25032,7 +26813,7 @@
         </w:rPr>
         <w:fldChar w:fldCharType="separate"/>
       </w:r>
-      <w:bookmarkStart w:id="88" w:name="_Toc103551146"/>
+      <w:bookmarkStart w:id="88" w:name="_Toc103637953"/>
       <w:r>
         <w:rPr>
           <w:b/>
@@ -25062,6 +26843,7 @@
       <w:r>
         <w:t xml:space="preserve"> </w:t>
       </w:r>
+      <w:proofErr w:type="spellStart"/>
       <w:r>
         <w:rPr>
           <w:i/>
@@ -25069,6 +26851,7 @@
         </w:rPr>
         <w:t>Python</w:t>
       </w:r>
+      <w:proofErr w:type="spellEnd"/>
       <w:r>
         <w:t xml:space="preserve"> funkcija vizualizuoti </w:t>
       </w:r>
@@ -25164,7 +26947,7 @@
         </w:rPr>
         <w:fldChar w:fldCharType="separate"/>
       </w:r>
-      <w:bookmarkStart w:id="90" w:name="_Toc103551147"/>
+      <w:bookmarkStart w:id="90" w:name="_Toc103637954"/>
       <w:r>
         <w:rPr>
           <w:b/>
@@ -25194,6 +26977,7 @@
       <w:r>
         <w:t xml:space="preserve"> </w:t>
       </w:r>
+      <w:proofErr w:type="spellStart"/>
       <w:r>
         <w:rPr>
           <w:i/>
@@ -25201,6 +26985,7 @@
         </w:rPr>
         <w:t>Python</w:t>
       </w:r>
+      <w:proofErr w:type="spellEnd"/>
       <w:r>
         <w:t xml:space="preserve"> funkcija vizualizuoti </w:t>
       </w:r>
@@ -25281,7 +27066,15 @@
         <w:t>galime matyti</w:t>
       </w:r>
       <w:r>
-        <w:t xml:space="preserve"> spektrogramos išlaiko audio signalų savyb</w:t>
+        <w:t xml:space="preserve"> spektrogramos išlaiko </w:t>
+      </w:r>
+      <w:proofErr w:type="spellStart"/>
+      <w:r>
+        <w:t>audio</w:t>
+      </w:r>
+      <w:proofErr w:type="spellEnd"/>
+      <w:r>
+        <w:t xml:space="preserve"> signalų savyb</w:t>
       </w:r>
       <w:r>
         <w:t>e</w:t>
@@ -25311,7 +27104,15 @@
         <w:t>gręžimas</w:t>
       </w:r>
       <w:r>
-        <w:t xml:space="preserve"> ar skaldymo kūjo naudojimas (angl. jackhammer) yra </w:t>
+        <w:t xml:space="preserve"> ar skaldymo kūjo naudojimas (angl. </w:t>
+      </w:r>
+      <w:proofErr w:type="spellStart"/>
+      <w:r>
+        <w:t>jackhammer</w:t>
+      </w:r>
+      <w:proofErr w:type="spellEnd"/>
+      <w:r>
+        <w:t xml:space="preserve">) yra </w:t>
       </w:r>
       <w:r>
         <w:t>atvaizduojamas</w:t>
@@ -25418,7 +27219,7 @@
         </w:rPr>
         <w:fldChar w:fldCharType="separate"/>
       </w:r>
-      <w:bookmarkStart w:id="92" w:name="_Toc103551148"/>
+      <w:bookmarkStart w:id="92" w:name="_Toc103637955"/>
       <w:r>
         <w:rPr>
           <w:b/>
@@ -25464,12 +27265,14 @@
         </w:rPr>
         <w:t xml:space="preserve">Kaip ir anksčiau aprašytas spektrogramas Melų spektrogramas iš </w:t>
       </w:r>
+      <w:proofErr w:type="spellStart"/>
       <w:r>
         <w:rPr>
           <w:rFonts w:eastAsiaTheme="minorEastAsia"/>
         </w:rPr>
         <w:t>audio</w:t>
       </w:r>
+      <w:proofErr w:type="spellEnd"/>
       <w:r>
         <w:rPr>
           <w:rFonts w:eastAsiaTheme="minorEastAsia"/>
@@ -25518,6 +27321,7 @@
         </w:rPr>
         <w:t xml:space="preserve"> </w:t>
       </w:r>
+      <w:proofErr w:type="spellStart"/>
       <w:r>
         <w:rPr>
           <w:rFonts w:eastAsiaTheme="minorEastAsia"/>
@@ -25526,6 +27330,7 @@
         </w:rPr>
         <w:t>Librosa</w:t>
       </w:r>
+      <w:proofErr w:type="spellEnd"/>
       <w:r>
         <w:rPr>
           <w:rFonts w:eastAsiaTheme="minorEastAsia"/>
@@ -25556,6 +27361,7 @@
         </w:rPr>
         <w:t xml:space="preserve"> pasinaudoti </w:t>
       </w:r>
+      <w:proofErr w:type="spellStart"/>
       <w:r>
         <w:rPr>
           <w:rFonts w:eastAsiaTheme="minorEastAsia"/>
@@ -25563,7 +27369,16 @@
           <w:iCs/>
         </w:rPr>
         <w:lastRenderedPageBreak/>
-        <w:t>librosa.feature.melspectrogram()</w:t>
+        <w:t>librosa.feature.melspectrogram</w:t>
+      </w:r>
+      <w:proofErr w:type="spellEnd"/>
+      <w:r>
+        <w:rPr>
+          <w:rFonts w:eastAsiaTheme="minorEastAsia"/>
+          <w:i/>
+          <w:iCs/>
+        </w:rPr>
+        <w:t>()</w:t>
       </w:r>
       <w:r>
         <w:rPr>
@@ -25781,7 +27596,7 @@
         </w:rPr>
         <w:fldChar w:fldCharType="separate"/>
       </w:r>
-      <w:bookmarkStart w:id="98" w:name="_Toc103551149"/>
+      <w:bookmarkStart w:id="98" w:name="_Toc103637956"/>
       <w:r>
         <w:rPr>
           <w:b/>
@@ -25970,7 +27785,7 @@
         <w:pStyle w:val="Heading3"/>
       </w:pPr>
       <w:bookmarkStart w:id="99" w:name="_Hlk102416632"/>
-      <w:bookmarkStart w:id="100" w:name="_Toc103551123"/>
+      <w:bookmarkStart w:id="100" w:name="_Toc103637930"/>
       <w:r>
         <w:t>MFFC spektrogramų gavimas</w:t>
       </w:r>
@@ -25987,6 +27802,7 @@
       <w:r>
         <w:t xml:space="preserve">orint išgauti MFFC tipo spektrogramas darbe yra naudojama </w:t>
       </w:r>
+      <w:proofErr w:type="spellStart"/>
       <w:r>
         <w:rPr>
           <w:i/>
@@ -25994,18 +27810,28 @@
         </w:rPr>
         <w:t>Librosa</w:t>
       </w:r>
+      <w:proofErr w:type="spellEnd"/>
       <w:r>
         <w:t xml:space="preserve"> bibliotekos funkcija</w:t>
       </w:r>
       <w:r>
         <w:t xml:space="preserve">: </w:t>
       </w:r>
+      <w:proofErr w:type="spellStart"/>
       <w:r>
         <w:rPr>
           <w:i/>
           <w:iCs/>
         </w:rPr>
-        <w:t>librosa.feature.mfcc()</w:t>
+        <w:t>librosa.feature.mfcc</w:t>
+      </w:r>
+      <w:proofErr w:type="spellEnd"/>
+      <w:r>
+        <w:rPr>
+          <w:i/>
+          <w:iCs/>
+        </w:rPr>
+        <w:t>()</w:t>
       </w:r>
       <w:r>
         <w:t>. Gauti rezultatai pateikiami</w:t>
@@ -26020,7 +27846,7 @@
         <w:fldChar w:fldCharType="begin"/>
       </w:r>
       <w:r>
-        <w:instrText xml:space="preserve"> REF _Ref102425401 \h </w:instrText>
+        <w:instrText xml:space="preserve"> REF _Ref103628288 \h </w:instrText>
       </w:r>
       <w:r>
         <w:fldChar w:fldCharType="separate"/>
@@ -26131,10 +27957,10 @@
         </w:rPr>
         <w:lastRenderedPageBreak/>
         <w:drawing>
-          <wp:inline distT="0" distB="0" distL="0" distR="0" wp14:anchorId="1D914B15" wp14:editId="109D8F5A">
-            <wp:extent cx="4546600" cy="4541884"/>
-            <wp:effectExtent l="0" t="0" r="6350" b="0"/>
-            <wp:docPr id="36" name="Picture 36" descr="A picture containing timeline&#10;&#10;Description automatically generated"/>
+          <wp:inline distT="0" distB="0" distL="0" distR="0" wp14:anchorId="1552B39B" wp14:editId="68C74C18">
+            <wp:extent cx="6120130" cy="5564505"/>
+            <wp:effectExtent l="0" t="0" r="0" b="0"/>
+            <wp:docPr id="5" name="Picture 5" descr="A picture containing chart&#10;&#10;Description automatically generated"/>
             <wp:cNvGraphicFramePr>
               <a:graphicFrameLocks xmlns:a="http://schemas.openxmlformats.org/drawingml/2006/main" noChangeAspect="1"/>
             </wp:cNvGraphicFramePr>
@@ -26142,7 +27968,7 @@
               <a:graphicData uri="http://schemas.openxmlformats.org/drawingml/2006/picture">
                 <pic:pic xmlns:pic="http://schemas.openxmlformats.org/drawingml/2006/picture">
                   <pic:nvPicPr>
-                    <pic:cNvPr id="36" name="Picture 36" descr="A picture containing timeline&#10;&#10;Description automatically generated"/>
+                    <pic:cNvPr id="5" name="Picture 5" descr="A picture containing chart&#10;&#10;Description automatically generated"/>
                     <pic:cNvPicPr/>
                   </pic:nvPicPr>
                   <pic:blipFill>
@@ -26154,7 +27980,7 @@
                   <pic:spPr>
                     <a:xfrm>
                       <a:off x="0" y="0"/>
-                      <a:ext cx="4564564" cy="4559829"/>
+                      <a:ext cx="6120130" cy="5564505"/>
                     </a:xfrm>
                     <a:prstGeom prst="rect">
                       <a:avLst/>
@@ -26167,7 +27993,7 @@
         </w:drawing>
       </w:r>
     </w:p>
-    <w:bookmarkStart w:id="101" w:name="_Ref102425401"/>
+    <w:bookmarkStart w:id="101" w:name="_Ref103628288"/>
     <w:p>
       <w:pPr>
         <w:pStyle w:val="Caption"/>
@@ -26193,7 +28019,7 @@
         </w:rPr>
         <w:fldChar w:fldCharType="separate"/>
       </w:r>
-      <w:bookmarkStart w:id="102" w:name="_Toc103551150"/>
+      <w:bookmarkStart w:id="102" w:name="_Toc103637957"/>
       <w:r>
         <w:rPr>
           <w:b/>
@@ -26221,7 +28047,10 @@
       </w:r>
       <w:bookmarkEnd w:id="101"/>
       <w:r>
-        <w:t xml:space="preserve"> MFCC tipo spektrogramos, </w:t>
+        <w:t xml:space="preserve"> </w:t>
+      </w:r>
+      <w:r>
+        <w:t xml:space="preserve">MFCC tipo spektrogramos, </w:t>
       </w:r>
       <w:r>
         <w:t xml:space="preserve">naudojant </w:t>
@@ -26230,21 +28059,23 @@
         <w:t>4</w:t>
       </w:r>
       <w:r>
-        <w:t>0 kepstrinių</w:t>
-      </w:r>
+        <w:t xml:space="preserve">0 </w:t>
+      </w:r>
+      <w:proofErr w:type="spellStart"/>
+      <w:r>
+        <w:t>kepstrinių</w:t>
+      </w:r>
+      <w:proofErr w:type="spellEnd"/>
       <w:r>
         <w:t xml:space="preserve"> koeficientų</w:t>
       </w:r>
       <w:bookmarkEnd w:id="102"/>
-      <w:r>
-        <w:t xml:space="preserve"> </w:t>
-      </w:r>
     </w:p>
     <w:p>
       <w:pPr>
         <w:pStyle w:val="Heading2"/>
       </w:pPr>
-      <w:bookmarkStart w:id="103" w:name="_Toc103551124"/>
+      <w:bookmarkStart w:id="103" w:name="_Toc103637931"/>
       <w:r>
         <w:t xml:space="preserve">Neuroninio tinklo </w:t>
       </w:r>
@@ -26353,8 +28184,13 @@
         <w:t xml:space="preserve">lgoritmas, kaip </w:t>
       </w:r>
       <w:r>
-        <w:t>iš audio</w:t>
-      </w:r>
+        <w:t xml:space="preserve">iš </w:t>
+      </w:r>
+      <w:proofErr w:type="spellStart"/>
+      <w:r>
+        <w:t>audio</w:t>
+      </w:r>
+      <w:proofErr w:type="spellEnd"/>
       <w:r>
         <w:t xml:space="preserve"> </w:t>
       </w:r>
@@ -26402,6 +28238,7 @@
       <w:r>
         <w:t xml:space="preserve">naudojant </w:t>
       </w:r>
+      <w:proofErr w:type="spellStart"/>
       <w:r>
         <w:rPr>
           <w:i/>
@@ -26409,6 +28246,7 @@
         </w:rPr>
         <w:t>Librosa</w:t>
       </w:r>
+      <w:proofErr w:type="spellEnd"/>
       <w:r>
         <w:rPr>
           <w:i/>
@@ -26513,6 +28351,7 @@
         <w:pStyle w:val="Tekstas"/>
       </w:pPr>
       <w:r>
+        <w:lastRenderedPageBreak/>
         <w:t xml:space="preserve">4) </w:t>
       </w:r>
       <w:r>
@@ -26647,7 +28486,6 @@
         <w:rPr>
           <w:noProof/>
         </w:rPr>
-        <w:lastRenderedPageBreak/>
         <w:drawing>
           <wp:inline distT="0" distB="0" distL="0" distR="0" wp14:anchorId="20416E09" wp14:editId="5ADF2AB6">
             <wp:extent cx="4937760" cy="1645920"/>
@@ -26723,7 +28561,7 @@
         </w:rPr>
         <w:fldChar w:fldCharType="separate"/>
       </w:r>
-      <w:bookmarkStart w:id="104" w:name="_Toc103551151"/>
+      <w:bookmarkStart w:id="104" w:name="_Toc103637958"/>
       <w:r>
         <w:rPr>
           <w:b/>
@@ -26758,7 +28596,7 @@
       <w:pPr>
         <w:pStyle w:val="Heading2"/>
       </w:pPr>
-      <w:bookmarkStart w:id="105" w:name="_Toc103551125"/>
+      <w:bookmarkStart w:id="105" w:name="_Toc103637932"/>
       <w:bookmarkEnd w:id="93"/>
       <w:bookmarkEnd w:id="94"/>
       <w:bookmarkEnd w:id="95"/>
@@ -26912,6 +28750,7 @@
       <w:r>
         <w:t xml:space="preserve"> Apskaičiuoti šiuos rodiklius buvo naudojama </w:t>
       </w:r>
+      <w:proofErr w:type="spellStart"/>
       <w:r>
         <w:rPr>
           <w:i/>
@@ -26919,6 +28758,7 @@
         </w:rPr>
         <w:t>sklearn</w:t>
       </w:r>
+      <w:proofErr w:type="spellEnd"/>
       <w:r>
         <w:rPr>
           <w:rStyle w:val="FootnoteReference"/>
@@ -26936,17 +28776,145 @@
           <w:i/>
           <w:iCs/>
         </w:rPr>
-        <w:t>f1_score(y_true, y_pred, average='macro')</w:t>
-      </w:r>
-      <w:r>
-        <w:t xml:space="preserve"> ir </w:t>
-      </w:r>
+        <w:t>f1_score(</w:t>
+      </w:r>
+      <w:proofErr w:type="spellStart"/>
       <w:r>
         <w:rPr>
           <w:i/>
           <w:iCs/>
         </w:rPr>
-        <w:t>f1_score(y_true, y_pred, average='weighted')</w:t>
+        <w:t>y_true</w:t>
+      </w:r>
+      <w:proofErr w:type="spellEnd"/>
+      <w:r>
+        <w:rPr>
+          <w:i/>
+          <w:iCs/>
+        </w:rPr>
+        <w:t xml:space="preserve">, </w:t>
+      </w:r>
+      <w:proofErr w:type="spellStart"/>
+      <w:r>
+        <w:rPr>
+          <w:i/>
+          <w:iCs/>
+        </w:rPr>
+        <w:t>y_pred</w:t>
+      </w:r>
+      <w:proofErr w:type="spellEnd"/>
+      <w:r>
+        <w:rPr>
+          <w:i/>
+          <w:iCs/>
+        </w:rPr>
+        <w:t xml:space="preserve">, </w:t>
+      </w:r>
+      <w:proofErr w:type="spellStart"/>
+      <w:r>
+        <w:rPr>
+          <w:i/>
+          <w:iCs/>
+        </w:rPr>
+        <w:t>average</w:t>
+      </w:r>
+      <w:proofErr w:type="spellEnd"/>
+      <w:r>
+        <w:rPr>
+          <w:i/>
+          <w:iCs/>
+        </w:rPr>
+        <w:t>='</w:t>
+      </w:r>
+      <w:proofErr w:type="spellStart"/>
+      <w:r>
+        <w:rPr>
+          <w:i/>
+          <w:iCs/>
+        </w:rPr>
+        <w:t>macro</w:t>
+      </w:r>
+      <w:proofErr w:type="spellEnd"/>
+      <w:r>
+        <w:rPr>
+          <w:i/>
+          <w:iCs/>
+        </w:rPr>
+        <w:t>')</w:t>
+      </w:r>
+      <w:r>
+        <w:t xml:space="preserve"> ir </w:t>
+      </w:r>
+      <w:r>
+        <w:rPr>
+          <w:i/>
+          <w:iCs/>
+        </w:rPr>
+        <w:t>f1_score(</w:t>
+      </w:r>
+      <w:proofErr w:type="spellStart"/>
+      <w:r>
+        <w:rPr>
+          <w:i/>
+          <w:iCs/>
+        </w:rPr>
+        <w:t>y_true</w:t>
+      </w:r>
+      <w:proofErr w:type="spellEnd"/>
+      <w:r>
+        <w:rPr>
+          <w:i/>
+          <w:iCs/>
+        </w:rPr>
+        <w:t xml:space="preserve">, </w:t>
+      </w:r>
+      <w:proofErr w:type="spellStart"/>
+      <w:r>
+        <w:rPr>
+          <w:i/>
+          <w:iCs/>
+        </w:rPr>
+        <w:t>y_pred</w:t>
+      </w:r>
+      <w:proofErr w:type="spellEnd"/>
+      <w:r>
+        <w:rPr>
+          <w:i/>
+          <w:iCs/>
+        </w:rPr>
+        <w:t xml:space="preserve">, </w:t>
+      </w:r>
+      <w:proofErr w:type="spellStart"/>
+      <w:r>
+        <w:rPr>
+          <w:i/>
+          <w:iCs/>
+        </w:rPr>
+        <w:t>average</w:t>
+      </w:r>
+      <w:proofErr w:type="spellEnd"/>
+      <w:r>
+        <w:rPr>
+          <w:i/>
+          <w:iCs/>
+        </w:rPr>
+        <w:t>='</w:t>
+      </w:r>
+      <w:proofErr w:type="spellStart"/>
+      <w:r>
+        <w:rPr>
+          <w:i/>
+          <w:iCs/>
+        </w:rPr>
+        <w:t>weighted</w:t>
+      </w:r>
+      <w:proofErr w:type="spellEnd"/>
+      <w:r>
+        <w:rPr>
+          <w:i/>
+          <w:iCs/>
+        </w:rPr>
+        <w:t>')</w:t>
       </w:r>
       <w:r>
         <w:t xml:space="preserve"> funkcijomis.</w:t>
@@ -26956,7 +28924,7 @@
       <w:pPr>
         <w:pStyle w:val="Heading3"/>
       </w:pPr>
-      <w:bookmarkStart w:id="110" w:name="_Toc103551126"/>
+      <w:bookmarkStart w:id="110" w:name="_Toc103637933"/>
       <w:r>
         <w:t>Konvoliucinio n</w:t>
       </w:r>
@@ -27006,7 +28974,13 @@
         <w:t>is patikrinimas</w:t>
       </w:r>
       <w:r>
-        <w:t>, nes šis modelio įvertinimo metodas užtrunka ganėtinai ilgai ir reikalauja didelio kiekio kompiuterinių resursų.</w:t>
+        <w:t xml:space="preserve">, nes šis modelio įvertinimo metodas užtrunka </w:t>
+      </w:r>
+      <w:r>
+        <w:t>itin</w:t>
+      </w:r>
+      <w:r>
+        <w:t xml:space="preserve"> ilgai ir reikalauja didelio kiekio kompiuterinių resursų.</w:t>
       </w:r>
       <w:r>
         <w:t xml:space="preserve"> Tačiau</w:t>
@@ -27195,6 +29169,7 @@
       <w:r>
         <w:t xml:space="preserve">iš </w:t>
       </w:r>
+      <w:proofErr w:type="spellStart"/>
       <w:r>
         <w:rPr>
           <w:i/>
@@ -27202,6 +29177,7 @@
         </w:rPr>
         <w:t>Tensorflow</w:t>
       </w:r>
+      <w:proofErr w:type="spellEnd"/>
       <w:r>
         <w:t>.</w:t>
       </w:r>
@@ -27272,6 +29248,7 @@
       <w:r>
         <w:t xml:space="preserve"> sluoksnis, kuris palyginus su įprastai naudojamu </w:t>
       </w:r>
+      <w:proofErr w:type="spellStart"/>
       <w:r>
         <w:rPr>
           <w:i/>
@@ -27279,6 +29256,7 @@
         </w:rPr>
         <w:t>Flatten</w:t>
       </w:r>
+      <w:proofErr w:type="spellEnd"/>
       <w:r>
         <w:t xml:space="preserve"> sluoksniu geba sumažinti parametrų skaičių naudojant telkimo operaciją.</w:t>
       </w:r>
@@ -27286,7 +29264,13 @@
         <w:t xml:space="preserve"> </w:t>
       </w:r>
       <w:r>
-        <w:t>Po šio sluoksnio buvo naudota p</w:t>
+        <w:t>Po šio sluoksnio buvo naudota</w:t>
+      </w:r>
+      <w:r>
+        <w:t>s</w:t>
+      </w:r>
+      <w:r>
+        <w:t xml:space="preserve"> p</w:t>
       </w:r>
       <w:r>
         <w:t xml:space="preserve">ilnai sujungtas sluoksnis su 128 neuronų. </w:t>
@@ -27301,7 +29285,11 @@
         <w:t>aktyvavimo</w:t>
       </w:r>
       <w:r>
-        <w:t xml:space="preserve"> sluoksnis buvo sudarytas iš 10 neuronų</w:t>
+        <w:t xml:space="preserve"> </w:t>
+      </w:r>
+      <w:r>
+        <w:lastRenderedPageBreak/>
+        <w:t>sluoksnis buvo sudarytas iš 10 neuronų</w:t>
       </w:r>
       <w:r>
         <w:t xml:space="preserve"> (klasių skaičiaus kiekio duomenų rinkinyje)</w:t>
@@ -27309,6 +29297,7 @@
       <w:r>
         <w:t xml:space="preserve"> ir naudojo </w:t>
       </w:r>
+      <w:proofErr w:type="spellStart"/>
       <w:r>
         <w:rPr>
           <w:i/>
@@ -27316,6 +29305,7 @@
         </w:rPr>
         <w:t>softmax</w:t>
       </w:r>
+      <w:proofErr w:type="spellEnd"/>
       <w:r>
         <w:t xml:space="preserve"> aktyvavimo funkciją.</w:t>
       </w:r>
@@ -27382,11 +29372,7 @@
         <w:t xml:space="preserve"> buvo panaikintas ketvirtasis konvoliucinis sluoksnis,</w:t>
       </w:r>
       <w:r>
-        <w:t xml:space="preserve"> </w:t>
-      </w:r>
-      <w:r>
-        <w:lastRenderedPageBreak/>
-        <w:t>pritaik</w:t>
+        <w:t xml:space="preserve"> pritaik</w:t>
       </w:r>
       <w:r>
         <w:t>ytos</w:t>
@@ -27462,17 +29448,16 @@
       <w:pPr>
         <w:pStyle w:val="Tekstas"/>
         <w:keepNext/>
-        <w:jc w:val="center"/>
       </w:pPr>
       <w:r>
         <w:rPr>
           <w:noProof/>
         </w:rPr>
         <w:drawing>
-          <wp:inline distT="0" distB="0" distL="0" distR="0" wp14:anchorId="12984CEF" wp14:editId="69B22692">
-            <wp:extent cx="6414374" cy="2751299"/>
-            <wp:effectExtent l="0" t="0" r="5715" b="0"/>
-            <wp:docPr id="12" name="Picture 12" descr="Chart&#10;&#10;Description automatically generated"/>
+          <wp:inline distT="0" distB="0" distL="0" distR="0" wp14:anchorId="22AAE441" wp14:editId="36825022">
+            <wp:extent cx="6351254" cy="2607586"/>
+            <wp:effectExtent l="0" t="0" r="0" b="2540"/>
+            <wp:docPr id="21" name="Picture 21" descr="Chart&#10;&#10;Description automatically generated"/>
             <wp:cNvGraphicFramePr>
               <a:graphicFrameLocks xmlns:a="http://schemas.openxmlformats.org/drawingml/2006/main" noChangeAspect="1"/>
             </wp:cNvGraphicFramePr>
@@ -27480,7 +29465,7 @@
               <a:graphicData uri="http://schemas.openxmlformats.org/drawingml/2006/picture">
                 <pic:pic xmlns:pic="http://schemas.openxmlformats.org/drawingml/2006/picture">
                   <pic:nvPicPr>
-                    <pic:cNvPr id="12" name="Picture 12" descr="Chart&#10;&#10;Description automatically generated"/>
+                    <pic:cNvPr id="21" name="Picture 21" descr="Chart&#10;&#10;Description automatically generated"/>
                     <pic:cNvPicPr/>
                   </pic:nvPicPr>
                   <pic:blipFill>
@@ -27492,7 +29477,7 @@
                   <pic:spPr>
                     <a:xfrm>
                       <a:off x="0" y="0"/>
-                      <a:ext cx="6448276" cy="2765841"/>
+                      <a:ext cx="6361066" cy="2611614"/>
                     </a:xfrm>
                     <a:prstGeom prst="rect">
                       <a:avLst/>
@@ -27505,6 +29490,7 @@
         </w:drawing>
       </w:r>
     </w:p>
+    <w:bookmarkStart w:id="115" w:name="_Ref103634761"/>
     <w:p>
       <w:pPr>
         <w:pStyle w:val="Caption"/>
@@ -27530,8 +29516,7 @@
         </w:rPr>
         <w:fldChar w:fldCharType="separate"/>
       </w:r>
-      <w:bookmarkStart w:id="115" w:name="_Ref103008075"/>
-      <w:bookmarkStart w:id="116" w:name="_Toc103551152"/>
+      <w:bookmarkStart w:id="116" w:name="_Toc103637959"/>
       <w:r>
         <w:rPr>
           <w:b/>
@@ -27540,7 +29525,6 @@
         </w:rPr>
         <w:t>18</w:t>
       </w:r>
-      <w:bookmarkEnd w:id="115"/>
       <w:r>
         <w:rPr>
           <w:b/>
@@ -27555,32 +29539,15 @@
         </w:rPr>
         <w:t xml:space="preserve"> pav.</w:t>
       </w:r>
-      <w:r>
-        <w:t xml:space="preserve"> Modelių</w:t>
-      </w:r>
-      <w:r>
-        <w:t xml:space="preserve"> rezultatų palyginimas. Raudona – treniravimo,</w:t>
-      </w:r>
-      <w:r>
-        <w:t xml:space="preserve"> mėlyna</w:t>
-      </w:r>
-      <w:r>
-        <w:t xml:space="preserve"> </w:t>
-      </w:r>
-      <w:r>
-        <w:t>– testavimo kreivės pradiniam modeliui. Punktyrinė raudona – treniravimo, žalia</w:t>
-      </w:r>
-      <w:r>
-        <w:t xml:space="preserve"> </w:t>
-      </w:r>
-      <w:r>
-        <w:t xml:space="preserve">– testavimo kreivės </w:t>
-      </w:r>
-      <w:r>
-        <w:t>sumažintam</w:t>
-      </w:r>
-      <w:r>
-        <w:t xml:space="preserve"> modeliui</w:t>
+      <w:bookmarkEnd w:id="115"/>
+      <w:r>
+        <w:t xml:space="preserve"> </w:t>
+      </w:r>
+      <w:r>
+        <w:t>Modelių rezultatų palyginimas</w:t>
+      </w:r>
+      <w:r>
+        <w:t>. Pirmasis modelis tai – modelis su 4 konvoliucijos sluoksniais, antrasis – 5 sluoksniais</w:t>
       </w:r>
       <w:bookmarkEnd w:id="116"/>
     </w:p>
@@ -27605,18 +29572,7 @@
         <w:fldChar w:fldCharType="begin"/>
       </w:r>
       <w:r>
-        <w:rPr>
-          <w:b/>
-          <w:bCs/>
-        </w:rPr>
-        <w:instrText xml:space="preserve"> REF _Ref103008075 \h </w:instrText>
-      </w:r>
-      <w:r>
-        <w:rPr>
-          <w:b/>
-          <w:bCs/>
-        </w:rPr>
-        <w:instrText xml:space="preserve"> \* MERGEFORMAT </w:instrText>
+        <w:instrText xml:space="preserve"> REF _Ref103634761 \h </w:instrText>
       </w:r>
       <w:r>
         <w:rPr>
@@ -27644,20 +29600,16 @@
           <w:b/>
           <w:bCs/>
         </w:rPr>
-        <w:fldChar w:fldCharType="end"/>
+        <w:t xml:space="preserve"> pav.</w:t>
       </w:r>
       <w:r>
         <w:rPr>
           <w:b/>
           <w:bCs/>
         </w:rPr>
-        <w:t xml:space="preserve"> pav.</w:t>
-      </w:r>
-      <w:r>
-        <w:rPr>
-          <w:b/>
-          <w:bCs/>
-        </w:rPr>
+        <w:fldChar w:fldCharType="end"/>
+      </w:r>
+      <w:r>
         <w:t>)</w:t>
       </w:r>
       <w:r>
@@ -27751,7 +29703,15 @@
         <w:t>(ankstyvas stabdymas buvo nustatytas</w:t>
       </w:r>
       <w:r>
-        <w:t xml:space="preserve"> su 30 % mokymosi epochų tolerancija t.y. 170 ∙ 0,3 = 51)</w:t>
+        <w:t xml:space="preserve"> su 30 % mokymosi epochų tolerancija </w:t>
+      </w:r>
+      <w:proofErr w:type="spellStart"/>
+      <w:r>
+        <w:t>t.y</w:t>
+      </w:r>
+      <w:proofErr w:type="spellEnd"/>
+      <w:r>
+        <w:t>. 170 ∙ 0,3 = 51)</w:t>
       </w:r>
       <w:r>
         <w:t xml:space="preserve"> .</w:t>
@@ -27785,7 +29745,7 @@
         </w:rPr>
         <w:fldChar w:fldCharType="separate"/>
       </w:r>
-      <w:bookmarkStart w:id="118" w:name="_Toc103551133"/>
+      <w:bookmarkStart w:id="118" w:name="_Toc103637940"/>
       <w:r>
         <w:rPr>
           <w:b/>
@@ -28260,10 +30220,13 @@
         <w:t xml:space="preserve"> </w:t>
       </w:r>
       <w:r>
+        <w:t>paveikslėlyje (</w:t>
+      </w:r>
+      <w:r>
         <w:fldChar w:fldCharType="begin"/>
       </w:r>
       <w:r>
-        <w:instrText xml:space="preserve"> REF _Ref102679650 \h </w:instrText>
+        <w:instrText xml:space="preserve"> REF _Ref103635574 \h </w:instrText>
       </w:r>
       <w:r>
         <w:fldChar w:fldCharType="separate"/>
@@ -28274,23 +30237,20 @@
           <w:bCs/>
           <w:noProof/>
         </w:rPr>
-        <w:t>20</w:t>
+        <w:t>19</w:t>
       </w:r>
       <w:r>
         <w:rPr>
           <w:b/>
           <w:bCs/>
         </w:rPr>
-        <w:t xml:space="preserve"> pav</w:t>
-      </w:r>
-      <w:r>
-        <w:t>.</w:t>
+        <w:t xml:space="preserve"> pav.</w:t>
       </w:r>
       <w:r>
         <w:fldChar w:fldCharType="end"/>
       </w:r>
       <w:r>
-        <w:t xml:space="preserve"> </w:t>
+        <w:t xml:space="preserve">). </w:t>
       </w:r>
       <w:r>
         <w:t>Iš šios sumaišties matricos akivaizdu, kad modelis geba</w:t>
@@ -28393,6 +30353,7 @@
         </w:drawing>
       </w:r>
     </w:p>
+    <w:bookmarkStart w:id="120" w:name="_Ref103635574"/>
     <w:p>
       <w:pPr>
         <w:pStyle w:val="Caption"/>
@@ -28418,7 +30379,7 @@
         </w:rPr>
         <w:fldChar w:fldCharType="separate"/>
       </w:r>
-      <w:bookmarkStart w:id="120" w:name="_Toc103551153"/>
+      <w:bookmarkStart w:id="121" w:name="_Toc103637960"/>
       <w:r>
         <w:rPr>
           <w:b/>
@@ -28441,10 +30402,11 @@
         </w:rPr>
         <w:t xml:space="preserve"> pav.</w:t>
       </w:r>
+      <w:bookmarkEnd w:id="120"/>
       <w:r>
         <w:t xml:space="preserve"> Sumaišties matrica, modelio su trimis konvoliuciniais sluoksniais</w:t>
       </w:r>
-      <w:bookmarkEnd w:id="120"/>
+      <w:bookmarkEnd w:id="121"/>
     </w:p>
     <w:p>
       <w:pPr>
@@ -28493,7 +30455,7 @@
         <w:fldChar w:fldCharType="begin"/>
       </w:r>
       <w:r>
-        <w:instrText xml:space="preserve"> REF _Ref102679650 \h  \* MERGEFORMAT </w:instrText>
+        <w:instrText xml:space="preserve"> REF _Ref103635583 \h </w:instrText>
       </w:r>
       <w:r>
         <w:fldChar w:fldCharType="separate"/>
@@ -28511,10 +30473,7 @@
           <w:b/>
           <w:bCs/>
         </w:rPr>
-        <w:t xml:space="preserve"> pav</w:t>
-      </w:r>
-      <w:r>
-        <w:t>.</w:t>
+        <w:t xml:space="preserve"> pav.</w:t>
       </w:r>
       <w:r>
         <w:fldChar w:fldCharType="end"/>
@@ -28528,6 +30487,7 @@
       <w:r>
         <w:t xml:space="preserve">. Tai galėjo atsitikti dėl neteisingo veikimo kartu su </w:t>
       </w:r>
+      <w:proofErr w:type="spellStart"/>
       <w:r>
         <w:rPr>
           <w:i/>
@@ -28535,6 +30495,7 @@
         </w:rPr>
         <w:t>ReLU</w:t>
       </w:r>
+      <w:proofErr w:type="spellEnd"/>
       <w:r>
         <w:t xml:space="preserve"> aktyvavimo funkcija</w:t>
       </w:r>
@@ -28635,6 +30596,7 @@
       <w:r>
         <w:t xml:space="preserve"> (angl. </w:t>
       </w:r>
+      <w:proofErr w:type="spellStart"/>
       <w:r>
         <w:rPr>
           <w:i/>
@@ -28642,6 +30604,7 @@
         </w:rPr>
         <w:t>minibatches</w:t>
       </w:r>
+      <w:proofErr w:type="spellEnd"/>
       <w:r>
         <w:t xml:space="preserve">) </w:t>
       </w:r>
@@ -28707,10 +30670,10 @@
         </w:rPr>
         <w:lastRenderedPageBreak/>
         <w:drawing>
-          <wp:inline distT="0" distB="0" distL="0" distR="0" wp14:anchorId="193DB628" wp14:editId="07987CBA">
-            <wp:extent cx="4742121" cy="2715968"/>
-            <wp:effectExtent l="0" t="0" r="1905" b="8255"/>
-            <wp:docPr id="29" name="Picture 29" descr="Chart&#10;&#10;Description automatically generated"/>
+          <wp:inline distT="0" distB="0" distL="0" distR="0" wp14:anchorId="368BE048" wp14:editId="24A3B72D">
+            <wp:extent cx="6271404" cy="2257914"/>
+            <wp:effectExtent l="0" t="0" r="0" b="9525"/>
+            <wp:docPr id="23" name="Picture 23" descr="Graphical user interface, chart&#10;&#10;Description automatically generated"/>
             <wp:cNvGraphicFramePr>
               <a:graphicFrameLocks xmlns:a="http://schemas.openxmlformats.org/drawingml/2006/main" noChangeAspect="1"/>
             </wp:cNvGraphicFramePr>
@@ -28718,7 +30681,7 @@
               <a:graphicData uri="http://schemas.openxmlformats.org/drawingml/2006/picture">
                 <pic:pic xmlns:pic="http://schemas.openxmlformats.org/drawingml/2006/picture">
                   <pic:nvPicPr>
-                    <pic:cNvPr id="29" name="Picture 29" descr="Chart&#10;&#10;Description automatically generated"/>
+                    <pic:cNvPr id="23" name="Picture 23" descr="Graphical user interface, chart&#10;&#10;Description automatically generated"/>
                     <pic:cNvPicPr/>
                   </pic:nvPicPr>
                   <pic:blipFill>
@@ -28730,7 +30693,7 @@
                   <pic:spPr>
                     <a:xfrm>
                       <a:off x="0" y="0"/>
-                      <a:ext cx="4764395" cy="2728725"/>
+                      <a:ext cx="6307803" cy="2271019"/>
                     </a:xfrm>
                     <a:prstGeom prst="rect">
                       <a:avLst/>
@@ -28743,7 +30706,7 @@
         </w:drawing>
       </w:r>
     </w:p>
-    <w:bookmarkStart w:id="121" w:name="_Ref102679650"/>
+    <w:bookmarkStart w:id="122" w:name="_Ref103635583"/>
     <w:p>
       <w:pPr>
         <w:pStyle w:val="Caption"/>
@@ -28769,7 +30732,7 @@
         </w:rPr>
         <w:fldChar w:fldCharType="separate"/>
       </w:r>
-      <w:bookmarkStart w:id="122" w:name="_Toc103551154"/>
+      <w:bookmarkStart w:id="123" w:name="_Toc103637961"/>
       <w:r>
         <w:rPr>
           <w:b/>
@@ -28790,194 +30753,200 @@
           <w:b/>
           <w:bCs/>
         </w:rPr>
-        <w:t xml:space="preserve"> pav</w:t>
-      </w:r>
-      <w:r>
-        <w:t>.</w:t>
-      </w:r>
-      <w:bookmarkEnd w:id="121"/>
-      <w:r>
-        <w:t xml:space="preserve"> </w:t>
-      </w:r>
-      <w:r>
-        <w:t xml:space="preserve">Gauti modelio rezultatai naudojant </w:t>
-      </w:r>
-      <w:r>
-        <w:t>imties</w:t>
-      </w:r>
-      <w:r>
-        <w:t xml:space="preserve"> normalizavimo </w:t>
-      </w:r>
-      <w:r>
-        <w:t>techniką</w:t>
+        <w:t xml:space="preserve"> pav.</w:t>
       </w:r>
       <w:bookmarkEnd w:id="122"/>
-    </w:p>
-    <w:p>
-      <w:pPr>
-        <w:pStyle w:val="Heading3"/>
-      </w:pPr>
-      <w:bookmarkStart w:id="123" w:name="_Toc103551127"/>
-      <w:r>
-        <w:t>LSTM neuroninio tinklo mokymas</w:t>
+      <w:r>
+        <w:t xml:space="preserve"> </w:t>
+      </w:r>
+      <w:r>
+        <w:t>Gauti modelio rezultatai naudojant imties normalizavimo techniką</w:t>
       </w:r>
       <w:bookmarkEnd w:id="123"/>
     </w:p>
     <w:p>
       <w:pPr>
-        <w:pStyle w:val="Tekstas"/>
-      </w:pPr>
-      <w:r>
-        <w:t xml:space="preserve">Nors </w:t>
-      </w:r>
-      <w:r>
-        <w:t>konvoliucinis</w:t>
-      </w:r>
-      <w:r>
-        <w:t xml:space="preserve"> neuroninis tinklas pasiek</w:t>
-      </w:r>
-      <w:r>
-        <w:t>ė</w:t>
-      </w:r>
-      <w:r>
-        <w:t xml:space="preserve"> patenkinamus pradinius rezultatus</w:t>
-      </w:r>
-      <w:r>
-        <w:t xml:space="preserve">, darbe </w:t>
-      </w:r>
-      <w:r>
-        <w:t xml:space="preserve">taip pat </w:t>
-      </w:r>
-      <w:r>
-        <w:t>analizuoja</w:t>
-      </w:r>
-      <w:r>
-        <w:t>mi</w:t>
-      </w:r>
-      <w:r>
-        <w:t xml:space="preserve"> rekurentini</w:t>
-      </w:r>
-      <w:r>
-        <w:t>ai</w:t>
-      </w:r>
-      <w:r>
-        <w:t xml:space="preserve"> – ilgos-trumpos atminties neuronini</w:t>
-      </w:r>
-      <w:r>
-        <w:t>ai</w:t>
-      </w:r>
-      <w:r>
-        <w:t xml:space="preserve"> tinkl</w:t>
-      </w:r>
-      <w:r>
-        <w:t>ai</w:t>
-      </w:r>
-      <w:r>
-        <w:t>.</w:t>
-      </w:r>
-      <w:r>
-        <w:t xml:space="preserve"> Buvo analizuojama</w:t>
-      </w:r>
-      <w:r>
-        <w:t xml:space="preserve"> dviejų</w:t>
-      </w:r>
-      <w:r>
-        <w:t xml:space="preserve"> skirtingų tipų LSTM tinkl</w:t>
-      </w:r>
-      <w:r>
-        <w:t>ai</w:t>
-      </w:r>
-      <w:r>
-        <w:t xml:space="preserve"> – dvimat</w:t>
-      </w:r>
-      <w:r>
-        <w:t>is</w:t>
-      </w:r>
-      <w:r>
-        <w:t xml:space="preserve"> konvoliucin</w:t>
-      </w:r>
-      <w:r>
-        <w:t>is</w:t>
-      </w:r>
-      <w:r>
-        <w:t xml:space="preserve"> LSTM tinkl</w:t>
-      </w:r>
-      <w:r>
-        <w:t>as</w:t>
-      </w:r>
-      <w:r>
-        <w:t xml:space="preserve"> </w:t>
-      </w:r>
-      <w:r>
-        <w:t>(LSTM</w:t>
-      </w:r>
-      <w:r>
-        <w:t xml:space="preserve"> – </w:t>
-      </w:r>
-      <w:r>
-        <w:t>CNN</w:t>
-      </w:r>
-      <w:r>
-        <w:t xml:space="preserve"> 2d</w:t>
-      </w:r>
-      <w:r>
-        <w:t>)</w:t>
-      </w:r>
-      <w:r>
-        <w:t>,</w:t>
-      </w:r>
-      <w:r>
-        <w:t xml:space="preserve"> kuriame įvestis </w:t>
-      </w:r>
-      <w:r>
-        <w:t>buvo</w:t>
-      </w:r>
-      <w:r>
-        <w:t xml:space="preserve"> padalinti spektrogramų paveikslėliai</w:t>
-      </w:r>
-      <w:r>
-        <w:t xml:space="preserve"> ir </w:t>
-      </w:r>
-      <w:r>
-        <w:t>vienmatį konvoliucinį</w:t>
-      </w:r>
-      <w:r>
-        <w:t xml:space="preserve"> LSTM tipo neuroninį tinklą (LSTM – </w:t>
-      </w:r>
-      <w:r>
-        <w:t>C</w:t>
-      </w:r>
-      <w:r>
-        <w:t>NN), ku</w:t>
-      </w:r>
-      <w:r>
-        <w:t xml:space="preserve">ris kaip įvestį </w:t>
-      </w:r>
-      <w:r>
-        <w:t xml:space="preserve">geba </w:t>
-      </w:r>
-      <w:r>
-        <w:t>priimti</w:t>
-      </w:r>
-      <w:r>
-        <w:t xml:space="preserve"> </w:t>
-      </w:r>
-      <w:r>
-        <w:t>neapdorotą</w:t>
-      </w:r>
-      <w:r>
-        <w:t xml:space="preserve"> audio </w:t>
-      </w:r>
-      <w:r>
-        <w:t>signalą.</w:t>
-      </w:r>
+        <w:pStyle w:val="Heading3"/>
+      </w:pPr>
+      <w:bookmarkStart w:id="124" w:name="_Toc103637934"/>
+      <w:r>
+        <w:t>LSTM neuroninio tinklo mokymas</w:t>
+      </w:r>
+      <w:bookmarkEnd w:id="124"/>
     </w:p>
     <w:p>
       <w:pPr>
         <w:pStyle w:val="Tekstas"/>
       </w:pPr>
       <w:r>
-        <w:t xml:space="preserve">Konvoliuciniame LSTM </w:t>
+        <w:t xml:space="preserve">Nors </w:t>
+      </w:r>
+      <w:r>
+        <w:t>konvoliucinis</w:t>
+      </w:r>
+      <w:r>
+        <w:t xml:space="preserve"> neuroninis tinklas pasiek</w:t>
+      </w:r>
+      <w:r>
+        <w:t>ė</w:t>
+      </w:r>
+      <w:r>
+        <w:t xml:space="preserve"> patenkinamus pradinius rezultatus</w:t>
+      </w:r>
+      <w:r>
+        <w:t xml:space="preserve">, darbe </w:t>
+      </w:r>
+      <w:r>
+        <w:t xml:space="preserve">taip pat </w:t>
+      </w:r>
+      <w:r>
+        <w:t>analizuoja</w:t>
+      </w:r>
+      <w:r>
+        <w:t>mi</w:t>
+      </w:r>
+      <w:r>
+        <w:t xml:space="preserve"> </w:t>
+      </w:r>
+      <w:proofErr w:type="spellStart"/>
+      <w:r>
+        <w:t>rekurentini</w:t>
+      </w:r>
+      <w:r>
+        <w:t>ai</w:t>
+      </w:r>
+      <w:proofErr w:type="spellEnd"/>
+      <w:r>
+        <w:t xml:space="preserve"> – ilgos-trumpos atminties neuronini</w:t>
+      </w:r>
+      <w:r>
+        <w:t>ai</w:t>
+      </w:r>
+      <w:r>
+        <w:t xml:space="preserve"> tinkl</w:t>
+      </w:r>
+      <w:r>
+        <w:t>ai</w:t>
+      </w:r>
+      <w:r>
+        <w:t>.</w:t>
+      </w:r>
+      <w:r>
+        <w:t xml:space="preserve"> Buvo analizuojama</w:t>
+      </w:r>
+      <w:r>
+        <w:t xml:space="preserve"> dviejų</w:t>
+      </w:r>
+      <w:r>
+        <w:t xml:space="preserve"> skirtingų tipų LSTM tinkl</w:t>
+      </w:r>
+      <w:r>
+        <w:t>ai</w:t>
+      </w:r>
+      <w:r>
+        <w:t xml:space="preserve"> – dvimat</w:t>
+      </w:r>
+      <w:r>
+        <w:t>is</w:t>
+      </w:r>
+      <w:r>
+        <w:t xml:space="preserve"> konvoliucin</w:t>
+      </w:r>
+      <w:r>
+        <w:t>is</w:t>
+      </w:r>
+      <w:r>
+        <w:t xml:space="preserve"> LSTM tinkl</w:t>
+      </w:r>
+      <w:r>
+        <w:t>as</w:t>
+      </w:r>
+      <w:r>
+        <w:t xml:space="preserve"> </w:t>
+      </w:r>
+      <w:r>
+        <w:t>(LSTM</w:t>
+      </w:r>
+      <w:r>
+        <w:t xml:space="preserve"> – </w:t>
+      </w:r>
+      <w:r>
+        <w:t>CNN</w:t>
+      </w:r>
+      <w:r>
+        <w:t xml:space="preserve"> 2d</w:t>
+      </w:r>
+      <w:r>
+        <w:t>)</w:t>
+      </w:r>
+      <w:r>
+        <w:t>,</w:t>
+      </w:r>
+      <w:r>
+        <w:t xml:space="preserve"> kuriame įvestis </w:t>
+      </w:r>
+      <w:r>
+        <w:t>buvo</w:t>
+      </w:r>
+      <w:r>
+        <w:t xml:space="preserve"> padalinti spektrogramų paveikslėliai</w:t>
+      </w:r>
+      <w:r>
+        <w:t xml:space="preserve"> ir </w:t>
+      </w:r>
+      <w:r>
+        <w:t>vienmatį konvoliucinį</w:t>
+      </w:r>
+      <w:r>
+        <w:t xml:space="preserve"> LSTM tipo neuroninį tinklą (LSTM – </w:t>
+      </w:r>
+      <w:r>
+        <w:t>C</w:t>
+      </w:r>
+      <w:r>
+        <w:t>NN), ku</w:t>
+      </w:r>
+      <w:r>
+        <w:t xml:space="preserve">ris kaip įvestį </w:t>
+      </w:r>
+      <w:r>
+        <w:t xml:space="preserve">geba </w:t>
+      </w:r>
+      <w:r>
+        <w:t>priimti</w:t>
+      </w:r>
+      <w:r>
+        <w:t xml:space="preserve"> </w:t>
+      </w:r>
+      <w:r>
+        <w:t>neapdorotą</w:t>
+      </w:r>
+      <w:r>
+        <w:t xml:space="preserve"> </w:t>
+      </w:r>
+      <w:proofErr w:type="spellStart"/>
+      <w:r>
+        <w:t>audio</w:t>
+      </w:r>
+      <w:proofErr w:type="spellEnd"/>
+      <w:r>
+        <w:t xml:space="preserve"> </w:t>
+      </w:r>
+      <w:r>
+        <w:t>signalą.</w:t>
+      </w:r>
+    </w:p>
+    <w:p>
+      <w:pPr>
+        <w:pStyle w:val="Tekstas"/>
+      </w:pPr>
+      <w:proofErr w:type="spellStart"/>
+      <w:r>
+        <w:t>Konvoliuciniame</w:t>
+      </w:r>
+      <w:proofErr w:type="spellEnd"/>
+      <w:r>
+        <w:t xml:space="preserve"> LSTM </w:t>
       </w:r>
       <w:r>
         <w:t xml:space="preserve">tinklo </w:t>
@@ -29132,7 +31101,7 @@
         </w:drawing>
       </w:r>
     </w:p>
-    <w:bookmarkStart w:id="124" w:name="_Ref102943216"/>
+    <w:bookmarkStart w:id="125" w:name="_Ref102943216"/>
     <w:p>
       <w:pPr>
         <w:pStyle w:val="Caption"/>
@@ -29158,7 +31127,7 @@
         </w:rPr>
         <w:fldChar w:fldCharType="separate"/>
       </w:r>
-      <w:bookmarkStart w:id="125" w:name="_Toc103551155"/>
+      <w:bookmarkStart w:id="126" w:name="_Toc103637962"/>
       <w:r>
         <w:rPr>
           <w:b/>
@@ -29184,11 +31153,11 @@
       <w:r>
         <w:t>.</w:t>
       </w:r>
-      <w:bookmarkEnd w:id="124"/>
+      <w:bookmarkEnd w:id="125"/>
       <w:r>
         <w:t xml:space="preserve"> Spektrogramos padalinimo vizualizacija</w:t>
       </w:r>
-      <w:bookmarkEnd w:id="125"/>
+      <w:bookmarkEnd w:id="126"/>
     </w:p>
     <w:p>
       <w:pPr>
@@ -29225,35 +31194,54 @@
         <w:t xml:space="preserve">: </w:t>
       </w:r>
       <w:r>
-        <w:t xml:space="preserve">aštuoni </w:t>
+        <w:t>aštuoni PNG tipo paveikslėliai kurių kiekvieno plotis – 20 pikselių</w:t>
+      </w:r>
+      <w:r>
+        <w:t>, o aukštis –128 pikseliai</w:t>
+      </w:r>
+      <w:r>
+        <w:t>.</w:t>
+      </w:r>
+      <w:r>
+        <w:t xml:space="preserve"> Tuo tarpu MFCC tipo </w:t>
+      </w:r>
+      <w:proofErr w:type="spellStart"/>
+      <w:r>
+        <w:t>spektr</w:t>
+      </w:r>
+      <w:r>
+        <w:t>o</w:t>
+      </w:r>
+      <w:r>
+        <w:t>gramose</w:t>
+      </w:r>
+      <w:proofErr w:type="spellEnd"/>
+      <w:r>
+        <w:t xml:space="preserve"> paveikslėlio aukštis priklausė </w:t>
+      </w:r>
+      <w:r>
+        <w:t xml:space="preserve">nuo </w:t>
+      </w:r>
+      <w:proofErr w:type="spellStart"/>
+      <w:r>
+        <w:t>kepstrų</w:t>
+      </w:r>
+      <w:proofErr w:type="spellEnd"/>
+      <w:r>
+        <w:t xml:space="preserve"> koeficientų</w:t>
+      </w:r>
+      <w:r>
+        <w:t xml:space="preserve"> skaičiaus, kuri</w:t>
+      </w:r>
+      <w:r>
+        <w:t>ų</w:t>
+      </w:r>
+      <w:r>
+        <w:t xml:space="preserve"> vertė </w:t>
       </w:r>
       <w:r>
         <w:lastRenderedPageBreak/>
-        <w:t>PNG tipo paveikslėliai kurių kiekvieno plotis – 20 pikselių</w:t>
-      </w:r>
-      <w:r>
-        <w:t>, o aukštis –128 pikseliai</w:t>
-      </w:r>
-      <w:r>
-        <w:t>.</w:t>
-      </w:r>
-      <w:r>
-        <w:t xml:space="preserve"> Tuo tarpu MFCC tipo spektr</w:t>
-      </w:r>
-      <w:r>
-        <w:t>o</w:t>
-      </w:r>
-      <w:r>
-        <w:t xml:space="preserve">gramose paveikslėlio aukštis priklausė </w:t>
-      </w:r>
-      <w:r>
-        <w:t>nuo kepstrų koeficientų</w:t>
-      </w:r>
-      <w:r>
-        <w:t xml:space="preserve"> skaičiaus, kuris</w:t>
-      </w:r>
-      <w:r>
-        <w:t xml:space="preserve"> vertė buvo</w:t>
+        <w:t>buvo</w:t>
       </w:r>
       <w:r>
         <w:t xml:space="preserve"> 40, todėl ir paveikslėlio aukštis buvo 40 pikseliai. </w:t>
@@ -29450,7 +31438,7 @@
         </w:drawing>
       </w:r>
     </w:p>
-    <w:bookmarkStart w:id="126" w:name="_Ref102684296"/>
+    <w:bookmarkStart w:id="127" w:name="_Ref102684296"/>
     <w:p>
       <w:pPr>
         <w:pStyle w:val="Caption"/>
@@ -29476,7 +31464,7 @@
         </w:rPr>
         <w:fldChar w:fldCharType="separate"/>
       </w:r>
-      <w:bookmarkStart w:id="127" w:name="_Toc103551156"/>
+      <w:bookmarkStart w:id="128" w:name="_Toc103637963"/>
       <w:r>
         <w:rPr>
           <w:b/>
@@ -29502,13 +31490,14 @@
       <w:r>
         <w:t>.</w:t>
       </w:r>
-      <w:bookmarkEnd w:id="126"/>
+      <w:bookmarkEnd w:id="127"/>
       <w:r>
         <w:t xml:space="preserve"> </w:t>
       </w:r>
       <w:r>
         <w:t xml:space="preserve">LSTM tipo neuroninio tinklo sukūrimas naudojant </w:t>
       </w:r>
+      <w:proofErr w:type="spellStart"/>
       <w:r>
         <w:rPr>
           <w:i/>
@@ -29516,7 +31505,8 @@
         </w:rPr>
         <w:t>Python</w:t>
       </w:r>
-      <w:bookmarkEnd w:id="127"/>
+      <w:bookmarkEnd w:id="128"/>
+      <w:proofErr w:type="spellEnd"/>
     </w:p>
     <w:p>
       <w:pPr>
@@ -29524,7 +31514,23 @@
         <w:jc w:val="left"/>
       </w:pPr>
       <w:r>
-        <w:t xml:space="preserve">Analogiškai yra sukuriamas vienmatis konvoliucinins neuroninis tinklas, tačiau jame įvestis yra padalintas audio signalas į </w:t>
+        <w:t xml:space="preserve">Analogiškai yra sukuriamas vienmatis </w:t>
+      </w:r>
+      <w:proofErr w:type="spellStart"/>
+      <w:r>
+        <w:t>konvoliucinins</w:t>
+      </w:r>
+      <w:proofErr w:type="spellEnd"/>
+      <w:r>
+        <w:t xml:space="preserve"> neuroninis tinklas, tačiau jame įvestis yra padalintas </w:t>
+      </w:r>
+      <w:proofErr w:type="spellStart"/>
+      <w:r>
+        <w:t>audio</w:t>
+      </w:r>
+      <w:proofErr w:type="spellEnd"/>
+      <w:r>
+        <w:t xml:space="preserve"> signalas į </w:t>
       </w:r>
       <w:r>
         <w:t>keturias</w:t>
@@ -29536,14 +31542,22 @@
         <w:t>vienmatė</w:t>
       </w:r>
       <w:r>
-        <w:t xml:space="preserve"> sąsūkos operacija.</w:t>
+        <w:t xml:space="preserve"> </w:t>
+      </w:r>
+      <w:proofErr w:type="spellStart"/>
+      <w:r>
+        <w:t>sąsūkos</w:t>
+      </w:r>
+      <w:proofErr w:type="spellEnd"/>
+      <w:r>
+        <w:t xml:space="preserve"> operacija.</w:t>
       </w:r>
     </w:p>
     <w:p>
       <w:pPr>
         <w:pStyle w:val="Heading1"/>
       </w:pPr>
-      <w:bookmarkStart w:id="128" w:name="_Toc103551128"/>
+      <w:bookmarkStart w:id="129" w:name="_Toc103637935"/>
       <w:bookmarkEnd w:id="111"/>
       <w:bookmarkEnd w:id="112"/>
       <w:bookmarkEnd w:id="113"/>
@@ -29552,16 +31566,16 @@
         <w:lastRenderedPageBreak/>
         <w:t>Tyrimo rezultatai</w:t>
       </w:r>
-      <w:bookmarkEnd w:id="128"/>
+      <w:bookmarkEnd w:id="129"/>
     </w:p>
     <w:p>
       <w:pPr>
         <w:pStyle w:val="Tekstas"/>
       </w:pPr>
-      <w:bookmarkStart w:id="129" w:name="_Toc503646978"/>
-      <w:bookmarkStart w:id="130" w:name="_Toc503648368"/>
-      <w:bookmarkStart w:id="131" w:name="_Toc503651312"/>
-      <w:bookmarkStart w:id="132" w:name="_Toc505346888"/>
+      <w:bookmarkStart w:id="130" w:name="_Toc503646978"/>
+      <w:bookmarkStart w:id="131" w:name="_Toc503648368"/>
+      <w:bookmarkStart w:id="132" w:name="_Toc503651312"/>
+      <w:bookmarkStart w:id="133" w:name="_Toc505346888"/>
       <w:r>
         <w:t>Gilaus mokymosi modeli</w:t>
       </w:r>
@@ -29577,152 +31591,202 @@
       <w:r>
         <w:t xml:space="preserve"> aplinkos garsų klasifikacijai, projektavimas ir testavimas buvo atliktas </w:t>
       </w:r>
+      <w:proofErr w:type="spellStart"/>
       <w:r>
         <w:rPr>
           <w:i/>
           <w:iCs/>
         </w:rPr>
-        <w:t>Python 3.</w:t>
-      </w:r>
+        <w:t>Python</w:t>
+      </w:r>
+      <w:proofErr w:type="spellEnd"/>
       <w:r>
         <w:rPr>
           <w:i/>
           <w:iCs/>
         </w:rPr>
-        <w:t>10</w:t>
+        <w:t xml:space="preserve"> 3.</w:t>
       </w:r>
       <w:r>
         <w:rPr>
           <w:i/>
           <w:iCs/>
         </w:rPr>
-        <w:t>.</w:t>
+        <w:t>10</w:t>
       </w:r>
       <w:r>
         <w:rPr>
           <w:i/>
           <w:iCs/>
         </w:rPr>
-        <w:t>4</w:t>
-      </w:r>
-      <w:r>
-        <w:t xml:space="preserve"> aplinkoje naudojant</w:t>
-      </w:r>
-      <w:r>
-        <w:t xml:space="preserve"> mašininio mokymosi biblioteką</w:t>
-      </w:r>
-      <w:r>
-        <w:t xml:space="preserve"> </w:t>
+        <w:t>.</w:t>
       </w:r>
       <w:r>
         <w:rPr>
           <w:i/>
           <w:iCs/>
         </w:rPr>
-        <w:t>Keras</w:t>
-      </w:r>
-      <w:r>
-        <w:t>, o ši</w:t>
-      </w:r>
-      <w:r>
-        <w:t xml:space="preserve"> bibliotek</w:t>
-      </w:r>
-      <w:r>
-        <w:t xml:space="preserve">a naudojo </w:t>
+        <w:t>4</w:t>
+      </w:r>
+      <w:r>
+        <w:t xml:space="preserve"> aplinkoje naudojant</w:t>
+      </w:r>
+      <w:r>
+        <w:t xml:space="preserve"> mašininio mokymosi biblioteką</w:t>
+      </w:r>
+      <w:r>
+        <w:t xml:space="preserve"> </w:t>
       </w:r>
       <w:r>
         <w:rPr>
           <w:i/>
           <w:iCs/>
         </w:rPr>
-        <w:t>Tensorflow 2.8</w:t>
-      </w:r>
-      <w:r>
-        <w:t xml:space="preserve"> versiją</w:t>
-      </w:r>
-      <w:r>
-        <w:t>.</w:t>
-      </w:r>
-      <w:r>
-        <w:t xml:space="preserve"> </w:t>
-      </w:r>
-      <w:r>
-        <w:t xml:space="preserve">Galutiniai </w:t>
-      </w:r>
-      <w:r>
-        <w:t xml:space="preserve">eksperimentai buvo atlikti </w:t>
-      </w:r>
-      <w:r>
-        <w:t>stacionariame</w:t>
-      </w:r>
-      <w:r>
-        <w:t xml:space="preserve"> kompiuteryje su </w:t>
-      </w:r>
+        <w:t>Keras</w:t>
+      </w:r>
+      <w:r>
+        <w:t>, o ši</w:t>
+      </w:r>
+      <w:r>
+        <w:t xml:space="preserve"> bibliotek</w:t>
+      </w:r>
+      <w:r>
+        <w:t xml:space="preserve">a naudojo </w:t>
+      </w:r>
+      <w:proofErr w:type="spellStart"/>
       <w:r>
         <w:rPr>
           <w:i/>
           <w:iCs/>
         </w:rPr>
-        <w:t>Intel Core i5-</w:t>
-      </w:r>
+        <w:t>Tensorflow</w:t>
+      </w:r>
+      <w:proofErr w:type="spellEnd"/>
       <w:r>
         <w:rPr>
           <w:i/>
           <w:iCs/>
         </w:rPr>
-        <w:t>2400</w:t>
+        <w:t xml:space="preserve"> 2.8</w:t>
+      </w:r>
+      <w:r>
+        <w:t xml:space="preserve"> versiją</w:t>
+      </w:r>
+      <w:r>
+        <w:t>.</w:t>
+      </w:r>
+      <w:r>
+        <w:t xml:space="preserve"> </w:t>
+      </w:r>
+      <w:r>
+        <w:t xml:space="preserve">Galutiniai </w:t>
+      </w:r>
+      <w:r>
+        <w:t xml:space="preserve">eksperimentai buvo atlikti </w:t>
+      </w:r>
+      <w:r>
+        <w:t>stacionariame</w:t>
+      </w:r>
+      <w:r>
+        <w:t xml:space="preserve"> kompiuteryje su </w:t>
       </w:r>
       <w:r>
         <w:rPr>
           <w:i/>
           <w:iCs/>
         </w:rPr>
-        <w:t>K</w:t>
-      </w:r>
-      <w:r>
-        <w:t xml:space="preserve"> 3,</w:t>
-      </w:r>
-      <w:r>
-        <w:t>10</w:t>
-      </w:r>
-      <w:r>
-        <w:t xml:space="preserve"> </w:t>
-      </w:r>
-      <w:r>
-        <w:t xml:space="preserve">GHz procesoriumi, 16 GB RAM atmintimi ir </w:t>
-      </w:r>
-      <w:r>
-        <w:t>6</w:t>
-      </w:r>
-      <w:r>
-        <w:t xml:space="preserve"> GB </w:t>
-      </w:r>
+        <w:t xml:space="preserve">Intel </w:t>
+      </w:r>
+      <w:proofErr w:type="spellStart"/>
       <w:r>
         <w:rPr>
           <w:i/>
           <w:iCs/>
         </w:rPr>
-        <w:t xml:space="preserve">NVIDIA GeForce </w:t>
-      </w:r>
+        <w:t>Core</w:t>
+      </w:r>
+      <w:proofErr w:type="spellEnd"/>
       <w:r>
         <w:rPr>
           <w:i/>
           <w:iCs/>
         </w:rPr>
-        <w:t>G</w:t>
+        <w:t xml:space="preserve"> i5-</w:t>
       </w:r>
       <w:r>
         <w:rPr>
           <w:i/>
           <w:iCs/>
         </w:rPr>
-        <w:t xml:space="preserve">TX </w:t>
+        <w:t>2400</w:t>
       </w:r>
       <w:r>
         <w:rPr>
           <w:i/>
           <w:iCs/>
         </w:rPr>
+        <w:t>K</w:t>
+      </w:r>
+      <w:r>
+        <w:t xml:space="preserve"> 3,</w:t>
+      </w:r>
+      <w:r>
+        <w:t>10</w:t>
+      </w:r>
+      <w:r>
+        <w:t xml:space="preserve"> </w:t>
+      </w:r>
+      <w:r>
+        <w:t xml:space="preserve">GHz procesoriumi, 16 GB RAM atmintimi ir </w:t>
+      </w:r>
+      <w:r>
+        <w:t>6</w:t>
+      </w:r>
+      <w:r>
+        <w:t xml:space="preserve"> GB </w:t>
+      </w:r>
+      <w:r>
+        <w:rPr>
+          <w:i/>
+          <w:iCs/>
+        </w:rPr>
+        <w:t xml:space="preserve">NVIDIA </w:t>
+      </w:r>
+      <w:proofErr w:type="spellStart"/>
+      <w:r>
+        <w:rPr>
+          <w:i/>
+          <w:iCs/>
+        </w:rPr>
+        <w:t>GeForce</w:t>
+      </w:r>
+      <w:proofErr w:type="spellEnd"/>
+      <w:r>
+        <w:rPr>
+          <w:i/>
+          <w:iCs/>
+        </w:rPr>
+        <w:t xml:space="preserve"> </w:t>
+      </w:r>
+      <w:r>
+        <w:rPr>
+          <w:i/>
+          <w:iCs/>
+        </w:rPr>
+        <w:t>G</w:t>
+      </w:r>
+      <w:r>
+        <w:rPr>
+          <w:i/>
+          <w:iCs/>
+        </w:rPr>
+        <w:t xml:space="preserve">TX </w:t>
+      </w:r>
+      <w:r>
+        <w:rPr>
+          <w:i/>
+          <w:iCs/>
+        </w:rPr>
         <w:t>1060</w:t>
       </w:r>
       <w:r>
@@ -29838,7 +31902,15 @@
         <w:t xml:space="preserve"> </w:t>
       </w:r>
       <w:r>
-        <w:t xml:space="preserve">2015 metų K. J. Piczak‘o darbas ,,Aplinkos garsų klasifikacija su konvoliuciniais neuroniniais tinklais“ </w:t>
+        <w:t xml:space="preserve">2015 metų K. J. </w:t>
+      </w:r>
+      <w:proofErr w:type="spellStart"/>
+      <w:r>
+        <w:t>Piczak‘o</w:t>
+      </w:r>
+      <w:proofErr w:type="spellEnd"/>
+      <w:r>
+        <w:t xml:space="preserve"> darbas ,,Aplinkos garsų klasifikacija su konvoliuciniais neuroniniais tinklais“ </w:t>
       </w:r>
       <w:r>
         <w:fldChar w:fldCharType="begin"/>
@@ -29866,7 +31938,15 @@
         <w:t xml:space="preserve"> </w:t>
       </w:r>
       <w:r>
-        <w:t>2017 metų J. Salamon‘o darbas ,,Gilieji konvoliuciniai neuroniniai tinklai ir duomenų augmentacija aplinkos garsų klasifikavimui“</w:t>
+        <w:t xml:space="preserve">2017 metų J. </w:t>
+      </w:r>
+      <w:proofErr w:type="spellStart"/>
+      <w:r>
+        <w:t>Salamon‘o</w:t>
+      </w:r>
+      <w:proofErr w:type="spellEnd"/>
+      <w:r>
+        <w:t xml:space="preserve"> darbas ,,Gilieji konvoliuciniai neuroniniai tinklai ir duomenų augmentacija aplinkos garsų klasifikavimui“</w:t>
       </w:r>
       <w:r>
         <w:t xml:space="preserve"> </w:t>
@@ -29943,11 +32023,16 @@
         <w:t>.</w:t>
       </w:r>
       <w:r>
-        <w:t xml:space="preserve"> Abdoli</w:t>
+        <w:t xml:space="preserve"> </w:t>
+      </w:r>
+      <w:proofErr w:type="spellStart"/>
+      <w:r>
+        <w:t>Abdoli</w:t>
       </w:r>
       <w:r>
         <w:t>‘o</w:t>
       </w:r>
+      <w:proofErr w:type="spellEnd"/>
       <w:r>
         <w:t xml:space="preserve"> </w:t>
       </w:r>
@@ -30033,7 +32118,7 @@
         <w:t>).</w:t>
       </w:r>
     </w:p>
-    <w:bookmarkStart w:id="133" w:name="_Ref103299120"/>
+    <w:bookmarkStart w:id="134" w:name="_Ref103299120"/>
     <w:p>
       <w:pPr>
         <w:pStyle w:val="Caption"/>
@@ -30061,7 +32146,7 @@
         </w:rPr>
         <w:fldChar w:fldCharType="separate"/>
       </w:r>
-      <w:bookmarkStart w:id="134" w:name="_Toc103551134"/>
+      <w:bookmarkStart w:id="135" w:name="_Toc103637941"/>
       <w:r>
         <w:rPr>
           <w:b/>
@@ -30084,7 +32169,7 @@
         </w:rPr>
         <w:t xml:space="preserve"> lentelė</w:t>
       </w:r>
-      <w:bookmarkEnd w:id="133"/>
+      <w:bookmarkEnd w:id="134"/>
       <w:r>
         <w:t xml:space="preserve">. </w:t>
       </w:r>
@@ -30106,7 +32191,7 @@
       <w:r>
         <w:t>patikrinimą</w:t>
       </w:r>
-      <w:bookmarkEnd w:id="134"/>
+      <w:bookmarkEnd w:id="135"/>
     </w:p>
     <w:tbl>
       <w:tblPr>
@@ -30760,11 +32845,19 @@
                 <w:szCs w:val="20"/>
               </w:rPr>
             </w:pPr>
+            <w:proofErr w:type="spellStart"/>
             <w:r>
               <w:rPr>
                 <w:szCs w:val="20"/>
               </w:rPr>
-              <w:t>Audio signalas</w:t>
+              <w:t>Audio</w:t>
+            </w:r>
+            <w:proofErr w:type="spellEnd"/>
+            <w:r>
+              <w:rPr>
+                <w:szCs w:val="20"/>
+              </w:rPr>
+              <w:t xml:space="preserve"> signalas</w:t>
             </w:r>
           </w:p>
         </w:tc>
@@ -31606,11 +33699,19 @@
                 <w:szCs w:val="20"/>
               </w:rPr>
             </w:pPr>
+            <w:proofErr w:type="spellStart"/>
             <w:r>
               <w:rPr>
                 <w:szCs w:val="20"/>
               </w:rPr>
-              <w:t>Audio signalas + augmentacija</w:t>
+              <w:t>Audio</w:t>
+            </w:r>
+            <w:proofErr w:type="spellEnd"/>
+            <w:r>
+              <w:rPr>
+                <w:szCs w:val="20"/>
+              </w:rPr>
+              <w:t xml:space="preserve"> signalas + augmentacija</w:t>
             </w:r>
           </w:p>
         </w:tc>
@@ -31866,7 +33967,15 @@
         <w:pStyle w:val="Tekstas"/>
       </w:pPr>
       <w:r>
-        <w:t>Analizuojant neuroninį tinklą kurio įvestis buvo ne spektrogramos, neapdorotas audio signalas</w:t>
+        <w:t xml:space="preserve">Analizuojant neuroninį tinklą kurio įvestis buvo ne spektrogramos, neapdorotas </w:t>
+      </w:r>
+      <w:proofErr w:type="spellStart"/>
+      <w:r>
+        <w:t>audio</w:t>
+      </w:r>
+      <w:proofErr w:type="spellEnd"/>
+      <w:r>
+        <w:t xml:space="preserve"> signalas</w:t>
       </w:r>
       <w:r>
         <w:t xml:space="preserve"> galime matyti, kad šis tinklas pasiekė </w:t>
@@ -31881,7 +33990,15 @@
         <w:t>realizuoti</w:t>
       </w:r>
       <w:r>
-        <w:t xml:space="preserve"> sistemoje, turinčioje ribotą kiekį skaičiavimo resursų, kadangi nereikia atlikti skaičiavimų kurie turi paversti audio </w:t>
+        <w:t xml:space="preserve"> sistemoje, turinčioje ribotą kiekį skaičiavimo resursų, kadangi nereikia atlikti skaičiavimų kurie turi paversti </w:t>
+      </w:r>
+      <w:proofErr w:type="spellStart"/>
+      <w:r>
+        <w:t>audio</w:t>
+      </w:r>
+      <w:proofErr w:type="spellEnd"/>
+      <w:r>
+        <w:t xml:space="preserve"> </w:t>
       </w:r>
       <w:r>
         <w:t>signalą</w:t>
@@ -31900,22 +34017,22 @@
       <w:pPr>
         <w:pStyle w:val="Heading2"/>
       </w:pPr>
-      <w:bookmarkStart w:id="135" w:name="_Toc503646980"/>
-      <w:bookmarkStart w:id="136" w:name="_Toc503648370"/>
-      <w:bookmarkStart w:id="137" w:name="_Toc503651314"/>
-      <w:bookmarkStart w:id="138" w:name="_Toc505346890"/>
-      <w:bookmarkStart w:id="139" w:name="_Toc103551129"/>
-      <w:bookmarkEnd w:id="129"/>
+      <w:bookmarkStart w:id="136" w:name="_Toc503646980"/>
+      <w:bookmarkStart w:id="137" w:name="_Toc503648370"/>
+      <w:bookmarkStart w:id="138" w:name="_Toc503651314"/>
+      <w:bookmarkStart w:id="139" w:name="_Toc505346890"/>
+      <w:bookmarkStart w:id="140" w:name="_Toc103637936"/>
       <w:bookmarkEnd w:id="130"/>
       <w:bookmarkEnd w:id="131"/>
       <w:bookmarkEnd w:id="132"/>
+      <w:bookmarkEnd w:id="133"/>
       <w:r>
         <w:t>Paaiškinamojo dirbtinio intelekto</w:t>
       </w:r>
       <w:r>
         <w:t xml:space="preserve"> rezultatai</w:t>
       </w:r>
-      <w:bookmarkEnd w:id="139"/>
+      <w:bookmarkEnd w:id="140"/>
     </w:p>
     <w:p>
       <w:pPr>
@@ -32052,60 +34169,98 @@
       <w:r>
         <w:t xml:space="preserve"> ir jos inkaro paaiškinimai (angl. </w:t>
       </w:r>
+      <w:proofErr w:type="spellStart"/>
       <w:r>
         <w:rPr>
           <w:i/>
           <w:iCs/>
         </w:rPr>
-        <w:t>anchor explanations</w:t>
-      </w:r>
-      <w:r>
-        <w:t xml:space="preserve">) metodą ir </w:t>
-      </w:r>
+        <w:t>anchor</w:t>
+      </w:r>
+      <w:proofErr w:type="spellEnd"/>
       <w:r>
         <w:rPr>
           <w:i/>
           <w:iCs/>
         </w:rPr>
-        <w:t>Shap</w:t>
-      </w:r>
-      <w:r>
-        <w:rPr>
-          <w:rStyle w:val="FootnoteReference"/>
-        </w:rPr>
-        <w:footnoteReference w:id="13"/>
-      </w:r>
-      <w:r>
-        <w:t xml:space="preserve"> b</w:t>
-      </w:r>
-      <w:r>
-        <w:t>ibliotekos</w:t>
-      </w:r>
-      <w:r>
-        <w:t xml:space="preserve"> </w:t>
-      </w:r>
-      <w:r>
-        <w:t>padalijim</w:t>
-      </w:r>
-      <w:r>
-        <w:t xml:space="preserve">o </w:t>
-      </w:r>
-      <w:r>
-        <w:t>paaiškinimo</w:t>
-      </w:r>
-      <w:r>
-        <w:t xml:space="preserve"> </w:t>
-      </w:r>
-      <w:r>
-        <w:t xml:space="preserve">(angl. </w:t>
-      </w:r>
+        <w:t xml:space="preserve"> </w:t>
+      </w:r>
+      <w:proofErr w:type="spellStart"/>
       <w:r>
         <w:rPr>
           <w:i/>
           <w:iCs/>
         </w:rPr>
-        <w:t>partition explainer</w:t>
-      </w:r>
+        <w:t>explanations</w:t>
+      </w:r>
+      <w:proofErr w:type="spellEnd"/>
+      <w:r>
+        <w:t xml:space="preserve">) metodą ir </w:t>
+      </w:r>
+      <w:proofErr w:type="spellStart"/>
+      <w:r>
+        <w:rPr>
+          <w:i/>
+          <w:iCs/>
+        </w:rPr>
+        <w:t>Shap</w:t>
+      </w:r>
+      <w:proofErr w:type="spellEnd"/>
+      <w:r>
+        <w:rPr>
+          <w:rStyle w:val="FootnoteReference"/>
+        </w:rPr>
+        <w:footnoteReference w:id="13"/>
+      </w:r>
+      <w:r>
+        <w:t xml:space="preserve"> b</w:t>
+      </w:r>
+      <w:r>
+        <w:t>ibliotekos</w:t>
+      </w:r>
+      <w:r>
+        <w:t xml:space="preserve"> </w:t>
+      </w:r>
+      <w:r>
+        <w:t>padalijim</w:t>
+      </w:r>
+      <w:r>
+        <w:t xml:space="preserve">o </w:t>
+      </w:r>
+      <w:r>
+        <w:t>paaiškinimo</w:t>
+      </w:r>
+      <w:r>
+        <w:t xml:space="preserve"> </w:t>
+      </w:r>
+      <w:r>
+        <w:t xml:space="preserve">(angl. </w:t>
+      </w:r>
+      <w:proofErr w:type="spellStart"/>
+      <w:r>
+        <w:rPr>
+          <w:i/>
+          <w:iCs/>
+        </w:rPr>
+        <w:t>partition</w:t>
+      </w:r>
+      <w:proofErr w:type="spellEnd"/>
+      <w:r>
+        <w:rPr>
+          <w:i/>
+          <w:iCs/>
+        </w:rPr>
+        <w:t xml:space="preserve"> </w:t>
+      </w:r>
+      <w:proofErr w:type="spellStart"/>
+      <w:r>
+        <w:rPr>
+          <w:i/>
+          <w:iCs/>
+        </w:rPr>
+        <w:t>explainer</w:t>
+      </w:r>
+      <w:proofErr w:type="spellEnd"/>
       <w:r>
         <w:t>) metodą.</w:t>
       </w:r>
@@ -32150,7 +34305,15 @@
         <w:t xml:space="preserve">esančias zonas (vadinamus ,,inkarus“) darančias didžiausią įtaką klasifikatoriaus pasirinkimui. </w:t>
       </w:r>
       <w:r>
-        <w:t xml:space="preserve">Siekiant išgauti šias zonas biblioteka vaizdą segmentuoja (suskirsto į zonas) pagal neuroninio modelio veikimą. Gauti rezultatai analizuojant šuns lojimo garso signalus pasinaudojus </w:t>
+        <w:t xml:space="preserve">Siekiant išgauti šias zonas biblioteka vaizdą </w:t>
+      </w:r>
+      <w:proofErr w:type="spellStart"/>
+      <w:r>
+        <w:t>segmentuoja</w:t>
+      </w:r>
+      <w:proofErr w:type="spellEnd"/>
+      <w:r>
+        <w:t xml:space="preserve"> (suskirsto į zonas) pagal neuroninio modelio veikimą. Gauti rezultatai analizuojant šuns lojimo garso signalus pasinaudojus </w:t>
       </w:r>
       <w:r>
         <w:rPr>
@@ -32256,7 +34419,7 @@
         </w:drawing>
       </w:r>
     </w:p>
-    <w:bookmarkStart w:id="140" w:name="_Ref102831695"/>
+    <w:bookmarkStart w:id="141" w:name="_Ref102831695"/>
     <w:p>
       <w:pPr>
         <w:pStyle w:val="Caption"/>
@@ -32286,7 +34449,7 @@
         </w:rPr>
         <w:fldChar w:fldCharType="separate"/>
       </w:r>
-      <w:bookmarkStart w:id="141" w:name="_Toc103551157"/>
+      <w:bookmarkStart w:id="142" w:name="_Toc103637964"/>
       <w:r>
         <w:rPr>
           <w:b/>
@@ -32312,7 +34475,7 @@
       <w:r>
         <w:t>.</w:t>
       </w:r>
-      <w:bookmarkEnd w:id="140"/>
+      <w:bookmarkEnd w:id="141"/>
       <w:r>
         <w:t xml:space="preserve"> Šuns lojimo garsų analizė naudojant </w:t>
       </w:r>
@@ -32326,7 +34489,7 @@
       <w:r>
         <w:t xml:space="preserve"> biblioteką</w:t>
       </w:r>
-      <w:bookmarkEnd w:id="141"/>
+      <w:bookmarkEnd w:id="142"/>
     </w:p>
     <w:p>
       <w:pPr>
@@ -32700,38 +34863,65 @@
         </w:rPr>
         <w:t xml:space="preserve">Naudojant </w:t>
       </w:r>
+      <w:proofErr w:type="spellStart"/>
       <w:r>
         <w:rPr>
           <w:i/>
           <w:iCs/>
         </w:rPr>
-        <w:t xml:space="preserve">Shap </w:t>
-      </w:r>
-      <w:r>
-        <w:t xml:space="preserve">bibliotekos </w:t>
-      </w:r>
-      <w:r>
-        <w:t>padalijim</w:t>
-      </w:r>
-      <w:r>
-        <w:t xml:space="preserve">o </w:t>
-      </w:r>
-      <w:r>
-        <w:t>paaiškinimo</w:t>
-      </w:r>
-      <w:r>
-        <w:t xml:space="preserve"> </w:t>
-      </w:r>
-      <w:r>
-        <w:t xml:space="preserve">(angl. </w:t>
-      </w:r>
+        <w:t>Shap</w:t>
+      </w:r>
+      <w:proofErr w:type="spellEnd"/>
       <w:r>
         <w:rPr>
           <w:i/>
           <w:iCs/>
         </w:rPr>
-        <w:t>partition explainer</w:t>
-      </w:r>
+        <w:t xml:space="preserve"> </w:t>
+      </w:r>
+      <w:r>
+        <w:t xml:space="preserve">bibliotekos </w:t>
+      </w:r>
+      <w:r>
+        <w:t>padalijim</w:t>
+      </w:r>
+      <w:r>
+        <w:t xml:space="preserve">o </w:t>
+      </w:r>
+      <w:r>
+        <w:t>paaiškinimo</w:t>
+      </w:r>
+      <w:r>
+        <w:t xml:space="preserve"> </w:t>
+      </w:r>
+      <w:r>
+        <w:t xml:space="preserve">(angl. </w:t>
+      </w:r>
+      <w:proofErr w:type="spellStart"/>
+      <w:r>
+        <w:rPr>
+          <w:i/>
+          <w:iCs/>
+        </w:rPr>
+        <w:t>partition</w:t>
+      </w:r>
+      <w:proofErr w:type="spellEnd"/>
+      <w:r>
+        <w:rPr>
+          <w:i/>
+          <w:iCs/>
+        </w:rPr>
+        <w:t xml:space="preserve"> </w:t>
+      </w:r>
+      <w:proofErr w:type="spellStart"/>
+      <w:r>
+        <w:rPr>
+          <w:i/>
+          <w:iCs/>
+        </w:rPr>
+        <w:t>explainer</w:t>
+      </w:r>
+      <w:proofErr w:type="spellEnd"/>
       <w:r>
         <w:t>) metodą</w:t>
       </w:r>
@@ -32751,10 +34941,10 @@
         </w:rPr>
         <w:lastRenderedPageBreak/>
         <w:drawing>
-          <wp:inline distT="0" distB="0" distL="0" distR="0" wp14:anchorId="268ECB4D" wp14:editId="6B9718C9">
-            <wp:extent cx="6181420" cy="4850631"/>
-            <wp:effectExtent l="0" t="0" r="0" b="7620"/>
-            <wp:docPr id="41" name="Picture 41"/>
+          <wp:inline distT="0" distB="0" distL="0" distR="0" wp14:anchorId="3F8F0E8C" wp14:editId="2F928BEC">
+            <wp:extent cx="6116320" cy="4796155"/>
+            <wp:effectExtent l="0" t="0" r="0" b="4445"/>
+            <wp:docPr id="25" name="Picture 25"/>
             <wp:cNvGraphicFramePr>
               <a:graphicFrameLocks xmlns:a="http://schemas.openxmlformats.org/drawingml/2006/main" noChangeAspect="1"/>
             </wp:cNvGraphicFramePr>
@@ -32762,7 +34952,7 @@
               <a:graphicData uri="http://schemas.openxmlformats.org/drawingml/2006/picture">
                 <pic:pic xmlns:pic="http://schemas.openxmlformats.org/drawingml/2006/picture">
                   <pic:nvPicPr>
-                    <pic:cNvPr id="0" name="Picture 4"/>
+                    <pic:cNvPr id="0" name="Picture 2"/>
                     <pic:cNvPicPr>
                       <a:picLocks noChangeAspect="1" noChangeArrowheads="1"/>
                     </pic:cNvPicPr>
@@ -32783,7 +34973,7 @@
                   <pic:spPr bwMode="auto">
                     <a:xfrm>
                       <a:off x="0" y="0"/>
-                      <a:ext cx="6199008" cy="4864432"/>
+                      <a:ext cx="6116320" cy="4796155"/>
                     </a:xfrm>
                     <a:prstGeom prst="rect">
                       <a:avLst/>
@@ -32800,7 +34990,7 @@
         </w:drawing>
       </w:r>
     </w:p>
-    <w:bookmarkStart w:id="142" w:name="_Ref102835304"/>
+    <w:bookmarkStart w:id="143" w:name="_Ref103636494"/>
     <w:p>
       <w:pPr>
         <w:pStyle w:val="Caption"/>
@@ -32826,7 +35016,7 @@
         </w:rPr>
         <w:fldChar w:fldCharType="separate"/>
       </w:r>
-      <w:bookmarkStart w:id="143" w:name="_Toc103551158"/>
+      <w:bookmarkStart w:id="144" w:name="_Toc103637965"/>
       <w:r>
         <w:rPr>
           <w:b/>
@@ -32847,15 +35037,13 @@
           <w:b/>
           <w:bCs/>
         </w:rPr>
-        <w:t xml:space="preserve"> pav</w:t>
-      </w:r>
-      <w:r>
-        <w:t>.</w:t>
-      </w:r>
-      <w:bookmarkEnd w:id="142"/>
-      <w:r>
-        <w:t xml:space="preserve"> </w:t>
-      </w:r>
+        <w:t xml:space="preserve"> pav.</w:t>
+      </w:r>
+      <w:bookmarkEnd w:id="143"/>
+      <w:r>
+        <w:t xml:space="preserve"> </w:t>
+      </w:r>
+      <w:proofErr w:type="spellStart"/>
       <w:r>
         <w:rPr>
           <w:i/>
@@ -32863,10 +35051,11 @@
         </w:rPr>
         <w:t>Shap</w:t>
       </w:r>
+      <w:proofErr w:type="spellEnd"/>
       <w:r>
         <w:t xml:space="preserve"> bibliotekos paaiškinamojo dirbtinio intelekto rezultatai</w:t>
       </w:r>
-      <w:bookmarkEnd w:id="143"/>
+      <w:bookmarkEnd w:id="144"/>
     </w:p>
     <w:p>
       <w:pPr>
@@ -32882,10 +35071,13 @@
         <w:t xml:space="preserve"> matyti </w:t>
       </w:r>
       <w:r>
+        <w:t>paveikslėlyje (</w:t>
+      </w:r>
+      <w:r>
         <w:fldChar w:fldCharType="begin"/>
       </w:r>
       <w:r>
-        <w:instrText xml:space="preserve"> REF _Ref102835304 \h </w:instrText>
+        <w:instrText xml:space="preserve"> REF _Ref103636494 \h </w:instrText>
       </w:r>
       <w:r>
         <w:fldChar w:fldCharType="separate"/>
@@ -32903,16 +35095,13 @@
           <w:b/>
           <w:bCs/>
         </w:rPr>
-        <w:t xml:space="preserve"> pav</w:t>
-      </w:r>
-      <w:r>
-        <w:t>.</w:t>
+        <w:t xml:space="preserve"> pav.</w:t>
       </w:r>
       <w:r>
         <w:fldChar w:fldCharType="end"/>
       </w:r>
       <w:r>
-        <w:t xml:space="preserve"> </w:t>
+        <w:t>) ,</w:t>
       </w:r>
       <w:r>
         <w:t xml:space="preserve">modelis teisingai </w:t>
@@ -33119,7 +35308,7 @@
         </w:drawing>
       </w:r>
     </w:p>
-    <w:bookmarkStart w:id="144" w:name="_Ref102843210"/>
+    <w:bookmarkStart w:id="145" w:name="_Ref102843210"/>
     <w:p>
       <w:pPr>
         <w:pStyle w:val="Caption"/>
@@ -33145,7 +35334,7 @@
         </w:rPr>
         <w:fldChar w:fldCharType="separate"/>
       </w:r>
-      <w:bookmarkStart w:id="145" w:name="_Toc103551159"/>
+      <w:bookmarkStart w:id="146" w:name="_Toc103637966"/>
       <w:r>
         <w:rPr>
           <w:b/>
@@ -33171,10 +35360,11 @@
       <w:r>
         <w:t>.</w:t>
       </w:r>
-      <w:bookmarkEnd w:id="144"/>
+      <w:bookmarkEnd w:id="145"/>
       <w:r>
         <w:t xml:space="preserve"> Skaldymo kūjo (angl. </w:t>
       </w:r>
+      <w:proofErr w:type="spellStart"/>
       <w:r>
         <w:rPr>
           <w:i/>
@@ -33182,10 +35372,11 @@
         </w:rPr>
         <w:t>jackhammer</w:t>
       </w:r>
+      <w:proofErr w:type="spellEnd"/>
       <w:r>
         <w:t>) garsų klasifikavimo analizė</w:t>
       </w:r>
-      <w:bookmarkEnd w:id="145"/>
+      <w:bookmarkEnd w:id="146"/>
     </w:p>
     <w:p>
       <w:pPr>
@@ -33324,7 +35515,7 @@
         </w:drawing>
       </w:r>
     </w:p>
-    <w:bookmarkStart w:id="146" w:name="_Ref102844263"/>
+    <w:bookmarkStart w:id="147" w:name="_Ref102844263"/>
     <w:p>
       <w:pPr>
         <w:pStyle w:val="Caption"/>
@@ -33350,7 +35541,7 @@
         </w:rPr>
         <w:fldChar w:fldCharType="separate"/>
       </w:r>
-      <w:bookmarkStart w:id="147" w:name="_Toc103551160"/>
+      <w:bookmarkStart w:id="148" w:name="_Toc103637967"/>
       <w:r>
         <w:rPr>
           <w:b/>
@@ -33376,11 +35567,11 @@
       <w:r>
         <w:t>.</w:t>
       </w:r>
-      <w:bookmarkEnd w:id="146"/>
+      <w:bookmarkEnd w:id="147"/>
       <w:r>
         <w:t xml:space="preserve"> Sirenos garso klasifikavimo analizė</w:t>
       </w:r>
-      <w:bookmarkEnd w:id="147"/>
+      <w:bookmarkEnd w:id="148"/>
     </w:p>
     <w:p>
       <w:pPr>
@@ -33400,6 +35591,7 @@
       <w:r>
         <w:t xml:space="preserve"> ir </w:t>
       </w:r>
+      <w:proofErr w:type="spellStart"/>
       <w:r>
         <w:rPr>
           <w:i/>
@@ -33407,6 +35599,7 @@
         </w:rPr>
         <w:t>Shap</w:t>
       </w:r>
+      <w:proofErr w:type="spellEnd"/>
       <w:r>
         <w:t xml:space="preserve"> ga</w:t>
       </w:r>
@@ -33427,25 +35620,25 @@
       <w:pPr>
         <w:pStyle w:val="Antratbenr"/>
       </w:pPr>
-      <w:bookmarkStart w:id="148" w:name="_Toc103551130"/>
+      <w:bookmarkStart w:id="149" w:name="_Toc103637937"/>
       <w:r>
         <w:lastRenderedPageBreak/>
         <w:t>Išvados</w:t>
       </w:r>
-      <w:bookmarkEnd w:id="135"/>
       <w:bookmarkEnd w:id="136"/>
       <w:bookmarkEnd w:id="137"/>
       <w:bookmarkEnd w:id="138"/>
-      <w:bookmarkEnd w:id="148"/>
+      <w:bookmarkEnd w:id="139"/>
+      <w:bookmarkEnd w:id="149"/>
     </w:p>
     <w:p>
       <w:pPr>
         <w:pStyle w:val="ListNumber"/>
       </w:pPr>
-      <w:bookmarkStart w:id="149" w:name="_Toc503646981"/>
-      <w:bookmarkStart w:id="150" w:name="_Toc503648371"/>
-      <w:bookmarkStart w:id="151" w:name="_Toc503651315"/>
-      <w:bookmarkStart w:id="152" w:name="_Toc505346891"/>
+      <w:bookmarkStart w:id="150" w:name="_Toc503646981"/>
+      <w:bookmarkStart w:id="151" w:name="_Toc503648371"/>
+      <w:bookmarkStart w:id="152" w:name="_Toc503651315"/>
+      <w:bookmarkStart w:id="153" w:name="_Toc505346891"/>
       <w:r>
         <w:t xml:space="preserve">Atlikus literatūros analizę ir ištyrus aplinkos garsų klasifikavimo metodus, išsiaiškinta, </w:t>
       </w:r>
@@ -33459,7 +35652,15 @@
         <w:t>spręsti</w:t>
       </w:r>
       <w:r>
-        <w:t xml:space="preserve"> dažnai naudojami gilieji konvoliuciniai neuroniniai tinklai ir ilgos-trumpos atminties rekurentiniai </w:t>
+        <w:t xml:space="preserve"> dažnai naudojami gilieji konvoliuciniai neuroniniai tinklai ir ilgos-trumpos atminties </w:t>
+      </w:r>
+      <w:proofErr w:type="spellStart"/>
+      <w:r>
+        <w:t>rekurentiniai</w:t>
+      </w:r>
+      <w:proofErr w:type="spellEnd"/>
+      <w:r>
+        <w:t xml:space="preserve"> </w:t>
       </w:r>
       <w:r>
         <w:t xml:space="preserve">konvoliuciniai </w:t>
@@ -33694,8 +35895,13 @@
         <w:t>.</w:t>
       </w:r>
       <w:r>
-        <w:t xml:space="preserve"> Ši analizė atskleidė, jog modelis aplinkos garsus klasifikuoja pagal garso bruožus esančius spektrogramose</w:t>
-      </w:r>
+        <w:t xml:space="preserve"> Ši analizė atskleidė, jog modelis aplinkos garsus klasifikuoja pagal garso bruožus esančius </w:t>
+      </w:r>
+      <w:proofErr w:type="spellStart"/>
+      <w:r>
+        <w:t>spektrogramose</w:t>
+      </w:r>
+      <w:proofErr w:type="spellEnd"/>
       <w:r>
         <w:t>,</w:t>
       </w:r>
@@ -33707,16 +35913,16 @@
       <w:pPr>
         <w:pStyle w:val="Antratbenr"/>
       </w:pPr>
-      <w:bookmarkStart w:id="153" w:name="_Toc103551131"/>
+      <w:bookmarkStart w:id="154" w:name="_Toc103637938"/>
       <w:r>
         <w:lastRenderedPageBreak/>
         <w:t>Literatūros sąrašas</w:t>
       </w:r>
-      <w:bookmarkEnd w:id="149"/>
       <w:bookmarkEnd w:id="150"/>
       <w:bookmarkEnd w:id="151"/>
       <w:bookmarkEnd w:id="152"/>
       <w:bookmarkEnd w:id="153"/>
+      <w:bookmarkEnd w:id="154"/>
       <w:r>
         <w:t xml:space="preserve"> </w:t>
       </w:r>
@@ -34810,11 +37016,16 @@
       <w:r>
         <w:t>,,</w:t>
       </w:r>
+      <w:proofErr w:type="spellStart"/>
       <w:r>
         <w:t>A</w:t>
       </w:r>
       <w:r>
-        <w:t>udrey“ kalbos atpažinimo sistema</w:t>
+        <w:t>udrey</w:t>
+      </w:r>
+      <w:proofErr w:type="spellEnd"/>
+      <w:r>
+        <w:t>“ kalbos atpažinimo sistema</w:t>
       </w:r>
       <w:r>
         <w:t xml:space="preserve"> </w:t>
@@ -34850,7 +37061,151 @@
         <w:t xml:space="preserve"> </w:t>
       </w:r>
       <w:r>
-        <w:t>MCCULLOCH, W.S. and PITTS, W. A Logical Calculus of the Ideas Immanent in Nervous Activity. The Bulletin of Mathematical Biophysics, 1943, vol. 5, no. 4. pp. 115-133.</w:t>
+        <w:t xml:space="preserve">MCCULLOCH, W.S. </w:t>
+      </w:r>
+      <w:proofErr w:type="spellStart"/>
+      <w:r>
+        <w:t>and</w:t>
+      </w:r>
+      <w:proofErr w:type="spellEnd"/>
+      <w:r>
+        <w:t xml:space="preserve"> PITTS, W. A </w:t>
+      </w:r>
+      <w:proofErr w:type="spellStart"/>
+      <w:r>
+        <w:t>Logical</w:t>
+      </w:r>
+      <w:proofErr w:type="spellEnd"/>
+      <w:r>
+        <w:t xml:space="preserve"> </w:t>
+      </w:r>
+      <w:proofErr w:type="spellStart"/>
+      <w:r>
+        <w:t>Calculus</w:t>
+      </w:r>
+      <w:proofErr w:type="spellEnd"/>
+      <w:r>
+        <w:t xml:space="preserve"> </w:t>
+      </w:r>
+      <w:proofErr w:type="spellStart"/>
+      <w:r>
+        <w:t>of</w:t>
+      </w:r>
+      <w:proofErr w:type="spellEnd"/>
+      <w:r>
+        <w:t xml:space="preserve"> </w:t>
+      </w:r>
+      <w:proofErr w:type="spellStart"/>
+      <w:r>
+        <w:t>the</w:t>
+      </w:r>
+      <w:proofErr w:type="spellEnd"/>
+      <w:r>
+        <w:t xml:space="preserve"> </w:t>
+      </w:r>
+      <w:proofErr w:type="spellStart"/>
+      <w:r>
+        <w:t>Ideas</w:t>
+      </w:r>
+      <w:proofErr w:type="spellEnd"/>
+      <w:r>
+        <w:t xml:space="preserve"> </w:t>
+      </w:r>
+      <w:proofErr w:type="spellStart"/>
+      <w:r>
+        <w:t>Immanent</w:t>
+      </w:r>
+      <w:proofErr w:type="spellEnd"/>
+      <w:r>
+        <w:t xml:space="preserve"> </w:t>
+      </w:r>
+      <w:proofErr w:type="spellStart"/>
+      <w:r>
+        <w:t>in</w:t>
+      </w:r>
+      <w:proofErr w:type="spellEnd"/>
+      <w:r>
+        <w:t xml:space="preserve"> </w:t>
+      </w:r>
+      <w:proofErr w:type="spellStart"/>
+      <w:r>
+        <w:t>Nervous</w:t>
+      </w:r>
+      <w:proofErr w:type="spellEnd"/>
+      <w:r>
+        <w:t xml:space="preserve"> </w:t>
+      </w:r>
+      <w:proofErr w:type="spellStart"/>
+      <w:r>
+        <w:t>Activity</w:t>
+      </w:r>
+      <w:proofErr w:type="spellEnd"/>
+      <w:r>
+        <w:t xml:space="preserve">. </w:t>
+      </w:r>
+      <w:proofErr w:type="spellStart"/>
+      <w:r>
+        <w:t>The</w:t>
+      </w:r>
+      <w:proofErr w:type="spellEnd"/>
+      <w:r>
+        <w:t xml:space="preserve"> </w:t>
+      </w:r>
+      <w:proofErr w:type="spellStart"/>
+      <w:r>
+        <w:t>Bulletin</w:t>
+      </w:r>
+      <w:proofErr w:type="spellEnd"/>
+      <w:r>
+        <w:t xml:space="preserve"> </w:t>
+      </w:r>
+      <w:proofErr w:type="spellStart"/>
+      <w:r>
+        <w:t>of</w:t>
+      </w:r>
+      <w:proofErr w:type="spellEnd"/>
+      <w:r>
+        <w:t xml:space="preserve"> </w:t>
+      </w:r>
+      <w:proofErr w:type="spellStart"/>
+      <w:r>
+        <w:t>Mathematical</w:t>
+      </w:r>
+      <w:proofErr w:type="spellEnd"/>
+      <w:r>
+        <w:t xml:space="preserve"> </w:t>
+      </w:r>
+      <w:proofErr w:type="spellStart"/>
+      <w:r>
+        <w:t>Biophysics</w:t>
+      </w:r>
+      <w:proofErr w:type="spellEnd"/>
+      <w:r>
+        <w:t xml:space="preserve">, 1943, </w:t>
+      </w:r>
+      <w:proofErr w:type="spellStart"/>
+      <w:r>
+        <w:t>vol</w:t>
+      </w:r>
+      <w:proofErr w:type="spellEnd"/>
+      <w:r>
+        <w:t xml:space="preserve">. 5, </w:t>
+      </w:r>
+      <w:proofErr w:type="spellStart"/>
+      <w:r>
+        <w:t>no</w:t>
+      </w:r>
+      <w:proofErr w:type="spellEnd"/>
+      <w:r>
+        <w:t xml:space="preserve">. 4. </w:t>
+      </w:r>
+      <w:proofErr w:type="spellStart"/>
+      <w:r>
+        <w:t>pp</w:t>
+      </w:r>
+      <w:proofErr w:type="spellEnd"/>
+      <w:r>
+        <w:t>. 115-133.</w:t>
       </w:r>
     </w:p>
   </w:footnote>
@@ -34866,11 +37221,16 @@
         <w:footnoteRef/>
       </w:r>
       <w:r>
-        <w:t xml:space="preserve"> ,,</w:t>
-      </w:r>
+        <w:t xml:space="preserve"> </w:t>
+      </w:r>
+      <w:r>
+        <w:t>,,</w:t>
+      </w:r>
+      <w:proofErr w:type="spellStart"/>
       <w:r>
         <w:t>ImageNet</w:t>
       </w:r>
+      <w:proofErr w:type="spellEnd"/>
       <w:r>
         <w:t>“</w:t>
       </w:r>
@@ -34899,6 +37259,7 @@
       <w:r>
         <w:t xml:space="preserve"> </w:t>
       </w:r>
+      <w:proofErr w:type="spellStart"/>
       <w:r>
         <w:rPr>
           <w:i/>
@@ -34906,6 +37267,7 @@
         </w:rPr>
         <w:t>ZFNet</w:t>
       </w:r>
+      <w:proofErr w:type="spellEnd"/>
       <w:r>
         <w:t xml:space="preserve"> modelis </w:t>
       </w:r>
@@ -34934,6 +37296,7 @@
       <w:r>
         <w:t xml:space="preserve"> </w:t>
       </w:r>
+      <w:proofErr w:type="spellStart"/>
       <w:r>
         <w:rPr>
           <w:i/>
@@ -34941,6 +37304,7 @@
         </w:rPr>
         <w:t>VGGNet</w:t>
       </w:r>
+      <w:proofErr w:type="spellEnd"/>
       <w:r>
         <w:rPr>
           <w:i/>
@@ -34979,6 +37343,7 @@
       <w:r>
         <w:t xml:space="preserve"> </w:t>
       </w:r>
+      <w:proofErr w:type="spellStart"/>
       <w:r>
         <w:rPr>
           <w:i/>
@@ -34986,6 +37351,7 @@
         </w:rPr>
         <w:t>GoogleNet</w:t>
       </w:r>
+      <w:proofErr w:type="spellEnd"/>
       <w:r>
         <w:rPr>
           <w:i/>
@@ -35015,6 +37381,7 @@
       <w:r>
         <w:t xml:space="preserve"> </w:t>
       </w:r>
+      <w:proofErr w:type="spellStart"/>
       <w:r>
         <w:rPr>
           <w:i/>
@@ -35022,6 +37389,7 @@
         </w:rPr>
         <w:t>ResNet</w:t>
       </w:r>
+      <w:proofErr w:type="spellEnd"/>
       <w:r>
         <w:t xml:space="preserve"> modelis </w:t>
       </w:r>
@@ -35042,7 +37410,20 @@
         <w:footnoteRef/>
       </w:r>
       <w:r>
-        <w:t xml:space="preserve"> Oficiali UrbanSound8k duomenų rinkinio svetainė </w:t>
+        <w:t xml:space="preserve"> </w:t>
+      </w:r>
+      <w:r>
+        <w:t xml:space="preserve">Oficiali </w:t>
+      </w:r>
+      <w:r>
+        <w:rPr>
+          <w:i/>
+          <w:iCs/>
+        </w:rPr>
+        <w:t>UrbanSound8k</w:t>
+      </w:r>
+      <w:r>
+        <w:t xml:space="preserve"> duomenų rinkinio svetainė </w:t>
       </w:r>
       <w:r>
         <w:t>[žiūrėta 2022-05-13]. Prieiga per:</w:t>
@@ -35074,6 +37455,7 @@
       <w:r>
         <w:t xml:space="preserve"> </w:t>
       </w:r>
+      <w:proofErr w:type="spellStart"/>
       <w:r>
         <w:rPr>
           <w:i/>
@@ -35081,6 +37463,7 @@
         </w:rPr>
         <w:t>sklearn</w:t>
       </w:r>
+      <w:proofErr w:type="spellEnd"/>
       <w:r>
         <w:t xml:space="preserve"> biblioteka </w:t>
       </w:r>
@@ -35107,7 +37490,10 @@
         <w:footnoteRef/>
       </w:r>
       <w:r>
-        <w:t xml:space="preserve"> Viešai prieinamo programinio kodo modelių rezultatai </w:t>
+        <w:t xml:space="preserve"> </w:t>
+      </w:r>
+      <w:r>
+        <w:t xml:space="preserve">Viešai prieinamo programinio kodo modelių rezultatai </w:t>
       </w:r>
       <w:r>
         <w:t>[žiūrėta 2022-05-13]. Prieiga per: https://paperswithcode.com/sota/environmental-sound-classification-on</w:t>
@@ -35128,6 +37514,7 @@
       <w:r>
         <w:t xml:space="preserve"> </w:t>
       </w:r>
+      <w:proofErr w:type="spellStart"/>
       <w:r>
         <w:rPr>
           <w:i/>
@@ -35135,6 +37522,7 @@
         </w:rPr>
         <w:t>Albi</w:t>
       </w:r>
+      <w:proofErr w:type="spellEnd"/>
       <w:r>
         <w:t xml:space="preserve"> biblioteka </w:t>
       </w:r>
@@ -35157,6 +37545,7 @@
       <w:r>
         <w:t xml:space="preserve"> </w:t>
       </w:r>
+      <w:proofErr w:type="spellStart"/>
       <w:r>
         <w:rPr>
           <w:i/>
@@ -35164,6 +37553,7 @@
         </w:rPr>
         <w:t>Shap</w:t>
       </w:r>
+      <w:proofErr w:type="spellEnd"/>
       <w:r>
         <w:t xml:space="preserve"> biblioteka </w:t>
       </w:r>
@@ -40645,6 +43035,21 @@
 </file>
 
 <file path=customXml/item3.xml><?xml version="1.0" encoding="utf-8"?>
+<p:properties xmlns:p="http://schemas.microsoft.com/office/2006/metadata/properties" xmlns:xsi="http://www.w3.org/2001/XMLSchema-instance" xmlns:pc="http://schemas.microsoft.com/office/infopath/2007/PartnerControls">
+  <documentManagement/>
+</p:properties>
+</file>
+
+<file path=customXml/item4.xml><?xml version="1.0" encoding="utf-8"?>
+<?mso-contentType ?>
+<FormTemplates xmlns="http://schemas.microsoft.com/sharepoint/v3/contenttype/forms">
+  <Display>DocumentLibraryForm</Display>
+  <Edit>DocumentLibraryForm</Edit>
+  <New>DocumentLibraryForm</New>
+</FormTemplates>
+</file>
+
+<file path=customXml/item5.xml><?xml version="1.0" encoding="utf-8"?>
 <ct:contentTypeSchema xmlns:ct="http://schemas.microsoft.com/office/2006/metadata/contentType" xmlns:ma="http://schemas.microsoft.com/office/2006/metadata/properties/metaAttributes" ct:_="" ma:_="" ma:contentTypeName="Dokumentas" ma:contentTypeID="0x010100AC4FC33B09E2AD4EA0E5A803B51AF2E0" ma:contentTypeVersion="8" ma:contentTypeDescription="Kurkite naują dokumentą." ma:contentTypeScope="" ma:versionID="1e3f82a1dacba7ea012e24b82a79bb3b">
   <xsd:schema xmlns:xsd="http://www.w3.org/2001/XMLSchema" xmlns:xs="http://www.w3.org/2001/XMLSchema" xmlns:p="http://schemas.microsoft.com/office/2006/metadata/properties" xmlns:ns3="0c9b933e-a60f-4f98-8bd7-0f613a7ccd94" targetNamespace="http://schemas.microsoft.com/office/2006/metadata/properties" ma:root="true" ma:fieldsID="11ee9eefa4eef213f650c1e19f018ff4" ns3:_="">
     <xsd:import namespace="0c9b933e-a60f-4f98-8bd7-0f613a7ccd94"/>
@@ -40814,21 +43219,6 @@
 </ct:contentTypeSchema>
 </file>
 
-<file path=customXml/item4.xml><?xml version="1.0" encoding="utf-8"?>
-<?mso-contentType ?>
-<FormTemplates xmlns="http://schemas.microsoft.com/sharepoint/v3/contenttype/forms">
-  <Display>DocumentLibraryForm</Display>
-  <Edit>DocumentLibraryForm</Edit>
-  <New>DocumentLibraryForm</New>
-</FormTemplates>
-</file>
-
-<file path=customXml/item5.xml><?xml version="1.0" encoding="utf-8"?>
-<p:properties xmlns:p="http://schemas.microsoft.com/office/2006/metadata/properties" xmlns:xsi="http://www.w3.org/2001/XMLSchema-instance" xmlns:pc="http://schemas.microsoft.com/office/infopath/2007/PartnerControls">
-  <documentManagement/>
-</p:properties>
-</file>
-
 <file path=customXml/itemProps1.xml><?xml version="1.0" encoding="utf-8"?>
 <ds:datastoreItem xmlns:ds="http://schemas.openxmlformats.org/officeDocument/2006/customXml" ds:itemID="{55AF091B-3C7A-41E3-B477-F2FDAA23CFDA}">
   <ds:schemaRefs>
@@ -40846,6 +43236,23 @@
 </file>
 
 <file path=customXml/itemProps3.xml><?xml version="1.0" encoding="utf-8"?>
+<ds:datastoreItem xmlns:ds="http://schemas.openxmlformats.org/officeDocument/2006/customXml" ds:itemID="{949D7D1B-3ED7-4FCF-84CC-168C035D517F}">
+  <ds:schemaRefs>
+    <ds:schemaRef ds:uri="http://schemas.microsoft.com/office/2006/metadata/properties"/>
+    <ds:schemaRef ds:uri="http://schemas.microsoft.com/office/infopath/2007/PartnerControls"/>
+  </ds:schemaRefs>
+</ds:datastoreItem>
+</file>
+
+<file path=customXml/itemProps4.xml><?xml version="1.0" encoding="utf-8"?>
+<ds:datastoreItem xmlns:ds="http://schemas.openxmlformats.org/officeDocument/2006/customXml" ds:itemID="{12483B38-674F-42A8-9E56-0F53EF2A5520}">
+  <ds:schemaRefs>
+    <ds:schemaRef ds:uri="http://schemas.microsoft.com/sharepoint/v3/contenttype/forms"/>
+  </ds:schemaRefs>
+</ds:datastoreItem>
+</file>
+
+<file path=customXml/itemProps5.xml><?xml version="1.0" encoding="utf-8"?>
 <ds:datastoreItem xmlns:ds="http://schemas.openxmlformats.org/officeDocument/2006/customXml" ds:itemID="{A3E43579-9596-4980-ACB5-3361BD55DDCC}">
   <ds:schemaRefs>
     <ds:schemaRef ds:uri="http://schemas.microsoft.com/office/2006/metadata/contentType"/>
@@ -40861,21 +43268,4 @@
     <ds:schemaRef ds:uri="http://schemas.microsoft.com/internal/obd"/>
   </ds:schemaRefs>
 </ds:datastoreItem>
-</file>
-
-<file path=customXml/itemProps4.xml><?xml version="1.0" encoding="utf-8"?>
-<ds:datastoreItem xmlns:ds="http://schemas.openxmlformats.org/officeDocument/2006/customXml" ds:itemID="{12483B38-674F-42A8-9E56-0F53EF2A5520}">
-  <ds:schemaRefs>
-    <ds:schemaRef ds:uri="http://schemas.microsoft.com/sharepoint/v3/contenttype/forms"/>
-  </ds:schemaRefs>
-</ds:datastoreItem>
-</file>
-
-<file path=customXml/itemProps5.xml><?xml version="1.0" encoding="utf-8"?>
-<ds:datastoreItem xmlns:ds="http://schemas.openxmlformats.org/officeDocument/2006/customXml" ds:itemID="{949D7D1B-3ED7-4FCF-84CC-168C035D517F}">
-  <ds:schemaRefs>
-    <ds:schemaRef ds:uri="http://schemas.microsoft.com/office/2006/metadata/properties"/>
-    <ds:schemaRef ds:uri="http://schemas.microsoft.com/office/infopath/2007/PartnerControls"/>
-  </ds:schemaRefs>
-</ds:datastoreItem>
 </file>